--- a/springdocument.docx
+++ b/springdocument.docx
@@ -19565,8136 +19565,10 @@
     </w:p>
     <w:p>
       <w:pPr>
-        <w:pStyle w:val="Heading1"/>
-        <w:spacing w:before="0" w:beforeAutospacing="0"/>
-        <w:rPr>
-          <w:b w:val="0"/>
-          <w:bCs w:val="0"/>
-        </w:rPr>
-      </w:pPr>
-      <w:r>
-        <w:rPr>
-          <w:b w:val="0"/>
-          <w:bCs w:val="0"/>
-        </w:rPr>
-        <w:t>Spring Constructor-Based Dependency Injection</w:t>
-      </w:r>
-    </w:p>
-    <w:p>
-      <w:pPr>
-        <w:pStyle w:val="NormalWeb"/>
-        <w:spacing w:before="0" w:beforeAutospacing="0"/>
-      </w:pPr>
-      <w:r>
-        <w:t xml:space="preserve">In this topic, we are using the constructor-based dependency injection technique to inject values through the constructor but before moving further let's first understand what is Dependency </w:t>
-      </w:r>
-      <w:proofErr w:type="gramStart"/>
-      <w:r>
-        <w:t>Injection(</w:t>
-      </w:r>
-      <w:proofErr w:type="gramEnd"/>
-      <w:r>
-        <w:t>DI).</w:t>
-      </w:r>
-    </w:p>
-    <w:p>
-      <w:pPr>
-        <w:pStyle w:val="NormalWeb"/>
-        <w:spacing w:before="0" w:beforeAutospacing="0"/>
-      </w:pPr>
-      <w:r>
-        <w:rPr>
-          <w:rStyle w:val="Strong"/>
-        </w:rPr>
-        <w:t>Dependency Injection</w:t>
-      </w:r>
-      <w:r>
-        <w:t xml:space="preserve"> is a technique by which an object defines its dependencies. The IOC container then injects these dependencies during bean creation. This process is fundamentally </w:t>
-      </w:r>
-      <w:r>
-        <w:lastRenderedPageBreak/>
-        <w:t>the inverse and known as Inversion of Control as well. Dependency Injection makes our code loosely coupled. It is classified into two major categories Constructor-based dependency injection and Setter-based dependency injection. Here, we will discuss Constructor-based DI with an example.</w:t>
-      </w:r>
-    </w:p>
-    <w:p>
-      <w:pPr>
-        <w:pStyle w:val="NormalWeb"/>
-        <w:spacing w:before="0" w:beforeAutospacing="0"/>
-      </w:pPr>
-      <w:r>
-        <w:t>We created a </w:t>
-      </w:r>
-      <w:hyperlink r:id="rId23" w:history="1">
-        <w:r>
-          <w:rPr>
-            <w:rStyle w:val="Hyperlink"/>
-            <w:color w:val="4535AA"/>
-          </w:rPr>
-          <w:t>Maven-based Spring Project</w:t>
-        </w:r>
-      </w:hyperlink>
-      <w:r>
-        <w:t> and that contains the following files.</w:t>
-      </w:r>
-    </w:p>
-    <w:p>
-      <w:pPr>
-        <w:pStyle w:val="NormalWeb"/>
-        <w:numPr>
-          <w:ilvl w:val="0"/>
-          <w:numId w:val="13"/>
-        </w:numPr>
-        <w:spacing w:before="0" w:beforeAutospacing="0"/>
-      </w:pPr>
-      <w:r>
-        <w:t>BankApp.java</w:t>
-      </w:r>
-    </w:p>
-    <w:p>
-      <w:pPr>
-        <w:pStyle w:val="NormalWeb"/>
-        <w:numPr>
-          <w:ilvl w:val="0"/>
-          <w:numId w:val="13"/>
-        </w:numPr>
-        <w:spacing w:before="0" w:beforeAutospacing="0"/>
-      </w:pPr>
-      <w:r>
-        <w:t>AppConfig.java</w:t>
-      </w:r>
-    </w:p>
-    <w:p>
-      <w:pPr>
-        <w:pStyle w:val="NormalWeb"/>
-        <w:numPr>
-          <w:ilvl w:val="0"/>
-          <w:numId w:val="13"/>
-        </w:numPr>
-        <w:spacing w:before="0" w:beforeAutospacing="0"/>
-      </w:pPr>
-      <w:r>
-        <w:t>Employee.java</w:t>
-      </w:r>
-    </w:p>
-    <w:p>
-      <w:pPr>
-        <w:pStyle w:val="NormalWeb"/>
-        <w:numPr>
-          <w:ilvl w:val="0"/>
-          <w:numId w:val="13"/>
-        </w:numPr>
-        <w:spacing w:before="0" w:beforeAutospacing="0"/>
-      </w:pPr>
-      <w:r>
-        <w:t>Manager.java</w:t>
-      </w:r>
-    </w:p>
-    <w:p>
-      <w:pPr>
-        <w:pStyle w:val="NormalWeb"/>
-        <w:numPr>
-          <w:ilvl w:val="0"/>
-          <w:numId w:val="13"/>
-        </w:numPr>
-        <w:spacing w:before="0" w:beforeAutospacing="0"/>
-      </w:pPr>
-      <w:r>
-        <w:t>Accountant.java</w:t>
-      </w:r>
-    </w:p>
-    <w:p>
-      <w:pPr>
-        <w:pStyle w:val="NormalWeb"/>
-        <w:numPr>
-          <w:ilvl w:val="0"/>
-          <w:numId w:val="13"/>
-        </w:numPr>
-        <w:spacing w:before="0" w:beforeAutospacing="0"/>
-      </w:pPr>
-      <w:r>
-        <w:t>pom.xml</w:t>
-      </w:r>
-    </w:p>
-    <w:p>
-      <w:pPr>
-        <w:pStyle w:val="NormalWeb"/>
-        <w:spacing w:before="0" w:beforeAutospacing="0"/>
-      </w:pPr>
-      <w:r>
-        <w:t xml:space="preserve">And the following is a maven project structure created for the </w:t>
-      </w:r>
-      <w:proofErr w:type="gramStart"/>
-      <w:r>
-        <w:t>Spring</w:t>
-      </w:r>
-      <w:proofErr w:type="gramEnd"/>
-      <w:r>
-        <w:t xml:space="preserve"> application.</w:t>
-      </w:r>
-    </w:p>
-    <w:p>
-      <w:pPr>
-        <w:pStyle w:val="NormalWeb"/>
-        <w:spacing w:before="0" w:beforeAutospacing="0"/>
-      </w:pPr>
-      <w:r>
-        <w:rPr>
-          <w:rStyle w:val="Strong"/>
-        </w:rPr>
-        <w:t>Project Structure:</w:t>
-      </w:r>
-    </w:p>
-    <w:p>
-      <w:pPr>
-        <w:pStyle w:val="NormalWeb"/>
-        <w:spacing w:before="0" w:beforeAutospacing="0"/>
-      </w:pPr>
-      <w:r>
-        <w:rPr>
-          <w:noProof/>
-        </w:rPr>
-        <w:drawing>
-          <wp:inline distT="0" distB="0" distL="0" distR="0">
-            <wp:extent cx="2735580" cy="2781300"/>
-            <wp:effectExtent l="0" t="0" r="7620" b="0"/>
-            <wp:docPr id="15" name="Picture 15" descr="https://s3.ap-south-1.amazonaws.com/s3.studytonight.com/tutorials/uploads/pictures/1602578421-72799.png"/>
-            <wp:cNvGraphicFramePr>
-              <a:graphicFrameLocks xmlns:a="http://schemas.openxmlformats.org/drawingml/2006/main" noChangeAspect="1"/>
-            </wp:cNvGraphicFramePr>
-            <a:graphic xmlns:a="http://schemas.openxmlformats.org/drawingml/2006/main">
-              <a:graphicData uri="http://schemas.openxmlformats.org/drawingml/2006/picture">
-                <pic:pic xmlns:pic="http://schemas.openxmlformats.org/drawingml/2006/picture">
-                  <pic:nvPicPr>
-                    <pic:cNvPr id="0" name="Picture 29" descr="https://s3.ap-south-1.amazonaws.com/s3.studytonight.com/tutorials/uploads/pictures/1602578421-72799.png"/>
-                    <pic:cNvPicPr>
-                      <a:picLocks noChangeAspect="1" noChangeArrowheads="1"/>
-                    </pic:cNvPicPr>
-                  </pic:nvPicPr>
-                  <pic:blipFill>
-                    <a:blip r:embed="rId24">
-                      <a:extLst>
-                        <a:ext uri="{28A0092B-C50C-407E-A947-70E740481C1C}">
-                          <a14:useLocalDpi xmlns:a14="http://schemas.microsoft.com/office/drawing/2010/main" val="0"/>
-                        </a:ext>
-                      </a:extLst>
-                    </a:blip>
-                    <a:srcRect/>
-                    <a:stretch>
-                      <a:fillRect/>
-                    </a:stretch>
-                  </pic:blipFill>
-                  <pic:spPr bwMode="auto">
-                    <a:xfrm>
-                      <a:off x="0" y="0"/>
-                      <a:ext cx="2735580" cy="2781300"/>
-                    </a:xfrm>
-                    <a:prstGeom prst="rect">
-                      <a:avLst/>
-                    </a:prstGeom>
-                    <a:noFill/>
-                    <a:ln>
-                      <a:noFill/>
-                    </a:ln>
-                  </pic:spPr>
-                </pic:pic>
-              </a:graphicData>
-            </a:graphic>
-          </wp:inline>
-        </w:drawing>
-      </w:r>
-    </w:p>
-    <w:p>
-      <w:pPr>
-        <w:pStyle w:val="NormalWeb"/>
-        <w:spacing w:before="0" w:beforeAutospacing="0"/>
-      </w:pPr>
-      <w:r>
-        <w:t xml:space="preserve">The </w:t>
-      </w:r>
-      <w:proofErr w:type="gramStart"/>
-      <w:r>
-        <w:t>files created into the above project contains</w:t>
-      </w:r>
-      <w:proofErr w:type="gramEnd"/>
-      <w:r>
-        <w:t xml:space="preserve"> the following code. See the files below.</w:t>
-      </w:r>
-    </w:p>
-    <w:p>
-      <w:pPr>
-        <w:pStyle w:val="Heading2"/>
-        <w:spacing w:before="375" w:after="375"/>
-        <w:rPr>
-          <w:b w:val="0"/>
-          <w:bCs w:val="0"/>
-        </w:rPr>
-      </w:pPr>
-      <w:r>
-        <w:rPr>
-          <w:b w:val="0"/>
-          <w:bCs w:val="0"/>
-        </w:rPr>
-        <w:t>Files Source Code:</w:t>
-      </w:r>
-    </w:p>
-    <w:p>
-      <w:pPr>
-        <w:pStyle w:val="NormalWeb"/>
-        <w:spacing w:before="0" w:beforeAutospacing="0"/>
-      </w:pPr>
-      <w:r>
-        <w:rPr>
-          <w:rStyle w:val="Strong"/>
-        </w:rPr>
-        <w:t>// BankApp.java</w:t>
-      </w:r>
-    </w:p>
-    <w:p>
-      <w:pPr>
-        <w:pStyle w:val="NormalWeb"/>
-        <w:spacing w:before="0" w:beforeAutospacing="0"/>
-      </w:pPr>
-      <w:r>
-        <w:t xml:space="preserve">This file contains the code to create an IOC container for our application. The </w:t>
-      </w:r>
-      <w:proofErr w:type="spellStart"/>
-      <w:r>
-        <w:t>AnnotationConfigApplicationContext</w:t>
-      </w:r>
-      <w:proofErr w:type="spellEnd"/>
-      <w:r>
-        <w:t xml:space="preserve"> class is used to create an object for application context.</w:t>
-      </w:r>
-    </w:p>
-    <w:p>
-      <w:pPr>
-        <w:pStyle w:val="HTMLPreformatted"/>
-        <w:shd w:val="clear" w:color="auto" w:fill="171338"/>
-        <w:spacing w:before="375" w:after="375"/>
-        <w:rPr>
-          <w:rStyle w:val="HTMLCode"/>
-          <w:color w:val="F8F8F2"/>
-          <w:sz w:val="24"/>
-          <w:szCs w:val="24"/>
-        </w:rPr>
-      </w:pPr>
-      <w:proofErr w:type="gramStart"/>
-      <w:r>
-        <w:rPr>
-          <w:rStyle w:val="token"/>
-          <w:rFonts w:eastAsiaTheme="majorEastAsia"/>
-          <w:color w:val="E6DB74"/>
-          <w:sz w:val="24"/>
-          <w:szCs w:val="24"/>
-        </w:rPr>
-        <w:t>package</w:t>
-      </w:r>
-      <w:proofErr w:type="gramEnd"/>
-      <w:r>
-        <w:rPr>
-          <w:rStyle w:val="HTMLCode"/>
-          <w:color w:val="F8F8F2"/>
-          <w:sz w:val="24"/>
-          <w:szCs w:val="24"/>
-        </w:rPr>
-        <w:t xml:space="preserve"> </w:t>
-      </w:r>
-      <w:proofErr w:type="spellStart"/>
-      <w:r>
-        <w:rPr>
-          <w:rStyle w:val="token"/>
-          <w:rFonts w:eastAsiaTheme="majorEastAsia"/>
-          <w:color w:val="F8F8F2"/>
-          <w:sz w:val="24"/>
-          <w:szCs w:val="24"/>
-        </w:rPr>
-        <w:t>com.studytonight.community</w:t>
-      </w:r>
-      <w:proofErr w:type="spellEnd"/>
-      <w:r>
-        <w:rPr>
-          <w:rStyle w:val="token"/>
-          <w:rFonts w:eastAsiaTheme="majorEastAsia"/>
-          <w:color w:val="F8F8F2"/>
-          <w:sz w:val="24"/>
-          <w:szCs w:val="24"/>
-        </w:rPr>
-        <w:t>;</w:t>
-      </w:r>
-    </w:p>
-    <w:p>
-      <w:pPr>
-        <w:pStyle w:val="HTMLPreformatted"/>
-        <w:shd w:val="clear" w:color="auto" w:fill="171338"/>
-        <w:spacing w:before="375" w:after="375"/>
-        <w:rPr>
-          <w:rStyle w:val="HTMLCode"/>
-          <w:color w:val="F8F8F2"/>
-          <w:sz w:val="24"/>
-          <w:szCs w:val="24"/>
-        </w:rPr>
-      </w:pPr>
-    </w:p>
-    <w:p>
-      <w:pPr>
-        <w:pStyle w:val="HTMLPreformatted"/>
-        <w:shd w:val="clear" w:color="auto" w:fill="171338"/>
-        <w:spacing w:before="375" w:after="375"/>
-        <w:rPr>
-          <w:rStyle w:val="HTMLCode"/>
-          <w:color w:val="F8F8F2"/>
-          <w:sz w:val="24"/>
-          <w:szCs w:val="24"/>
-        </w:rPr>
-      </w:pPr>
-      <w:proofErr w:type="gramStart"/>
-      <w:r>
-        <w:rPr>
-          <w:rStyle w:val="token"/>
-          <w:rFonts w:eastAsiaTheme="majorEastAsia"/>
-          <w:color w:val="E6DB74"/>
-          <w:sz w:val="24"/>
-          <w:szCs w:val="24"/>
-        </w:rPr>
-        <w:lastRenderedPageBreak/>
-        <w:t>import</w:t>
-      </w:r>
-      <w:proofErr w:type="gramEnd"/>
-      <w:r>
-        <w:rPr>
-          <w:rStyle w:val="HTMLCode"/>
-          <w:color w:val="F8F8F2"/>
-          <w:sz w:val="24"/>
-          <w:szCs w:val="24"/>
-        </w:rPr>
-        <w:t xml:space="preserve"> </w:t>
-      </w:r>
-      <w:r>
-        <w:rPr>
-          <w:rStyle w:val="token"/>
-          <w:rFonts w:eastAsiaTheme="majorEastAsia"/>
-          <w:color w:val="F8F8F2"/>
-          <w:sz w:val="24"/>
-          <w:szCs w:val="24"/>
-        </w:rPr>
-        <w:t>org.springframework.context.annotation.</w:t>
-      </w:r>
-      <w:r>
-        <w:rPr>
-          <w:rStyle w:val="token"/>
-          <w:rFonts w:eastAsiaTheme="majorEastAsia"/>
-          <w:color w:val="66D9EF"/>
-          <w:sz w:val="24"/>
-          <w:szCs w:val="24"/>
-        </w:rPr>
-        <w:t>AnnotationConfigApplicationContext</w:t>
-      </w:r>
-      <w:r>
-        <w:rPr>
-          <w:rStyle w:val="token"/>
-          <w:rFonts w:eastAsiaTheme="majorEastAsia"/>
-          <w:color w:val="F8F8F2"/>
-          <w:sz w:val="24"/>
-          <w:szCs w:val="24"/>
-        </w:rPr>
-        <w:t>;</w:t>
-      </w:r>
-    </w:p>
-    <w:p>
-      <w:pPr>
-        <w:pStyle w:val="HTMLPreformatted"/>
-        <w:shd w:val="clear" w:color="auto" w:fill="171338"/>
-        <w:spacing w:before="375" w:after="375"/>
-        <w:rPr>
-          <w:rStyle w:val="HTMLCode"/>
-          <w:color w:val="F8F8F2"/>
-          <w:sz w:val="24"/>
-          <w:szCs w:val="24"/>
-        </w:rPr>
-      </w:pPr>
-    </w:p>
-    <w:p>
-      <w:pPr>
-        <w:pStyle w:val="HTMLPreformatted"/>
-        <w:shd w:val="clear" w:color="auto" w:fill="171338"/>
-        <w:spacing w:before="375" w:after="375"/>
-        <w:rPr>
-          <w:rStyle w:val="HTMLCode"/>
-          <w:color w:val="F8F8F2"/>
-          <w:sz w:val="24"/>
-          <w:szCs w:val="24"/>
-        </w:rPr>
-      </w:pPr>
-      <w:proofErr w:type="gramStart"/>
-      <w:r>
-        <w:rPr>
-          <w:rStyle w:val="token"/>
-          <w:rFonts w:eastAsiaTheme="majorEastAsia"/>
-          <w:color w:val="E6DB74"/>
-          <w:sz w:val="24"/>
-          <w:szCs w:val="24"/>
-        </w:rPr>
-        <w:t>public</w:t>
-      </w:r>
-      <w:proofErr w:type="gramEnd"/>
-      <w:r>
-        <w:rPr>
-          <w:rStyle w:val="HTMLCode"/>
-          <w:color w:val="F8F8F2"/>
-          <w:sz w:val="24"/>
-          <w:szCs w:val="24"/>
-        </w:rPr>
-        <w:t xml:space="preserve"> </w:t>
-      </w:r>
-      <w:r>
-        <w:rPr>
-          <w:rStyle w:val="token"/>
-          <w:rFonts w:eastAsiaTheme="majorEastAsia"/>
-          <w:color w:val="E6DB74"/>
-          <w:sz w:val="24"/>
-          <w:szCs w:val="24"/>
-        </w:rPr>
-        <w:t>class</w:t>
-      </w:r>
-      <w:r>
-        <w:rPr>
-          <w:rStyle w:val="HTMLCode"/>
-          <w:color w:val="F8F8F2"/>
-          <w:sz w:val="24"/>
-          <w:szCs w:val="24"/>
-        </w:rPr>
-        <w:t xml:space="preserve"> </w:t>
-      </w:r>
-      <w:proofErr w:type="spellStart"/>
-      <w:r>
-        <w:rPr>
-          <w:rStyle w:val="token"/>
-          <w:rFonts w:eastAsiaTheme="majorEastAsia"/>
-          <w:color w:val="66D9EF"/>
-          <w:sz w:val="24"/>
-          <w:szCs w:val="24"/>
-        </w:rPr>
-        <w:t>BankApp</w:t>
-      </w:r>
-      <w:proofErr w:type="spellEnd"/>
-      <w:r>
-        <w:rPr>
-          <w:rStyle w:val="HTMLCode"/>
-          <w:color w:val="F8F8F2"/>
-          <w:sz w:val="24"/>
-          <w:szCs w:val="24"/>
-        </w:rPr>
-        <w:t xml:space="preserve"> </w:t>
-      </w:r>
-      <w:r>
-        <w:rPr>
-          <w:rStyle w:val="token"/>
-          <w:rFonts w:eastAsiaTheme="majorEastAsia"/>
-          <w:color w:val="F8F8F2"/>
-          <w:sz w:val="24"/>
-          <w:szCs w:val="24"/>
-        </w:rPr>
-        <w:t>{</w:t>
-      </w:r>
-    </w:p>
-    <w:p>
-      <w:pPr>
-        <w:pStyle w:val="HTMLPreformatted"/>
-        <w:shd w:val="clear" w:color="auto" w:fill="171338"/>
-        <w:spacing w:before="375" w:after="375"/>
-        <w:rPr>
-          <w:rStyle w:val="HTMLCode"/>
-          <w:color w:val="F8F8F2"/>
-          <w:sz w:val="24"/>
-          <w:szCs w:val="24"/>
-        </w:rPr>
-      </w:pPr>
-    </w:p>
-    <w:p>
-      <w:pPr>
-        <w:pStyle w:val="HTMLPreformatted"/>
-        <w:shd w:val="clear" w:color="auto" w:fill="171338"/>
-        <w:spacing w:before="375" w:after="375"/>
-        <w:rPr>
-          <w:rStyle w:val="HTMLCode"/>
-          <w:color w:val="F8F8F2"/>
-          <w:sz w:val="24"/>
-          <w:szCs w:val="24"/>
-        </w:rPr>
-      </w:pPr>
-      <w:r>
-        <w:rPr>
-          <w:rStyle w:val="HTMLCode"/>
-          <w:color w:val="F8F8F2"/>
-          <w:sz w:val="24"/>
-          <w:szCs w:val="24"/>
-        </w:rPr>
-        <w:tab/>
-      </w:r>
-      <w:proofErr w:type="gramStart"/>
-      <w:r>
-        <w:rPr>
-          <w:rStyle w:val="token"/>
-          <w:rFonts w:eastAsiaTheme="majorEastAsia"/>
-          <w:color w:val="E6DB74"/>
-          <w:sz w:val="24"/>
-          <w:szCs w:val="24"/>
-        </w:rPr>
-        <w:t>public</w:t>
-      </w:r>
-      <w:proofErr w:type="gramEnd"/>
-      <w:r>
-        <w:rPr>
-          <w:rStyle w:val="HTMLCode"/>
-          <w:color w:val="F8F8F2"/>
-          <w:sz w:val="24"/>
-          <w:szCs w:val="24"/>
-        </w:rPr>
-        <w:t xml:space="preserve"> </w:t>
-      </w:r>
-      <w:r>
-        <w:rPr>
-          <w:rStyle w:val="token"/>
-          <w:rFonts w:eastAsiaTheme="majorEastAsia"/>
-          <w:color w:val="E6DB74"/>
-          <w:sz w:val="24"/>
-          <w:szCs w:val="24"/>
-        </w:rPr>
-        <w:t>static</w:t>
-      </w:r>
-      <w:r>
-        <w:rPr>
-          <w:rStyle w:val="HTMLCode"/>
-          <w:color w:val="F8F8F2"/>
-          <w:sz w:val="24"/>
-          <w:szCs w:val="24"/>
-        </w:rPr>
-        <w:t xml:space="preserve"> </w:t>
-      </w:r>
-      <w:r>
-        <w:rPr>
-          <w:rStyle w:val="token"/>
-          <w:rFonts w:eastAsiaTheme="majorEastAsia"/>
-          <w:color w:val="E6DB74"/>
-          <w:sz w:val="24"/>
-          <w:szCs w:val="24"/>
-        </w:rPr>
-        <w:t>void</w:t>
-      </w:r>
-      <w:r>
-        <w:rPr>
-          <w:rStyle w:val="HTMLCode"/>
-          <w:color w:val="F8F8F2"/>
-          <w:sz w:val="24"/>
-          <w:szCs w:val="24"/>
-        </w:rPr>
-        <w:t xml:space="preserve"> </w:t>
-      </w:r>
-      <w:r>
-        <w:rPr>
-          <w:rStyle w:val="token"/>
-          <w:rFonts w:eastAsiaTheme="majorEastAsia"/>
-          <w:color w:val="66D9EF"/>
-          <w:sz w:val="24"/>
-          <w:szCs w:val="24"/>
-        </w:rPr>
-        <w:t>main</w:t>
-      </w:r>
-      <w:r>
-        <w:rPr>
-          <w:rStyle w:val="token"/>
-          <w:rFonts w:eastAsiaTheme="majorEastAsia"/>
-          <w:color w:val="F8F8F2"/>
-          <w:sz w:val="24"/>
-          <w:szCs w:val="24"/>
-        </w:rPr>
-        <w:t>(</w:t>
-      </w:r>
-      <w:r>
-        <w:rPr>
-          <w:rStyle w:val="token"/>
-          <w:rFonts w:eastAsiaTheme="majorEastAsia"/>
-          <w:color w:val="66D9EF"/>
-          <w:sz w:val="24"/>
-          <w:szCs w:val="24"/>
-        </w:rPr>
-        <w:t>String</w:t>
-      </w:r>
-      <w:r>
-        <w:rPr>
-          <w:rStyle w:val="token"/>
-          <w:rFonts w:eastAsiaTheme="majorEastAsia"/>
-          <w:color w:val="F8F8F2"/>
-          <w:sz w:val="24"/>
-          <w:szCs w:val="24"/>
-        </w:rPr>
-        <w:t>[]</w:t>
-      </w:r>
-      <w:r>
-        <w:rPr>
-          <w:rStyle w:val="HTMLCode"/>
-          <w:color w:val="F8F8F2"/>
-          <w:sz w:val="24"/>
-          <w:szCs w:val="24"/>
-        </w:rPr>
-        <w:t xml:space="preserve"> </w:t>
-      </w:r>
-      <w:proofErr w:type="spellStart"/>
-      <w:r>
-        <w:rPr>
-          <w:rStyle w:val="HTMLCode"/>
-          <w:color w:val="F8F8F2"/>
-          <w:sz w:val="24"/>
-          <w:szCs w:val="24"/>
-        </w:rPr>
-        <w:t>args</w:t>
-      </w:r>
-      <w:proofErr w:type="spellEnd"/>
-      <w:r>
-        <w:rPr>
-          <w:rStyle w:val="token"/>
-          <w:rFonts w:eastAsiaTheme="majorEastAsia"/>
-          <w:color w:val="F8F8F2"/>
-          <w:sz w:val="24"/>
-          <w:szCs w:val="24"/>
-        </w:rPr>
-        <w:t>)</w:t>
-      </w:r>
-      <w:r>
-        <w:rPr>
-          <w:rStyle w:val="HTMLCode"/>
-          <w:color w:val="F8F8F2"/>
-          <w:sz w:val="24"/>
-          <w:szCs w:val="24"/>
-        </w:rPr>
-        <w:t xml:space="preserve"> </w:t>
-      </w:r>
-      <w:r>
-        <w:rPr>
-          <w:rStyle w:val="token"/>
-          <w:rFonts w:eastAsiaTheme="majorEastAsia"/>
-          <w:color w:val="F8F8F2"/>
-          <w:sz w:val="24"/>
-          <w:szCs w:val="24"/>
-        </w:rPr>
-        <w:t>{</w:t>
-      </w:r>
-    </w:p>
-    <w:p>
-      <w:pPr>
-        <w:pStyle w:val="HTMLPreformatted"/>
-        <w:shd w:val="clear" w:color="auto" w:fill="171338"/>
-        <w:spacing w:before="375" w:after="375"/>
-        <w:rPr>
-          <w:rStyle w:val="HTMLCode"/>
-          <w:color w:val="F8F8F2"/>
-          <w:sz w:val="24"/>
-          <w:szCs w:val="24"/>
-        </w:rPr>
-      </w:pPr>
-      <w:r>
-        <w:rPr>
-          <w:rStyle w:val="HTMLCode"/>
-          <w:color w:val="F8F8F2"/>
-          <w:sz w:val="24"/>
-          <w:szCs w:val="24"/>
-        </w:rPr>
-        <w:tab/>
-      </w:r>
-      <w:r>
-        <w:rPr>
-          <w:rStyle w:val="HTMLCode"/>
-          <w:color w:val="F8F8F2"/>
-          <w:sz w:val="24"/>
-          <w:szCs w:val="24"/>
-        </w:rPr>
-        <w:tab/>
-      </w:r>
-    </w:p>
-    <w:p>
-      <w:pPr>
-        <w:pStyle w:val="HTMLPreformatted"/>
-        <w:shd w:val="clear" w:color="auto" w:fill="171338"/>
-        <w:spacing w:before="375" w:after="375"/>
-        <w:rPr>
-          <w:rStyle w:val="HTMLCode"/>
-          <w:color w:val="F8F8F2"/>
-          <w:sz w:val="24"/>
-          <w:szCs w:val="24"/>
-        </w:rPr>
-      </w:pPr>
-      <w:r>
-        <w:rPr>
-          <w:rStyle w:val="HTMLCode"/>
-          <w:color w:val="F8F8F2"/>
-          <w:sz w:val="24"/>
-          <w:szCs w:val="24"/>
-        </w:rPr>
-        <w:tab/>
-      </w:r>
-      <w:r>
-        <w:rPr>
-          <w:rStyle w:val="HTMLCode"/>
-          <w:color w:val="F8F8F2"/>
-          <w:sz w:val="24"/>
-          <w:szCs w:val="24"/>
-        </w:rPr>
-        <w:tab/>
-      </w:r>
-      <w:proofErr w:type="spellStart"/>
-      <w:r>
-        <w:rPr>
-          <w:rStyle w:val="token"/>
-          <w:rFonts w:eastAsiaTheme="majorEastAsia"/>
-          <w:color w:val="66D9EF"/>
-          <w:sz w:val="24"/>
-          <w:szCs w:val="24"/>
-        </w:rPr>
-        <w:t>AnnotationConfigApplicationContext</w:t>
-      </w:r>
-      <w:proofErr w:type="spellEnd"/>
-      <w:r>
-        <w:rPr>
-          <w:rStyle w:val="HTMLCode"/>
-          <w:color w:val="F8F8F2"/>
-          <w:sz w:val="24"/>
-          <w:szCs w:val="24"/>
-        </w:rPr>
-        <w:t xml:space="preserve"> context </w:t>
-      </w:r>
-      <w:r>
-        <w:rPr>
-          <w:rStyle w:val="token"/>
-          <w:rFonts w:eastAsiaTheme="majorEastAsia"/>
-          <w:color w:val="F8F8F2"/>
-          <w:sz w:val="24"/>
-          <w:szCs w:val="24"/>
-        </w:rPr>
-        <w:t>=</w:t>
-      </w:r>
-      <w:r>
-        <w:rPr>
-          <w:rStyle w:val="HTMLCode"/>
-          <w:color w:val="F8F8F2"/>
-          <w:sz w:val="24"/>
-          <w:szCs w:val="24"/>
-        </w:rPr>
-        <w:t xml:space="preserve"> </w:t>
-      </w:r>
-      <w:r>
-        <w:rPr>
-          <w:rStyle w:val="token"/>
-          <w:rFonts w:eastAsiaTheme="majorEastAsia"/>
-          <w:color w:val="E6DB74"/>
-          <w:sz w:val="24"/>
-          <w:szCs w:val="24"/>
-        </w:rPr>
-        <w:t>new</w:t>
-      </w:r>
-      <w:r>
-        <w:rPr>
-          <w:rStyle w:val="HTMLCode"/>
-          <w:color w:val="F8F8F2"/>
-          <w:sz w:val="24"/>
-          <w:szCs w:val="24"/>
-        </w:rPr>
-        <w:t xml:space="preserve"> </w:t>
-      </w:r>
-      <w:proofErr w:type="spellStart"/>
-      <w:proofErr w:type="gramStart"/>
-      <w:r>
-        <w:rPr>
-          <w:rStyle w:val="token"/>
-          <w:rFonts w:eastAsiaTheme="majorEastAsia"/>
-          <w:color w:val="66D9EF"/>
-          <w:sz w:val="24"/>
-          <w:szCs w:val="24"/>
-        </w:rPr>
-        <w:t>AnnotationConfigApplicationContext</w:t>
-      </w:r>
-      <w:proofErr w:type="spellEnd"/>
-      <w:r>
-        <w:rPr>
-          <w:rStyle w:val="token"/>
-          <w:rFonts w:eastAsiaTheme="majorEastAsia"/>
-          <w:color w:val="F8F8F2"/>
-          <w:sz w:val="24"/>
-          <w:szCs w:val="24"/>
-        </w:rPr>
-        <w:t>(</w:t>
-      </w:r>
-      <w:proofErr w:type="spellStart"/>
-      <w:proofErr w:type="gramEnd"/>
-      <w:r>
-        <w:rPr>
-          <w:rStyle w:val="token"/>
-          <w:rFonts w:eastAsiaTheme="majorEastAsia"/>
-          <w:color w:val="66D9EF"/>
-          <w:sz w:val="24"/>
-          <w:szCs w:val="24"/>
-        </w:rPr>
-        <w:t>AppConfig</w:t>
-      </w:r>
-      <w:r>
-        <w:rPr>
-          <w:rStyle w:val="token"/>
-          <w:rFonts w:eastAsiaTheme="majorEastAsia"/>
-          <w:color w:val="F8F8F2"/>
-          <w:sz w:val="24"/>
-          <w:szCs w:val="24"/>
-        </w:rPr>
-        <w:t>.</w:t>
-      </w:r>
-      <w:r>
-        <w:rPr>
-          <w:rStyle w:val="token"/>
-          <w:rFonts w:eastAsiaTheme="majorEastAsia"/>
-          <w:color w:val="E6DB74"/>
-          <w:sz w:val="24"/>
-          <w:szCs w:val="24"/>
-        </w:rPr>
-        <w:t>class</w:t>
-      </w:r>
-      <w:proofErr w:type="spellEnd"/>
-      <w:r>
-        <w:rPr>
-          <w:rStyle w:val="token"/>
-          <w:rFonts w:eastAsiaTheme="majorEastAsia"/>
-          <w:color w:val="F8F8F2"/>
-          <w:sz w:val="24"/>
-          <w:szCs w:val="24"/>
-        </w:rPr>
-        <w:t>);</w:t>
-      </w:r>
-    </w:p>
-    <w:p>
-      <w:pPr>
-        <w:pStyle w:val="HTMLPreformatted"/>
-        <w:shd w:val="clear" w:color="auto" w:fill="171338"/>
-        <w:spacing w:before="375" w:after="375"/>
-        <w:rPr>
-          <w:rStyle w:val="HTMLCode"/>
-          <w:color w:val="F8F8F2"/>
-          <w:sz w:val="24"/>
-          <w:szCs w:val="24"/>
-        </w:rPr>
-      </w:pPr>
-      <w:r>
-        <w:rPr>
-          <w:rStyle w:val="HTMLCode"/>
-          <w:color w:val="F8F8F2"/>
-          <w:sz w:val="24"/>
-          <w:szCs w:val="24"/>
-        </w:rPr>
-        <w:tab/>
-      </w:r>
-      <w:r>
-        <w:rPr>
-          <w:rStyle w:val="HTMLCode"/>
-          <w:color w:val="F8F8F2"/>
-          <w:sz w:val="24"/>
-          <w:szCs w:val="24"/>
-        </w:rPr>
-        <w:tab/>
-      </w:r>
-      <w:r>
-        <w:rPr>
-          <w:rStyle w:val="token"/>
-          <w:rFonts w:eastAsiaTheme="majorEastAsia"/>
-          <w:color w:val="66D9EF"/>
-          <w:sz w:val="24"/>
-          <w:szCs w:val="24"/>
-        </w:rPr>
-        <w:t>Manager</w:t>
-      </w:r>
-      <w:r>
-        <w:rPr>
-          <w:rStyle w:val="HTMLCode"/>
-          <w:color w:val="F8F8F2"/>
-          <w:sz w:val="24"/>
-          <w:szCs w:val="24"/>
-        </w:rPr>
-        <w:t xml:space="preserve"> </w:t>
-      </w:r>
-      <w:proofErr w:type="spellStart"/>
-      <w:r>
-        <w:rPr>
-          <w:rStyle w:val="HTMLCode"/>
-          <w:color w:val="F8F8F2"/>
-          <w:sz w:val="24"/>
-          <w:szCs w:val="24"/>
-        </w:rPr>
-        <w:t>manager</w:t>
-      </w:r>
-      <w:proofErr w:type="spellEnd"/>
-      <w:r>
-        <w:rPr>
-          <w:rStyle w:val="HTMLCode"/>
-          <w:color w:val="F8F8F2"/>
-          <w:sz w:val="24"/>
-          <w:szCs w:val="24"/>
-        </w:rPr>
-        <w:t xml:space="preserve"> </w:t>
-      </w:r>
-      <w:r>
-        <w:rPr>
-          <w:rStyle w:val="token"/>
-          <w:rFonts w:eastAsiaTheme="majorEastAsia"/>
-          <w:color w:val="F8F8F2"/>
-          <w:sz w:val="24"/>
-          <w:szCs w:val="24"/>
-        </w:rPr>
-        <w:t>=</w:t>
-      </w:r>
-      <w:r>
-        <w:rPr>
-          <w:rStyle w:val="HTMLCode"/>
-          <w:color w:val="F8F8F2"/>
-          <w:sz w:val="24"/>
-          <w:szCs w:val="24"/>
-        </w:rPr>
-        <w:t xml:space="preserve"> </w:t>
-      </w:r>
-      <w:proofErr w:type="spellStart"/>
-      <w:proofErr w:type="gramStart"/>
-      <w:r>
-        <w:rPr>
-          <w:rStyle w:val="HTMLCode"/>
-          <w:color w:val="F8F8F2"/>
-          <w:sz w:val="24"/>
-          <w:szCs w:val="24"/>
-        </w:rPr>
-        <w:t>context</w:t>
-      </w:r>
-      <w:r>
-        <w:rPr>
-          <w:rStyle w:val="token"/>
-          <w:rFonts w:eastAsiaTheme="majorEastAsia"/>
-          <w:color w:val="F8F8F2"/>
-          <w:sz w:val="24"/>
-          <w:szCs w:val="24"/>
-        </w:rPr>
-        <w:t>.</w:t>
-      </w:r>
-      <w:r>
-        <w:rPr>
-          <w:rStyle w:val="token"/>
-          <w:rFonts w:eastAsiaTheme="majorEastAsia"/>
-          <w:color w:val="66D9EF"/>
-          <w:sz w:val="24"/>
-          <w:szCs w:val="24"/>
-        </w:rPr>
-        <w:t>getBean</w:t>
-      </w:r>
-      <w:proofErr w:type="spellEnd"/>
-      <w:r>
-        <w:rPr>
-          <w:rStyle w:val="token"/>
-          <w:rFonts w:eastAsiaTheme="majorEastAsia"/>
-          <w:color w:val="F8F8F2"/>
-          <w:sz w:val="24"/>
-          <w:szCs w:val="24"/>
-        </w:rPr>
-        <w:t>(</w:t>
-      </w:r>
-      <w:proofErr w:type="spellStart"/>
-      <w:proofErr w:type="gramEnd"/>
-      <w:r>
-        <w:rPr>
-          <w:rStyle w:val="token"/>
-          <w:rFonts w:eastAsiaTheme="majorEastAsia"/>
-          <w:color w:val="66D9EF"/>
-          <w:sz w:val="24"/>
-          <w:szCs w:val="24"/>
-        </w:rPr>
-        <w:t>Manager</w:t>
-      </w:r>
-      <w:r>
-        <w:rPr>
-          <w:rStyle w:val="token"/>
-          <w:rFonts w:eastAsiaTheme="majorEastAsia"/>
-          <w:color w:val="F8F8F2"/>
-          <w:sz w:val="24"/>
-          <w:szCs w:val="24"/>
-        </w:rPr>
-        <w:t>.</w:t>
-      </w:r>
-      <w:r>
-        <w:rPr>
-          <w:rStyle w:val="token"/>
-          <w:rFonts w:eastAsiaTheme="majorEastAsia"/>
-          <w:color w:val="E6DB74"/>
-          <w:sz w:val="24"/>
-          <w:szCs w:val="24"/>
-        </w:rPr>
-        <w:t>class</w:t>
-      </w:r>
-      <w:proofErr w:type="spellEnd"/>
-      <w:r>
-        <w:rPr>
-          <w:rStyle w:val="token"/>
-          <w:rFonts w:eastAsiaTheme="majorEastAsia"/>
-          <w:color w:val="F8F8F2"/>
-          <w:sz w:val="24"/>
-          <w:szCs w:val="24"/>
-        </w:rPr>
-        <w:t>);</w:t>
-      </w:r>
-    </w:p>
-    <w:p>
-      <w:pPr>
-        <w:pStyle w:val="HTMLPreformatted"/>
-        <w:shd w:val="clear" w:color="auto" w:fill="171338"/>
-        <w:spacing w:before="375" w:after="375"/>
-        <w:rPr>
-          <w:rStyle w:val="HTMLCode"/>
-          <w:color w:val="F8F8F2"/>
-          <w:sz w:val="24"/>
-          <w:szCs w:val="24"/>
-        </w:rPr>
-      </w:pPr>
-      <w:r>
-        <w:rPr>
-          <w:rStyle w:val="HTMLCode"/>
-          <w:color w:val="F8F8F2"/>
-          <w:sz w:val="24"/>
-          <w:szCs w:val="24"/>
-        </w:rPr>
-        <w:tab/>
-      </w:r>
-      <w:r>
-        <w:rPr>
-          <w:rStyle w:val="HTMLCode"/>
-          <w:color w:val="F8F8F2"/>
-          <w:sz w:val="24"/>
-          <w:szCs w:val="24"/>
-        </w:rPr>
-        <w:tab/>
-      </w:r>
-      <w:proofErr w:type="spellStart"/>
-      <w:proofErr w:type="gramStart"/>
-      <w:r>
-        <w:rPr>
-          <w:rStyle w:val="HTMLCode"/>
-          <w:color w:val="F8F8F2"/>
-          <w:sz w:val="24"/>
-          <w:szCs w:val="24"/>
-        </w:rPr>
-        <w:t>manager</w:t>
-      </w:r>
-      <w:r>
-        <w:rPr>
-          <w:rStyle w:val="token"/>
-          <w:rFonts w:eastAsiaTheme="majorEastAsia"/>
-          <w:color w:val="F8F8F2"/>
-          <w:sz w:val="24"/>
-          <w:szCs w:val="24"/>
-        </w:rPr>
-        <w:t>.</w:t>
-      </w:r>
-      <w:r>
-        <w:rPr>
-          <w:rStyle w:val="token"/>
-          <w:rFonts w:eastAsiaTheme="majorEastAsia"/>
-          <w:color w:val="66D9EF"/>
-          <w:sz w:val="24"/>
-          <w:szCs w:val="24"/>
-        </w:rPr>
-        <w:t>callMetting</w:t>
-      </w:r>
-      <w:proofErr w:type="spellEnd"/>
-      <w:r>
-        <w:rPr>
-          <w:rStyle w:val="token"/>
-          <w:rFonts w:eastAsiaTheme="majorEastAsia"/>
-          <w:color w:val="F8F8F2"/>
-          <w:sz w:val="24"/>
-          <w:szCs w:val="24"/>
-        </w:rPr>
-        <w:t>(</w:t>
-      </w:r>
-      <w:proofErr w:type="gramEnd"/>
-      <w:r>
-        <w:rPr>
-          <w:rStyle w:val="token"/>
-          <w:rFonts w:eastAsiaTheme="majorEastAsia"/>
-          <w:color w:val="F8F8F2"/>
-          <w:sz w:val="24"/>
-          <w:szCs w:val="24"/>
-        </w:rPr>
-        <w:t>);</w:t>
-      </w:r>
-    </w:p>
-    <w:p>
-      <w:pPr>
-        <w:pStyle w:val="HTMLPreformatted"/>
-        <w:shd w:val="clear" w:color="auto" w:fill="171338"/>
-        <w:spacing w:before="375" w:after="375"/>
-        <w:rPr>
-          <w:rStyle w:val="HTMLCode"/>
-          <w:color w:val="F8F8F2"/>
-          <w:sz w:val="24"/>
-          <w:szCs w:val="24"/>
-        </w:rPr>
-      </w:pPr>
-      <w:r>
-        <w:rPr>
-          <w:rStyle w:val="HTMLCode"/>
-          <w:color w:val="F8F8F2"/>
-          <w:sz w:val="24"/>
-          <w:szCs w:val="24"/>
-        </w:rPr>
-        <w:tab/>
-      </w:r>
-      <w:r>
-        <w:rPr>
-          <w:rStyle w:val="HTMLCode"/>
-          <w:color w:val="F8F8F2"/>
-          <w:sz w:val="24"/>
-          <w:szCs w:val="24"/>
-        </w:rPr>
-        <w:tab/>
-      </w:r>
-      <w:proofErr w:type="spellStart"/>
-      <w:proofErr w:type="gramStart"/>
-      <w:r>
-        <w:rPr>
-          <w:rStyle w:val="HTMLCode"/>
-          <w:color w:val="F8F8F2"/>
-          <w:sz w:val="24"/>
-          <w:szCs w:val="24"/>
-        </w:rPr>
-        <w:t>context</w:t>
-      </w:r>
-      <w:r>
-        <w:rPr>
-          <w:rStyle w:val="token"/>
-          <w:rFonts w:eastAsiaTheme="majorEastAsia"/>
-          <w:color w:val="F8F8F2"/>
-          <w:sz w:val="24"/>
-          <w:szCs w:val="24"/>
-        </w:rPr>
-        <w:t>.</w:t>
-      </w:r>
-      <w:r>
-        <w:rPr>
-          <w:rStyle w:val="token"/>
-          <w:rFonts w:eastAsiaTheme="majorEastAsia"/>
-          <w:color w:val="66D9EF"/>
-          <w:sz w:val="24"/>
-          <w:szCs w:val="24"/>
-        </w:rPr>
-        <w:t>close</w:t>
-      </w:r>
-      <w:proofErr w:type="spellEnd"/>
-      <w:r>
-        <w:rPr>
-          <w:rStyle w:val="token"/>
-          <w:rFonts w:eastAsiaTheme="majorEastAsia"/>
-          <w:color w:val="F8F8F2"/>
-          <w:sz w:val="24"/>
-          <w:szCs w:val="24"/>
-        </w:rPr>
-        <w:t>(</w:t>
-      </w:r>
-      <w:proofErr w:type="gramEnd"/>
-      <w:r>
-        <w:rPr>
-          <w:rStyle w:val="token"/>
-          <w:rFonts w:eastAsiaTheme="majorEastAsia"/>
-          <w:color w:val="F8F8F2"/>
-          <w:sz w:val="24"/>
-          <w:szCs w:val="24"/>
-        </w:rPr>
-        <w:t>);</w:t>
-      </w:r>
-    </w:p>
-    <w:p>
-      <w:pPr>
-        <w:pStyle w:val="HTMLPreformatted"/>
-        <w:shd w:val="clear" w:color="auto" w:fill="171338"/>
-        <w:spacing w:before="375" w:after="375"/>
-        <w:rPr>
-          <w:rStyle w:val="HTMLCode"/>
-          <w:color w:val="F8F8F2"/>
-          <w:sz w:val="24"/>
-          <w:szCs w:val="24"/>
-        </w:rPr>
-      </w:pPr>
-      <w:r>
-        <w:rPr>
-          <w:rStyle w:val="HTMLCode"/>
-          <w:color w:val="F8F8F2"/>
-          <w:sz w:val="24"/>
-          <w:szCs w:val="24"/>
-        </w:rPr>
-        <w:tab/>
-      </w:r>
-      <w:r>
-        <w:rPr>
-          <w:rStyle w:val="token"/>
-          <w:rFonts w:eastAsiaTheme="majorEastAsia"/>
-          <w:color w:val="F8F8F2"/>
-          <w:sz w:val="24"/>
-          <w:szCs w:val="24"/>
-        </w:rPr>
-        <w:t>}</w:t>
-      </w:r>
-    </w:p>
-    <w:p>
-      <w:pPr>
-        <w:pStyle w:val="HTMLPreformatted"/>
-        <w:shd w:val="clear" w:color="auto" w:fill="171338"/>
-        <w:spacing w:before="375" w:after="375"/>
-        <w:rPr>
-          <w:color w:val="F8F8F2"/>
-          <w:sz w:val="24"/>
-          <w:szCs w:val="24"/>
-        </w:rPr>
-      </w:pPr>
-      <w:r>
-        <w:rPr>
-          <w:rStyle w:val="token"/>
-          <w:rFonts w:eastAsiaTheme="majorEastAsia"/>
-          <w:color w:val="F8F8F2"/>
-          <w:sz w:val="24"/>
-          <w:szCs w:val="24"/>
-        </w:rPr>
-        <w:t>}</w:t>
-      </w:r>
-    </w:p>
-    <w:p>
-      <w:pPr>
-        <w:rPr>
-          <w:sz w:val="24"/>
-          <w:szCs w:val="24"/>
-        </w:rPr>
-      </w:pPr>
-      <w:r>
-        <w:t>Copy</w:t>
-      </w:r>
-    </w:p>
-    <w:p>
-      <w:pPr>
-        <w:pStyle w:val="NormalWeb"/>
-        <w:spacing w:before="0" w:beforeAutospacing="0"/>
-      </w:pPr>
-      <w:r>
-        <w:rPr>
-          <w:rStyle w:val="Strong"/>
-        </w:rPr>
-        <w:t>// AppConfig.java</w:t>
-      </w:r>
-    </w:p>
-    <w:p>
-      <w:pPr>
-        <w:pStyle w:val="NormalWeb"/>
-        <w:spacing w:before="0" w:beforeAutospacing="0"/>
-      </w:pPr>
-      <w:r>
-        <w:t>This is a configuration file in Java which is an alternate of the applicationContext.xml file that we created for the XML-based configuration example. The </w:t>
-      </w:r>
-      <w:r>
-        <w:rPr>
-          <w:rStyle w:val="HTMLCode"/>
-          <w:rFonts w:ascii="var(--bs-font-monospace)" w:hAnsi="var(--bs-font-monospace)"/>
-          <w:color w:val="D63384"/>
-          <w:sz w:val="21"/>
-          <w:szCs w:val="21"/>
-        </w:rPr>
-        <w:t>@Configuration</w:t>
-      </w:r>
-      <w:r>
-        <w:t> annotation indicates that this is not a simple class but a configuration class and the </w:t>
-      </w:r>
-      <w:r>
-        <w:rPr>
-          <w:rStyle w:val="HTMLCode"/>
-          <w:rFonts w:ascii="var(--bs-font-monospace)" w:hAnsi="var(--bs-font-monospace)"/>
-          <w:color w:val="D63384"/>
-          <w:sz w:val="21"/>
-          <w:szCs w:val="21"/>
-        </w:rPr>
-        <w:t>@</w:t>
-      </w:r>
-      <w:proofErr w:type="spellStart"/>
-      <w:r>
-        <w:rPr>
-          <w:rStyle w:val="HTMLCode"/>
-          <w:rFonts w:ascii="var(--bs-font-monospace)" w:hAnsi="var(--bs-font-monospace)"/>
-          <w:color w:val="D63384"/>
-          <w:sz w:val="21"/>
-          <w:szCs w:val="21"/>
-        </w:rPr>
-        <w:t>ComponentScan</w:t>
-      </w:r>
-      <w:proofErr w:type="spellEnd"/>
-      <w:r>
-        <w:t> annotation is used to indicate the component location in our spring project.</w:t>
-      </w:r>
-    </w:p>
-    <w:p>
-      <w:pPr>
-        <w:pStyle w:val="HTMLPreformatted"/>
-        <w:shd w:val="clear" w:color="auto" w:fill="171338"/>
-        <w:spacing w:before="375" w:after="375"/>
-        <w:rPr>
-          <w:rStyle w:val="HTMLCode"/>
-          <w:color w:val="F8F8F2"/>
-          <w:sz w:val="24"/>
-          <w:szCs w:val="24"/>
-        </w:rPr>
-      </w:pPr>
-      <w:proofErr w:type="gramStart"/>
-      <w:r>
-        <w:rPr>
-          <w:rStyle w:val="token"/>
-          <w:rFonts w:eastAsiaTheme="majorEastAsia"/>
-          <w:color w:val="E6DB74"/>
-          <w:sz w:val="24"/>
-          <w:szCs w:val="24"/>
-        </w:rPr>
-        <w:t>package</w:t>
-      </w:r>
-      <w:proofErr w:type="gramEnd"/>
-      <w:r>
-        <w:rPr>
-          <w:rStyle w:val="HTMLCode"/>
-          <w:color w:val="F8F8F2"/>
-          <w:sz w:val="24"/>
-          <w:szCs w:val="24"/>
-        </w:rPr>
-        <w:t xml:space="preserve"> </w:t>
-      </w:r>
-      <w:proofErr w:type="spellStart"/>
-      <w:r>
-        <w:rPr>
-          <w:rStyle w:val="token"/>
-          <w:rFonts w:eastAsiaTheme="majorEastAsia"/>
-          <w:color w:val="F8F8F2"/>
-          <w:sz w:val="24"/>
-          <w:szCs w:val="24"/>
-        </w:rPr>
-        <w:t>com.studytonight.community</w:t>
-      </w:r>
-      <w:proofErr w:type="spellEnd"/>
-      <w:r>
-        <w:rPr>
-          <w:rStyle w:val="token"/>
-          <w:rFonts w:eastAsiaTheme="majorEastAsia"/>
-          <w:color w:val="F8F8F2"/>
-          <w:sz w:val="24"/>
-          <w:szCs w:val="24"/>
-        </w:rPr>
-        <w:t>;</w:t>
-      </w:r>
-    </w:p>
-    <w:p>
-      <w:pPr>
-        <w:pStyle w:val="HTMLPreformatted"/>
-        <w:shd w:val="clear" w:color="auto" w:fill="171338"/>
-        <w:spacing w:before="375" w:after="375"/>
-        <w:rPr>
-          <w:rStyle w:val="HTMLCode"/>
-          <w:color w:val="F8F8F2"/>
-          <w:sz w:val="24"/>
-          <w:szCs w:val="24"/>
-        </w:rPr>
-      </w:pPr>
-    </w:p>
-    <w:p>
-      <w:pPr>
-        <w:pStyle w:val="HTMLPreformatted"/>
-        <w:shd w:val="clear" w:color="auto" w:fill="171338"/>
-        <w:spacing w:before="375" w:after="375"/>
-        <w:rPr>
-          <w:rStyle w:val="HTMLCode"/>
-          <w:color w:val="F8F8F2"/>
-          <w:sz w:val="24"/>
-          <w:szCs w:val="24"/>
-        </w:rPr>
-      </w:pPr>
-      <w:proofErr w:type="gramStart"/>
-      <w:r>
-        <w:rPr>
-          <w:rStyle w:val="token"/>
-          <w:rFonts w:eastAsiaTheme="majorEastAsia"/>
-          <w:color w:val="E6DB74"/>
-          <w:sz w:val="24"/>
-          <w:szCs w:val="24"/>
-        </w:rPr>
-        <w:t>import</w:t>
-      </w:r>
-      <w:proofErr w:type="gramEnd"/>
-      <w:r>
-        <w:rPr>
-          <w:rStyle w:val="HTMLCode"/>
-          <w:color w:val="F8F8F2"/>
-          <w:sz w:val="24"/>
-          <w:szCs w:val="24"/>
-        </w:rPr>
-        <w:t xml:space="preserve"> </w:t>
-      </w:r>
-      <w:proofErr w:type="spellStart"/>
-      <w:r>
-        <w:rPr>
-          <w:rStyle w:val="token"/>
-          <w:rFonts w:eastAsiaTheme="majorEastAsia"/>
-          <w:color w:val="F8F8F2"/>
-          <w:sz w:val="24"/>
-          <w:szCs w:val="24"/>
-        </w:rPr>
-        <w:t>org.springframework.context.annotation.</w:t>
-      </w:r>
-      <w:r>
-        <w:rPr>
-          <w:rStyle w:val="token"/>
-          <w:rFonts w:eastAsiaTheme="majorEastAsia"/>
-          <w:color w:val="66D9EF"/>
-          <w:sz w:val="24"/>
-          <w:szCs w:val="24"/>
-        </w:rPr>
-        <w:t>ComponentScan</w:t>
-      </w:r>
-      <w:proofErr w:type="spellEnd"/>
-      <w:r>
-        <w:rPr>
-          <w:rStyle w:val="token"/>
-          <w:rFonts w:eastAsiaTheme="majorEastAsia"/>
-          <w:color w:val="F8F8F2"/>
-          <w:sz w:val="24"/>
-          <w:szCs w:val="24"/>
-        </w:rPr>
-        <w:t>;</w:t>
-      </w:r>
-    </w:p>
-    <w:p>
-      <w:pPr>
-        <w:pStyle w:val="HTMLPreformatted"/>
-        <w:shd w:val="clear" w:color="auto" w:fill="171338"/>
-        <w:spacing w:before="375" w:after="375"/>
-        <w:rPr>
-          <w:rStyle w:val="HTMLCode"/>
-          <w:color w:val="F8F8F2"/>
-          <w:sz w:val="24"/>
-          <w:szCs w:val="24"/>
-        </w:rPr>
-      </w:pPr>
-      <w:proofErr w:type="gramStart"/>
-      <w:r>
-        <w:rPr>
-          <w:rStyle w:val="token"/>
-          <w:rFonts w:eastAsiaTheme="majorEastAsia"/>
-          <w:color w:val="E6DB74"/>
-          <w:sz w:val="24"/>
-          <w:szCs w:val="24"/>
-        </w:rPr>
-        <w:t>import</w:t>
-      </w:r>
-      <w:proofErr w:type="gramEnd"/>
-      <w:r>
-        <w:rPr>
-          <w:rStyle w:val="HTMLCode"/>
-          <w:color w:val="F8F8F2"/>
-          <w:sz w:val="24"/>
-          <w:szCs w:val="24"/>
-        </w:rPr>
-        <w:t xml:space="preserve"> </w:t>
-      </w:r>
-      <w:proofErr w:type="spellStart"/>
-      <w:r>
-        <w:rPr>
-          <w:rStyle w:val="token"/>
-          <w:rFonts w:eastAsiaTheme="majorEastAsia"/>
-          <w:color w:val="F8F8F2"/>
-          <w:sz w:val="24"/>
-          <w:szCs w:val="24"/>
-        </w:rPr>
-        <w:t>org.springframework.context.annotation.</w:t>
-      </w:r>
-      <w:r>
-        <w:rPr>
-          <w:rStyle w:val="token"/>
-          <w:rFonts w:eastAsiaTheme="majorEastAsia"/>
-          <w:color w:val="66D9EF"/>
-          <w:sz w:val="24"/>
-          <w:szCs w:val="24"/>
-        </w:rPr>
-        <w:t>Configuration</w:t>
-      </w:r>
-      <w:proofErr w:type="spellEnd"/>
-      <w:r>
-        <w:rPr>
-          <w:rStyle w:val="token"/>
-          <w:rFonts w:eastAsiaTheme="majorEastAsia"/>
-          <w:color w:val="F8F8F2"/>
-          <w:sz w:val="24"/>
-          <w:szCs w:val="24"/>
-        </w:rPr>
-        <w:t>;</w:t>
-      </w:r>
-    </w:p>
-    <w:p>
-      <w:pPr>
-        <w:pStyle w:val="HTMLPreformatted"/>
-        <w:shd w:val="clear" w:color="auto" w:fill="171338"/>
-        <w:spacing w:before="375" w:after="375"/>
-        <w:rPr>
-          <w:rStyle w:val="HTMLCode"/>
-          <w:color w:val="F8F8F2"/>
-          <w:sz w:val="24"/>
-          <w:szCs w:val="24"/>
-        </w:rPr>
-      </w:pPr>
-    </w:p>
-    <w:p>
-      <w:pPr>
-        <w:pStyle w:val="HTMLPreformatted"/>
-        <w:shd w:val="clear" w:color="auto" w:fill="171338"/>
-        <w:spacing w:before="375" w:after="375"/>
-        <w:rPr>
-          <w:rStyle w:val="HTMLCode"/>
-          <w:color w:val="F8F8F2"/>
-          <w:sz w:val="24"/>
-          <w:szCs w:val="24"/>
-        </w:rPr>
-      </w:pPr>
-      <w:r>
-        <w:rPr>
-          <w:rStyle w:val="token"/>
-          <w:rFonts w:eastAsiaTheme="majorEastAsia"/>
-          <w:color w:val="F8F8F2"/>
-          <w:sz w:val="24"/>
-          <w:szCs w:val="24"/>
-        </w:rPr>
-        <w:t>@Configuration</w:t>
-      </w:r>
-    </w:p>
-    <w:p>
-      <w:pPr>
-        <w:pStyle w:val="HTMLPreformatted"/>
-        <w:shd w:val="clear" w:color="auto" w:fill="171338"/>
-        <w:spacing w:before="375" w:after="375"/>
-        <w:rPr>
-          <w:rStyle w:val="HTMLCode"/>
-          <w:color w:val="F8F8F2"/>
-          <w:sz w:val="24"/>
-          <w:szCs w:val="24"/>
-        </w:rPr>
-      </w:pPr>
-      <w:proofErr w:type="gramStart"/>
-      <w:r>
-        <w:rPr>
-          <w:rStyle w:val="token"/>
-          <w:rFonts w:eastAsiaTheme="majorEastAsia"/>
-          <w:color w:val="F8F8F2"/>
-          <w:sz w:val="24"/>
-          <w:szCs w:val="24"/>
-        </w:rPr>
-        <w:t>@</w:t>
-      </w:r>
-      <w:proofErr w:type="spellStart"/>
-      <w:r>
-        <w:rPr>
-          <w:rStyle w:val="token"/>
-          <w:rFonts w:eastAsiaTheme="majorEastAsia"/>
-          <w:color w:val="F8F8F2"/>
-          <w:sz w:val="24"/>
-          <w:szCs w:val="24"/>
-        </w:rPr>
-        <w:t>ComponentScan</w:t>
-      </w:r>
-      <w:proofErr w:type="spellEnd"/>
-      <w:r>
-        <w:rPr>
-          <w:rStyle w:val="token"/>
-          <w:rFonts w:eastAsiaTheme="majorEastAsia"/>
-          <w:color w:val="F8F8F2"/>
-          <w:sz w:val="24"/>
-          <w:szCs w:val="24"/>
-        </w:rPr>
-        <w:t>(</w:t>
-      </w:r>
-      <w:proofErr w:type="gramEnd"/>
-      <w:r>
-        <w:rPr>
-          <w:rStyle w:val="token"/>
-          <w:rFonts w:eastAsiaTheme="majorEastAsia"/>
-          <w:color w:val="A6E22E"/>
-          <w:sz w:val="24"/>
-          <w:szCs w:val="24"/>
-        </w:rPr>
-        <w:t>"</w:t>
-      </w:r>
-      <w:proofErr w:type="spellStart"/>
-      <w:r>
-        <w:rPr>
-          <w:rStyle w:val="token"/>
-          <w:rFonts w:eastAsiaTheme="majorEastAsia"/>
-          <w:color w:val="A6E22E"/>
-          <w:sz w:val="24"/>
-          <w:szCs w:val="24"/>
-        </w:rPr>
-        <w:t>com.studytonight.community</w:t>
-      </w:r>
-      <w:proofErr w:type="spellEnd"/>
-      <w:r>
-        <w:rPr>
-          <w:rStyle w:val="token"/>
-          <w:rFonts w:eastAsiaTheme="majorEastAsia"/>
-          <w:color w:val="A6E22E"/>
-          <w:sz w:val="24"/>
-          <w:szCs w:val="24"/>
-        </w:rPr>
-        <w:t>"</w:t>
-      </w:r>
-      <w:r>
-        <w:rPr>
-          <w:rStyle w:val="token"/>
-          <w:rFonts w:eastAsiaTheme="majorEastAsia"/>
-          <w:color w:val="F8F8F2"/>
-          <w:sz w:val="24"/>
-          <w:szCs w:val="24"/>
-        </w:rPr>
-        <w:t>)</w:t>
-      </w:r>
-    </w:p>
-    <w:p>
-      <w:pPr>
-        <w:pStyle w:val="HTMLPreformatted"/>
-        <w:shd w:val="clear" w:color="auto" w:fill="171338"/>
-        <w:spacing w:before="375" w:after="375"/>
-        <w:rPr>
-          <w:rStyle w:val="HTMLCode"/>
-          <w:color w:val="F8F8F2"/>
-          <w:sz w:val="24"/>
-          <w:szCs w:val="24"/>
-        </w:rPr>
-      </w:pPr>
-      <w:proofErr w:type="gramStart"/>
-      <w:r>
-        <w:rPr>
-          <w:rStyle w:val="token"/>
-          <w:rFonts w:eastAsiaTheme="majorEastAsia"/>
-          <w:color w:val="E6DB74"/>
-          <w:sz w:val="24"/>
-          <w:szCs w:val="24"/>
-        </w:rPr>
-        <w:t>public</w:t>
-      </w:r>
-      <w:proofErr w:type="gramEnd"/>
-      <w:r>
-        <w:rPr>
-          <w:rStyle w:val="HTMLCode"/>
-          <w:color w:val="F8F8F2"/>
-          <w:sz w:val="24"/>
-          <w:szCs w:val="24"/>
-        </w:rPr>
-        <w:t xml:space="preserve"> </w:t>
-      </w:r>
-      <w:r>
-        <w:rPr>
-          <w:rStyle w:val="token"/>
-          <w:rFonts w:eastAsiaTheme="majorEastAsia"/>
-          <w:color w:val="E6DB74"/>
-          <w:sz w:val="24"/>
-          <w:szCs w:val="24"/>
-        </w:rPr>
-        <w:t>class</w:t>
-      </w:r>
-      <w:r>
-        <w:rPr>
-          <w:rStyle w:val="HTMLCode"/>
-          <w:color w:val="F8F8F2"/>
-          <w:sz w:val="24"/>
-          <w:szCs w:val="24"/>
-        </w:rPr>
-        <w:t xml:space="preserve"> </w:t>
-      </w:r>
-      <w:proofErr w:type="spellStart"/>
-      <w:r>
-        <w:rPr>
-          <w:rStyle w:val="token"/>
-          <w:rFonts w:eastAsiaTheme="majorEastAsia"/>
-          <w:color w:val="66D9EF"/>
-          <w:sz w:val="24"/>
-          <w:szCs w:val="24"/>
-        </w:rPr>
-        <w:t>AppConfig</w:t>
-      </w:r>
-      <w:proofErr w:type="spellEnd"/>
-      <w:r>
-        <w:rPr>
-          <w:rStyle w:val="HTMLCode"/>
-          <w:color w:val="F8F8F2"/>
-          <w:sz w:val="24"/>
-          <w:szCs w:val="24"/>
-        </w:rPr>
-        <w:t xml:space="preserve"> </w:t>
-      </w:r>
-      <w:r>
-        <w:rPr>
-          <w:rStyle w:val="token"/>
-          <w:rFonts w:eastAsiaTheme="majorEastAsia"/>
-          <w:color w:val="F8F8F2"/>
-          <w:sz w:val="24"/>
-          <w:szCs w:val="24"/>
-        </w:rPr>
-        <w:t>{</w:t>
-      </w:r>
-    </w:p>
-    <w:p>
-      <w:pPr>
-        <w:pStyle w:val="HTMLPreformatted"/>
-        <w:shd w:val="clear" w:color="auto" w:fill="171338"/>
-        <w:spacing w:before="375" w:after="375"/>
-        <w:rPr>
-          <w:rStyle w:val="HTMLCode"/>
-          <w:color w:val="F8F8F2"/>
-          <w:sz w:val="24"/>
-          <w:szCs w:val="24"/>
-        </w:rPr>
-      </w:pPr>
-    </w:p>
-    <w:p>
-      <w:pPr>
-        <w:pStyle w:val="HTMLPreformatted"/>
-        <w:shd w:val="clear" w:color="auto" w:fill="171338"/>
-        <w:spacing w:before="375" w:after="375"/>
-        <w:rPr>
-          <w:rStyle w:val="HTMLCode"/>
-          <w:color w:val="F8F8F2"/>
-          <w:sz w:val="24"/>
-          <w:szCs w:val="24"/>
-        </w:rPr>
-      </w:pPr>
-      <w:r>
-        <w:rPr>
-          <w:rStyle w:val="token"/>
-          <w:rFonts w:eastAsiaTheme="majorEastAsia"/>
-          <w:color w:val="F8F8F2"/>
-          <w:sz w:val="24"/>
-          <w:szCs w:val="24"/>
-        </w:rPr>
-        <w:t>}</w:t>
-      </w:r>
-    </w:p>
-    <w:p>
-      <w:r>
-        <w:t>Copy</w:t>
-      </w:r>
-    </w:p>
-    <w:p>
-      <w:pPr>
-        <w:pStyle w:val="NormalWeb"/>
-        <w:spacing w:before="0" w:beforeAutospacing="0"/>
-      </w:pPr>
-      <w:r>
-        <w:rPr>
-          <w:rStyle w:val="Strong"/>
-        </w:rPr>
-        <w:t>// Employee.java</w:t>
-      </w:r>
-    </w:p>
-    <w:p>
-      <w:pPr>
-        <w:pStyle w:val="NormalWeb"/>
-        <w:spacing w:before="0" w:beforeAutospacing="0"/>
-      </w:pPr>
-      <w:r>
-        <w:t>This is an interface </w:t>
-      </w:r>
-      <w:r>
-        <w:rPr>
-          <w:rStyle w:val="HTMLCode"/>
-          <w:rFonts w:ascii="var(--bs-font-monospace)" w:hAnsi="var(--bs-font-monospace)"/>
-          <w:color w:val="D63384"/>
-          <w:sz w:val="21"/>
-          <w:szCs w:val="21"/>
-        </w:rPr>
-        <w:t>Employee</w:t>
-      </w:r>
-      <w:r>
-        <w:t> that contains a </w:t>
-      </w:r>
-      <w:proofErr w:type="spellStart"/>
-      <w:proofErr w:type="gramStart"/>
-      <w:r>
-        <w:rPr>
-          <w:rStyle w:val="HTMLCode"/>
-          <w:rFonts w:ascii="var(--bs-font-monospace)" w:hAnsi="var(--bs-font-monospace)"/>
-          <w:color w:val="D63384"/>
-          <w:sz w:val="21"/>
-          <w:szCs w:val="21"/>
-        </w:rPr>
-        <w:t>doWork</w:t>
-      </w:r>
-      <w:proofErr w:type="spellEnd"/>
-      <w:r>
-        <w:rPr>
-          <w:rStyle w:val="HTMLCode"/>
-          <w:rFonts w:ascii="var(--bs-font-monospace)" w:hAnsi="var(--bs-font-monospace)"/>
-          <w:color w:val="D63384"/>
-          <w:sz w:val="21"/>
-          <w:szCs w:val="21"/>
-        </w:rPr>
-        <w:t>(</w:t>
-      </w:r>
-      <w:proofErr w:type="gramEnd"/>
-      <w:r>
-        <w:rPr>
-          <w:rStyle w:val="HTMLCode"/>
-          <w:rFonts w:ascii="var(--bs-font-monospace)" w:hAnsi="var(--bs-font-monospace)"/>
-          <w:color w:val="D63384"/>
-          <w:sz w:val="21"/>
-          <w:szCs w:val="21"/>
-        </w:rPr>
-        <w:t>)</w:t>
-      </w:r>
-      <w:r>
-        <w:t> abstract method. Each class that implements this interface will have to override the </w:t>
-      </w:r>
-      <w:proofErr w:type="spellStart"/>
-      <w:proofErr w:type="gramStart"/>
-      <w:r>
-        <w:rPr>
-          <w:rStyle w:val="HTMLCode"/>
-          <w:rFonts w:ascii="var(--bs-font-monospace)" w:hAnsi="var(--bs-font-monospace)"/>
-          <w:color w:val="D63384"/>
-          <w:sz w:val="21"/>
-          <w:szCs w:val="21"/>
-        </w:rPr>
-        <w:t>doWork</w:t>
-      </w:r>
-      <w:proofErr w:type="spellEnd"/>
-      <w:r>
-        <w:rPr>
-          <w:rStyle w:val="HTMLCode"/>
-          <w:rFonts w:ascii="var(--bs-font-monospace)" w:hAnsi="var(--bs-font-monospace)"/>
-          <w:color w:val="D63384"/>
-          <w:sz w:val="21"/>
-          <w:szCs w:val="21"/>
-        </w:rPr>
-        <w:t>(</w:t>
-      </w:r>
-      <w:proofErr w:type="gramEnd"/>
-      <w:r>
-        <w:rPr>
-          <w:rStyle w:val="HTMLCode"/>
-          <w:rFonts w:ascii="var(--bs-font-monospace)" w:hAnsi="var(--bs-font-monospace)"/>
-          <w:color w:val="D63384"/>
-          <w:sz w:val="21"/>
-          <w:szCs w:val="21"/>
-        </w:rPr>
-        <w:t>)</w:t>
-      </w:r>
-      <w:r>
-        <w:t> method.</w:t>
-      </w:r>
-    </w:p>
-    <w:p>
-      <w:pPr>
-        <w:pStyle w:val="HTMLPreformatted"/>
-        <w:shd w:val="clear" w:color="auto" w:fill="171338"/>
-        <w:spacing w:before="375" w:after="375"/>
-        <w:rPr>
-          <w:rStyle w:val="HTMLCode"/>
-          <w:color w:val="F8F8F2"/>
-          <w:sz w:val="24"/>
-          <w:szCs w:val="24"/>
-        </w:rPr>
-      </w:pPr>
-      <w:proofErr w:type="gramStart"/>
-      <w:r>
-        <w:rPr>
-          <w:rStyle w:val="token"/>
-          <w:rFonts w:eastAsiaTheme="majorEastAsia"/>
-          <w:color w:val="E6DB74"/>
-          <w:sz w:val="24"/>
-          <w:szCs w:val="24"/>
-        </w:rPr>
-        <w:t>package</w:t>
-      </w:r>
-      <w:proofErr w:type="gramEnd"/>
-      <w:r>
-        <w:rPr>
-          <w:rStyle w:val="HTMLCode"/>
-          <w:color w:val="F8F8F2"/>
-          <w:sz w:val="24"/>
-          <w:szCs w:val="24"/>
-        </w:rPr>
-        <w:t xml:space="preserve"> </w:t>
-      </w:r>
-      <w:proofErr w:type="spellStart"/>
-      <w:r>
-        <w:rPr>
-          <w:rStyle w:val="token"/>
-          <w:rFonts w:eastAsiaTheme="majorEastAsia"/>
-          <w:color w:val="F8F8F2"/>
-          <w:sz w:val="24"/>
-          <w:szCs w:val="24"/>
-        </w:rPr>
-        <w:t>com.studytonight.community</w:t>
-      </w:r>
-      <w:proofErr w:type="spellEnd"/>
-      <w:r>
-        <w:rPr>
-          <w:rStyle w:val="token"/>
-          <w:rFonts w:eastAsiaTheme="majorEastAsia"/>
-          <w:color w:val="F8F8F2"/>
-          <w:sz w:val="24"/>
-          <w:szCs w:val="24"/>
-        </w:rPr>
-        <w:t>;</w:t>
-      </w:r>
-    </w:p>
-    <w:p>
-      <w:pPr>
-        <w:pStyle w:val="HTMLPreformatted"/>
-        <w:shd w:val="clear" w:color="auto" w:fill="171338"/>
-        <w:spacing w:before="375" w:after="375"/>
-        <w:rPr>
-          <w:rStyle w:val="HTMLCode"/>
-          <w:color w:val="F8F8F2"/>
-          <w:sz w:val="24"/>
-          <w:szCs w:val="24"/>
-        </w:rPr>
-      </w:pPr>
-    </w:p>
-    <w:p>
-      <w:pPr>
-        <w:pStyle w:val="HTMLPreformatted"/>
-        <w:shd w:val="clear" w:color="auto" w:fill="171338"/>
-        <w:spacing w:before="375" w:after="375"/>
-        <w:rPr>
-          <w:rStyle w:val="HTMLCode"/>
-          <w:color w:val="F8F8F2"/>
-          <w:sz w:val="24"/>
-          <w:szCs w:val="24"/>
-        </w:rPr>
-      </w:pPr>
-      <w:proofErr w:type="gramStart"/>
-      <w:r>
-        <w:rPr>
-          <w:rStyle w:val="token"/>
-          <w:rFonts w:eastAsiaTheme="majorEastAsia"/>
-          <w:color w:val="E6DB74"/>
-          <w:sz w:val="24"/>
-          <w:szCs w:val="24"/>
-        </w:rPr>
-        <w:t>public</w:t>
-      </w:r>
-      <w:proofErr w:type="gramEnd"/>
-      <w:r>
-        <w:rPr>
-          <w:rStyle w:val="HTMLCode"/>
-          <w:color w:val="F8F8F2"/>
-          <w:sz w:val="24"/>
-          <w:szCs w:val="24"/>
-        </w:rPr>
-        <w:t xml:space="preserve"> </w:t>
-      </w:r>
-      <w:r>
-        <w:rPr>
-          <w:rStyle w:val="token"/>
-          <w:rFonts w:eastAsiaTheme="majorEastAsia"/>
-          <w:color w:val="E6DB74"/>
-          <w:sz w:val="24"/>
-          <w:szCs w:val="24"/>
-        </w:rPr>
-        <w:t>interface</w:t>
-      </w:r>
-      <w:r>
-        <w:rPr>
-          <w:rStyle w:val="HTMLCode"/>
-          <w:color w:val="F8F8F2"/>
-          <w:sz w:val="24"/>
-          <w:szCs w:val="24"/>
-        </w:rPr>
-        <w:t xml:space="preserve"> </w:t>
-      </w:r>
-      <w:r>
-        <w:rPr>
-          <w:rStyle w:val="token"/>
-          <w:rFonts w:eastAsiaTheme="majorEastAsia"/>
-          <w:color w:val="66D9EF"/>
-          <w:sz w:val="24"/>
-          <w:szCs w:val="24"/>
-        </w:rPr>
-        <w:t>Employee</w:t>
-      </w:r>
-      <w:r>
-        <w:rPr>
-          <w:rStyle w:val="HTMLCode"/>
-          <w:color w:val="F8F8F2"/>
-          <w:sz w:val="24"/>
-          <w:szCs w:val="24"/>
-        </w:rPr>
-        <w:t xml:space="preserve"> </w:t>
-      </w:r>
-      <w:r>
-        <w:rPr>
-          <w:rStyle w:val="token"/>
-          <w:rFonts w:eastAsiaTheme="majorEastAsia"/>
-          <w:color w:val="F8F8F2"/>
-          <w:sz w:val="24"/>
-          <w:szCs w:val="24"/>
-        </w:rPr>
-        <w:t>{</w:t>
-      </w:r>
-    </w:p>
-    <w:p>
-      <w:pPr>
-        <w:pStyle w:val="HTMLPreformatted"/>
-        <w:shd w:val="clear" w:color="auto" w:fill="171338"/>
-        <w:spacing w:before="375" w:after="375"/>
-        <w:rPr>
-          <w:rStyle w:val="HTMLCode"/>
-          <w:color w:val="F8F8F2"/>
-          <w:sz w:val="24"/>
-          <w:szCs w:val="24"/>
-        </w:rPr>
-      </w:pPr>
-      <w:r>
-        <w:rPr>
-          <w:rStyle w:val="HTMLCode"/>
-          <w:color w:val="F8F8F2"/>
-          <w:sz w:val="24"/>
-          <w:szCs w:val="24"/>
-        </w:rPr>
-        <w:tab/>
-      </w:r>
-    </w:p>
-    <w:p>
-      <w:pPr>
-        <w:pStyle w:val="HTMLPreformatted"/>
-        <w:shd w:val="clear" w:color="auto" w:fill="171338"/>
-        <w:spacing w:before="375" w:after="375"/>
-        <w:rPr>
-          <w:rStyle w:val="HTMLCode"/>
-          <w:color w:val="F8F8F2"/>
-          <w:sz w:val="24"/>
-          <w:szCs w:val="24"/>
-        </w:rPr>
-      </w:pPr>
-      <w:r>
-        <w:rPr>
-          <w:rStyle w:val="HTMLCode"/>
-          <w:color w:val="F8F8F2"/>
-          <w:sz w:val="24"/>
-          <w:szCs w:val="24"/>
-        </w:rPr>
-        <w:tab/>
-      </w:r>
-      <w:proofErr w:type="gramStart"/>
-      <w:r>
-        <w:rPr>
-          <w:rStyle w:val="token"/>
-          <w:rFonts w:eastAsiaTheme="majorEastAsia"/>
-          <w:color w:val="E6DB74"/>
-          <w:sz w:val="24"/>
-          <w:szCs w:val="24"/>
-        </w:rPr>
-        <w:t>void</w:t>
-      </w:r>
-      <w:proofErr w:type="gramEnd"/>
-      <w:r>
-        <w:rPr>
-          <w:rStyle w:val="HTMLCode"/>
-          <w:color w:val="F8F8F2"/>
-          <w:sz w:val="24"/>
-          <w:szCs w:val="24"/>
-        </w:rPr>
-        <w:t xml:space="preserve"> </w:t>
-      </w:r>
-      <w:proofErr w:type="spellStart"/>
-      <w:r>
-        <w:rPr>
-          <w:rStyle w:val="token"/>
-          <w:rFonts w:eastAsiaTheme="majorEastAsia"/>
-          <w:color w:val="66D9EF"/>
-          <w:sz w:val="24"/>
-          <w:szCs w:val="24"/>
-        </w:rPr>
-        <w:t>doWork</w:t>
-      </w:r>
-      <w:proofErr w:type="spellEnd"/>
-      <w:r>
-        <w:rPr>
-          <w:rStyle w:val="token"/>
-          <w:rFonts w:eastAsiaTheme="majorEastAsia"/>
-          <w:color w:val="F8F8F2"/>
-          <w:sz w:val="24"/>
-          <w:szCs w:val="24"/>
-        </w:rPr>
-        <w:t>();</w:t>
-      </w:r>
-    </w:p>
-    <w:p>
-      <w:pPr>
-        <w:pStyle w:val="HTMLPreformatted"/>
-        <w:shd w:val="clear" w:color="auto" w:fill="171338"/>
-        <w:spacing w:before="375" w:after="375"/>
-        <w:rPr>
-          <w:rStyle w:val="HTMLCode"/>
-          <w:color w:val="F8F8F2"/>
-          <w:sz w:val="24"/>
-          <w:szCs w:val="24"/>
-        </w:rPr>
-      </w:pPr>
-    </w:p>
-    <w:p>
-      <w:pPr>
-        <w:pStyle w:val="HTMLPreformatted"/>
-        <w:shd w:val="clear" w:color="auto" w:fill="171338"/>
-        <w:spacing w:before="375" w:after="375"/>
-        <w:rPr>
-          <w:color w:val="F8F8F2"/>
-          <w:sz w:val="24"/>
-          <w:szCs w:val="24"/>
-        </w:rPr>
-      </w:pPr>
-      <w:r>
-        <w:rPr>
-          <w:rStyle w:val="token"/>
-          <w:rFonts w:eastAsiaTheme="majorEastAsia"/>
-          <w:color w:val="F8F8F2"/>
-          <w:sz w:val="24"/>
-          <w:szCs w:val="24"/>
-        </w:rPr>
-        <w:t>}</w:t>
-      </w:r>
-    </w:p>
-    <w:p>
-      <w:pPr>
-        <w:rPr>
-          <w:sz w:val="24"/>
-          <w:szCs w:val="24"/>
-        </w:rPr>
-      </w:pPr>
-      <w:r>
-        <w:t>Copy</w:t>
-      </w:r>
-    </w:p>
-    <w:p>
-      <w:pPr>
-        <w:pStyle w:val="NormalWeb"/>
-        <w:spacing w:before="0" w:beforeAutospacing="0"/>
-      </w:pPr>
-      <w:r>
-        <w:rPr>
-          <w:rStyle w:val="Strong"/>
-        </w:rPr>
-        <w:t>// Accountant.java</w:t>
-      </w:r>
-    </w:p>
-    <w:p>
-      <w:pPr>
-        <w:pStyle w:val="NormalWeb"/>
-        <w:spacing w:before="0" w:beforeAutospacing="0"/>
-      </w:pPr>
-      <w:r>
-        <w:t>This is a component class that is marked using </w:t>
-      </w:r>
-      <w:r>
-        <w:rPr>
-          <w:rStyle w:val="HTMLCode"/>
-          <w:rFonts w:ascii="var(--bs-font-monospace)" w:hAnsi="var(--bs-font-monospace)"/>
-          <w:color w:val="D63384"/>
-          <w:sz w:val="21"/>
-          <w:szCs w:val="21"/>
-        </w:rPr>
-        <w:t>@Component</w:t>
-      </w:r>
-      <w:r>
-        <w:t> annotation. It implements the </w:t>
-      </w:r>
-      <w:r>
-        <w:rPr>
-          <w:rStyle w:val="HTMLCode"/>
-          <w:rFonts w:ascii="var(--bs-font-monospace)" w:hAnsi="var(--bs-font-monospace)"/>
-          <w:color w:val="D63384"/>
-          <w:sz w:val="21"/>
-          <w:szCs w:val="21"/>
-        </w:rPr>
-        <w:t>Employee</w:t>
-      </w:r>
-      <w:r>
-        <w:t> interface and overrides its method </w:t>
-      </w:r>
-      <w:proofErr w:type="spellStart"/>
-      <w:proofErr w:type="gramStart"/>
-      <w:r>
-        <w:rPr>
-          <w:rStyle w:val="HTMLCode"/>
-          <w:rFonts w:ascii="var(--bs-font-monospace)" w:hAnsi="var(--bs-font-monospace)"/>
-          <w:color w:val="D63384"/>
-          <w:sz w:val="21"/>
-          <w:szCs w:val="21"/>
-        </w:rPr>
-        <w:t>doWork</w:t>
-      </w:r>
-      <w:proofErr w:type="spellEnd"/>
-      <w:r>
-        <w:rPr>
-          <w:rStyle w:val="HTMLCode"/>
-          <w:rFonts w:ascii="var(--bs-font-monospace)" w:hAnsi="var(--bs-font-monospace)"/>
-          <w:color w:val="D63384"/>
-          <w:sz w:val="21"/>
-          <w:szCs w:val="21"/>
-        </w:rPr>
-        <w:t>(</w:t>
-      </w:r>
-      <w:proofErr w:type="gramEnd"/>
-      <w:r>
-        <w:rPr>
-          <w:rStyle w:val="HTMLCode"/>
-          <w:rFonts w:ascii="var(--bs-font-monospace)" w:hAnsi="var(--bs-font-monospace)"/>
-          <w:color w:val="D63384"/>
-          <w:sz w:val="21"/>
-          <w:szCs w:val="21"/>
-        </w:rPr>
-        <w:t>)</w:t>
-      </w:r>
-      <w:r>
-        <w:t>.</w:t>
-      </w:r>
-    </w:p>
-    <w:p>
-      <w:pPr>
-        <w:pStyle w:val="HTMLPreformatted"/>
-        <w:shd w:val="clear" w:color="auto" w:fill="171338"/>
-        <w:spacing w:before="375" w:after="375"/>
-        <w:rPr>
-          <w:rStyle w:val="HTMLCode"/>
-          <w:color w:val="F8F8F2"/>
-          <w:sz w:val="24"/>
-          <w:szCs w:val="24"/>
-        </w:rPr>
-      </w:pPr>
-      <w:proofErr w:type="gramStart"/>
-      <w:r>
-        <w:rPr>
-          <w:rStyle w:val="token"/>
-          <w:rFonts w:eastAsiaTheme="majorEastAsia"/>
-          <w:color w:val="E6DB74"/>
-          <w:sz w:val="24"/>
-          <w:szCs w:val="24"/>
-        </w:rPr>
-        <w:t>package</w:t>
-      </w:r>
-      <w:proofErr w:type="gramEnd"/>
-      <w:r>
-        <w:rPr>
-          <w:rStyle w:val="HTMLCode"/>
-          <w:color w:val="F8F8F2"/>
-          <w:sz w:val="24"/>
-          <w:szCs w:val="24"/>
-        </w:rPr>
-        <w:t xml:space="preserve"> </w:t>
-      </w:r>
-      <w:proofErr w:type="spellStart"/>
-      <w:r>
-        <w:rPr>
-          <w:rStyle w:val="token"/>
-          <w:rFonts w:eastAsiaTheme="majorEastAsia"/>
-          <w:color w:val="F8F8F2"/>
-          <w:sz w:val="24"/>
-          <w:szCs w:val="24"/>
-        </w:rPr>
-        <w:t>com.studytonight.community</w:t>
-      </w:r>
-      <w:proofErr w:type="spellEnd"/>
-      <w:r>
-        <w:rPr>
-          <w:rStyle w:val="token"/>
-          <w:rFonts w:eastAsiaTheme="majorEastAsia"/>
-          <w:color w:val="F8F8F2"/>
-          <w:sz w:val="24"/>
-          <w:szCs w:val="24"/>
-        </w:rPr>
-        <w:t>;</w:t>
-      </w:r>
-    </w:p>
-    <w:p>
-      <w:pPr>
-        <w:pStyle w:val="HTMLPreformatted"/>
-        <w:shd w:val="clear" w:color="auto" w:fill="171338"/>
-        <w:spacing w:before="375" w:after="375"/>
-        <w:rPr>
-          <w:rStyle w:val="HTMLCode"/>
-          <w:color w:val="F8F8F2"/>
-          <w:sz w:val="24"/>
-          <w:szCs w:val="24"/>
-        </w:rPr>
-      </w:pPr>
-      <w:proofErr w:type="gramStart"/>
-      <w:r>
-        <w:rPr>
-          <w:rStyle w:val="token"/>
-          <w:rFonts w:eastAsiaTheme="majorEastAsia"/>
-          <w:color w:val="E6DB74"/>
-          <w:sz w:val="24"/>
-          <w:szCs w:val="24"/>
-        </w:rPr>
-        <w:t>import</w:t>
-      </w:r>
-      <w:proofErr w:type="gramEnd"/>
-      <w:r>
-        <w:rPr>
-          <w:rStyle w:val="HTMLCode"/>
-          <w:color w:val="F8F8F2"/>
-          <w:sz w:val="24"/>
-          <w:szCs w:val="24"/>
-        </w:rPr>
-        <w:t xml:space="preserve"> </w:t>
-      </w:r>
-      <w:proofErr w:type="spellStart"/>
-      <w:r>
-        <w:rPr>
-          <w:rStyle w:val="token"/>
-          <w:rFonts w:eastAsiaTheme="majorEastAsia"/>
-          <w:color w:val="F8F8F2"/>
-          <w:sz w:val="24"/>
-          <w:szCs w:val="24"/>
-        </w:rPr>
-        <w:t>org.springframework.stereotype.</w:t>
-      </w:r>
-      <w:r>
-        <w:rPr>
-          <w:rStyle w:val="token"/>
-          <w:rFonts w:eastAsiaTheme="majorEastAsia"/>
-          <w:color w:val="66D9EF"/>
-          <w:sz w:val="24"/>
-          <w:szCs w:val="24"/>
-        </w:rPr>
-        <w:t>Component</w:t>
-      </w:r>
-      <w:proofErr w:type="spellEnd"/>
-      <w:r>
-        <w:rPr>
-          <w:rStyle w:val="token"/>
-          <w:rFonts w:eastAsiaTheme="majorEastAsia"/>
-          <w:color w:val="F8F8F2"/>
-          <w:sz w:val="24"/>
-          <w:szCs w:val="24"/>
-        </w:rPr>
-        <w:t>;</w:t>
-      </w:r>
-    </w:p>
-    <w:p>
-      <w:pPr>
-        <w:pStyle w:val="HTMLPreformatted"/>
-        <w:shd w:val="clear" w:color="auto" w:fill="171338"/>
-        <w:spacing w:before="375" w:after="375"/>
-        <w:rPr>
-          <w:rStyle w:val="HTMLCode"/>
-          <w:color w:val="F8F8F2"/>
-          <w:sz w:val="24"/>
-          <w:szCs w:val="24"/>
-        </w:rPr>
-      </w:pPr>
-      <w:r>
-        <w:rPr>
-          <w:rStyle w:val="token"/>
-          <w:rFonts w:eastAsiaTheme="majorEastAsia"/>
-          <w:color w:val="F8F8F2"/>
-          <w:sz w:val="24"/>
-          <w:szCs w:val="24"/>
-        </w:rPr>
-        <w:lastRenderedPageBreak/>
-        <w:t>@Component</w:t>
-      </w:r>
-    </w:p>
-    <w:p>
-      <w:pPr>
-        <w:pStyle w:val="HTMLPreformatted"/>
-        <w:shd w:val="clear" w:color="auto" w:fill="171338"/>
-        <w:spacing w:before="375" w:after="375"/>
-        <w:rPr>
-          <w:rStyle w:val="HTMLCode"/>
-          <w:color w:val="F8F8F2"/>
-          <w:sz w:val="24"/>
-          <w:szCs w:val="24"/>
-        </w:rPr>
-      </w:pPr>
-      <w:proofErr w:type="gramStart"/>
-      <w:r>
-        <w:rPr>
-          <w:rStyle w:val="token"/>
-          <w:rFonts w:eastAsiaTheme="majorEastAsia"/>
-          <w:color w:val="E6DB74"/>
-          <w:sz w:val="24"/>
-          <w:szCs w:val="24"/>
-        </w:rPr>
-        <w:t>public</w:t>
-      </w:r>
-      <w:proofErr w:type="gramEnd"/>
-      <w:r>
-        <w:rPr>
-          <w:rStyle w:val="HTMLCode"/>
-          <w:color w:val="F8F8F2"/>
-          <w:sz w:val="24"/>
-          <w:szCs w:val="24"/>
-        </w:rPr>
-        <w:t xml:space="preserve"> </w:t>
-      </w:r>
-      <w:r>
-        <w:rPr>
-          <w:rStyle w:val="token"/>
-          <w:rFonts w:eastAsiaTheme="majorEastAsia"/>
-          <w:color w:val="E6DB74"/>
-          <w:sz w:val="24"/>
-          <w:szCs w:val="24"/>
-        </w:rPr>
-        <w:t>class</w:t>
-      </w:r>
-      <w:r>
-        <w:rPr>
-          <w:rStyle w:val="HTMLCode"/>
-          <w:color w:val="F8F8F2"/>
-          <w:sz w:val="24"/>
-          <w:szCs w:val="24"/>
-        </w:rPr>
-        <w:t xml:space="preserve"> </w:t>
-      </w:r>
-      <w:r>
-        <w:rPr>
-          <w:rStyle w:val="token"/>
-          <w:rFonts w:eastAsiaTheme="majorEastAsia"/>
-          <w:color w:val="66D9EF"/>
-          <w:sz w:val="24"/>
-          <w:szCs w:val="24"/>
-        </w:rPr>
-        <w:t>Accountant</w:t>
-      </w:r>
-      <w:r>
-        <w:rPr>
-          <w:rStyle w:val="HTMLCode"/>
-          <w:color w:val="F8F8F2"/>
-          <w:sz w:val="24"/>
-          <w:szCs w:val="24"/>
-        </w:rPr>
-        <w:t xml:space="preserve"> </w:t>
-      </w:r>
-      <w:r>
-        <w:rPr>
-          <w:rStyle w:val="token"/>
-          <w:rFonts w:eastAsiaTheme="majorEastAsia"/>
-          <w:color w:val="E6DB74"/>
-          <w:sz w:val="24"/>
-          <w:szCs w:val="24"/>
-        </w:rPr>
-        <w:t>implements</w:t>
-      </w:r>
-      <w:r>
-        <w:rPr>
-          <w:rStyle w:val="HTMLCode"/>
-          <w:color w:val="F8F8F2"/>
-          <w:sz w:val="24"/>
-          <w:szCs w:val="24"/>
-        </w:rPr>
-        <w:t xml:space="preserve"> </w:t>
-      </w:r>
-      <w:r>
-        <w:rPr>
-          <w:rStyle w:val="token"/>
-          <w:rFonts w:eastAsiaTheme="majorEastAsia"/>
-          <w:color w:val="66D9EF"/>
-          <w:sz w:val="24"/>
-          <w:szCs w:val="24"/>
-        </w:rPr>
-        <w:t>Employee</w:t>
-      </w:r>
-      <w:r>
-        <w:rPr>
-          <w:rStyle w:val="token"/>
-          <w:rFonts w:eastAsiaTheme="majorEastAsia"/>
-          <w:color w:val="F8F8F2"/>
-          <w:sz w:val="24"/>
-          <w:szCs w:val="24"/>
-        </w:rPr>
-        <w:t>{</w:t>
-      </w:r>
-    </w:p>
-    <w:p>
-      <w:pPr>
-        <w:pStyle w:val="HTMLPreformatted"/>
-        <w:shd w:val="clear" w:color="auto" w:fill="171338"/>
-        <w:spacing w:before="375" w:after="375"/>
-        <w:rPr>
-          <w:rStyle w:val="HTMLCode"/>
-          <w:color w:val="F8F8F2"/>
-          <w:sz w:val="24"/>
-          <w:szCs w:val="24"/>
-        </w:rPr>
-      </w:pPr>
-      <w:r>
-        <w:rPr>
-          <w:rStyle w:val="HTMLCode"/>
-          <w:color w:val="F8F8F2"/>
-          <w:sz w:val="24"/>
-          <w:szCs w:val="24"/>
-        </w:rPr>
-        <w:tab/>
-      </w:r>
-    </w:p>
-    <w:p>
-      <w:pPr>
-        <w:pStyle w:val="HTMLPreformatted"/>
-        <w:shd w:val="clear" w:color="auto" w:fill="171338"/>
-        <w:spacing w:before="375" w:after="375"/>
-        <w:rPr>
-          <w:rStyle w:val="HTMLCode"/>
-          <w:color w:val="F8F8F2"/>
-          <w:sz w:val="24"/>
-          <w:szCs w:val="24"/>
-        </w:rPr>
-      </w:pPr>
-      <w:r>
-        <w:rPr>
-          <w:rStyle w:val="HTMLCode"/>
-          <w:color w:val="F8F8F2"/>
-          <w:sz w:val="24"/>
-          <w:szCs w:val="24"/>
-        </w:rPr>
-        <w:tab/>
-      </w:r>
-      <w:proofErr w:type="gramStart"/>
-      <w:r>
-        <w:rPr>
-          <w:rStyle w:val="token"/>
-          <w:rFonts w:eastAsiaTheme="majorEastAsia"/>
-          <w:color w:val="E6DB74"/>
-          <w:sz w:val="24"/>
-          <w:szCs w:val="24"/>
-        </w:rPr>
-        <w:t>public</w:t>
-      </w:r>
-      <w:proofErr w:type="gramEnd"/>
-      <w:r>
-        <w:rPr>
-          <w:rStyle w:val="HTMLCode"/>
-          <w:color w:val="F8F8F2"/>
-          <w:sz w:val="24"/>
-          <w:szCs w:val="24"/>
-        </w:rPr>
-        <w:t xml:space="preserve"> </w:t>
-      </w:r>
-      <w:r>
-        <w:rPr>
-          <w:rStyle w:val="token"/>
-          <w:rFonts w:eastAsiaTheme="majorEastAsia"/>
-          <w:color w:val="66D9EF"/>
-          <w:sz w:val="24"/>
-          <w:szCs w:val="24"/>
-        </w:rPr>
-        <w:t>Accountant</w:t>
-      </w:r>
-      <w:r>
-        <w:rPr>
-          <w:rStyle w:val="token"/>
-          <w:rFonts w:eastAsiaTheme="majorEastAsia"/>
-          <w:color w:val="F8F8F2"/>
-          <w:sz w:val="24"/>
-          <w:szCs w:val="24"/>
-        </w:rPr>
-        <w:t>()</w:t>
-      </w:r>
-      <w:r>
-        <w:rPr>
-          <w:rStyle w:val="HTMLCode"/>
-          <w:color w:val="F8F8F2"/>
-          <w:sz w:val="24"/>
-          <w:szCs w:val="24"/>
-        </w:rPr>
-        <w:t xml:space="preserve"> </w:t>
-      </w:r>
-      <w:r>
-        <w:rPr>
-          <w:rStyle w:val="token"/>
-          <w:rFonts w:eastAsiaTheme="majorEastAsia"/>
-          <w:color w:val="F8F8F2"/>
-          <w:sz w:val="24"/>
-          <w:szCs w:val="24"/>
-        </w:rPr>
-        <w:t>{</w:t>
-      </w:r>
-    </w:p>
-    <w:p>
-      <w:pPr>
-        <w:pStyle w:val="HTMLPreformatted"/>
-        <w:shd w:val="clear" w:color="auto" w:fill="171338"/>
-        <w:spacing w:before="375" w:after="375"/>
-        <w:rPr>
-          <w:rStyle w:val="HTMLCode"/>
-          <w:color w:val="F8F8F2"/>
-          <w:sz w:val="24"/>
-          <w:szCs w:val="24"/>
-        </w:rPr>
-      </w:pPr>
-      <w:r>
-        <w:rPr>
-          <w:rStyle w:val="HTMLCode"/>
-          <w:color w:val="F8F8F2"/>
-          <w:sz w:val="24"/>
-          <w:szCs w:val="24"/>
-        </w:rPr>
-        <w:tab/>
-      </w:r>
-      <w:r>
-        <w:rPr>
-          <w:rStyle w:val="HTMLCode"/>
-          <w:color w:val="F8F8F2"/>
-          <w:sz w:val="24"/>
-          <w:szCs w:val="24"/>
-        </w:rPr>
-        <w:tab/>
-      </w:r>
-      <w:proofErr w:type="spellStart"/>
-      <w:proofErr w:type="gramStart"/>
-      <w:r>
-        <w:rPr>
-          <w:rStyle w:val="token"/>
-          <w:rFonts w:eastAsiaTheme="majorEastAsia"/>
-          <w:color w:val="66D9EF"/>
-          <w:sz w:val="24"/>
-          <w:szCs w:val="24"/>
-        </w:rPr>
-        <w:t>System</w:t>
-      </w:r>
-      <w:r>
-        <w:rPr>
-          <w:rStyle w:val="token"/>
-          <w:rFonts w:eastAsiaTheme="majorEastAsia"/>
-          <w:color w:val="F8F8F2"/>
-          <w:sz w:val="24"/>
-          <w:szCs w:val="24"/>
-        </w:rPr>
-        <w:t>.</w:t>
-      </w:r>
-      <w:r>
-        <w:rPr>
-          <w:rStyle w:val="HTMLCode"/>
-          <w:color w:val="F8F8F2"/>
-          <w:sz w:val="24"/>
-          <w:szCs w:val="24"/>
-        </w:rPr>
-        <w:t>out</w:t>
-      </w:r>
-      <w:r>
-        <w:rPr>
-          <w:rStyle w:val="token"/>
-          <w:rFonts w:eastAsiaTheme="majorEastAsia"/>
-          <w:color w:val="F8F8F2"/>
-          <w:sz w:val="24"/>
-          <w:szCs w:val="24"/>
-        </w:rPr>
-        <w:t>.</w:t>
-      </w:r>
-      <w:r>
-        <w:rPr>
-          <w:rStyle w:val="token"/>
-          <w:rFonts w:eastAsiaTheme="majorEastAsia"/>
-          <w:color w:val="66D9EF"/>
-          <w:sz w:val="24"/>
-          <w:szCs w:val="24"/>
-        </w:rPr>
-        <w:t>println</w:t>
-      </w:r>
-      <w:proofErr w:type="spellEnd"/>
-      <w:r>
-        <w:rPr>
-          <w:rStyle w:val="token"/>
-          <w:rFonts w:eastAsiaTheme="majorEastAsia"/>
-          <w:color w:val="F8F8F2"/>
-          <w:sz w:val="24"/>
-          <w:szCs w:val="24"/>
-        </w:rPr>
-        <w:t>(</w:t>
-      </w:r>
-      <w:proofErr w:type="gramEnd"/>
-      <w:r>
-        <w:rPr>
-          <w:rStyle w:val="token"/>
-          <w:rFonts w:eastAsiaTheme="majorEastAsia"/>
-          <w:color w:val="A6E22E"/>
-          <w:sz w:val="24"/>
-          <w:szCs w:val="24"/>
-        </w:rPr>
-        <w:t>"Inside Accountant Constructor"</w:t>
-      </w:r>
-      <w:r>
-        <w:rPr>
-          <w:rStyle w:val="token"/>
-          <w:rFonts w:eastAsiaTheme="majorEastAsia"/>
-          <w:color w:val="F8F8F2"/>
-          <w:sz w:val="24"/>
-          <w:szCs w:val="24"/>
-        </w:rPr>
-        <w:t>);</w:t>
-      </w:r>
-    </w:p>
-    <w:p>
-      <w:pPr>
-        <w:pStyle w:val="HTMLPreformatted"/>
-        <w:shd w:val="clear" w:color="auto" w:fill="171338"/>
-        <w:spacing w:before="375" w:after="375"/>
-        <w:rPr>
-          <w:rStyle w:val="HTMLCode"/>
-          <w:color w:val="F8F8F2"/>
-          <w:sz w:val="24"/>
-          <w:szCs w:val="24"/>
-        </w:rPr>
-      </w:pPr>
-      <w:r>
-        <w:rPr>
-          <w:rStyle w:val="HTMLCode"/>
-          <w:color w:val="F8F8F2"/>
-          <w:sz w:val="24"/>
-          <w:szCs w:val="24"/>
-        </w:rPr>
-        <w:tab/>
-      </w:r>
-      <w:r>
-        <w:rPr>
-          <w:rStyle w:val="token"/>
-          <w:rFonts w:eastAsiaTheme="majorEastAsia"/>
-          <w:color w:val="F8F8F2"/>
-          <w:sz w:val="24"/>
-          <w:szCs w:val="24"/>
-        </w:rPr>
-        <w:t>}</w:t>
-      </w:r>
-    </w:p>
-    <w:p>
-      <w:pPr>
-        <w:pStyle w:val="HTMLPreformatted"/>
-        <w:shd w:val="clear" w:color="auto" w:fill="171338"/>
-        <w:spacing w:before="375" w:after="375"/>
-        <w:rPr>
-          <w:rStyle w:val="HTMLCode"/>
-          <w:color w:val="F8F8F2"/>
-          <w:sz w:val="24"/>
-          <w:szCs w:val="24"/>
-        </w:rPr>
-      </w:pPr>
-      <w:r>
-        <w:rPr>
-          <w:rStyle w:val="HTMLCode"/>
-          <w:color w:val="F8F8F2"/>
-          <w:sz w:val="24"/>
-          <w:szCs w:val="24"/>
-        </w:rPr>
-        <w:tab/>
-      </w:r>
-      <w:proofErr w:type="gramStart"/>
-      <w:r>
-        <w:rPr>
-          <w:rStyle w:val="token"/>
-          <w:rFonts w:eastAsiaTheme="majorEastAsia"/>
-          <w:color w:val="E6DB74"/>
-          <w:sz w:val="24"/>
-          <w:szCs w:val="24"/>
-        </w:rPr>
-        <w:t>public</w:t>
-      </w:r>
-      <w:proofErr w:type="gramEnd"/>
-      <w:r>
-        <w:rPr>
-          <w:rStyle w:val="HTMLCode"/>
-          <w:color w:val="F8F8F2"/>
-          <w:sz w:val="24"/>
-          <w:szCs w:val="24"/>
-        </w:rPr>
-        <w:t xml:space="preserve"> </w:t>
-      </w:r>
-      <w:r>
-        <w:rPr>
-          <w:rStyle w:val="token"/>
-          <w:rFonts w:eastAsiaTheme="majorEastAsia"/>
-          <w:color w:val="E6DB74"/>
-          <w:sz w:val="24"/>
-          <w:szCs w:val="24"/>
-        </w:rPr>
-        <w:t>void</w:t>
-      </w:r>
-      <w:r>
-        <w:rPr>
-          <w:rStyle w:val="HTMLCode"/>
-          <w:color w:val="F8F8F2"/>
-          <w:sz w:val="24"/>
-          <w:szCs w:val="24"/>
-        </w:rPr>
-        <w:t xml:space="preserve"> </w:t>
-      </w:r>
-      <w:proofErr w:type="spellStart"/>
-      <w:r>
-        <w:rPr>
-          <w:rStyle w:val="token"/>
-          <w:rFonts w:eastAsiaTheme="majorEastAsia"/>
-          <w:color w:val="66D9EF"/>
-          <w:sz w:val="24"/>
-          <w:szCs w:val="24"/>
-        </w:rPr>
-        <w:t>doWork</w:t>
-      </w:r>
-      <w:proofErr w:type="spellEnd"/>
-      <w:r>
-        <w:rPr>
-          <w:rStyle w:val="token"/>
-          <w:rFonts w:eastAsiaTheme="majorEastAsia"/>
-          <w:color w:val="F8F8F2"/>
-          <w:sz w:val="24"/>
-          <w:szCs w:val="24"/>
-        </w:rPr>
-        <w:t>()</w:t>
-      </w:r>
-      <w:r>
-        <w:rPr>
-          <w:rStyle w:val="HTMLCode"/>
-          <w:color w:val="F8F8F2"/>
-          <w:sz w:val="24"/>
-          <w:szCs w:val="24"/>
-        </w:rPr>
-        <w:t xml:space="preserve"> </w:t>
-      </w:r>
-      <w:r>
-        <w:rPr>
-          <w:rStyle w:val="token"/>
-          <w:rFonts w:eastAsiaTheme="majorEastAsia"/>
-          <w:color w:val="F8F8F2"/>
-          <w:sz w:val="24"/>
-          <w:szCs w:val="24"/>
-        </w:rPr>
-        <w:t>{</w:t>
-      </w:r>
-      <w:r>
-        <w:rPr>
-          <w:rStyle w:val="HTMLCode"/>
-          <w:color w:val="F8F8F2"/>
-          <w:sz w:val="24"/>
-          <w:szCs w:val="24"/>
-        </w:rPr>
-        <w:tab/>
-      </w:r>
-    </w:p>
-    <w:p>
-      <w:pPr>
-        <w:pStyle w:val="HTMLPreformatted"/>
-        <w:shd w:val="clear" w:color="auto" w:fill="171338"/>
-        <w:spacing w:before="375" w:after="375"/>
-        <w:rPr>
-          <w:rStyle w:val="HTMLCode"/>
-          <w:color w:val="F8F8F2"/>
-          <w:sz w:val="24"/>
-          <w:szCs w:val="24"/>
-        </w:rPr>
-      </w:pPr>
-      <w:r>
-        <w:rPr>
-          <w:rStyle w:val="HTMLCode"/>
-          <w:color w:val="F8F8F2"/>
-          <w:sz w:val="24"/>
-          <w:szCs w:val="24"/>
-        </w:rPr>
-        <w:tab/>
-      </w:r>
-      <w:r>
-        <w:rPr>
-          <w:rStyle w:val="HTMLCode"/>
-          <w:color w:val="F8F8F2"/>
-          <w:sz w:val="24"/>
-          <w:szCs w:val="24"/>
-        </w:rPr>
-        <w:tab/>
-      </w:r>
-      <w:proofErr w:type="spellStart"/>
-      <w:proofErr w:type="gramStart"/>
-      <w:r>
-        <w:rPr>
-          <w:rStyle w:val="token"/>
-          <w:rFonts w:eastAsiaTheme="majorEastAsia"/>
-          <w:color w:val="66D9EF"/>
-          <w:sz w:val="24"/>
-          <w:szCs w:val="24"/>
-        </w:rPr>
-        <w:t>System</w:t>
-      </w:r>
-      <w:r>
-        <w:rPr>
-          <w:rStyle w:val="token"/>
-          <w:rFonts w:eastAsiaTheme="majorEastAsia"/>
-          <w:color w:val="F8F8F2"/>
-          <w:sz w:val="24"/>
-          <w:szCs w:val="24"/>
-        </w:rPr>
-        <w:t>.</w:t>
-      </w:r>
-      <w:r>
-        <w:rPr>
-          <w:rStyle w:val="HTMLCode"/>
-          <w:color w:val="F8F8F2"/>
-          <w:sz w:val="24"/>
-          <w:szCs w:val="24"/>
-        </w:rPr>
-        <w:t>out</w:t>
-      </w:r>
-      <w:r>
-        <w:rPr>
-          <w:rStyle w:val="token"/>
-          <w:rFonts w:eastAsiaTheme="majorEastAsia"/>
-          <w:color w:val="F8F8F2"/>
-          <w:sz w:val="24"/>
-          <w:szCs w:val="24"/>
-        </w:rPr>
-        <w:t>.</w:t>
-      </w:r>
-      <w:r>
-        <w:rPr>
-          <w:rStyle w:val="token"/>
-          <w:rFonts w:eastAsiaTheme="majorEastAsia"/>
-          <w:color w:val="66D9EF"/>
-          <w:sz w:val="24"/>
-          <w:szCs w:val="24"/>
-        </w:rPr>
-        <w:t>println</w:t>
-      </w:r>
-      <w:proofErr w:type="spellEnd"/>
-      <w:r>
-        <w:rPr>
-          <w:rStyle w:val="token"/>
-          <w:rFonts w:eastAsiaTheme="majorEastAsia"/>
-          <w:color w:val="F8F8F2"/>
-          <w:sz w:val="24"/>
-          <w:szCs w:val="24"/>
-        </w:rPr>
-        <w:t>(</w:t>
-      </w:r>
-      <w:proofErr w:type="gramEnd"/>
-      <w:r>
-        <w:rPr>
-          <w:rStyle w:val="token"/>
-          <w:rFonts w:eastAsiaTheme="majorEastAsia"/>
-          <w:color w:val="A6E22E"/>
-          <w:sz w:val="24"/>
-          <w:szCs w:val="24"/>
-        </w:rPr>
-        <w:t>"Audit the accounts..."</w:t>
-      </w:r>
-      <w:r>
-        <w:rPr>
-          <w:rStyle w:val="token"/>
-          <w:rFonts w:eastAsiaTheme="majorEastAsia"/>
-          <w:color w:val="F8F8F2"/>
-          <w:sz w:val="24"/>
-          <w:szCs w:val="24"/>
-        </w:rPr>
-        <w:t>);</w:t>
-      </w:r>
-    </w:p>
-    <w:p>
-      <w:pPr>
-        <w:pStyle w:val="HTMLPreformatted"/>
-        <w:shd w:val="clear" w:color="auto" w:fill="171338"/>
-        <w:spacing w:before="375" w:after="375"/>
-        <w:rPr>
-          <w:rStyle w:val="HTMLCode"/>
-          <w:color w:val="F8F8F2"/>
-          <w:sz w:val="24"/>
-          <w:szCs w:val="24"/>
-        </w:rPr>
-      </w:pPr>
-      <w:r>
-        <w:rPr>
-          <w:rStyle w:val="HTMLCode"/>
-          <w:color w:val="F8F8F2"/>
-          <w:sz w:val="24"/>
-          <w:szCs w:val="24"/>
-        </w:rPr>
-        <w:tab/>
-      </w:r>
-      <w:r>
-        <w:rPr>
-          <w:rStyle w:val="token"/>
-          <w:rFonts w:eastAsiaTheme="majorEastAsia"/>
-          <w:color w:val="F8F8F2"/>
-          <w:sz w:val="24"/>
-          <w:szCs w:val="24"/>
-        </w:rPr>
-        <w:t>}</w:t>
-      </w:r>
-    </w:p>
-    <w:p>
-      <w:pPr>
-        <w:pStyle w:val="HTMLPreformatted"/>
-        <w:shd w:val="clear" w:color="auto" w:fill="171338"/>
-        <w:spacing w:before="375" w:after="375"/>
-        <w:rPr>
-          <w:color w:val="F8F8F2"/>
-          <w:sz w:val="24"/>
-          <w:szCs w:val="24"/>
-        </w:rPr>
-      </w:pPr>
-      <w:r>
-        <w:rPr>
-          <w:rStyle w:val="token"/>
-          <w:rFonts w:eastAsiaTheme="majorEastAsia"/>
-          <w:color w:val="F8F8F2"/>
-          <w:sz w:val="24"/>
-          <w:szCs w:val="24"/>
-        </w:rPr>
-        <w:t>}</w:t>
-      </w:r>
-    </w:p>
-    <w:p>
-      <w:pPr>
-        <w:rPr>
-          <w:sz w:val="24"/>
-          <w:szCs w:val="24"/>
-        </w:rPr>
-      </w:pPr>
-      <w:r>
-        <w:t>Copy</w:t>
-      </w:r>
-    </w:p>
-    <w:p>
-      <w:pPr>
-        <w:pStyle w:val="NormalWeb"/>
-        <w:spacing w:before="0" w:beforeAutospacing="0"/>
-      </w:pPr>
-      <w:r>
-        <w:rPr>
-          <w:rStyle w:val="Strong"/>
-        </w:rPr>
-        <w:t>// Manager.java</w:t>
-      </w:r>
-    </w:p>
-    <w:p>
-      <w:pPr>
-        <w:pStyle w:val="NormalWeb"/>
-        <w:spacing w:before="0" w:beforeAutospacing="0"/>
-      </w:pPr>
-      <w:r>
-        <w:t>This is another component class that is marked using the </w:t>
-      </w:r>
-      <w:r>
-        <w:rPr>
-          <w:rStyle w:val="HTMLCode"/>
-          <w:rFonts w:ascii="var(--bs-font-monospace)" w:hAnsi="var(--bs-font-monospace)"/>
-          <w:color w:val="D63384"/>
-          <w:sz w:val="21"/>
-          <w:szCs w:val="21"/>
-        </w:rPr>
-        <w:t>@Component</w:t>
-      </w:r>
-      <w:r>
-        <w:t> annotation and implements the </w:t>
-      </w:r>
-      <w:r>
-        <w:rPr>
-          <w:rStyle w:val="HTMLCode"/>
-          <w:rFonts w:ascii="var(--bs-font-monospace)" w:hAnsi="var(--bs-font-monospace)"/>
-          <w:color w:val="D63384"/>
-          <w:sz w:val="21"/>
-          <w:szCs w:val="21"/>
-        </w:rPr>
-        <w:t>Employee</w:t>
-      </w:r>
-      <w:r>
-        <w:t xml:space="preserve"> interface. In this class, we are implementing constructor-based dependency injection. See, the Manager class calls a method of Accountant class by using the Accountant class object which is instantiated inside the Manager </w:t>
-      </w:r>
-      <w:proofErr w:type="gramStart"/>
-      <w:r>
-        <w:t>class</w:t>
-      </w:r>
-      <w:proofErr w:type="gramEnd"/>
-      <w:r>
-        <w:t xml:space="preserve"> constructor. See the example below.</w:t>
-      </w:r>
-    </w:p>
-    <w:p>
-      <w:pPr>
-        <w:pStyle w:val="HTMLPreformatted"/>
-        <w:shd w:val="clear" w:color="auto" w:fill="171338"/>
-        <w:spacing w:before="375" w:after="375"/>
-        <w:rPr>
-          <w:rStyle w:val="HTMLCode"/>
-          <w:color w:val="F8F8F2"/>
-          <w:sz w:val="24"/>
-          <w:szCs w:val="24"/>
-        </w:rPr>
-      </w:pPr>
-      <w:proofErr w:type="gramStart"/>
-      <w:r>
-        <w:rPr>
-          <w:rStyle w:val="token"/>
-          <w:rFonts w:eastAsiaTheme="majorEastAsia"/>
-          <w:color w:val="E6DB74"/>
-          <w:sz w:val="24"/>
-          <w:szCs w:val="24"/>
-        </w:rPr>
-        <w:t>package</w:t>
-      </w:r>
-      <w:proofErr w:type="gramEnd"/>
-      <w:r>
-        <w:rPr>
-          <w:rStyle w:val="HTMLCode"/>
-          <w:color w:val="F8F8F2"/>
-          <w:sz w:val="24"/>
-          <w:szCs w:val="24"/>
-        </w:rPr>
-        <w:t xml:space="preserve"> </w:t>
-      </w:r>
-      <w:proofErr w:type="spellStart"/>
-      <w:r>
-        <w:rPr>
-          <w:rStyle w:val="token"/>
-          <w:rFonts w:eastAsiaTheme="majorEastAsia"/>
-          <w:color w:val="F8F8F2"/>
-          <w:sz w:val="24"/>
-          <w:szCs w:val="24"/>
-        </w:rPr>
-        <w:t>com.studytonight.community</w:t>
-      </w:r>
-      <w:proofErr w:type="spellEnd"/>
-      <w:r>
-        <w:rPr>
-          <w:rStyle w:val="token"/>
-          <w:rFonts w:eastAsiaTheme="majorEastAsia"/>
-          <w:color w:val="F8F8F2"/>
-          <w:sz w:val="24"/>
-          <w:szCs w:val="24"/>
-        </w:rPr>
-        <w:t>;</w:t>
-      </w:r>
-    </w:p>
-    <w:p>
-      <w:pPr>
-        <w:pStyle w:val="HTMLPreformatted"/>
-        <w:shd w:val="clear" w:color="auto" w:fill="171338"/>
-        <w:spacing w:before="375" w:after="375"/>
-        <w:rPr>
-          <w:rStyle w:val="HTMLCode"/>
-          <w:color w:val="F8F8F2"/>
-          <w:sz w:val="24"/>
-          <w:szCs w:val="24"/>
-        </w:rPr>
-      </w:pPr>
-      <w:proofErr w:type="gramStart"/>
-      <w:r>
-        <w:rPr>
-          <w:rStyle w:val="token"/>
-          <w:rFonts w:eastAsiaTheme="majorEastAsia"/>
-          <w:color w:val="E6DB74"/>
-          <w:sz w:val="24"/>
-          <w:szCs w:val="24"/>
-        </w:rPr>
-        <w:t>import</w:t>
-      </w:r>
-      <w:proofErr w:type="gramEnd"/>
-      <w:r>
-        <w:rPr>
-          <w:rStyle w:val="HTMLCode"/>
-          <w:color w:val="F8F8F2"/>
-          <w:sz w:val="24"/>
-          <w:szCs w:val="24"/>
-        </w:rPr>
-        <w:t xml:space="preserve"> </w:t>
-      </w:r>
-      <w:proofErr w:type="spellStart"/>
-      <w:r>
-        <w:rPr>
-          <w:rStyle w:val="token"/>
-          <w:rFonts w:eastAsiaTheme="majorEastAsia"/>
-          <w:color w:val="F8F8F2"/>
-          <w:sz w:val="24"/>
-          <w:szCs w:val="24"/>
-        </w:rPr>
-        <w:t>org.springframework.stereotype.</w:t>
-      </w:r>
-      <w:r>
-        <w:rPr>
-          <w:rStyle w:val="token"/>
-          <w:rFonts w:eastAsiaTheme="majorEastAsia"/>
-          <w:color w:val="66D9EF"/>
-          <w:sz w:val="24"/>
-          <w:szCs w:val="24"/>
-        </w:rPr>
-        <w:t>Component</w:t>
-      </w:r>
-      <w:proofErr w:type="spellEnd"/>
-      <w:r>
-        <w:rPr>
-          <w:rStyle w:val="token"/>
-          <w:rFonts w:eastAsiaTheme="majorEastAsia"/>
-          <w:color w:val="F8F8F2"/>
-          <w:sz w:val="24"/>
-          <w:szCs w:val="24"/>
-        </w:rPr>
-        <w:t>;</w:t>
-      </w:r>
-    </w:p>
-    <w:p>
-      <w:pPr>
-        <w:pStyle w:val="HTMLPreformatted"/>
-        <w:shd w:val="clear" w:color="auto" w:fill="171338"/>
-        <w:spacing w:before="375" w:after="375"/>
-        <w:rPr>
-          <w:rStyle w:val="HTMLCode"/>
-          <w:color w:val="F8F8F2"/>
-          <w:sz w:val="24"/>
-          <w:szCs w:val="24"/>
-        </w:rPr>
-      </w:pPr>
-    </w:p>
-    <w:p>
-      <w:pPr>
-        <w:pStyle w:val="HTMLPreformatted"/>
-        <w:shd w:val="clear" w:color="auto" w:fill="171338"/>
-        <w:spacing w:before="375" w:after="375"/>
-        <w:rPr>
-          <w:rStyle w:val="HTMLCode"/>
-          <w:color w:val="F8F8F2"/>
-          <w:sz w:val="24"/>
-          <w:szCs w:val="24"/>
-        </w:rPr>
-      </w:pPr>
-      <w:r>
-        <w:rPr>
-          <w:rStyle w:val="token"/>
-          <w:rFonts w:eastAsiaTheme="majorEastAsia"/>
-          <w:color w:val="F8F8F2"/>
-          <w:sz w:val="24"/>
-          <w:szCs w:val="24"/>
-        </w:rPr>
-        <w:t>@Component</w:t>
-      </w:r>
-    </w:p>
-    <w:p>
-      <w:pPr>
-        <w:pStyle w:val="HTMLPreformatted"/>
-        <w:shd w:val="clear" w:color="auto" w:fill="171338"/>
-        <w:spacing w:before="375" w:after="375"/>
-        <w:rPr>
-          <w:rStyle w:val="HTMLCode"/>
-          <w:color w:val="F8F8F2"/>
-          <w:sz w:val="24"/>
-          <w:szCs w:val="24"/>
-        </w:rPr>
-      </w:pPr>
-      <w:proofErr w:type="gramStart"/>
-      <w:r>
-        <w:rPr>
-          <w:rStyle w:val="token"/>
-          <w:rFonts w:eastAsiaTheme="majorEastAsia"/>
-          <w:color w:val="E6DB74"/>
-          <w:sz w:val="24"/>
-          <w:szCs w:val="24"/>
-        </w:rPr>
-        <w:t>public</w:t>
-      </w:r>
-      <w:proofErr w:type="gramEnd"/>
-      <w:r>
-        <w:rPr>
-          <w:rStyle w:val="HTMLCode"/>
-          <w:color w:val="F8F8F2"/>
-          <w:sz w:val="24"/>
-          <w:szCs w:val="24"/>
-        </w:rPr>
-        <w:t xml:space="preserve"> </w:t>
-      </w:r>
-      <w:r>
-        <w:rPr>
-          <w:rStyle w:val="token"/>
-          <w:rFonts w:eastAsiaTheme="majorEastAsia"/>
-          <w:color w:val="E6DB74"/>
-          <w:sz w:val="24"/>
-          <w:szCs w:val="24"/>
-        </w:rPr>
-        <w:t>class</w:t>
-      </w:r>
-      <w:r>
-        <w:rPr>
-          <w:rStyle w:val="HTMLCode"/>
-          <w:color w:val="F8F8F2"/>
-          <w:sz w:val="24"/>
-          <w:szCs w:val="24"/>
-        </w:rPr>
-        <w:t xml:space="preserve"> </w:t>
-      </w:r>
-      <w:r>
-        <w:rPr>
-          <w:rStyle w:val="token"/>
-          <w:rFonts w:eastAsiaTheme="majorEastAsia"/>
-          <w:color w:val="66D9EF"/>
-          <w:sz w:val="24"/>
-          <w:szCs w:val="24"/>
-        </w:rPr>
-        <w:t>Manager</w:t>
-      </w:r>
-      <w:r>
-        <w:rPr>
-          <w:rStyle w:val="HTMLCode"/>
-          <w:color w:val="F8F8F2"/>
-          <w:sz w:val="24"/>
-          <w:szCs w:val="24"/>
-        </w:rPr>
-        <w:t xml:space="preserve"> </w:t>
-      </w:r>
-      <w:r>
-        <w:rPr>
-          <w:rStyle w:val="token"/>
-          <w:rFonts w:eastAsiaTheme="majorEastAsia"/>
-          <w:color w:val="E6DB74"/>
-          <w:sz w:val="24"/>
-          <w:szCs w:val="24"/>
-        </w:rPr>
-        <w:t>implements</w:t>
-      </w:r>
-      <w:r>
-        <w:rPr>
-          <w:rStyle w:val="HTMLCode"/>
-          <w:color w:val="F8F8F2"/>
-          <w:sz w:val="24"/>
-          <w:szCs w:val="24"/>
-        </w:rPr>
-        <w:t xml:space="preserve"> </w:t>
-      </w:r>
-      <w:r>
-        <w:rPr>
-          <w:rStyle w:val="token"/>
-          <w:rFonts w:eastAsiaTheme="majorEastAsia"/>
-          <w:color w:val="66D9EF"/>
-          <w:sz w:val="24"/>
-          <w:szCs w:val="24"/>
-        </w:rPr>
-        <w:t>Employee</w:t>
-      </w:r>
-      <w:r>
-        <w:rPr>
-          <w:rStyle w:val="token"/>
-          <w:rFonts w:eastAsiaTheme="majorEastAsia"/>
-          <w:color w:val="F8F8F2"/>
-          <w:sz w:val="24"/>
-          <w:szCs w:val="24"/>
-        </w:rPr>
-        <w:t>{</w:t>
-      </w:r>
-    </w:p>
-    <w:p>
-      <w:pPr>
-        <w:pStyle w:val="HTMLPreformatted"/>
-        <w:shd w:val="clear" w:color="auto" w:fill="171338"/>
-        <w:spacing w:before="375" w:after="375"/>
-        <w:rPr>
-          <w:rStyle w:val="HTMLCode"/>
-          <w:color w:val="F8F8F2"/>
-          <w:sz w:val="24"/>
-          <w:szCs w:val="24"/>
-        </w:rPr>
-      </w:pPr>
-      <w:r>
-        <w:rPr>
-          <w:rStyle w:val="HTMLCode"/>
-          <w:color w:val="F8F8F2"/>
-          <w:sz w:val="24"/>
-          <w:szCs w:val="24"/>
-        </w:rPr>
-        <w:tab/>
-      </w:r>
-    </w:p>
-    <w:p>
-      <w:pPr>
-        <w:pStyle w:val="HTMLPreformatted"/>
-        <w:shd w:val="clear" w:color="auto" w:fill="171338"/>
-        <w:spacing w:before="375" w:after="375"/>
-        <w:rPr>
-          <w:rStyle w:val="HTMLCode"/>
-          <w:color w:val="F8F8F2"/>
-          <w:sz w:val="24"/>
-          <w:szCs w:val="24"/>
-        </w:rPr>
-      </w:pPr>
-      <w:r>
-        <w:rPr>
-          <w:rStyle w:val="HTMLCode"/>
-          <w:color w:val="F8F8F2"/>
-          <w:sz w:val="24"/>
-          <w:szCs w:val="24"/>
-        </w:rPr>
-        <w:tab/>
-      </w:r>
-      <w:r>
-        <w:rPr>
-          <w:rStyle w:val="token"/>
-          <w:rFonts w:eastAsiaTheme="majorEastAsia"/>
-          <w:color w:val="66D9EF"/>
-          <w:sz w:val="24"/>
-          <w:szCs w:val="24"/>
-        </w:rPr>
-        <w:t>Accountant</w:t>
-      </w:r>
-      <w:r>
-        <w:rPr>
-          <w:rStyle w:val="HTMLCode"/>
-          <w:color w:val="F8F8F2"/>
-          <w:sz w:val="24"/>
-          <w:szCs w:val="24"/>
-        </w:rPr>
-        <w:t xml:space="preserve"> </w:t>
-      </w:r>
-      <w:proofErr w:type="spellStart"/>
-      <w:r>
-        <w:rPr>
-          <w:rStyle w:val="HTMLCode"/>
-          <w:color w:val="F8F8F2"/>
-          <w:sz w:val="24"/>
-          <w:szCs w:val="24"/>
-        </w:rPr>
-        <w:t>accountant</w:t>
-      </w:r>
-      <w:proofErr w:type="spellEnd"/>
-      <w:r>
-        <w:rPr>
-          <w:rStyle w:val="token"/>
-          <w:rFonts w:eastAsiaTheme="majorEastAsia"/>
-          <w:color w:val="F8F8F2"/>
-          <w:sz w:val="24"/>
-          <w:szCs w:val="24"/>
-        </w:rPr>
-        <w:t>;</w:t>
-      </w:r>
-    </w:p>
-    <w:p>
-      <w:pPr>
-        <w:pStyle w:val="HTMLPreformatted"/>
-        <w:shd w:val="clear" w:color="auto" w:fill="171338"/>
-        <w:spacing w:before="375" w:after="375"/>
-        <w:rPr>
-          <w:rStyle w:val="HTMLCode"/>
-          <w:color w:val="F8F8F2"/>
-          <w:sz w:val="24"/>
-          <w:szCs w:val="24"/>
-        </w:rPr>
-      </w:pPr>
-      <w:r>
-        <w:rPr>
-          <w:rStyle w:val="HTMLCode"/>
-          <w:color w:val="F8F8F2"/>
-          <w:sz w:val="24"/>
-          <w:szCs w:val="24"/>
-        </w:rPr>
-        <w:lastRenderedPageBreak/>
-        <w:tab/>
-      </w:r>
-    </w:p>
-    <w:p>
-      <w:pPr>
-        <w:pStyle w:val="HTMLPreformatted"/>
-        <w:shd w:val="clear" w:color="auto" w:fill="171338"/>
-        <w:spacing w:before="375" w:after="375"/>
-        <w:rPr>
-          <w:rStyle w:val="HTMLCode"/>
-          <w:color w:val="F8F8F2"/>
-          <w:sz w:val="24"/>
-          <w:szCs w:val="24"/>
-        </w:rPr>
-      </w:pPr>
-      <w:r>
-        <w:rPr>
-          <w:rStyle w:val="HTMLCode"/>
-          <w:color w:val="F8F8F2"/>
-          <w:sz w:val="24"/>
-          <w:szCs w:val="24"/>
-        </w:rPr>
-        <w:tab/>
-      </w:r>
-      <w:proofErr w:type="gramStart"/>
-      <w:r>
-        <w:rPr>
-          <w:rStyle w:val="token"/>
-          <w:rFonts w:eastAsiaTheme="majorEastAsia"/>
-          <w:color w:val="E6DB74"/>
-          <w:sz w:val="24"/>
-          <w:szCs w:val="24"/>
-        </w:rPr>
-        <w:t>public</w:t>
-      </w:r>
-      <w:proofErr w:type="gramEnd"/>
-      <w:r>
-        <w:rPr>
-          <w:rStyle w:val="HTMLCode"/>
-          <w:color w:val="F8F8F2"/>
-          <w:sz w:val="24"/>
-          <w:szCs w:val="24"/>
-        </w:rPr>
-        <w:t xml:space="preserve"> </w:t>
-      </w:r>
-      <w:r>
-        <w:rPr>
-          <w:rStyle w:val="token"/>
-          <w:rFonts w:eastAsiaTheme="majorEastAsia"/>
-          <w:color w:val="66D9EF"/>
-          <w:sz w:val="24"/>
-          <w:szCs w:val="24"/>
-        </w:rPr>
-        <w:t>Manager</w:t>
-      </w:r>
-      <w:r>
-        <w:rPr>
-          <w:rStyle w:val="token"/>
-          <w:rFonts w:eastAsiaTheme="majorEastAsia"/>
-          <w:color w:val="F8F8F2"/>
-          <w:sz w:val="24"/>
-          <w:szCs w:val="24"/>
-        </w:rPr>
-        <w:t>(</w:t>
-      </w:r>
-      <w:r>
-        <w:rPr>
-          <w:rStyle w:val="token"/>
-          <w:rFonts w:eastAsiaTheme="majorEastAsia"/>
-          <w:color w:val="66D9EF"/>
-          <w:sz w:val="24"/>
-          <w:szCs w:val="24"/>
-        </w:rPr>
-        <w:t>Accountant</w:t>
-      </w:r>
-      <w:r>
-        <w:rPr>
-          <w:rStyle w:val="HTMLCode"/>
-          <w:color w:val="F8F8F2"/>
-          <w:sz w:val="24"/>
-          <w:szCs w:val="24"/>
-        </w:rPr>
-        <w:t xml:space="preserve"> accountant</w:t>
-      </w:r>
-      <w:r>
-        <w:rPr>
-          <w:rStyle w:val="token"/>
-          <w:rFonts w:eastAsiaTheme="majorEastAsia"/>
-          <w:color w:val="F8F8F2"/>
-          <w:sz w:val="24"/>
-          <w:szCs w:val="24"/>
-        </w:rPr>
-        <w:t>)</w:t>
-      </w:r>
-      <w:r>
-        <w:rPr>
-          <w:rStyle w:val="HTMLCode"/>
-          <w:color w:val="F8F8F2"/>
-          <w:sz w:val="24"/>
-          <w:szCs w:val="24"/>
-        </w:rPr>
-        <w:t xml:space="preserve"> </w:t>
-      </w:r>
-      <w:r>
-        <w:rPr>
-          <w:rStyle w:val="token"/>
-          <w:rFonts w:eastAsiaTheme="majorEastAsia"/>
-          <w:color w:val="F8F8F2"/>
-          <w:sz w:val="24"/>
-          <w:szCs w:val="24"/>
-        </w:rPr>
-        <w:t>{</w:t>
-      </w:r>
-    </w:p>
-    <w:p>
-      <w:pPr>
-        <w:pStyle w:val="HTMLPreformatted"/>
-        <w:shd w:val="clear" w:color="auto" w:fill="171338"/>
-        <w:spacing w:before="375" w:after="375"/>
-        <w:rPr>
-          <w:rStyle w:val="HTMLCode"/>
-          <w:color w:val="F8F8F2"/>
-          <w:sz w:val="24"/>
-          <w:szCs w:val="24"/>
-        </w:rPr>
-      </w:pPr>
-      <w:r>
-        <w:rPr>
-          <w:rStyle w:val="HTMLCode"/>
-          <w:color w:val="F8F8F2"/>
-          <w:sz w:val="24"/>
-          <w:szCs w:val="24"/>
-        </w:rPr>
-        <w:tab/>
-      </w:r>
-      <w:r>
-        <w:rPr>
-          <w:rStyle w:val="HTMLCode"/>
-          <w:color w:val="F8F8F2"/>
-          <w:sz w:val="24"/>
-          <w:szCs w:val="24"/>
-        </w:rPr>
-        <w:tab/>
-      </w:r>
-      <w:proofErr w:type="spellStart"/>
-      <w:proofErr w:type="gramStart"/>
-      <w:r>
-        <w:rPr>
-          <w:rStyle w:val="token"/>
-          <w:rFonts w:eastAsiaTheme="majorEastAsia"/>
-          <w:color w:val="66D9EF"/>
-          <w:sz w:val="24"/>
-          <w:szCs w:val="24"/>
-        </w:rPr>
-        <w:t>System</w:t>
-      </w:r>
-      <w:r>
-        <w:rPr>
-          <w:rStyle w:val="token"/>
-          <w:rFonts w:eastAsiaTheme="majorEastAsia"/>
-          <w:color w:val="F8F8F2"/>
-          <w:sz w:val="24"/>
-          <w:szCs w:val="24"/>
-        </w:rPr>
-        <w:t>.</w:t>
-      </w:r>
-      <w:r>
-        <w:rPr>
-          <w:rStyle w:val="HTMLCode"/>
-          <w:color w:val="F8F8F2"/>
-          <w:sz w:val="24"/>
-          <w:szCs w:val="24"/>
-        </w:rPr>
-        <w:t>out</w:t>
-      </w:r>
-      <w:r>
-        <w:rPr>
-          <w:rStyle w:val="token"/>
-          <w:rFonts w:eastAsiaTheme="majorEastAsia"/>
-          <w:color w:val="F8F8F2"/>
-          <w:sz w:val="24"/>
-          <w:szCs w:val="24"/>
-        </w:rPr>
-        <w:t>.</w:t>
-      </w:r>
-      <w:r>
-        <w:rPr>
-          <w:rStyle w:val="token"/>
-          <w:rFonts w:eastAsiaTheme="majorEastAsia"/>
-          <w:color w:val="66D9EF"/>
-          <w:sz w:val="24"/>
-          <w:szCs w:val="24"/>
-        </w:rPr>
-        <w:t>println</w:t>
-      </w:r>
-      <w:proofErr w:type="spellEnd"/>
-      <w:r>
-        <w:rPr>
-          <w:rStyle w:val="token"/>
-          <w:rFonts w:eastAsiaTheme="majorEastAsia"/>
-          <w:color w:val="F8F8F2"/>
-          <w:sz w:val="24"/>
-          <w:szCs w:val="24"/>
-        </w:rPr>
-        <w:t>(</w:t>
-      </w:r>
-      <w:proofErr w:type="gramEnd"/>
-      <w:r>
-        <w:rPr>
-          <w:rStyle w:val="token"/>
-          <w:rFonts w:eastAsiaTheme="majorEastAsia"/>
-          <w:color w:val="A6E22E"/>
-          <w:sz w:val="24"/>
-          <w:szCs w:val="24"/>
-        </w:rPr>
-        <w:t>"manager constructor"</w:t>
-      </w:r>
-      <w:r>
-        <w:rPr>
-          <w:rStyle w:val="token"/>
-          <w:rFonts w:eastAsiaTheme="majorEastAsia"/>
-          <w:color w:val="F8F8F2"/>
-          <w:sz w:val="24"/>
-          <w:szCs w:val="24"/>
-        </w:rPr>
-        <w:t>);</w:t>
-      </w:r>
-    </w:p>
-    <w:p>
-      <w:pPr>
-        <w:pStyle w:val="HTMLPreformatted"/>
-        <w:shd w:val="clear" w:color="auto" w:fill="171338"/>
-        <w:spacing w:before="375" w:after="375"/>
-        <w:rPr>
-          <w:rStyle w:val="HTMLCode"/>
-          <w:color w:val="F8F8F2"/>
-          <w:sz w:val="24"/>
-          <w:szCs w:val="24"/>
-        </w:rPr>
-      </w:pPr>
-      <w:r>
-        <w:rPr>
-          <w:rStyle w:val="HTMLCode"/>
-          <w:color w:val="F8F8F2"/>
-          <w:sz w:val="24"/>
-          <w:szCs w:val="24"/>
-        </w:rPr>
-        <w:tab/>
-      </w:r>
-      <w:r>
-        <w:rPr>
-          <w:rStyle w:val="HTMLCode"/>
-          <w:color w:val="F8F8F2"/>
-          <w:sz w:val="24"/>
-          <w:szCs w:val="24"/>
-        </w:rPr>
-        <w:tab/>
-      </w:r>
-      <w:proofErr w:type="spellStart"/>
-      <w:r>
-        <w:rPr>
-          <w:rStyle w:val="token"/>
-          <w:rFonts w:eastAsiaTheme="majorEastAsia"/>
-          <w:color w:val="E6DB74"/>
-          <w:sz w:val="24"/>
-          <w:szCs w:val="24"/>
-        </w:rPr>
-        <w:t>this</w:t>
-      </w:r>
-      <w:r>
-        <w:rPr>
-          <w:rStyle w:val="token"/>
-          <w:rFonts w:eastAsiaTheme="majorEastAsia"/>
-          <w:color w:val="F8F8F2"/>
-          <w:sz w:val="24"/>
-          <w:szCs w:val="24"/>
-        </w:rPr>
-        <w:t>.</w:t>
-      </w:r>
-      <w:r>
-        <w:rPr>
-          <w:rStyle w:val="HTMLCode"/>
-          <w:color w:val="F8F8F2"/>
-          <w:sz w:val="24"/>
-          <w:szCs w:val="24"/>
-        </w:rPr>
-        <w:t>accountant</w:t>
-      </w:r>
-      <w:proofErr w:type="spellEnd"/>
-      <w:r>
-        <w:rPr>
-          <w:rStyle w:val="HTMLCode"/>
-          <w:color w:val="F8F8F2"/>
-          <w:sz w:val="24"/>
-          <w:szCs w:val="24"/>
-        </w:rPr>
-        <w:t xml:space="preserve"> </w:t>
-      </w:r>
-      <w:r>
-        <w:rPr>
-          <w:rStyle w:val="token"/>
-          <w:rFonts w:eastAsiaTheme="majorEastAsia"/>
-          <w:color w:val="F8F8F2"/>
-          <w:sz w:val="24"/>
-          <w:szCs w:val="24"/>
-        </w:rPr>
-        <w:t>=</w:t>
-      </w:r>
-      <w:r>
-        <w:rPr>
-          <w:rStyle w:val="HTMLCode"/>
-          <w:color w:val="F8F8F2"/>
-          <w:sz w:val="24"/>
-          <w:szCs w:val="24"/>
-        </w:rPr>
-        <w:t xml:space="preserve"> accountant</w:t>
-      </w:r>
-      <w:r>
-        <w:rPr>
-          <w:rStyle w:val="token"/>
-          <w:rFonts w:eastAsiaTheme="majorEastAsia"/>
-          <w:color w:val="F8F8F2"/>
-          <w:sz w:val="24"/>
-          <w:szCs w:val="24"/>
-        </w:rPr>
-        <w:t>;</w:t>
-      </w:r>
-    </w:p>
-    <w:p>
-      <w:pPr>
-        <w:pStyle w:val="HTMLPreformatted"/>
-        <w:shd w:val="clear" w:color="auto" w:fill="171338"/>
-        <w:spacing w:before="375" w:after="375"/>
-        <w:rPr>
-          <w:rStyle w:val="HTMLCode"/>
-          <w:color w:val="F8F8F2"/>
-          <w:sz w:val="24"/>
-          <w:szCs w:val="24"/>
-        </w:rPr>
-      </w:pPr>
-      <w:r>
-        <w:rPr>
-          <w:rStyle w:val="HTMLCode"/>
-          <w:color w:val="F8F8F2"/>
-          <w:sz w:val="24"/>
-          <w:szCs w:val="24"/>
-        </w:rPr>
-        <w:tab/>
-      </w:r>
-      <w:r>
-        <w:rPr>
-          <w:rStyle w:val="token"/>
-          <w:rFonts w:eastAsiaTheme="majorEastAsia"/>
-          <w:color w:val="F8F8F2"/>
-          <w:sz w:val="24"/>
-          <w:szCs w:val="24"/>
-        </w:rPr>
-        <w:t>}</w:t>
-      </w:r>
-    </w:p>
-    <w:p>
-      <w:pPr>
-        <w:pStyle w:val="HTMLPreformatted"/>
-        <w:shd w:val="clear" w:color="auto" w:fill="171338"/>
-        <w:spacing w:before="375" w:after="375"/>
-        <w:rPr>
-          <w:rStyle w:val="HTMLCode"/>
-          <w:color w:val="F8F8F2"/>
-          <w:sz w:val="24"/>
-          <w:szCs w:val="24"/>
-        </w:rPr>
-      </w:pPr>
-      <w:r>
-        <w:rPr>
-          <w:rStyle w:val="HTMLCode"/>
-          <w:color w:val="F8F8F2"/>
-          <w:sz w:val="24"/>
-          <w:szCs w:val="24"/>
-        </w:rPr>
-        <w:tab/>
-      </w:r>
-      <w:proofErr w:type="gramStart"/>
-      <w:r>
-        <w:rPr>
-          <w:rStyle w:val="token"/>
-          <w:rFonts w:eastAsiaTheme="majorEastAsia"/>
-          <w:color w:val="E6DB74"/>
-          <w:sz w:val="24"/>
-          <w:szCs w:val="24"/>
-        </w:rPr>
-        <w:t>public</w:t>
-      </w:r>
-      <w:proofErr w:type="gramEnd"/>
-      <w:r>
-        <w:rPr>
-          <w:rStyle w:val="HTMLCode"/>
-          <w:color w:val="F8F8F2"/>
-          <w:sz w:val="24"/>
-          <w:szCs w:val="24"/>
-        </w:rPr>
-        <w:t xml:space="preserve"> </w:t>
-      </w:r>
-      <w:r>
-        <w:rPr>
-          <w:rStyle w:val="token"/>
-          <w:rFonts w:eastAsiaTheme="majorEastAsia"/>
-          <w:color w:val="E6DB74"/>
-          <w:sz w:val="24"/>
-          <w:szCs w:val="24"/>
-        </w:rPr>
-        <w:t>void</w:t>
-      </w:r>
-      <w:r>
-        <w:rPr>
-          <w:rStyle w:val="HTMLCode"/>
-          <w:color w:val="F8F8F2"/>
-          <w:sz w:val="24"/>
-          <w:szCs w:val="24"/>
-        </w:rPr>
-        <w:t xml:space="preserve"> </w:t>
-      </w:r>
-      <w:proofErr w:type="spellStart"/>
-      <w:r>
-        <w:rPr>
-          <w:rStyle w:val="token"/>
-          <w:rFonts w:eastAsiaTheme="majorEastAsia"/>
-          <w:color w:val="66D9EF"/>
-          <w:sz w:val="24"/>
-          <w:szCs w:val="24"/>
-        </w:rPr>
-        <w:t>doWork</w:t>
-      </w:r>
-      <w:proofErr w:type="spellEnd"/>
-      <w:r>
-        <w:rPr>
-          <w:rStyle w:val="token"/>
-          <w:rFonts w:eastAsiaTheme="majorEastAsia"/>
-          <w:color w:val="F8F8F2"/>
-          <w:sz w:val="24"/>
-          <w:szCs w:val="24"/>
-        </w:rPr>
-        <w:t>()</w:t>
-      </w:r>
-      <w:r>
-        <w:rPr>
-          <w:rStyle w:val="HTMLCode"/>
-          <w:color w:val="F8F8F2"/>
-          <w:sz w:val="24"/>
-          <w:szCs w:val="24"/>
-        </w:rPr>
-        <w:t xml:space="preserve"> </w:t>
-      </w:r>
-      <w:r>
-        <w:rPr>
-          <w:rStyle w:val="token"/>
-          <w:rFonts w:eastAsiaTheme="majorEastAsia"/>
-          <w:color w:val="F8F8F2"/>
-          <w:sz w:val="24"/>
-          <w:szCs w:val="24"/>
-        </w:rPr>
-        <w:t>{</w:t>
-      </w:r>
-    </w:p>
-    <w:p>
-      <w:pPr>
-        <w:pStyle w:val="HTMLPreformatted"/>
-        <w:shd w:val="clear" w:color="auto" w:fill="171338"/>
-        <w:spacing w:before="375" w:after="375"/>
-        <w:rPr>
-          <w:rStyle w:val="HTMLCode"/>
-          <w:color w:val="F8F8F2"/>
-          <w:sz w:val="24"/>
-          <w:szCs w:val="24"/>
-        </w:rPr>
-      </w:pPr>
-      <w:r>
-        <w:rPr>
-          <w:rStyle w:val="HTMLCode"/>
-          <w:color w:val="F8F8F2"/>
-          <w:sz w:val="24"/>
-          <w:szCs w:val="24"/>
-        </w:rPr>
-        <w:tab/>
-      </w:r>
-      <w:r>
-        <w:rPr>
-          <w:rStyle w:val="HTMLCode"/>
-          <w:color w:val="F8F8F2"/>
-          <w:sz w:val="24"/>
-          <w:szCs w:val="24"/>
-        </w:rPr>
-        <w:tab/>
-      </w:r>
-      <w:proofErr w:type="spellStart"/>
-      <w:proofErr w:type="gramStart"/>
-      <w:r>
-        <w:rPr>
-          <w:rStyle w:val="token"/>
-          <w:rFonts w:eastAsiaTheme="majorEastAsia"/>
-          <w:color w:val="66D9EF"/>
-          <w:sz w:val="24"/>
-          <w:szCs w:val="24"/>
-        </w:rPr>
-        <w:t>System</w:t>
-      </w:r>
-      <w:r>
-        <w:rPr>
-          <w:rStyle w:val="token"/>
-          <w:rFonts w:eastAsiaTheme="majorEastAsia"/>
-          <w:color w:val="F8F8F2"/>
-          <w:sz w:val="24"/>
-          <w:szCs w:val="24"/>
-        </w:rPr>
-        <w:t>.</w:t>
-      </w:r>
-      <w:r>
-        <w:rPr>
-          <w:rStyle w:val="HTMLCode"/>
-          <w:color w:val="F8F8F2"/>
-          <w:sz w:val="24"/>
-          <w:szCs w:val="24"/>
-        </w:rPr>
-        <w:t>out</w:t>
-      </w:r>
-      <w:r>
-        <w:rPr>
-          <w:rStyle w:val="token"/>
-          <w:rFonts w:eastAsiaTheme="majorEastAsia"/>
-          <w:color w:val="F8F8F2"/>
-          <w:sz w:val="24"/>
-          <w:szCs w:val="24"/>
-        </w:rPr>
-        <w:t>.</w:t>
-      </w:r>
-      <w:r>
-        <w:rPr>
-          <w:rStyle w:val="token"/>
-          <w:rFonts w:eastAsiaTheme="majorEastAsia"/>
-          <w:color w:val="66D9EF"/>
-          <w:sz w:val="24"/>
-          <w:szCs w:val="24"/>
-        </w:rPr>
-        <w:t>println</w:t>
-      </w:r>
-      <w:proofErr w:type="spellEnd"/>
-      <w:r>
-        <w:rPr>
-          <w:rStyle w:val="token"/>
-          <w:rFonts w:eastAsiaTheme="majorEastAsia"/>
-          <w:color w:val="F8F8F2"/>
-          <w:sz w:val="24"/>
-          <w:szCs w:val="24"/>
-        </w:rPr>
-        <w:t>(</w:t>
-      </w:r>
-      <w:proofErr w:type="gramEnd"/>
-      <w:r>
-        <w:rPr>
-          <w:rStyle w:val="token"/>
-          <w:rFonts w:eastAsiaTheme="majorEastAsia"/>
-          <w:color w:val="A6E22E"/>
-          <w:sz w:val="24"/>
-          <w:szCs w:val="24"/>
-        </w:rPr>
-        <w:t>"Manage the branch office"</w:t>
-      </w:r>
-      <w:r>
-        <w:rPr>
-          <w:rStyle w:val="token"/>
-          <w:rFonts w:eastAsiaTheme="majorEastAsia"/>
-          <w:color w:val="F8F8F2"/>
-          <w:sz w:val="24"/>
-          <w:szCs w:val="24"/>
-        </w:rPr>
-        <w:t>);</w:t>
-      </w:r>
-    </w:p>
-    <w:p>
-      <w:pPr>
-        <w:pStyle w:val="HTMLPreformatted"/>
-        <w:shd w:val="clear" w:color="auto" w:fill="171338"/>
-        <w:spacing w:before="375" w:after="375"/>
-        <w:rPr>
-          <w:rStyle w:val="HTMLCode"/>
-          <w:color w:val="F8F8F2"/>
-          <w:sz w:val="24"/>
-          <w:szCs w:val="24"/>
-        </w:rPr>
-      </w:pPr>
-      <w:r>
-        <w:rPr>
-          <w:rStyle w:val="HTMLCode"/>
-          <w:color w:val="F8F8F2"/>
-          <w:sz w:val="24"/>
-          <w:szCs w:val="24"/>
-        </w:rPr>
-        <w:tab/>
-      </w:r>
-      <w:r>
-        <w:rPr>
-          <w:rStyle w:val="token"/>
-          <w:rFonts w:eastAsiaTheme="majorEastAsia"/>
-          <w:color w:val="F8F8F2"/>
-          <w:sz w:val="24"/>
-          <w:szCs w:val="24"/>
-        </w:rPr>
-        <w:t>}</w:t>
-      </w:r>
-    </w:p>
-    <w:p>
-      <w:pPr>
-        <w:pStyle w:val="HTMLPreformatted"/>
-        <w:shd w:val="clear" w:color="auto" w:fill="171338"/>
-        <w:spacing w:before="375" w:after="375"/>
-        <w:rPr>
-          <w:rStyle w:val="HTMLCode"/>
-          <w:color w:val="F8F8F2"/>
-          <w:sz w:val="24"/>
-          <w:szCs w:val="24"/>
-        </w:rPr>
-      </w:pPr>
-      <w:r>
-        <w:rPr>
-          <w:rStyle w:val="HTMLCode"/>
-          <w:color w:val="F8F8F2"/>
-          <w:sz w:val="24"/>
-          <w:szCs w:val="24"/>
-        </w:rPr>
-        <w:tab/>
-      </w:r>
-    </w:p>
-    <w:p>
-      <w:pPr>
-        <w:pStyle w:val="HTMLPreformatted"/>
-        <w:shd w:val="clear" w:color="auto" w:fill="171338"/>
-        <w:spacing w:before="375" w:after="375"/>
-        <w:rPr>
-          <w:rStyle w:val="HTMLCode"/>
-          <w:color w:val="F8F8F2"/>
-          <w:sz w:val="24"/>
-          <w:szCs w:val="24"/>
-        </w:rPr>
-      </w:pPr>
-      <w:r>
-        <w:rPr>
-          <w:rStyle w:val="HTMLCode"/>
-          <w:color w:val="F8F8F2"/>
-          <w:sz w:val="24"/>
-          <w:szCs w:val="24"/>
-        </w:rPr>
-        <w:tab/>
-      </w:r>
-      <w:proofErr w:type="gramStart"/>
-      <w:r>
-        <w:rPr>
-          <w:rStyle w:val="token"/>
-          <w:rFonts w:eastAsiaTheme="majorEastAsia"/>
-          <w:color w:val="E6DB74"/>
-          <w:sz w:val="24"/>
-          <w:szCs w:val="24"/>
-        </w:rPr>
-        <w:t>public</w:t>
-      </w:r>
-      <w:proofErr w:type="gramEnd"/>
-      <w:r>
-        <w:rPr>
-          <w:rStyle w:val="HTMLCode"/>
-          <w:color w:val="F8F8F2"/>
-          <w:sz w:val="24"/>
-          <w:szCs w:val="24"/>
-        </w:rPr>
-        <w:t xml:space="preserve"> </w:t>
-      </w:r>
-      <w:r>
-        <w:rPr>
-          <w:rStyle w:val="token"/>
-          <w:rFonts w:eastAsiaTheme="majorEastAsia"/>
-          <w:color w:val="E6DB74"/>
-          <w:sz w:val="24"/>
-          <w:szCs w:val="24"/>
-        </w:rPr>
-        <w:t>void</w:t>
-      </w:r>
-      <w:r>
-        <w:rPr>
-          <w:rStyle w:val="HTMLCode"/>
-          <w:color w:val="F8F8F2"/>
-          <w:sz w:val="24"/>
-          <w:szCs w:val="24"/>
-        </w:rPr>
-        <w:t xml:space="preserve"> </w:t>
-      </w:r>
-      <w:proofErr w:type="spellStart"/>
-      <w:r>
-        <w:rPr>
-          <w:rStyle w:val="token"/>
-          <w:rFonts w:eastAsiaTheme="majorEastAsia"/>
-          <w:color w:val="66D9EF"/>
-          <w:sz w:val="24"/>
-          <w:szCs w:val="24"/>
-        </w:rPr>
-        <w:t>callMetting</w:t>
-      </w:r>
-      <w:proofErr w:type="spellEnd"/>
-      <w:r>
-        <w:rPr>
-          <w:rStyle w:val="token"/>
-          <w:rFonts w:eastAsiaTheme="majorEastAsia"/>
-          <w:color w:val="F8F8F2"/>
-          <w:sz w:val="24"/>
-          <w:szCs w:val="24"/>
-        </w:rPr>
-        <w:t>()</w:t>
-      </w:r>
-      <w:r>
-        <w:rPr>
-          <w:rStyle w:val="HTMLCode"/>
-          <w:color w:val="F8F8F2"/>
-          <w:sz w:val="24"/>
-          <w:szCs w:val="24"/>
-        </w:rPr>
-        <w:t xml:space="preserve"> </w:t>
-      </w:r>
-      <w:r>
-        <w:rPr>
-          <w:rStyle w:val="token"/>
-          <w:rFonts w:eastAsiaTheme="majorEastAsia"/>
-          <w:color w:val="F8F8F2"/>
-          <w:sz w:val="24"/>
-          <w:szCs w:val="24"/>
-        </w:rPr>
-        <w:t>{</w:t>
-      </w:r>
-    </w:p>
-    <w:p>
-      <w:pPr>
-        <w:pStyle w:val="HTMLPreformatted"/>
-        <w:shd w:val="clear" w:color="auto" w:fill="171338"/>
-        <w:spacing w:before="375" w:after="375"/>
-        <w:rPr>
-          <w:rStyle w:val="HTMLCode"/>
-          <w:color w:val="F8F8F2"/>
-          <w:sz w:val="24"/>
-          <w:szCs w:val="24"/>
-        </w:rPr>
-      </w:pPr>
-      <w:r>
-        <w:rPr>
-          <w:rStyle w:val="HTMLCode"/>
-          <w:color w:val="F8F8F2"/>
-          <w:sz w:val="24"/>
-          <w:szCs w:val="24"/>
-        </w:rPr>
-        <w:tab/>
-      </w:r>
-      <w:r>
-        <w:rPr>
-          <w:rStyle w:val="HTMLCode"/>
-          <w:color w:val="F8F8F2"/>
-          <w:sz w:val="24"/>
-          <w:szCs w:val="24"/>
-        </w:rPr>
-        <w:tab/>
-      </w:r>
-      <w:proofErr w:type="spellStart"/>
-      <w:proofErr w:type="gramStart"/>
-      <w:r>
-        <w:rPr>
-          <w:rStyle w:val="HTMLCode"/>
-          <w:color w:val="F8F8F2"/>
-          <w:sz w:val="24"/>
-          <w:szCs w:val="24"/>
-        </w:rPr>
-        <w:t>accountant</w:t>
-      </w:r>
-      <w:r>
-        <w:rPr>
-          <w:rStyle w:val="token"/>
-          <w:rFonts w:eastAsiaTheme="majorEastAsia"/>
-          <w:color w:val="F8F8F2"/>
-          <w:sz w:val="24"/>
-          <w:szCs w:val="24"/>
-        </w:rPr>
-        <w:t>.</w:t>
-      </w:r>
-      <w:r>
-        <w:rPr>
-          <w:rStyle w:val="token"/>
-          <w:rFonts w:eastAsiaTheme="majorEastAsia"/>
-          <w:color w:val="66D9EF"/>
-          <w:sz w:val="24"/>
-          <w:szCs w:val="24"/>
-        </w:rPr>
-        <w:t>doWork</w:t>
-      </w:r>
-      <w:proofErr w:type="spellEnd"/>
-      <w:r>
-        <w:rPr>
-          <w:rStyle w:val="token"/>
-          <w:rFonts w:eastAsiaTheme="majorEastAsia"/>
-          <w:color w:val="F8F8F2"/>
-          <w:sz w:val="24"/>
-          <w:szCs w:val="24"/>
-        </w:rPr>
-        <w:t>(</w:t>
-      </w:r>
-      <w:proofErr w:type="gramEnd"/>
-      <w:r>
-        <w:rPr>
-          <w:rStyle w:val="token"/>
-          <w:rFonts w:eastAsiaTheme="majorEastAsia"/>
-          <w:color w:val="F8F8F2"/>
-          <w:sz w:val="24"/>
-          <w:szCs w:val="24"/>
-        </w:rPr>
-        <w:t>);</w:t>
-      </w:r>
-    </w:p>
-    <w:p>
-      <w:pPr>
-        <w:pStyle w:val="HTMLPreformatted"/>
-        <w:shd w:val="clear" w:color="auto" w:fill="171338"/>
-        <w:spacing w:before="375" w:after="375"/>
-        <w:rPr>
-          <w:rStyle w:val="HTMLCode"/>
-          <w:color w:val="F8F8F2"/>
-          <w:sz w:val="24"/>
-          <w:szCs w:val="24"/>
-        </w:rPr>
-      </w:pPr>
-      <w:r>
-        <w:rPr>
-          <w:rStyle w:val="HTMLCode"/>
-          <w:color w:val="F8F8F2"/>
-          <w:sz w:val="24"/>
-          <w:szCs w:val="24"/>
-        </w:rPr>
-        <w:tab/>
-      </w:r>
-      <w:r>
-        <w:rPr>
-          <w:rStyle w:val="token"/>
-          <w:rFonts w:eastAsiaTheme="majorEastAsia"/>
-          <w:color w:val="F8F8F2"/>
-          <w:sz w:val="24"/>
-          <w:szCs w:val="24"/>
-        </w:rPr>
-        <w:t>}</w:t>
-      </w:r>
-    </w:p>
-    <w:p>
-      <w:pPr>
-        <w:pStyle w:val="HTMLPreformatted"/>
-        <w:shd w:val="clear" w:color="auto" w:fill="171338"/>
-        <w:spacing w:before="375" w:after="375"/>
-        <w:rPr>
-          <w:color w:val="F8F8F2"/>
-          <w:sz w:val="24"/>
-          <w:szCs w:val="24"/>
-        </w:rPr>
-      </w:pPr>
-      <w:r>
-        <w:rPr>
-          <w:rStyle w:val="token"/>
-          <w:rFonts w:eastAsiaTheme="majorEastAsia"/>
-          <w:color w:val="F8F8F2"/>
-          <w:sz w:val="24"/>
-          <w:szCs w:val="24"/>
-        </w:rPr>
-        <w:t>}</w:t>
-      </w:r>
-    </w:p>
-    <w:p>
-      <w:pPr>
-        <w:rPr>
-          <w:sz w:val="24"/>
-          <w:szCs w:val="24"/>
-        </w:rPr>
-      </w:pPr>
-      <w:r>
-        <w:t>Copy</w:t>
-      </w:r>
-    </w:p>
-    <w:p>
-      <w:pPr>
-        <w:pStyle w:val="NormalWeb"/>
-        <w:spacing w:before="0" w:beforeAutospacing="0"/>
-      </w:pPr>
-      <w:r>
-        <w:rPr>
-          <w:rStyle w:val="Strong"/>
-        </w:rPr>
-        <w:t>// pom.xml</w:t>
-      </w:r>
-    </w:p>
-    <w:p>
-      <w:pPr>
-        <w:pStyle w:val="NormalWeb"/>
-        <w:spacing w:before="0" w:beforeAutospacing="0"/>
-      </w:pPr>
-      <w:r>
-        <w:t>This file contains all the dependencies of this project such as spring jars, servlet jars, etc. Put these dependencies into your project to run the application.</w:t>
-      </w:r>
-    </w:p>
-    <w:p>
-      <w:pPr>
-        <w:pStyle w:val="HTMLPreformatted"/>
-        <w:shd w:val="clear" w:color="auto" w:fill="171338"/>
-        <w:spacing w:before="375" w:after="375"/>
-        <w:rPr>
-          <w:rStyle w:val="HTMLCode"/>
-          <w:color w:val="F8F8F2"/>
-          <w:sz w:val="24"/>
-          <w:szCs w:val="24"/>
-        </w:rPr>
-      </w:pPr>
-      <w:r>
-        <w:rPr>
-          <w:rStyle w:val="token"/>
-          <w:rFonts w:eastAsiaTheme="majorEastAsia"/>
-          <w:color w:val="F8F8F2"/>
-          <w:sz w:val="24"/>
-          <w:szCs w:val="24"/>
-        </w:rPr>
-        <w:t>&lt;</w:t>
-      </w:r>
-      <w:r>
-        <w:rPr>
-          <w:rStyle w:val="token"/>
-          <w:rFonts w:eastAsiaTheme="majorEastAsia"/>
-          <w:color w:val="F92672"/>
-          <w:sz w:val="24"/>
-          <w:szCs w:val="24"/>
-        </w:rPr>
-        <w:t xml:space="preserve">project </w:t>
-      </w:r>
-      <w:proofErr w:type="spellStart"/>
-      <w:r>
-        <w:rPr>
-          <w:rStyle w:val="token"/>
-          <w:rFonts w:eastAsiaTheme="majorEastAsia"/>
-          <w:color w:val="A6E22E"/>
-          <w:sz w:val="24"/>
-          <w:szCs w:val="24"/>
-        </w:rPr>
-        <w:t>xmlns</w:t>
-      </w:r>
-      <w:proofErr w:type="spellEnd"/>
-      <w:r>
-        <w:rPr>
-          <w:rStyle w:val="token"/>
-          <w:rFonts w:eastAsiaTheme="majorEastAsia"/>
-          <w:color w:val="F8F8F2"/>
-          <w:sz w:val="24"/>
-          <w:szCs w:val="24"/>
-        </w:rPr>
-        <w:t>="</w:t>
-      </w:r>
-      <w:r>
-        <w:rPr>
-          <w:rStyle w:val="token"/>
-          <w:rFonts w:eastAsiaTheme="majorEastAsia"/>
-          <w:color w:val="E6DB74"/>
-          <w:sz w:val="24"/>
-          <w:szCs w:val="24"/>
-        </w:rPr>
-        <w:t>http://maven.apache.org/POM/4.0.0</w:t>
-      </w:r>
-      <w:r>
-        <w:rPr>
-          <w:rStyle w:val="token"/>
-          <w:rFonts w:eastAsiaTheme="majorEastAsia"/>
-          <w:color w:val="F8F8F2"/>
-          <w:sz w:val="24"/>
-          <w:szCs w:val="24"/>
-        </w:rPr>
-        <w:t>"</w:t>
-      </w:r>
-      <w:r>
-        <w:rPr>
-          <w:rStyle w:val="token"/>
-          <w:rFonts w:eastAsiaTheme="majorEastAsia"/>
-          <w:color w:val="F92672"/>
-          <w:sz w:val="24"/>
-          <w:szCs w:val="24"/>
-        </w:rPr>
-        <w:t xml:space="preserve"> </w:t>
-      </w:r>
-      <w:proofErr w:type="spellStart"/>
-      <w:r>
-        <w:rPr>
-          <w:rStyle w:val="token"/>
-          <w:rFonts w:eastAsiaTheme="majorEastAsia"/>
-          <w:color w:val="A6E22E"/>
-          <w:sz w:val="24"/>
-          <w:szCs w:val="24"/>
-        </w:rPr>
-        <w:t>xmlns:xsi</w:t>
-      </w:r>
-      <w:proofErr w:type="spellEnd"/>
-      <w:r>
-        <w:rPr>
-          <w:rStyle w:val="token"/>
-          <w:rFonts w:eastAsiaTheme="majorEastAsia"/>
-          <w:color w:val="F8F8F2"/>
-          <w:sz w:val="24"/>
-          <w:szCs w:val="24"/>
-        </w:rPr>
-        <w:t>="</w:t>
-      </w:r>
-      <w:r>
-        <w:rPr>
-          <w:rStyle w:val="token"/>
-          <w:rFonts w:eastAsiaTheme="majorEastAsia"/>
-          <w:color w:val="E6DB74"/>
-          <w:sz w:val="24"/>
-          <w:szCs w:val="24"/>
-        </w:rPr>
-        <w:t>http://www.w3.org/2001/XMLSchema-instance</w:t>
-      </w:r>
-      <w:r>
-        <w:rPr>
-          <w:rStyle w:val="token"/>
-          <w:rFonts w:eastAsiaTheme="majorEastAsia"/>
-          <w:color w:val="F8F8F2"/>
-          <w:sz w:val="24"/>
-          <w:szCs w:val="24"/>
-        </w:rPr>
-        <w:t>"</w:t>
-      </w:r>
-      <w:r>
-        <w:rPr>
-          <w:rStyle w:val="token"/>
-          <w:rFonts w:eastAsiaTheme="majorEastAsia"/>
-          <w:color w:val="F92672"/>
-          <w:sz w:val="24"/>
-          <w:szCs w:val="24"/>
-        </w:rPr>
-        <w:t xml:space="preserve"> </w:t>
-      </w:r>
-      <w:proofErr w:type="spellStart"/>
-      <w:r>
-        <w:rPr>
-          <w:rStyle w:val="token"/>
-          <w:rFonts w:eastAsiaTheme="majorEastAsia"/>
-          <w:color w:val="A6E22E"/>
-          <w:sz w:val="24"/>
-          <w:szCs w:val="24"/>
-        </w:rPr>
-        <w:t>xsi:schemaLocation</w:t>
-      </w:r>
-      <w:proofErr w:type="spellEnd"/>
-      <w:r>
-        <w:rPr>
-          <w:rStyle w:val="token"/>
-          <w:rFonts w:eastAsiaTheme="majorEastAsia"/>
-          <w:color w:val="F8F8F2"/>
-          <w:sz w:val="24"/>
-          <w:szCs w:val="24"/>
-        </w:rPr>
-        <w:t>="</w:t>
-      </w:r>
-      <w:r>
-        <w:rPr>
-          <w:rStyle w:val="token"/>
-          <w:rFonts w:eastAsiaTheme="majorEastAsia"/>
-          <w:color w:val="E6DB74"/>
-          <w:sz w:val="24"/>
-          <w:szCs w:val="24"/>
-        </w:rPr>
-        <w:t>http://maven.apache.org/POM/4.0.0 https://maven.apache.org/xsd/maven-4.0.0.xsd</w:t>
-      </w:r>
-      <w:r>
-        <w:rPr>
-          <w:rStyle w:val="token"/>
-          <w:rFonts w:eastAsiaTheme="majorEastAsia"/>
-          <w:color w:val="F8F8F2"/>
-          <w:sz w:val="24"/>
-          <w:szCs w:val="24"/>
-        </w:rPr>
-        <w:t>"&gt;</w:t>
-      </w:r>
-    </w:p>
-    <w:p>
-      <w:pPr>
-        <w:pStyle w:val="HTMLPreformatted"/>
-        <w:shd w:val="clear" w:color="auto" w:fill="171338"/>
-        <w:spacing w:before="375" w:after="375"/>
-        <w:rPr>
-          <w:rStyle w:val="HTMLCode"/>
-          <w:color w:val="F8F8F2"/>
-          <w:sz w:val="24"/>
-          <w:szCs w:val="24"/>
-        </w:rPr>
-      </w:pPr>
-      <w:r>
-        <w:rPr>
-          <w:rStyle w:val="HTMLCode"/>
-          <w:color w:val="F8F8F2"/>
-          <w:sz w:val="24"/>
-          <w:szCs w:val="24"/>
-        </w:rPr>
-        <w:t xml:space="preserve">  </w:t>
-      </w:r>
-      <w:r>
-        <w:rPr>
-          <w:rStyle w:val="token"/>
-          <w:rFonts w:eastAsiaTheme="majorEastAsia"/>
-          <w:color w:val="F8F8F2"/>
-          <w:sz w:val="24"/>
-          <w:szCs w:val="24"/>
-        </w:rPr>
-        <w:t>&lt;</w:t>
-      </w:r>
-      <w:proofErr w:type="spellStart"/>
-      <w:r>
-        <w:rPr>
-          <w:rStyle w:val="token"/>
-          <w:rFonts w:eastAsiaTheme="majorEastAsia"/>
-          <w:color w:val="F92672"/>
-          <w:sz w:val="24"/>
-          <w:szCs w:val="24"/>
-        </w:rPr>
-        <w:t>modelVersion</w:t>
-      </w:r>
-      <w:proofErr w:type="spellEnd"/>
-      <w:r>
-        <w:rPr>
-          <w:rStyle w:val="token"/>
-          <w:rFonts w:eastAsiaTheme="majorEastAsia"/>
-          <w:color w:val="F8F8F2"/>
-          <w:sz w:val="24"/>
-          <w:szCs w:val="24"/>
-        </w:rPr>
-        <w:t>&gt;</w:t>
-      </w:r>
-      <w:r>
-        <w:rPr>
-          <w:rStyle w:val="HTMLCode"/>
-          <w:color w:val="F8F8F2"/>
-          <w:sz w:val="24"/>
-          <w:szCs w:val="24"/>
-        </w:rPr>
-        <w:t>4.0.0</w:t>
-      </w:r>
-      <w:r>
-        <w:rPr>
-          <w:rStyle w:val="token"/>
-          <w:rFonts w:eastAsiaTheme="majorEastAsia"/>
-          <w:color w:val="F8F8F2"/>
-          <w:sz w:val="24"/>
-          <w:szCs w:val="24"/>
-        </w:rPr>
-        <w:t>&lt;/</w:t>
-      </w:r>
-      <w:proofErr w:type="spellStart"/>
-      <w:r>
-        <w:rPr>
-          <w:rStyle w:val="token"/>
-          <w:rFonts w:eastAsiaTheme="majorEastAsia"/>
-          <w:color w:val="F92672"/>
-          <w:sz w:val="24"/>
-          <w:szCs w:val="24"/>
-        </w:rPr>
-        <w:t>modelVersion</w:t>
-      </w:r>
-      <w:proofErr w:type="spellEnd"/>
-      <w:r>
-        <w:rPr>
-          <w:rStyle w:val="token"/>
-          <w:rFonts w:eastAsiaTheme="majorEastAsia"/>
-          <w:color w:val="F8F8F2"/>
-          <w:sz w:val="24"/>
-          <w:szCs w:val="24"/>
-        </w:rPr>
-        <w:t>&gt;</w:t>
-      </w:r>
-    </w:p>
-    <w:p>
-      <w:pPr>
-        <w:pStyle w:val="HTMLPreformatted"/>
-        <w:shd w:val="clear" w:color="auto" w:fill="171338"/>
-        <w:spacing w:before="375" w:after="375"/>
-        <w:rPr>
-          <w:rStyle w:val="HTMLCode"/>
-          <w:color w:val="F8F8F2"/>
-          <w:sz w:val="24"/>
-          <w:szCs w:val="24"/>
-        </w:rPr>
-      </w:pPr>
-      <w:r>
-        <w:rPr>
-          <w:rStyle w:val="HTMLCode"/>
-          <w:color w:val="F8F8F2"/>
-          <w:sz w:val="24"/>
-          <w:szCs w:val="24"/>
-        </w:rPr>
-        <w:t xml:space="preserve">  </w:t>
-      </w:r>
-      <w:r>
-        <w:rPr>
-          <w:rStyle w:val="token"/>
-          <w:rFonts w:eastAsiaTheme="majorEastAsia"/>
-          <w:color w:val="F8F8F2"/>
-          <w:sz w:val="24"/>
-          <w:szCs w:val="24"/>
-        </w:rPr>
-        <w:t>&lt;</w:t>
-      </w:r>
-      <w:proofErr w:type="spellStart"/>
-      <w:proofErr w:type="gramStart"/>
-      <w:r>
-        <w:rPr>
-          <w:rStyle w:val="token"/>
-          <w:rFonts w:eastAsiaTheme="majorEastAsia"/>
-          <w:color w:val="F92672"/>
-          <w:sz w:val="24"/>
-          <w:szCs w:val="24"/>
-        </w:rPr>
-        <w:t>groupId</w:t>
-      </w:r>
-      <w:proofErr w:type="spellEnd"/>
-      <w:r>
-        <w:rPr>
-          <w:rStyle w:val="token"/>
-          <w:rFonts w:eastAsiaTheme="majorEastAsia"/>
-          <w:color w:val="F8F8F2"/>
-          <w:sz w:val="24"/>
-          <w:szCs w:val="24"/>
-        </w:rPr>
-        <w:t>&gt;</w:t>
-      </w:r>
-      <w:proofErr w:type="spellStart"/>
-      <w:proofErr w:type="gramEnd"/>
-      <w:r>
-        <w:rPr>
-          <w:rStyle w:val="HTMLCode"/>
-          <w:color w:val="F8F8F2"/>
-          <w:sz w:val="24"/>
-          <w:szCs w:val="24"/>
-        </w:rPr>
-        <w:t>com.studytonight</w:t>
-      </w:r>
-      <w:proofErr w:type="spellEnd"/>
-      <w:r>
-        <w:rPr>
-          <w:rStyle w:val="token"/>
-          <w:rFonts w:eastAsiaTheme="majorEastAsia"/>
-          <w:color w:val="F8F8F2"/>
-          <w:sz w:val="24"/>
-          <w:szCs w:val="24"/>
-        </w:rPr>
-        <w:t>&lt;/</w:t>
-      </w:r>
-      <w:proofErr w:type="spellStart"/>
-      <w:r>
-        <w:rPr>
-          <w:rStyle w:val="token"/>
-          <w:rFonts w:eastAsiaTheme="majorEastAsia"/>
-          <w:color w:val="F92672"/>
-          <w:sz w:val="24"/>
-          <w:szCs w:val="24"/>
-        </w:rPr>
-        <w:t>groupId</w:t>
-      </w:r>
-      <w:proofErr w:type="spellEnd"/>
-      <w:r>
-        <w:rPr>
-          <w:rStyle w:val="token"/>
-          <w:rFonts w:eastAsiaTheme="majorEastAsia"/>
-          <w:color w:val="F8F8F2"/>
-          <w:sz w:val="24"/>
-          <w:szCs w:val="24"/>
-        </w:rPr>
-        <w:t>&gt;</w:t>
-      </w:r>
-    </w:p>
-    <w:p>
-      <w:pPr>
-        <w:pStyle w:val="HTMLPreformatted"/>
-        <w:shd w:val="clear" w:color="auto" w:fill="171338"/>
-        <w:spacing w:before="375" w:after="375"/>
-        <w:rPr>
-          <w:rStyle w:val="HTMLCode"/>
-          <w:color w:val="F8F8F2"/>
-          <w:sz w:val="24"/>
-          <w:szCs w:val="24"/>
-        </w:rPr>
-      </w:pPr>
-      <w:r>
-        <w:rPr>
-          <w:rStyle w:val="HTMLCode"/>
-          <w:color w:val="F8F8F2"/>
-          <w:sz w:val="24"/>
-          <w:szCs w:val="24"/>
-        </w:rPr>
-        <w:t xml:space="preserve">  </w:t>
-      </w:r>
-      <w:r>
-        <w:rPr>
-          <w:rStyle w:val="token"/>
-          <w:rFonts w:eastAsiaTheme="majorEastAsia"/>
-          <w:color w:val="F8F8F2"/>
-          <w:sz w:val="24"/>
-          <w:szCs w:val="24"/>
-        </w:rPr>
-        <w:t>&lt;</w:t>
-      </w:r>
-      <w:proofErr w:type="spellStart"/>
-      <w:proofErr w:type="gramStart"/>
-      <w:r>
-        <w:rPr>
-          <w:rStyle w:val="token"/>
-          <w:rFonts w:eastAsiaTheme="majorEastAsia"/>
-          <w:color w:val="F92672"/>
-          <w:sz w:val="24"/>
-          <w:szCs w:val="24"/>
-        </w:rPr>
-        <w:t>artifactId</w:t>
-      </w:r>
-      <w:proofErr w:type="spellEnd"/>
-      <w:r>
-        <w:rPr>
-          <w:rStyle w:val="token"/>
-          <w:rFonts w:eastAsiaTheme="majorEastAsia"/>
-          <w:color w:val="F8F8F2"/>
-          <w:sz w:val="24"/>
-          <w:szCs w:val="24"/>
-        </w:rPr>
-        <w:t>&gt;</w:t>
-      </w:r>
-      <w:proofErr w:type="spellStart"/>
-      <w:proofErr w:type="gramEnd"/>
-      <w:r>
-        <w:rPr>
-          <w:rStyle w:val="HTMLCode"/>
-          <w:color w:val="F8F8F2"/>
-          <w:sz w:val="24"/>
-          <w:szCs w:val="24"/>
-        </w:rPr>
-        <w:t>springApp</w:t>
-      </w:r>
-      <w:proofErr w:type="spellEnd"/>
-      <w:r>
-        <w:rPr>
-          <w:rStyle w:val="token"/>
-          <w:rFonts w:eastAsiaTheme="majorEastAsia"/>
-          <w:color w:val="F8F8F2"/>
-          <w:sz w:val="24"/>
-          <w:szCs w:val="24"/>
-        </w:rPr>
-        <w:t>&lt;/</w:t>
-      </w:r>
-      <w:proofErr w:type="spellStart"/>
-      <w:r>
-        <w:rPr>
-          <w:rStyle w:val="token"/>
-          <w:rFonts w:eastAsiaTheme="majorEastAsia"/>
-          <w:color w:val="F92672"/>
-          <w:sz w:val="24"/>
-          <w:szCs w:val="24"/>
-        </w:rPr>
-        <w:t>artifactId</w:t>
-      </w:r>
-      <w:proofErr w:type="spellEnd"/>
-      <w:r>
-        <w:rPr>
-          <w:rStyle w:val="token"/>
-          <w:rFonts w:eastAsiaTheme="majorEastAsia"/>
-          <w:color w:val="F8F8F2"/>
-          <w:sz w:val="24"/>
-          <w:szCs w:val="24"/>
-        </w:rPr>
-        <w:t>&gt;</w:t>
-      </w:r>
-    </w:p>
-    <w:p>
-      <w:pPr>
-        <w:pStyle w:val="HTMLPreformatted"/>
-        <w:shd w:val="clear" w:color="auto" w:fill="171338"/>
-        <w:spacing w:before="375" w:after="375"/>
-        <w:rPr>
-          <w:rStyle w:val="HTMLCode"/>
-          <w:color w:val="F8F8F2"/>
-          <w:sz w:val="24"/>
-          <w:szCs w:val="24"/>
-        </w:rPr>
-      </w:pPr>
-      <w:r>
-        <w:rPr>
-          <w:rStyle w:val="HTMLCode"/>
-          <w:color w:val="F8F8F2"/>
-          <w:sz w:val="24"/>
-          <w:szCs w:val="24"/>
-        </w:rPr>
-        <w:lastRenderedPageBreak/>
-        <w:t xml:space="preserve">  </w:t>
-      </w:r>
-      <w:r>
-        <w:rPr>
-          <w:rStyle w:val="token"/>
-          <w:rFonts w:eastAsiaTheme="majorEastAsia"/>
-          <w:color w:val="F8F8F2"/>
-          <w:sz w:val="24"/>
-          <w:szCs w:val="24"/>
-        </w:rPr>
-        <w:t>&lt;</w:t>
-      </w:r>
-      <w:r>
-        <w:rPr>
-          <w:rStyle w:val="token"/>
-          <w:rFonts w:eastAsiaTheme="majorEastAsia"/>
-          <w:color w:val="F92672"/>
-          <w:sz w:val="24"/>
-          <w:szCs w:val="24"/>
-        </w:rPr>
-        <w:t>version</w:t>
-      </w:r>
-      <w:r>
-        <w:rPr>
-          <w:rStyle w:val="token"/>
-          <w:rFonts w:eastAsiaTheme="majorEastAsia"/>
-          <w:color w:val="F8F8F2"/>
-          <w:sz w:val="24"/>
-          <w:szCs w:val="24"/>
-        </w:rPr>
-        <w:t>&gt;</w:t>
-      </w:r>
-      <w:r>
-        <w:rPr>
-          <w:rStyle w:val="HTMLCode"/>
-          <w:color w:val="F8F8F2"/>
-          <w:sz w:val="24"/>
-          <w:szCs w:val="24"/>
-        </w:rPr>
-        <w:t>0.0.1-SNAPSHOT</w:t>
-      </w:r>
-      <w:r>
-        <w:rPr>
-          <w:rStyle w:val="token"/>
-          <w:rFonts w:eastAsiaTheme="majorEastAsia"/>
-          <w:color w:val="F8F8F2"/>
-          <w:sz w:val="24"/>
-          <w:szCs w:val="24"/>
-        </w:rPr>
-        <w:t>&lt;/</w:t>
-      </w:r>
-      <w:r>
-        <w:rPr>
-          <w:rStyle w:val="token"/>
-          <w:rFonts w:eastAsiaTheme="majorEastAsia"/>
-          <w:color w:val="F92672"/>
-          <w:sz w:val="24"/>
-          <w:szCs w:val="24"/>
-        </w:rPr>
-        <w:t>version</w:t>
-      </w:r>
-      <w:r>
-        <w:rPr>
-          <w:rStyle w:val="token"/>
-          <w:rFonts w:eastAsiaTheme="majorEastAsia"/>
-          <w:color w:val="F8F8F2"/>
-          <w:sz w:val="24"/>
-          <w:szCs w:val="24"/>
-        </w:rPr>
-        <w:t>&gt;</w:t>
-      </w:r>
-    </w:p>
-    <w:p>
-      <w:pPr>
-        <w:pStyle w:val="HTMLPreformatted"/>
-        <w:shd w:val="clear" w:color="auto" w:fill="171338"/>
-        <w:spacing w:before="375" w:after="375"/>
-        <w:rPr>
-          <w:rStyle w:val="HTMLCode"/>
-          <w:color w:val="F8F8F2"/>
-          <w:sz w:val="24"/>
-          <w:szCs w:val="24"/>
-        </w:rPr>
-      </w:pPr>
-      <w:r>
-        <w:rPr>
-          <w:rStyle w:val="HTMLCode"/>
-          <w:color w:val="F8F8F2"/>
-          <w:sz w:val="24"/>
-          <w:szCs w:val="24"/>
-        </w:rPr>
-        <w:t xml:space="preserve">  </w:t>
-      </w:r>
-      <w:r>
-        <w:rPr>
-          <w:rStyle w:val="token"/>
-          <w:rFonts w:eastAsiaTheme="majorEastAsia"/>
-          <w:color w:val="F8F8F2"/>
-          <w:sz w:val="24"/>
-          <w:szCs w:val="24"/>
-        </w:rPr>
-        <w:t>&lt;</w:t>
-      </w:r>
-      <w:proofErr w:type="gramStart"/>
-      <w:r>
-        <w:rPr>
-          <w:rStyle w:val="token"/>
-          <w:rFonts w:eastAsiaTheme="majorEastAsia"/>
-          <w:color w:val="F92672"/>
-          <w:sz w:val="24"/>
-          <w:szCs w:val="24"/>
-        </w:rPr>
-        <w:t>dependencies</w:t>
-      </w:r>
-      <w:proofErr w:type="gramEnd"/>
-      <w:r>
-        <w:rPr>
-          <w:rStyle w:val="token"/>
-          <w:rFonts w:eastAsiaTheme="majorEastAsia"/>
-          <w:color w:val="F8F8F2"/>
-          <w:sz w:val="24"/>
-          <w:szCs w:val="24"/>
-        </w:rPr>
-        <w:t>&gt;</w:t>
-      </w:r>
-    </w:p>
-    <w:p>
-      <w:pPr>
-        <w:pStyle w:val="HTMLPreformatted"/>
-        <w:shd w:val="clear" w:color="auto" w:fill="171338"/>
-        <w:spacing w:before="375" w:after="375"/>
-        <w:rPr>
-          <w:rStyle w:val="HTMLCode"/>
-          <w:color w:val="F8F8F2"/>
-          <w:sz w:val="24"/>
-          <w:szCs w:val="24"/>
-        </w:rPr>
-      </w:pPr>
-      <w:r>
-        <w:rPr>
-          <w:rStyle w:val="HTMLCode"/>
-          <w:color w:val="F8F8F2"/>
-          <w:sz w:val="24"/>
-          <w:szCs w:val="24"/>
-        </w:rPr>
-        <w:tab/>
-      </w:r>
-      <w:r>
-        <w:rPr>
-          <w:rStyle w:val="HTMLCode"/>
-          <w:color w:val="F8F8F2"/>
-          <w:sz w:val="24"/>
-          <w:szCs w:val="24"/>
-        </w:rPr>
-        <w:tab/>
-      </w:r>
-      <w:proofErr w:type="gramStart"/>
-      <w:r>
-        <w:rPr>
-          <w:rStyle w:val="token"/>
-          <w:rFonts w:eastAsiaTheme="majorEastAsia"/>
-          <w:color w:val="808080"/>
-          <w:sz w:val="24"/>
-          <w:szCs w:val="24"/>
-        </w:rPr>
-        <w:t>&lt;!--</w:t>
-      </w:r>
-      <w:proofErr w:type="gramEnd"/>
-      <w:r>
-        <w:rPr>
-          <w:rStyle w:val="token"/>
-          <w:rFonts w:eastAsiaTheme="majorEastAsia"/>
-          <w:color w:val="808080"/>
-          <w:sz w:val="24"/>
-          <w:szCs w:val="24"/>
-        </w:rPr>
-        <w:t xml:space="preserve"> https://mvnrepository.com/artifact/org.springframework/spring-web --&gt;</w:t>
-      </w:r>
-    </w:p>
-    <w:p>
-      <w:pPr>
-        <w:pStyle w:val="HTMLPreformatted"/>
-        <w:shd w:val="clear" w:color="auto" w:fill="171338"/>
-        <w:spacing w:before="375" w:after="375"/>
-        <w:rPr>
-          <w:rStyle w:val="HTMLCode"/>
-          <w:color w:val="F8F8F2"/>
-          <w:sz w:val="24"/>
-          <w:szCs w:val="24"/>
-        </w:rPr>
-      </w:pPr>
-      <w:r>
-        <w:rPr>
-          <w:rStyle w:val="HTMLCode"/>
-          <w:color w:val="F8F8F2"/>
-          <w:sz w:val="24"/>
-          <w:szCs w:val="24"/>
-        </w:rPr>
-        <w:tab/>
-      </w:r>
-      <w:r>
-        <w:rPr>
-          <w:rStyle w:val="HTMLCode"/>
-          <w:color w:val="F8F8F2"/>
-          <w:sz w:val="24"/>
-          <w:szCs w:val="24"/>
-        </w:rPr>
-        <w:tab/>
-      </w:r>
-      <w:r>
-        <w:rPr>
-          <w:rStyle w:val="token"/>
-          <w:rFonts w:eastAsiaTheme="majorEastAsia"/>
-          <w:color w:val="F8F8F2"/>
-          <w:sz w:val="24"/>
-          <w:szCs w:val="24"/>
-        </w:rPr>
-        <w:t>&lt;</w:t>
-      </w:r>
-      <w:proofErr w:type="gramStart"/>
-      <w:r>
-        <w:rPr>
-          <w:rStyle w:val="token"/>
-          <w:rFonts w:eastAsiaTheme="majorEastAsia"/>
-          <w:color w:val="F92672"/>
-          <w:sz w:val="24"/>
-          <w:szCs w:val="24"/>
-        </w:rPr>
-        <w:t>dependency</w:t>
-      </w:r>
-      <w:proofErr w:type="gramEnd"/>
-      <w:r>
-        <w:rPr>
-          <w:rStyle w:val="token"/>
-          <w:rFonts w:eastAsiaTheme="majorEastAsia"/>
-          <w:color w:val="F8F8F2"/>
-          <w:sz w:val="24"/>
-          <w:szCs w:val="24"/>
-        </w:rPr>
-        <w:t>&gt;</w:t>
-      </w:r>
-    </w:p>
-    <w:p>
-      <w:pPr>
-        <w:pStyle w:val="HTMLPreformatted"/>
-        <w:shd w:val="clear" w:color="auto" w:fill="171338"/>
-        <w:spacing w:before="375" w:after="375"/>
-        <w:rPr>
-          <w:rStyle w:val="HTMLCode"/>
-          <w:color w:val="F8F8F2"/>
-          <w:sz w:val="24"/>
-          <w:szCs w:val="24"/>
-        </w:rPr>
-      </w:pPr>
-      <w:r>
-        <w:rPr>
-          <w:rStyle w:val="HTMLCode"/>
-          <w:color w:val="F8F8F2"/>
-          <w:sz w:val="24"/>
-          <w:szCs w:val="24"/>
-        </w:rPr>
-        <w:tab/>
-      </w:r>
-      <w:r>
-        <w:rPr>
-          <w:rStyle w:val="HTMLCode"/>
-          <w:color w:val="F8F8F2"/>
-          <w:sz w:val="24"/>
-          <w:szCs w:val="24"/>
-        </w:rPr>
-        <w:tab/>
-      </w:r>
-      <w:r>
-        <w:rPr>
-          <w:rStyle w:val="HTMLCode"/>
-          <w:color w:val="F8F8F2"/>
-          <w:sz w:val="24"/>
-          <w:szCs w:val="24"/>
-        </w:rPr>
-        <w:tab/>
-      </w:r>
-      <w:r>
-        <w:rPr>
-          <w:rStyle w:val="token"/>
-          <w:rFonts w:eastAsiaTheme="majorEastAsia"/>
-          <w:color w:val="F8F8F2"/>
-          <w:sz w:val="24"/>
-          <w:szCs w:val="24"/>
-        </w:rPr>
-        <w:t>&lt;</w:t>
-      </w:r>
-      <w:proofErr w:type="spellStart"/>
-      <w:proofErr w:type="gramStart"/>
-      <w:r>
-        <w:rPr>
-          <w:rStyle w:val="token"/>
-          <w:rFonts w:eastAsiaTheme="majorEastAsia"/>
-          <w:color w:val="F92672"/>
-          <w:sz w:val="24"/>
-          <w:szCs w:val="24"/>
-        </w:rPr>
-        <w:t>groupId</w:t>
-      </w:r>
-      <w:proofErr w:type="spellEnd"/>
-      <w:r>
-        <w:rPr>
-          <w:rStyle w:val="token"/>
-          <w:rFonts w:eastAsiaTheme="majorEastAsia"/>
-          <w:color w:val="F8F8F2"/>
-          <w:sz w:val="24"/>
-          <w:szCs w:val="24"/>
-        </w:rPr>
-        <w:t>&gt;</w:t>
-      </w:r>
-      <w:proofErr w:type="spellStart"/>
-      <w:proofErr w:type="gramEnd"/>
-      <w:r>
-        <w:rPr>
-          <w:rStyle w:val="HTMLCode"/>
-          <w:color w:val="F8F8F2"/>
-          <w:sz w:val="24"/>
-          <w:szCs w:val="24"/>
-        </w:rPr>
-        <w:t>org.springframework</w:t>
-      </w:r>
-      <w:proofErr w:type="spellEnd"/>
-      <w:r>
-        <w:rPr>
-          <w:rStyle w:val="token"/>
-          <w:rFonts w:eastAsiaTheme="majorEastAsia"/>
-          <w:color w:val="F8F8F2"/>
-          <w:sz w:val="24"/>
-          <w:szCs w:val="24"/>
-        </w:rPr>
-        <w:t>&lt;/</w:t>
-      </w:r>
-      <w:proofErr w:type="spellStart"/>
-      <w:r>
-        <w:rPr>
-          <w:rStyle w:val="token"/>
-          <w:rFonts w:eastAsiaTheme="majorEastAsia"/>
-          <w:color w:val="F92672"/>
-          <w:sz w:val="24"/>
-          <w:szCs w:val="24"/>
-        </w:rPr>
-        <w:t>groupId</w:t>
-      </w:r>
-      <w:proofErr w:type="spellEnd"/>
-      <w:r>
-        <w:rPr>
-          <w:rStyle w:val="token"/>
-          <w:rFonts w:eastAsiaTheme="majorEastAsia"/>
-          <w:color w:val="F8F8F2"/>
-          <w:sz w:val="24"/>
-          <w:szCs w:val="24"/>
-        </w:rPr>
-        <w:t>&gt;</w:t>
-      </w:r>
-    </w:p>
-    <w:p>
-      <w:pPr>
-        <w:pStyle w:val="HTMLPreformatted"/>
-        <w:shd w:val="clear" w:color="auto" w:fill="171338"/>
-        <w:spacing w:before="375" w:after="375"/>
-        <w:rPr>
-          <w:rStyle w:val="HTMLCode"/>
-          <w:color w:val="F8F8F2"/>
-          <w:sz w:val="24"/>
-          <w:szCs w:val="24"/>
-        </w:rPr>
-      </w:pPr>
-      <w:r>
-        <w:rPr>
-          <w:rStyle w:val="HTMLCode"/>
-          <w:color w:val="F8F8F2"/>
-          <w:sz w:val="24"/>
-          <w:szCs w:val="24"/>
-        </w:rPr>
-        <w:tab/>
-      </w:r>
-      <w:r>
-        <w:rPr>
-          <w:rStyle w:val="HTMLCode"/>
-          <w:color w:val="F8F8F2"/>
-          <w:sz w:val="24"/>
-          <w:szCs w:val="24"/>
-        </w:rPr>
-        <w:tab/>
-      </w:r>
-      <w:r>
-        <w:rPr>
-          <w:rStyle w:val="HTMLCode"/>
-          <w:color w:val="F8F8F2"/>
-          <w:sz w:val="24"/>
-          <w:szCs w:val="24"/>
-        </w:rPr>
-        <w:tab/>
-      </w:r>
-      <w:r>
-        <w:rPr>
-          <w:rStyle w:val="token"/>
-          <w:rFonts w:eastAsiaTheme="majorEastAsia"/>
-          <w:color w:val="F8F8F2"/>
-          <w:sz w:val="24"/>
-          <w:szCs w:val="24"/>
-        </w:rPr>
-        <w:t>&lt;</w:t>
-      </w:r>
-      <w:proofErr w:type="spellStart"/>
-      <w:proofErr w:type="gramStart"/>
-      <w:r>
-        <w:rPr>
-          <w:rStyle w:val="token"/>
-          <w:rFonts w:eastAsiaTheme="majorEastAsia"/>
-          <w:color w:val="F92672"/>
-          <w:sz w:val="24"/>
-          <w:szCs w:val="24"/>
-        </w:rPr>
-        <w:t>artifactId</w:t>
-      </w:r>
-      <w:proofErr w:type="spellEnd"/>
-      <w:r>
-        <w:rPr>
-          <w:rStyle w:val="token"/>
-          <w:rFonts w:eastAsiaTheme="majorEastAsia"/>
-          <w:color w:val="F8F8F2"/>
-          <w:sz w:val="24"/>
-          <w:szCs w:val="24"/>
-        </w:rPr>
-        <w:t>&gt;</w:t>
-      </w:r>
-      <w:proofErr w:type="gramEnd"/>
-      <w:r>
-        <w:rPr>
-          <w:rStyle w:val="HTMLCode"/>
-          <w:color w:val="F8F8F2"/>
-          <w:sz w:val="24"/>
-          <w:szCs w:val="24"/>
-        </w:rPr>
-        <w:t>spring-core</w:t>
-      </w:r>
-      <w:r>
-        <w:rPr>
-          <w:rStyle w:val="token"/>
-          <w:rFonts w:eastAsiaTheme="majorEastAsia"/>
-          <w:color w:val="F8F8F2"/>
-          <w:sz w:val="24"/>
-          <w:szCs w:val="24"/>
-        </w:rPr>
-        <w:t>&lt;/</w:t>
-      </w:r>
-      <w:proofErr w:type="spellStart"/>
-      <w:r>
-        <w:rPr>
-          <w:rStyle w:val="token"/>
-          <w:rFonts w:eastAsiaTheme="majorEastAsia"/>
-          <w:color w:val="F92672"/>
-          <w:sz w:val="24"/>
-          <w:szCs w:val="24"/>
-        </w:rPr>
-        <w:t>artifactId</w:t>
-      </w:r>
-      <w:proofErr w:type="spellEnd"/>
-      <w:r>
-        <w:rPr>
-          <w:rStyle w:val="token"/>
-          <w:rFonts w:eastAsiaTheme="majorEastAsia"/>
-          <w:color w:val="F8F8F2"/>
-          <w:sz w:val="24"/>
-          <w:szCs w:val="24"/>
-        </w:rPr>
-        <w:t>&gt;</w:t>
-      </w:r>
-    </w:p>
-    <w:p>
-      <w:pPr>
-        <w:pStyle w:val="HTMLPreformatted"/>
-        <w:shd w:val="clear" w:color="auto" w:fill="171338"/>
-        <w:spacing w:before="375" w:after="375"/>
-        <w:rPr>
-          <w:rStyle w:val="HTMLCode"/>
-          <w:color w:val="F8F8F2"/>
-          <w:sz w:val="24"/>
-          <w:szCs w:val="24"/>
-        </w:rPr>
-      </w:pPr>
-      <w:r>
-        <w:rPr>
-          <w:rStyle w:val="HTMLCode"/>
-          <w:color w:val="F8F8F2"/>
-          <w:sz w:val="24"/>
-          <w:szCs w:val="24"/>
-        </w:rPr>
-        <w:tab/>
-      </w:r>
-      <w:r>
-        <w:rPr>
-          <w:rStyle w:val="HTMLCode"/>
-          <w:color w:val="F8F8F2"/>
-          <w:sz w:val="24"/>
-          <w:szCs w:val="24"/>
-        </w:rPr>
-        <w:tab/>
-      </w:r>
-      <w:r>
-        <w:rPr>
-          <w:rStyle w:val="HTMLCode"/>
-          <w:color w:val="F8F8F2"/>
-          <w:sz w:val="24"/>
-          <w:szCs w:val="24"/>
-        </w:rPr>
-        <w:tab/>
-      </w:r>
-      <w:r>
-        <w:rPr>
-          <w:rStyle w:val="token"/>
-          <w:rFonts w:eastAsiaTheme="majorEastAsia"/>
-          <w:color w:val="F8F8F2"/>
-          <w:sz w:val="24"/>
-          <w:szCs w:val="24"/>
-        </w:rPr>
-        <w:t>&lt;</w:t>
-      </w:r>
-      <w:proofErr w:type="gramStart"/>
-      <w:r>
-        <w:rPr>
-          <w:rStyle w:val="token"/>
-          <w:rFonts w:eastAsiaTheme="majorEastAsia"/>
-          <w:color w:val="F92672"/>
-          <w:sz w:val="24"/>
-          <w:szCs w:val="24"/>
-        </w:rPr>
-        <w:t>version</w:t>
-      </w:r>
-      <w:proofErr w:type="gramEnd"/>
-      <w:r>
-        <w:rPr>
-          <w:rStyle w:val="token"/>
-          <w:rFonts w:eastAsiaTheme="majorEastAsia"/>
-          <w:color w:val="F8F8F2"/>
-          <w:sz w:val="24"/>
-          <w:szCs w:val="24"/>
-        </w:rPr>
-        <w:t>&gt;</w:t>
-      </w:r>
-      <w:r>
-        <w:rPr>
-          <w:rStyle w:val="HTMLCode"/>
-          <w:color w:val="F8F8F2"/>
-          <w:sz w:val="24"/>
-          <w:szCs w:val="24"/>
-        </w:rPr>
-        <w:t>${</w:t>
-      </w:r>
-      <w:proofErr w:type="spellStart"/>
-      <w:r>
-        <w:rPr>
-          <w:rStyle w:val="HTMLCode"/>
-          <w:color w:val="F8F8F2"/>
-          <w:sz w:val="24"/>
-          <w:szCs w:val="24"/>
-        </w:rPr>
-        <w:t>spring.version</w:t>
-      </w:r>
-      <w:proofErr w:type="spellEnd"/>
-      <w:r>
-        <w:rPr>
-          <w:rStyle w:val="HTMLCode"/>
-          <w:color w:val="F8F8F2"/>
-          <w:sz w:val="24"/>
-          <w:szCs w:val="24"/>
-        </w:rPr>
-        <w:t>}</w:t>
-      </w:r>
-      <w:r>
-        <w:rPr>
-          <w:rStyle w:val="token"/>
-          <w:rFonts w:eastAsiaTheme="majorEastAsia"/>
-          <w:color w:val="F8F8F2"/>
-          <w:sz w:val="24"/>
-          <w:szCs w:val="24"/>
-        </w:rPr>
-        <w:t>&lt;/</w:t>
-      </w:r>
-      <w:r>
-        <w:rPr>
-          <w:rStyle w:val="token"/>
-          <w:rFonts w:eastAsiaTheme="majorEastAsia"/>
-          <w:color w:val="F92672"/>
-          <w:sz w:val="24"/>
-          <w:szCs w:val="24"/>
-        </w:rPr>
-        <w:t>version</w:t>
-      </w:r>
-      <w:r>
-        <w:rPr>
-          <w:rStyle w:val="token"/>
-          <w:rFonts w:eastAsiaTheme="majorEastAsia"/>
-          <w:color w:val="F8F8F2"/>
-          <w:sz w:val="24"/>
-          <w:szCs w:val="24"/>
-        </w:rPr>
-        <w:t>&gt;</w:t>
-      </w:r>
-    </w:p>
-    <w:p>
-      <w:pPr>
-        <w:pStyle w:val="HTMLPreformatted"/>
-        <w:shd w:val="clear" w:color="auto" w:fill="171338"/>
-        <w:spacing w:before="375" w:after="375"/>
-        <w:rPr>
-          <w:rStyle w:val="HTMLCode"/>
-          <w:color w:val="F8F8F2"/>
-          <w:sz w:val="24"/>
-          <w:szCs w:val="24"/>
-        </w:rPr>
-      </w:pPr>
-      <w:r>
-        <w:rPr>
-          <w:rStyle w:val="HTMLCode"/>
-          <w:color w:val="F8F8F2"/>
-          <w:sz w:val="24"/>
-          <w:szCs w:val="24"/>
-        </w:rPr>
-        <w:tab/>
-      </w:r>
-      <w:r>
-        <w:rPr>
-          <w:rStyle w:val="HTMLCode"/>
-          <w:color w:val="F8F8F2"/>
-          <w:sz w:val="24"/>
-          <w:szCs w:val="24"/>
-        </w:rPr>
-        <w:tab/>
-      </w:r>
-      <w:r>
-        <w:rPr>
-          <w:rStyle w:val="token"/>
-          <w:rFonts w:eastAsiaTheme="majorEastAsia"/>
-          <w:color w:val="F8F8F2"/>
-          <w:sz w:val="24"/>
-          <w:szCs w:val="24"/>
-        </w:rPr>
-        <w:t>&lt;/</w:t>
-      </w:r>
-      <w:r>
-        <w:rPr>
-          <w:rStyle w:val="token"/>
-          <w:rFonts w:eastAsiaTheme="majorEastAsia"/>
-          <w:color w:val="F92672"/>
-          <w:sz w:val="24"/>
-          <w:szCs w:val="24"/>
-        </w:rPr>
-        <w:t>dependency</w:t>
-      </w:r>
-      <w:r>
-        <w:rPr>
-          <w:rStyle w:val="token"/>
-          <w:rFonts w:eastAsiaTheme="majorEastAsia"/>
-          <w:color w:val="F8F8F2"/>
-          <w:sz w:val="24"/>
-          <w:szCs w:val="24"/>
-        </w:rPr>
-        <w:t>&gt;</w:t>
-      </w:r>
-    </w:p>
-    <w:p>
-      <w:pPr>
-        <w:pStyle w:val="HTMLPreformatted"/>
-        <w:shd w:val="clear" w:color="auto" w:fill="171338"/>
-        <w:spacing w:before="375" w:after="375"/>
-        <w:rPr>
-          <w:rStyle w:val="HTMLCode"/>
-          <w:color w:val="F8F8F2"/>
-          <w:sz w:val="24"/>
-          <w:szCs w:val="24"/>
-        </w:rPr>
-      </w:pPr>
-      <w:r>
-        <w:rPr>
-          <w:rStyle w:val="HTMLCode"/>
-          <w:color w:val="F8F8F2"/>
-          <w:sz w:val="24"/>
-          <w:szCs w:val="24"/>
-        </w:rPr>
-        <w:tab/>
-      </w:r>
-      <w:r>
-        <w:rPr>
-          <w:rStyle w:val="HTMLCode"/>
-          <w:color w:val="F8F8F2"/>
-          <w:sz w:val="24"/>
-          <w:szCs w:val="24"/>
-        </w:rPr>
-        <w:tab/>
-      </w:r>
-      <w:r>
-        <w:rPr>
-          <w:rStyle w:val="token"/>
-          <w:rFonts w:eastAsiaTheme="majorEastAsia"/>
-          <w:color w:val="F8F8F2"/>
-          <w:sz w:val="24"/>
-          <w:szCs w:val="24"/>
-        </w:rPr>
-        <w:t>&lt;</w:t>
-      </w:r>
-      <w:proofErr w:type="gramStart"/>
-      <w:r>
-        <w:rPr>
-          <w:rStyle w:val="token"/>
-          <w:rFonts w:eastAsiaTheme="majorEastAsia"/>
-          <w:color w:val="F92672"/>
-          <w:sz w:val="24"/>
-          <w:szCs w:val="24"/>
-        </w:rPr>
-        <w:t>dependency</w:t>
-      </w:r>
-      <w:proofErr w:type="gramEnd"/>
-      <w:r>
-        <w:rPr>
-          <w:rStyle w:val="token"/>
-          <w:rFonts w:eastAsiaTheme="majorEastAsia"/>
-          <w:color w:val="F8F8F2"/>
-          <w:sz w:val="24"/>
-          <w:szCs w:val="24"/>
-        </w:rPr>
-        <w:t>&gt;</w:t>
-      </w:r>
-    </w:p>
-    <w:p>
-      <w:pPr>
-        <w:pStyle w:val="HTMLPreformatted"/>
-        <w:shd w:val="clear" w:color="auto" w:fill="171338"/>
-        <w:spacing w:before="375" w:after="375"/>
-        <w:rPr>
-          <w:rStyle w:val="HTMLCode"/>
-          <w:color w:val="F8F8F2"/>
-          <w:sz w:val="24"/>
-          <w:szCs w:val="24"/>
-        </w:rPr>
-      </w:pPr>
-      <w:r>
-        <w:rPr>
-          <w:rStyle w:val="HTMLCode"/>
-          <w:color w:val="F8F8F2"/>
-          <w:sz w:val="24"/>
-          <w:szCs w:val="24"/>
-        </w:rPr>
-        <w:tab/>
-      </w:r>
-      <w:r>
-        <w:rPr>
-          <w:rStyle w:val="HTMLCode"/>
-          <w:color w:val="F8F8F2"/>
-          <w:sz w:val="24"/>
-          <w:szCs w:val="24"/>
-        </w:rPr>
-        <w:tab/>
-      </w:r>
-      <w:r>
-        <w:rPr>
-          <w:rStyle w:val="HTMLCode"/>
-          <w:color w:val="F8F8F2"/>
-          <w:sz w:val="24"/>
-          <w:szCs w:val="24"/>
-        </w:rPr>
-        <w:tab/>
-      </w:r>
-      <w:r>
-        <w:rPr>
-          <w:rStyle w:val="token"/>
-          <w:rFonts w:eastAsiaTheme="majorEastAsia"/>
-          <w:color w:val="F8F8F2"/>
-          <w:sz w:val="24"/>
-          <w:szCs w:val="24"/>
-        </w:rPr>
-        <w:t>&lt;</w:t>
-      </w:r>
-      <w:proofErr w:type="spellStart"/>
-      <w:proofErr w:type="gramStart"/>
-      <w:r>
-        <w:rPr>
-          <w:rStyle w:val="token"/>
-          <w:rFonts w:eastAsiaTheme="majorEastAsia"/>
-          <w:color w:val="F92672"/>
-          <w:sz w:val="24"/>
-          <w:szCs w:val="24"/>
-        </w:rPr>
-        <w:t>groupId</w:t>
-      </w:r>
-      <w:proofErr w:type="spellEnd"/>
-      <w:r>
-        <w:rPr>
-          <w:rStyle w:val="token"/>
-          <w:rFonts w:eastAsiaTheme="majorEastAsia"/>
-          <w:color w:val="F8F8F2"/>
-          <w:sz w:val="24"/>
-          <w:szCs w:val="24"/>
-        </w:rPr>
-        <w:t>&gt;</w:t>
-      </w:r>
-      <w:proofErr w:type="spellStart"/>
-      <w:proofErr w:type="gramEnd"/>
-      <w:r>
-        <w:rPr>
-          <w:rStyle w:val="HTMLCode"/>
-          <w:color w:val="F8F8F2"/>
-          <w:sz w:val="24"/>
-          <w:szCs w:val="24"/>
-        </w:rPr>
-        <w:t>org.springframework</w:t>
-      </w:r>
-      <w:proofErr w:type="spellEnd"/>
-      <w:r>
-        <w:rPr>
-          <w:rStyle w:val="token"/>
-          <w:rFonts w:eastAsiaTheme="majorEastAsia"/>
-          <w:color w:val="F8F8F2"/>
-          <w:sz w:val="24"/>
-          <w:szCs w:val="24"/>
-        </w:rPr>
-        <w:t>&lt;/</w:t>
-      </w:r>
-      <w:proofErr w:type="spellStart"/>
-      <w:r>
-        <w:rPr>
-          <w:rStyle w:val="token"/>
-          <w:rFonts w:eastAsiaTheme="majorEastAsia"/>
-          <w:color w:val="F92672"/>
-          <w:sz w:val="24"/>
-          <w:szCs w:val="24"/>
-        </w:rPr>
-        <w:t>groupId</w:t>
-      </w:r>
-      <w:proofErr w:type="spellEnd"/>
-      <w:r>
-        <w:rPr>
-          <w:rStyle w:val="token"/>
-          <w:rFonts w:eastAsiaTheme="majorEastAsia"/>
-          <w:color w:val="F8F8F2"/>
-          <w:sz w:val="24"/>
-          <w:szCs w:val="24"/>
-        </w:rPr>
-        <w:t>&gt;</w:t>
-      </w:r>
-    </w:p>
-    <w:p>
-      <w:pPr>
-        <w:pStyle w:val="HTMLPreformatted"/>
-        <w:shd w:val="clear" w:color="auto" w:fill="171338"/>
-        <w:spacing w:before="375" w:after="375"/>
-        <w:rPr>
-          <w:rStyle w:val="HTMLCode"/>
-          <w:color w:val="F8F8F2"/>
-          <w:sz w:val="24"/>
-          <w:szCs w:val="24"/>
-        </w:rPr>
-      </w:pPr>
-      <w:r>
-        <w:rPr>
-          <w:rStyle w:val="HTMLCode"/>
-          <w:color w:val="F8F8F2"/>
-          <w:sz w:val="24"/>
-          <w:szCs w:val="24"/>
-        </w:rPr>
-        <w:tab/>
-      </w:r>
-      <w:r>
-        <w:rPr>
-          <w:rStyle w:val="HTMLCode"/>
-          <w:color w:val="F8F8F2"/>
-          <w:sz w:val="24"/>
-          <w:szCs w:val="24"/>
-        </w:rPr>
-        <w:tab/>
-      </w:r>
-      <w:r>
-        <w:rPr>
-          <w:rStyle w:val="HTMLCode"/>
-          <w:color w:val="F8F8F2"/>
-          <w:sz w:val="24"/>
-          <w:szCs w:val="24"/>
-        </w:rPr>
-        <w:tab/>
-      </w:r>
-      <w:r>
-        <w:rPr>
-          <w:rStyle w:val="token"/>
-          <w:rFonts w:eastAsiaTheme="majorEastAsia"/>
-          <w:color w:val="F8F8F2"/>
-          <w:sz w:val="24"/>
-          <w:szCs w:val="24"/>
-        </w:rPr>
-        <w:t>&lt;</w:t>
-      </w:r>
-      <w:proofErr w:type="spellStart"/>
-      <w:proofErr w:type="gramStart"/>
-      <w:r>
-        <w:rPr>
-          <w:rStyle w:val="token"/>
-          <w:rFonts w:eastAsiaTheme="majorEastAsia"/>
-          <w:color w:val="F92672"/>
-          <w:sz w:val="24"/>
-          <w:szCs w:val="24"/>
-        </w:rPr>
-        <w:t>artifactId</w:t>
-      </w:r>
-      <w:proofErr w:type="spellEnd"/>
-      <w:r>
-        <w:rPr>
-          <w:rStyle w:val="token"/>
-          <w:rFonts w:eastAsiaTheme="majorEastAsia"/>
-          <w:color w:val="F8F8F2"/>
-          <w:sz w:val="24"/>
-          <w:szCs w:val="24"/>
-        </w:rPr>
-        <w:t>&gt;</w:t>
-      </w:r>
-      <w:proofErr w:type="gramEnd"/>
-      <w:r>
-        <w:rPr>
-          <w:rStyle w:val="HTMLCode"/>
-          <w:color w:val="F8F8F2"/>
-          <w:sz w:val="24"/>
-          <w:szCs w:val="24"/>
-        </w:rPr>
-        <w:t>spring-context</w:t>
-      </w:r>
-      <w:r>
-        <w:rPr>
-          <w:rStyle w:val="token"/>
-          <w:rFonts w:eastAsiaTheme="majorEastAsia"/>
-          <w:color w:val="F8F8F2"/>
-          <w:sz w:val="24"/>
-          <w:szCs w:val="24"/>
-        </w:rPr>
-        <w:t>&lt;/</w:t>
-      </w:r>
-      <w:proofErr w:type="spellStart"/>
-      <w:r>
-        <w:rPr>
-          <w:rStyle w:val="token"/>
-          <w:rFonts w:eastAsiaTheme="majorEastAsia"/>
-          <w:color w:val="F92672"/>
-          <w:sz w:val="24"/>
-          <w:szCs w:val="24"/>
-        </w:rPr>
-        <w:t>artifactId</w:t>
-      </w:r>
-      <w:proofErr w:type="spellEnd"/>
-      <w:r>
-        <w:rPr>
-          <w:rStyle w:val="token"/>
-          <w:rFonts w:eastAsiaTheme="majorEastAsia"/>
-          <w:color w:val="F8F8F2"/>
-          <w:sz w:val="24"/>
-          <w:szCs w:val="24"/>
-        </w:rPr>
-        <w:t>&gt;</w:t>
-      </w:r>
-    </w:p>
-    <w:p>
-      <w:pPr>
-        <w:pStyle w:val="HTMLPreformatted"/>
-        <w:shd w:val="clear" w:color="auto" w:fill="171338"/>
-        <w:spacing w:before="375" w:after="375"/>
-        <w:rPr>
-          <w:rStyle w:val="HTMLCode"/>
-          <w:color w:val="F8F8F2"/>
-          <w:sz w:val="24"/>
-          <w:szCs w:val="24"/>
-        </w:rPr>
-      </w:pPr>
-      <w:r>
-        <w:rPr>
-          <w:rStyle w:val="HTMLCode"/>
-          <w:color w:val="F8F8F2"/>
-          <w:sz w:val="24"/>
-          <w:szCs w:val="24"/>
-        </w:rPr>
-        <w:tab/>
-      </w:r>
-      <w:r>
-        <w:rPr>
-          <w:rStyle w:val="HTMLCode"/>
-          <w:color w:val="F8F8F2"/>
-          <w:sz w:val="24"/>
-          <w:szCs w:val="24"/>
-        </w:rPr>
-        <w:tab/>
-      </w:r>
-      <w:r>
-        <w:rPr>
-          <w:rStyle w:val="HTMLCode"/>
-          <w:color w:val="F8F8F2"/>
-          <w:sz w:val="24"/>
-          <w:szCs w:val="24"/>
-        </w:rPr>
-        <w:tab/>
-      </w:r>
-      <w:r>
-        <w:rPr>
-          <w:rStyle w:val="token"/>
-          <w:rFonts w:eastAsiaTheme="majorEastAsia"/>
-          <w:color w:val="F8F8F2"/>
-          <w:sz w:val="24"/>
-          <w:szCs w:val="24"/>
-        </w:rPr>
-        <w:t>&lt;</w:t>
-      </w:r>
-      <w:proofErr w:type="gramStart"/>
-      <w:r>
-        <w:rPr>
-          <w:rStyle w:val="token"/>
-          <w:rFonts w:eastAsiaTheme="majorEastAsia"/>
-          <w:color w:val="F92672"/>
-          <w:sz w:val="24"/>
-          <w:szCs w:val="24"/>
-        </w:rPr>
-        <w:t>version</w:t>
-      </w:r>
-      <w:proofErr w:type="gramEnd"/>
-      <w:r>
-        <w:rPr>
-          <w:rStyle w:val="token"/>
-          <w:rFonts w:eastAsiaTheme="majorEastAsia"/>
-          <w:color w:val="F8F8F2"/>
-          <w:sz w:val="24"/>
-          <w:szCs w:val="24"/>
-        </w:rPr>
-        <w:t>&gt;</w:t>
-      </w:r>
-      <w:r>
-        <w:rPr>
-          <w:rStyle w:val="HTMLCode"/>
-          <w:color w:val="F8F8F2"/>
-          <w:sz w:val="24"/>
-          <w:szCs w:val="24"/>
-        </w:rPr>
-        <w:t>${</w:t>
-      </w:r>
-      <w:proofErr w:type="spellStart"/>
-      <w:r>
-        <w:rPr>
-          <w:rStyle w:val="HTMLCode"/>
-          <w:color w:val="F8F8F2"/>
-          <w:sz w:val="24"/>
-          <w:szCs w:val="24"/>
-        </w:rPr>
-        <w:t>spring.version</w:t>
-      </w:r>
-      <w:proofErr w:type="spellEnd"/>
-      <w:r>
-        <w:rPr>
-          <w:rStyle w:val="HTMLCode"/>
-          <w:color w:val="F8F8F2"/>
-          <w:sz w:val="24"/>
-          <w:szCs w:val="24"/>
-        </w:rPr>
-        <w:t>}</w:t>
-      </w:r>
-      <w:r>
-        <w:rPr>
-          <w:rStyle w:val="token"/>
-          <w:rFonts w:eastAsiaTheme="majorEastAsia"/>
-          <w:color w:val="F8F8F2"/>
-          <w:sz w:val="24"/>
-          <w:szCs w:val="24"/>
-        </w:rPr>
-        <w:t>&lt;/</w:t>
-      </w:r>
-      <w:r>
-        <w:rPr>
-          <w:rStyle w:val="token"/>
-          <w:rFonts w:eastAsiaTheme="majorEastAsia"/>
-          <w:color w:val="F92672"/>
-          <w:sz w:val="24"/>
-          <w:szCs w:val="24"/>
-        </w:rPr>
-        <w:t>version</w:t>
-      </w:r>
-      <w:r>
-        <w:rPr>
-          <w:rStyle w:val="token"/>
-          <w:rFonts w:eastAsiaTheme="majorEastAsia"/>
-          <w:color w:val="F8F8F2"/>
-          <w:sz w:val="24"/>
-          <w:szCs w:val="24"/>
-        </w:rPr>
-        <w:t>&gt;</w:t>
-      </w:r>
-    </w:p>
-    <w:p>
-      <w:pPr>
-        <w:pStyle w:val="HTMLPreformatted"/>
-        <w:shd w:val="clear" w:color="auto" w:fill="171338"/>
-        <w:spacing w:before="375" w:after="375"/>
-        <w:rPr>
-          <w:rStyle w:val="HTMLCode"/>
-          <w:color w:val="F8F8F2"/>
-          <w:sz w:val="24"/>
-          <w:szCs w:val="24"/>
-        </w:rPr>
-      </w:pPr>
-      <w:r>
-        <w:rPr>
-          <w:rStyle w:val="HTMLCode"/>
-          <w:color w:val="F8F8F2"/>
-          <w:sz w:val="24"/>
-          <w:szCs w:val="24"/>
-        </w:rPr>
-        <w:tab/>
-      </w:r>
-      <w:r>
-        <w:rPr>
-          <w:rStyle w:val="HTMLCode"/>
-          <w:color w:val="F8F8F2"/>
-          <w:sz w:val="24"/>
-          <w:szCs w:val="24"/>
-        </w:rPr>
-        <w:tab/>
-      </w:r>
-      <w:r>
-        <w:rPr>
-          <w:rStyle w:val="token"/>
-          <w:rFonts w:eastAsiaTheme="majorEastAsia"/>
-          <w:color w:val="F8F8F2"/>
-          <w:sz w:val="24"/>
-          <w:szCs w:val="24"/>
-        </w:rPr>
-        <w:t>&lt;/</w:t>
-      </w:r>
-      <w:r>
-        <w:rPr>
-          <w:rStyle w:val="token"/>
-          <w:rFonts w:eastAsiaTheme="majorEastAsia"/>
-          <w:color w:val="F92672"/>
-          <w:sz w:val="24"/>
-          <w:szCs w:val="24"/>
-        </w:rPr>
-        <w:t>dependency</w:t>
-      </w:r>
-      <w:r>
-        <w:rPr>
-          <w:rStyle w:val="token"/>
-          <w:rFonts w:eastAsiaTheme="majorEastAsia"/>
-          <w:color w:val="F8F8F2"/>
-          <w:sz w:val="24"/>
-          <w:szCs w:val="24"/>
-        </w:rPr>
-        <w:t>&gt;</w:t>
-      </w:r>
-    </w:p>
-    <w:p>
-      <w:pPr>
-        <w:pStyle w:val="HTMLPreformatted"/>
-        <w:shd w:val="clear" w:color="auto" w:fill="171338"/>
-        <w:spacing w:before="375" w:after="375"/>
-        <w:rPr>
-          <w:rStyle w:val="HTMLCode"/>
-          <w:color w:val="F8F8F2"/>
-          <w:sz w:val="24"/>
-          <w:szCs w:val="24"/>
-        </w:rPr>
-      </w:pPr>
-      <w:r>
-        <w:rPr>
-          <w:rStyle w:val="HTMLCode"/>
-          <w:color w:val="F8F8F2"/>
-          <w:sz w:val="24"/>
-          <w:szCs w:val="24"/>
-        </w:rPr>
-        <w:tab/>
-      </w:r>
-      <w:r>
-        <w:rPr>
-          <w:rStyle w:val="HTMLCode"/>
-          <w:color w:val="F8F8F2"/>
-          <w:sz w:val="24"/>
-          <w:szCs w:val="24"/>
-        </w:rPr>
-        <w:tab/>
-      </w:r>
-      <w:r>
-        <w:rPr>
-          <w:rStyle w:val="token"/>
-          <w:rFonts w:eastAsiaTheme="majorEastAsia"/>
-          <w:color w:val="F8F8F2"/>
-          <w:sz w:val="24"/>
-          <w:szCs w:val="24"/>
-        </w:rPr>
-        <w:t>&lt;</w:t>
-      </w:r>
-      <w:proofErr w:type="gramStart"/>
-      <w:r>
-        <w:rPr>
-          <w:rStyle w:val="token"/>
-          <w:rFonts w:eastAsiaTheme="majorEastAsia"/>
-          <w:color w:val="F92672"/>
-          <w:sz w:val="24"/>
-          <w:szCs w:val="24"/>
-        </w:rPr>
-        <w:t>dependency</w:t>
-      </w:r>
-      <w:proofErr w:type="gramEnd"/>
-      <w:r>
-        <w:rPr>
-          <w:rStyle w:val="token"/>
-          <w:rFonts w:eastAsiaTheme="majorEastAsia"/>
-          <w:color w:val="F8F8F2"/>
-          <w:sz w:val="24"/>
-          <w:szCs w:val="24"/>
-        </w:rPr>
-        <w:t>&gt;</w:t>
-      </w:r>
-    </w:p>
-    <w:p>
-      <w:pPr>
-        <w:pStyle w:val="HTMLPreformatted"/>
-        <w:shd w:val="clear" w:color="auto" w:fill="171338"/>
-        <w:spacing w:before="375" w:after="375"/>
-        <w:rPr>
-          <w:rStyle w:val="HTMLCode"/>
-          <w:color w:val="F8F8F2"/>
-          <w:sz w:val="24"/>
-          <w:szCs w:val="24"/>
-        </w:rPr>
-      </w:pPr>
-      <w:r>
-        <w:rPr>
-          <w:rStyle w:val="HTMLCode"/>
-          <w:color w:val="F8F8F2"/>
-          <w:sz w:val="24"/>
-          <w:szCs w:val="24"/>
-        </w:rPr>
-        <w:tab/>
-      </w:r>
-      <w:r>
-        <w:rPr>
-          <w:rStyle w:val="HTMLCode"/>
-          <w:color w:val="F8F8F2"/>
-          <w:sz w:val="24"/>
-          <w:szCs w:val="24"/>
-        </w:rPr>
-        <w:tab/>
-      </w:r>
-      <w:r>
-        <w:rPr>
-          <w:rStyle w:val="HTMLCode"/>
-          <w:color w:val="F8F8F2"/>
-          <w:sz w:val="24"/>
-          <w:szCs w:val="24"/>
-        </w:rPr>
-        <w:tab/>
-      </w:r>
-      <w:r>
-        <w:rPr>
-          <w:rStyle w:val="token"/>
-          <w:rFonts w:eastAsiaTheme="majorEastAsia"/>
-          <w:color w:val="F8F8F2"/>
-          <w:sz w:val="24"/>
-          <w:szCs w:val="24"/>
-        </w:rPr>
-        <w:t>&lt;</w:t>
-      </w:r>
-      <w:proofErr w:type="spellStart"/>
-      <w:proofErr w:type="gramStart"/>
-      <w:r>
-        <w:rPr>
-          <w:rStyle w:val="token"/>
-          <w:rFonts w:eastAsiaTheme="majorEastAsia"/>
-          <w:color w:val="F92672"/>
-          <w:sz w:val="24"/>
-          <w:szCs w:val="24"/>
-        </w:rPr>
-        <w:t>groupId</w:t>
-      </w:r>
-      <w:proofErr w:type="spellEnd"/>
-      <w:r>
-        <w:rPr>
-          <w:rStyle w:val="token"/>
-          <w:rFonts w:eastAsiaTheme="majorEastAsia"/>
-          <w:color w:val="F8F8F2"/>
-          <w:sz w:val="24"/>
-          <w:szCs w:val="24"/>
-        </w:rPr>
-        <w:t>&gt;</w:t>
-      </w:r>
-      <w:proofErr w:type="spellStart"/>
-      <w:proofErr w:type="gramEnd"/>
-      <w:r>
-        <w:rPr>
-          <w:rStyle w:val="HTMLCode"/>
-          <w:color w:val="F8F8F2"/>
-          <w:sz w:val="24"/>
-          <w:szCs w:val="24"/>
-        </w:rPr>
-        <w:t>javax.annotation</w:t>
-      </w:r>
-      <w:proofErr w:type="spellEnd"/>
-      <w:r>
-        <w:rPr>
-          <w:rStyle w:val="token"/>
-          <w:rFonts w:eastAsiaTheme="majorEastAsia"/>
-          <w:color w:val="F8F8F2"/>
-          <w:sz w:val="24"/>
-          <w:szCs w:val="24"/>
-        </w:rPr>
-        <w:t>&lt;/</w:t>
-      </w:r>
-      <w:proofErr w:type="spellStart"/>
-      <w:r>
-        <w:rPr>
-          <w:rStyle w:val="token"/>
-          <w:rFonts w:eastAsiaTheme="majorEastAsia"/>
-          <w:color w:val="F92672"/>
-          <w:sz w:val="24"/>
-          <w:szCs w:val="24"/>
-        </w:rPr>
-        <w:t>groupId</w:t>
-      </w:r>
-      <w:proofErr w:type="spellEnd"/>
-      <w:r>
-        <w:rPr>
-          <w:rStyle w:val="token"/>
-          <w:rFonts w:eastAsiaTheme="majorEastAsia"/>
-          <w:color w:val="F8F8F2"/>
-          <w:sz w:val="24"/>
-          <w:szCs w:val="24"/>
-        </w:rPr>
-        <w:t>&gt;</w:t>
-      </w:r>
-    </w:p>
-    <w:p>
-      <w:pPr>
-        <w:pStyle w:val="HTMLPreformatted"/>
-        <w:shd w:val="clear" w:color="auto" w:fill="171338"/>
-        <w:spacing w:before="375" w:after="375"/>
-        <w:rPr>
-          <w:rStyle w:val="HTMLCode"/>
-          <w:color w:val="F8F8F2"/>
-          <w:sz w:val="24"/>
-          <w:szCs w:val="24"/>
-        </w:rPr>
-      </w:pPr>
-      <w:r>
-        <w:rPr>
-          <w:rStyle w:val="HTMLCode"/>
-          <w:color w:val="F8F8F2"/>
-          <w:sz w:val="24"/>
-          <w:szCs w:val="24"/>
-        </w:rPr>
-        <w:tab/>
-      </w:r>
-      <w:r>
-        <w:rPr>
-          <w:rStyle w:val="HTMLCode"/>
-          <w:color w:val="F8F8F2"/>
-          <w:sz w:val="24"/>
-          <w:szCs w:val="24"/>
-        </w:rPr>
-        <w:tab/>
-      </w:r>
-      <w:r>
-        <w:rPr>
-          <w:rStyle w:val="HTMLCode"/>
-          <w:color w:val="F8F8F2"/>
-          <w:sz w:val="24"/>
-          <w:szCs w:val="24"/>
-        </w:rPr>
-        <w:tab/>
-      </w:r>
-      <w:r>
-        <w:rPr>
-          <w:rStyle w:val="token"/>
-          <w:rFonts w:eastAsiaTheme="majorEastAsia"/>
-          <w:color w:val="F8F8F2"/>
-          <w:sz w:val="24"/>
-          <w:szCs w:val="24"/>
-        </w:rPr>
-        <w:t>&lt;</w:t>
-      </w:r>
-      <w:proofErr w:type="spellStart"/>
-      <w:proofErr w:type="gramStart"/>
-      <w:r>
-        <w:rPr>
-          <w:rStyle w:val="token"/>
-          <w:rFonts w:eastAsiaTheme="majorEastAsia"/>
-          <w:color w:val="F92672"/>
-          <w:sz w:val="24"/>
-          <w:szCs w:val="24"/>
-        </w:rPr>
-        <w:t>artifactId</w:t>
-      </w:r>
-      <w:proofErr w:type="spellEnd"/>
-      <w:r>
-        <w:rPr>
-          <w:rStyle w:val="token"/>
-          <w:rFonts w:eastAsiaTheme="majorEastAsia"/>
-          <w:color w:val="F8F8F2"/>
-          <w:sz w:val="24"/>
-          <w:szCs w:val="24"/>
-        </w:rPr>
-        <w:t>&gt;</w:t>
-      </w:r>
-      <w:proofErr w:type="spellStart"/>
-      <w:proofErr w:type="gramEnd"/>
-      <w:r>
-        <w:rPr>
-          <w:rStyle w:val="HTMLCode"/>
-          <w:color w:val="F8F8F2"/>
-          <w:sz w:val="24"/>
-          <w:szCs w:val="24"/>
-        </w:rPr>
-        <w:t>javax.annotation-api</w:t>
-      </w:r>
-      <w:proofErr w:type="spellEnd"/>
-      <w:r>
-        <w:rPr>
-          <w:rStyle w:val="token"/>
-          <w:rFonts w:eastAsiaTheme="majorEastAsia"/>
-          <w:color w:val="F8F8F2"/>
-          <w:sz w:val="24"/>
-          <w:szCs w:val="24"/>
-        </w:rPr>
-        <w:t>&lt;/</w:t>
-      </w:r>
-      <w:proofErr w:type="spellStart"/>
-      <w:r>
-        <w:rPr>
-          <w:rStyle w:val="token"/>
-          <w:rFonts w:eastAsiaTheme="majorEastAsia"/>
-          <w:color w:val="F92672"/>
-          <w:sz w:val="24"/>
-          <w:szCs w:val="24"/>
-        </w:rPr>
-        <w:t>artifactId</w:t>
-      </w:r>
-      <w:proofErr w:type="spellEnd"/>
-      <w:r>
-        <w:rPr>
-          <w:rStyle w:val="token"/>
-          <w:rFonts w:eastAsiaTheme="majorEastAsia"/>
-          <w:color w:val="F8F8F2"/>
-          <w:sz w:val="24"/>
-          <w:szCs w:val="24"/>
-        </w:rPr>
-        <w:t>&gt;</w:t>
-      </w:r>
-    </w:p>
-    <w:p>
-      <w:pPr>
-        <w:pStyle w:val="HTMLPreformatted"/>
-        <w:shd w:val="clear" w:color="auto" w:fill="171338"/>
-        <w:spacing w:before="375" w:after="375"/>
-        <w:rPr>
-          <w:rStyle w:val="HTMLCode"/>
-          <w:color w:val="F8F8F2"/>
-          <w:sz w:val="24"/>
-          <w:szCs w:val="24"/>
-        </w:rPr>
-      </w:pPr>
-      <w:r>
-        <w:rPr>
-          <w:rStyle w:val="HTMLCode"/>
-          <w:color w:val="F8F8F2"/>
-          <w:sz w:val="24"/>
-          <w:szCs w:val="24"/>
-        </w:rPr>
-        <w:tab/>
-      </w:r>
-      <w:r>
-        <w:rPr>
-          <w:rStyle w:val="HTMLCode"/>
-          <w:color w:val="F8F8F2"/>
-          <w:sz w:val="24"/>
-          <w:szCs w:val="24"/>
-        </w:rPr>
-        <w:tab/>
-      </w:r>
-      <w:r>
-        <w:rPr>
-          <w:rStyle w:val="HTMLCode"/>
-          <w:color w:val="F8F8F2"/>
-          <w:sz w:val="24"/>
-          <w:szCs w:val="24"/>
-        </w:rPr>
-        <w:tab/>
-      </w:r>
-      <w:r>
-        <w:rPr>
-          <w:rStyle w:val="token"/>
-          <w:rFonts w:eastAsiaTheme="majorEastAsia"/>
-          <w:color w:val="F8F8F2"/>
-          <w:sz w:val="24"/>
-          <w:szCs w:val="24"/>
-        </w:rPr>
-        <w:t>&lt;</w:t>
-      </w:r>
-      <w:r>
-        <w:rPr>
-          <w:rStyle w:val="token"/>
-          <w:rFonts w:eastAsiaTheme="majorEastAsia"/>
-          <w:color w:val="F92672"/>
-          <w:sz w:val="24"/>
-          <w:szCs w:val="24"/>
-        </w:rPr>
-        <w:t>version</w:t>
-      </w:r>
-      <w:r>
-        <w:rPr>
-          <w:rStyle w:val="token"/>
-          <w:rFonts w:eastAsiaTheme="majorEastAsia"/>
-          <w:color w:val="F8F8F2"/>
-          <w:sz w:val="24"/>
-          <w:szCs w:val="24"/>
-        </w:rPr>
-        <w:t>&gt;</w:t>
-      </w:r>
-      <w:r>
-        <w:rPr>
-          <w:rStyle w:val="HTMLCode"/>
-          <w:color w:val="F8F8F2"/>
-          <w:sz w:val="24"/>
-          <w:szCs w:val="24"/>
-        </w:rPr>
-        <w:t>1.3.2</w:t>
-      </w:r>
-      <w:r>
-        <w:rPr>
-          <w:rStyle w:val="token"/>
-          <w:rFonts w:eastAsiaTheme="majorEastAsia"/>
-          <w:color w:val="F8F8F2"/>
-          <w:sz w:val="24"/>
-          <w:szCs w:val="24"/>
-        </w:rPr>
-        <w:t>&lt;/</w:t>
-      </w:r>
-      <w:r>
-        <w:rPr>
-          <w:rStyle w:val="token"/>
-          <w:rFonts w:eastAsiaTheme="majorEastAsia"/>
-          <w:color w:val="F92672"/>
-          <w:sz w:val="24"/>
-          <w:szCs w:val="24"/>
-        </w:rPr>
-        <w:t>version</w:t>
-      </w:r>
-      <w:r>
-        <w:rPr>
-          <w:rStyle w:val="token"/>
-          <w:rFonts w:eastAsiaTheme="majorEastAsia"/>
-          <w:color w:val="F8F8F2"/>
-          <w:sz w:val="24"/>
-          <w:szCs w:val="24"/>
-        </w:rPr>
-        <w:t>&gt;</w:t>
-      </w:r>
-    </w:p>
-    <w:p>
-      <w:pPr>
-        <w:pStyle w:val="HTMLPreformatted"/>
-        <w:shd w:val="clear" w:color="auto" w:fill="171338"/>
-        <w:spacing w:before="375" w:after="375"/>
-        <w:rPr>
-          <w:rStyle w:val="HTMLCode"/>
-          <w:color w:val="F8F8F2"/>
-          <w:sz w:val="24"/>
-          <w:szCs w:val="24"/>
-        </w:rPr>
-      </w:pPr>
-      <w:r>
-        <w:rPr>
-          <w:rStyle w:val="HTMLCode"/>
-          <w:color w:val="F8F8F2"/>
-          <w:sz w:val="24"/>
-          <w:szCs w:val="24"/>
-        </w:rPr>
-        <w:tab/>
-      </w:r>
-      <w:r>
-        <w:rPr>
-          <w:rStyle w:val="HTMLCode"/>
-          <w:color w:val="F8F8F2"/>
-          <w:sz w:val="24"/>
-          <w:szCs w:val="24"/>
-        </w:rPr>
-        <w:tab/>
-      </w:r>
-      <w:r>
-        <w:rPr>
-          <w:rStyle w:val="token"/>
-          <w:rFonts w:eastAsiaTheme="majorEastAsia"/>
-          <w:color w:val="F8F8F2"/>
-          <w:sz w:val="24"/>
-          <w:szCs w:val="24"/>
-        </w:rPr>
-        <w:t>&lt;/</w:t>
-      </w:r>
-      <w:r>
-        <w:rPr>
-          <w:rStyle w:val="token"/>
-          <w:rFonts w:eastAsiaTheme="majorEastAsia"/>
-          <w:color w:val="F92672"/>
-          <w:sz w:val="24"/>
-          <w:szCs w:val="24"/>
-        </w:rPr>
-        <w:t>dependency</w:t>
-      </w:r>
-      <w:r>
-        <w:rPr>
-          <w:rStyle w:val="token"/>
-          <w:rFonts w:eastAsiaTheme="majorEastAsia"/>
-          <w:color w:val="F8F8F2"/>
-          <w:sz w:val="24"/>
-          <w:szCs w:val="24"/>
-        </w:rPr>
-        <w:t>&gt;</w:t>
-      </w:r>
-    </w:p>
-    <w:p>
-      <w:pPr>
-        <w:pStyle w:val="HTMLPreformatted"/>
-        <w:shd w:val="clear" w:color="auto" w:fill="171338"/>
-        <w:spacing w:before="375" w:after="375"/>
-        <w:rPr>
-          <w:rStyle w:val="HTMLCode"/>
-          <w:color w:val="F8F8F2"/>
-          <w:sz w:val="24"/>
-          <w:szCs w:val="24"/>
-        </w:rPr>
-      </w:pPr>
-      <w:r>
-        <w:rPr>
-          <w:rStyle w:val="HTMLCode"/>
-          <w:color w:val="F8F8F2"/>
-          <w:sz w:val="24"/>
-          <w:szCs w:val="24"/>
-        </w:rPr>
-        <w:tab/>
-      </w:r>
-      <w:r>
-        <w:rPr>
-          <w:rStyle w:val="token"/>
-          <w:rFonts w:eastAsiaTheme="majorEastAsia"/>
-          <w:color w:val="F8F8F2"/>
-          <w:sz w:val="24"/>
-          <w:szCs w:val="24"/>
-        </w:rPr>
-        <w:t>&lt;/</w:t>
-      </w:r>
-      <w:r>
-        <w:rPr>
-          <w:rStyle w:val="token"/>
-          <w:rFonts w:eastAsiaTheme="majorEastAsia"/>
-          <w:color w:val="F92672"/>
-          <w:sz w:val="24"/>
-          <w:szCs w:val="24"/>
-        </w:rPr>
-        <w:t>dependencies</w:t>
-      </w:r>
-      <w:r>
-        <w:rPr>
-          <w:rStyle w:val="token"/>
-          <w:rFonts w:eastAsiaTheme="majorEastAsia"/>
-          <w:color w:val="F8F8F2"/>
-          <w:sz w:val="24"/>
-          <w:szCs w:val="24"/>
-        </w:rPr>
-        <w:t>&gt;</w:t>
-      </w:r>
-    </w:p>
-    <w:p>
-      <w:pPr>
-        <w:pStyle w:val="HTMLPreformatted"/>
-        <w:shd w:val="clear" w:color="auto" w:fill="171338"/>
-        <w:spacing w:before="375" w:after="375"/>
-        <w:rPr>
-          <w:rStyle w:val="HTMLCode"/>
-          <w:color w:val="F8F8F2"/>
-          <w:sz w:val="24"/>
-          <w:szCs w:val="24"/>
-        </w:rPr>
-      </w:pPr>
-      <w:r>
-        <w:rPr>
-          <w:rStyle w:val="HTMLCode"/>
-          <w:color w:val="F8F8F2"/>
-          <w:sz w:val="24"/>
-          <w:szCs w:val="24"/>
-        </w:rPr>
-        <w:tab/>
-      </w:r>
-      <w:r>
-        <w:rPr>
-          <w:rStyle w:val="token"/>
-          <w:rFonts w:eastAsiaTheme="majorEastAsia"/>
-          <w:color w:val="F8F8F2"/>
-          <w:sz w:val="24"/>
-          <w:szCs w:val="24"/>
-        </w:rPr>
-        <w:t>&lt;</w:t>
-      </w:r>
-      <w:proofErr w:type="gramStart"/>
-      <w:r>
-        <w:rPr>
-          <w:rStyle w:val="token"/>
-          <w:rFonts w:eastAsiaTheme="majorEastAsia"/>
-          <w:color w:val="F92672"/>
-          <w:sz w:val="24"/>
-          <w:szCs w:val="24"/>
-        </w:rPr>
-        <w:t>properties</w:t>
-      </w:r>
-      <w:proofErr w:type="gramEnd"/>
-      <w:r>
-        <w:rPr>
-          <w:rStyle w:val="token"/>
-          <w:rFonts w:eastAsiaTheme="majorEastAsia"/>
-          <w:color w:val="F8F8F2"/>
-          <w:sz w:val="24"/>
-          <w:szCs w:val="24"/>
-        </w:rPr>
-        <w:t>&gt;</w:t>
-      </w:r>
-    </w:p>
-    <w:p>
-      <w:pPr>
-        <w:pStyle w:val="HTMLPreformatted"/>
-        <w:shd w:val="clear" w:color="auto" w:fill="171338"/>
-        <w:spacing w:before="375" w:after="375"/>
-        <w:rPr>
-          <w:rStyle w:val="HTMLCode"/>
-          <w:color w:val="F8F8F2"/>
-          <w:sz w:val="24"/>
-          <w:szCs w:val="24"/>
-        </w:rPr>
-      </w:pPr>
-      <w:r>
-        <w:rPr>
-          <w:rStyle w:val="HTMLCode"/>
-          <w:color w:val="F8F8F2"/>
-          <w:sz w:val="24"/>
-          <w:szCs w:val="24"/>
-        </w:rPr>
-        <w:lastRenderedPageBreak/>
-        <w:tab/>
-      </w:r>
-      <w:r>
-        <w:rPr>
-          <w:rStyle w:val="HTMLCode"/>
-          <w:color w:val="F8F8F2"/>
-          <w:sz w:val="24"/>
-          <w:szCs w:val="24"/>
-        </w:rPr>
-        <w:tab/>
-      </w:r>
-      <w:r>
-        <w:rPr>
-          <w:rStyle w:val="token"/>
-          <w:rFonts w:eastAsiaTheme="majorEastAsia"/>
-          <w:color w:val="F8F8F2"/>
-          <w:sz w:val="24"/>
-          <w:szCs w:val="24"/>
-        </w:rPr>
-        <w:t>&lt;</w:t>
-      </w:r>
-      <w:proofErr w:type="spellStart"/>
-      <w:r>
-        <w:rPr>
-          <w:rStyle w:val="token"/>
-          <w:rFonts w:eastAsiaTheme="majorEastAsia"/>
-          <w:color w:val="F92672"/>
-          <w:sz w:val="24"/>
-          <w:szCs w:val="24"/>
-        </w:rPr>
-        <w:t>spring.version</w:t>
-      </w:r>
-      <w:proofErr w:type="spellEnd"/>
-      <w:r>
-        <w:rPr>
-          <w:rStyle w:val="token"/>
-          <w:rFonts w:eastAsiaTheme="majorEastAsia"/>
-          <w:color w:val="F8F8F2"/>
-          <w:sz w:val="24"/>
-          <w:szCs w:val="24"/>
-        </w:rPr>
-        <w:t>&gt;</w:t>
-      </w:r>
-      <w:r>
-        <w:rPr>
-          <w:rStyle w:val="HTMLCode"/>
-          <w:color w:val="F8F8F2"/>
-          <w:sz w:val="24"/>
-          <w:szCs w:val="24"/>
-        </w:rPr>
-        <w:t>5.2.8.RELEASE</w:t>
-      </w:r>
-      <w:r>
-        <w:rPr>
-          <w:rStyle w:val="token"/>
-          <w:rFonts w:eastAsiaTheme="majorEastAsia"/>
-          <w:color w:val="F8F8F2"/>
-          <w:sz w:val="24"/>
-          <w:szCs w:val="24"/>
-        </w:rPr>
-        <w:t>&lt;/</w:t>
-      </w:r>
-      <w:proofErr w:type="spellStart"/>
-      <w:r>
-        <w:rPr>
-          <w:rStyle w:val="token"/>
-          <w:rFonts w:eastAsiaTheme="majorEastAsia"/>
-          <w:color w:val="F92672"/>
-          <w:sz w:val="24"/>
-          <w:szCs w:val="24"/>
-        </w:rPr>
-        <w:t>spring.version</w:t>
-      </w:r>
-      <w:proofErr w:type="spellEnd"/>
-      <w:r>
-        <w:rPr>
-          <w:rStyle w:val="token"/>
-          <w:rFonts w:eastAsiaTheme="majorEastAsia"/>
-          <w:color w:val="F8F8F2"/>
-          <w:sz w:val="24"/>
-          <w:szCs w:val="24"/>
-        </w:rPr>
-        <w:t>&gt;</w:t>
-      </w:r>
-    </w:p>
-    <w:p>
-      <w:pPr>
-        <w:pStyle w:val="HTMLPreformatted"/>
-        <w:shd w:val="clear" w:color="auto" w:fill="171338"/>
-        <w:spacing w:before="375" w:after="375"/>
-        <w:rPr>
-          <w:rStyle w:val="HTMLCode"/>
-          <w:color w:val="F8F8F2"/>
-          <w:sz w:val="24"/>
-          <w:szCs w:val="24"/>
-        </w:rPr>
-      </w:pPr>
-      <w:r>
-        <w:rPr>
-          <w:rStyle w:val="HTMLCode"/>
-          <w:color w:val="F8F8F2"/>
-          <w:sz w:val="24"/>
-          <w:szCs w:val="24"/>
-        </w:rPr>
-        <w:tab/>
-      </w:r>
-      <w:r>
-        <w:rPr>
-          <w:rStyle w:val="token"/>
-          <w:rFonts w:eastAsiaTheme="majorEastAsia"/>
-          <w:color w:val="F8F8F2"/>
-          <w:sz w:val="24"/>
-          <w:szCs w:val="24"/>
-        </w:rPr>
-        <w:t>&lt;/</w:t>
-      </w:r>
-      <w:r>
-        <w:rPr>
-          <w:rStyle w:val="token"/>
-          <w:rFonts w:eastAsiaTheme="majorEastAsia"/>
-          <w:color w:val="F92672"/>
-          <w:sz w:val="24"/>
-          <w:szCs w:val="24"/>
-        </w:rPr>
-        <w:t>properties</w:t>
-      </w:r>
-      <w:r>
-        <w:rPr>
-          <w:rStyle w:val="token"/>
-          <w:rFonts w:eastAsiaTheme="majorEastAsia"/>
-          <w:color w:val="F8F8F2"/>
-          <w:sz w:val="24"/>
-          <w:szCs w:val="24"/>
-        </w:rPr>
-        <w:t>&gt;</w:t>
-      </w:r>
-    </w:p>
-    <w:p>
-      <w:pPr>
-        <w:pStyle w:val="HTMLPreformatted"/>
-        <w:shd w:val="clear" w:color="auto" w:fill="171338"/>
-        <w:spacing w:before="375" w:after="375"/>
-        <w:rPr>
-          <w:rStyle w:val="HTMLCode"/>
-          <w:color w:val="F8F8F2"/>
-          <w:sz w:val="24"/>
-          <w:szCs w:val="24"/>
-        </w:rPr>
-      </w:pPr>
-      <w:r>
-        <w:rPr>
-          <w:rStyle w:val="HTMLCode"/>
-          <w:color w:val="F8F8F2"/>
-          <w:sz w:val="24"/>
-          <w:szCs w:val="24"/>
-        </w:rPr>
-        <w:tab/>
-      </w:r>
-      <w:r>
-        <w:rPr>
-          <w:rStyle w:val="token"/>
-          <w:rFonts w:eastAsiaTheme="majorEastAsia"/>
-          <w:color w:val="F8F8F2"/>
-          <w:sz w:val="24"/>
-          <w:szCs w:val="24"/>
-        </w:rPr>
-        <w:t>&lt;</w:t>
-      </w:r>
-      <w:proofErr w:type="gramStart"/>
-      <w:r>
-        <w:rPr>
-          <w:rStyle w:val="token"/>
-          <w:rFonts w:eastAsiaTheme="majorEastAsia"/>
-          <w:color w:val="F92672"/>
-          <w:sz w:val="24"/>
-          <w:szCs w:val="24"/>
-        </w:rPr>
-        <w:t>build</w:t>
-      </w:r>
-      <w:proofErr w:type="gramEnd"/>
-      <w:r>
-        <w:rPr>
-          <w:rStyle w:val="token"/>
-          <w:rFonts w:eastAsiaTheme="majorEastAsia"/>
-          <w:color w:val="F8F8F2"/>
-          <w:sz w:val="24"/>
-          <w:szCs w:val="24"/>
-        </w:rPr>
-        <w:t>&gt;</w:t>
-      </w:r>
-    </w:p>
-    <w:p>
-      <w:pPr>
-        <w:pStyle w:val="HTMLPreformatted"/>
-        <w:shd w:val="clear" w:color="auto" w:fill="171338"/>
-        <w:spacing w:before="375" w:after="375"/>
-        <w:rPr>
-          <w:rStyle w:val="HTMLCode"/>
-          <w:color w:val="F8F8F2"/>
-          <w:sz w:val="24"/>
-          <w:szCs w:val="24"/>
-        </w:rPr>
-      </w:pPr>
-      <w:r>
-        <w:rPr>
-          <w:rStyle w:val="HTMLCode"/>
-          <w:color w:val="F8F8F2"/>
-          <w:sz w:val="24"/>
-          <w:szCs w:val="24"/>
-        </w:rPr>
-        <w:tab/>
-      </w:r>
-      <w:r>
-        <w:rPr>
-          <w:rStyle w:val="HTMLCode"/>
-          <w:color w:val="F8F8F2"/>
-          <w:sz w:val="24"/>
-          <w:szCs w:val="24"/>
-        </w:rPr>
-        <w:tab/>
-      </w:r>
-      <w:r>
-        <w:rPr>
-          <w:rStyle w:val="token"/>
-          <w:rFonts w:eastAsiaTheme="majorEastAsia"/>
-          <w:color w:val="F8F8F2"/>
-          <w:sz w:val="24"/>
-          <w:szCs w:val="24"/>
-        </w:rPr>
-        <w:t>&lt;</w:t>
-      </w:r>
-      <w:proofErr w:type="spellStart"/>
-      <w:proofErr w:type="gramStart"/>
-      <w:r>
-        <w:rPr>
-          <w:rStyle w:val="token"/>
-          <w:rFonts w:eastAsiaTheme="majorEastAsia"/>
-          <w:color w:val="F92672"/>
-          <w:sz w:val="24"/>
-          <w:szCs w:val="24"/>
-        </w:rPr>
-        <w:t>sourceDirectory</w:t>
-      </w:r>
-      <w:proofErr w:type="spellEnd"/>
-      <w:r>
-        <w:rPr>
-          <w:rStyle w:val="token"/>
-          <w:rFonts w:eastAsiaTheme="majorEastAsia"/>
-          <w:color w:val="F8F8F2"/>
-          <w:sz w:val="24"/>
-          <w:szCs w:val="24"/>
-        </w:rPr>
-        <w:t>&gt;</w:t>
-      </w:r>
-      <w:proofErr w:type="spellStart"/>
-      <w:proofErr w:type="gramEnd"/>
-      <w:r>
-        <w:rPr>
-          <w:rStyle w:val="HTMLCode"/>
-          <w:color w:val="F8F8F2"/>
-          <w:sz w:val="24"/>
-          <w:szCs w:val="24"/>
-        </w:rPr>
-        <w:t>src</w:t>
-      </w:r>
-      <w:proofErr w:type="spellEnd"/>
-      <w:r>
-        <w:rPr>
-          <w:rStyle w:val="token"/>
-          <w:rFonts w:eastAsiaTheme="majorEastAsia"/>
-          <w:color w:val="F8F8F2"/>
-          <w:sz w:val="24"/>
-          <w:szCs w:val="24"/>
-        </w:rPr>
-        <w:t>&lt;/</w:t>
-      </w:r>
-      <w:proofErr w:type="spellStart"/>
-      <w:r>
-        <w:rPr>
-          <w:rStyle w:val="token"/>
-          <w:rFonts w:eastAsiaTheme="majorEastAsia"/>
-          <w:color w:val="F92672"/>
-          <w:sz w:val="24"/>
-          <w:szCs w:val="24"/>
-        </w:rPr>
-        <w:t>sourceDirectory</w:t>
-      </w:r>
-      <w:proofErr w:type="spellEnd"/>
-      <w:r>
-        <w:rPr>
-          <w:rStyle w:val="token"/>
-          <w:rFonts w:eastAsiaTheme="majorEastAsia"/>
-          <w:color w:val="F8F8F2"/>
-          <w:sz w:val="24"/>
-          <w:szCs w:val="24"/>
-        </w:rPr>
-        <w:t>&gt;</w:t>
-      </w:r>
-    </w:p>
-    <w:p>
-      <w:pPr>
-        <w:pStyle w:val="HTMLPreformatted"/>
-        <w:shd w:val="clear" w:color="auto" w:fill="171338"/>
-        <w:spacing w:before="375" w:after="375"/>
-        <w:rPr>
-          <w:rStyle w:val="HTMLCode"/>
-          <w:color w:val="F8F8F2"/>
-          <w:sz w:val="24"/>
-          <w:szCs w:val="24"/>
-        </w:rPr>
-      </w:pPr>
-      <w:r>
-        <w:rPr>
-          <w:rStyle w:val="HTMLCode"/>
-          <w:color w:val="F8F8F2"/>
-          <w:sz w:val="24"/>
-          <w:szCs w:val="24"/>
-        </w:rPr>
-        <w:tab/>
-      </w:r>
-      <w:r>
-        <w:rPr>
-          <w:rStyle w:val="HTMLCode"/>
-          <w:color w:val="F8F8F2"/>
-          <w:sz w:val="24"/>
-          <w:szCs w:val="24"/>
-        </w:rPr>
-        <w:tab/>
-      </w:r>
-      <w:r>
-        <w:rPr>
-          <w:rStyle w:val="token"/>
-          <w:rFonts w:eastAsiaTheme="majorEastAsia"/>
-          <w:color w:val="F8F8F2"/>
-          <w:sz w:val="24"/>
-          <w:szCs w:val="24"/>
-        </w:rPr>
-        <w:t>&lt;</w:t>
-      </w:r>
-      <w:proofErr w:type="gramStart"/>
-      <w:r>
-        <w:rPr>
-          <w:rStyle w:val="token"/>
-          <w:rFonts w:eastAsiaTheme="majorEastAsia"/>
-          <w:color w:val="F92672"/>
-          <w:sz w:val="24"/>
-          <w:szCs w:val="24"/>
-        </w:rPr>
-        <w:t>plugins</w:t>
-      </w:r>
-      <w:proofErr w:type="gramEnd"/>
-      <w:r>
-        <w:rPr>
-          <w:rStyle w:val="token"/>
-          <w:rFonts w:eastAsiaTheme="majorEastAsia"/>
-          <w:color w:val="F8F8F2"/>
-          <w:sz w:val="24"/>
-          <w:szCs w:val="24"/>
-        </w:rPr>
-        <w:t>&gt;</w:t>
-      </w:r>
-    </w:p>
-    <w:p>
-      <w:pPr>
-        <w:pStyle w:val="HTMLPreformatted"/>
-        <w:shd w:val="clear" w:color="auto" w:fill="171338"/>
-        <w:spacing w:before="375" w:after="375"/>
-        <w:rPr>
-          <w:rStyle w:val="HTMLCode"/>
-          <w:color w:val="F8F8F2"/>
-          <w:sz w:val="24"/>
-          <w:szCs w:val="24"/>
-        </w:rPr>
-      </w:pPr>
-      <w:r>
-        <w:rPr>
-          <w:rStyle w:val="HTMLCode"/>
-          <w:color w:val="F8F8F2"/>
-          <w:sz w:val="24"/>
-          <w:szCs w:val="24"/>
-        </w:rPr>
-        <w:tab/>
-      </w:r>
-      <w:r>
-        <w:rPr>
-          <w:rStyle w:val="HTMLCode"/>
-          <w:color w:val="F8F8F2"/>
-          <w:sz w:val="24"/>
-          <w:szCs w:val="24"/>
-        </w:rPr>
-        <w:tab/>
-      </w:r>
-      <w:r>
-        <w:rPr>
-          <w:rStyle w:val="HTMLCode"/>
-          <w:color w:val="F8F8F2"/>
-          <w:sz w:val="24"/>
-          <w:szCs w:val="24"/>
-        </w:rPr>
-        <w:tab/>
-      </w:r>
-      <w:r>
-        <w:rPr>
-          <w:rStyle w:val="token"/>
-          <w:rFonts w:eastAsiaTheme="majorEastAsia"/>
-          <w:color w:val="F8F8F2"/>
-          <w:sz w:val="24"/>
-          <w:szCs w:val="24"/>
-        </w:rPr>
-        <w:t>&lt;</w:t>
-      </w:r>
-      <w:proofErr w:type="gramStart"/>
-      <w:r>
-        <w:rPr>
-          <w:rStyle w:val="token"/>
-          <w:rFonts w:eastAsiaTheme="majorEastAsia"/>
-          <w:color w:val="F92672"/>
-          <w:sz w:val="24"/>
-          <w:szCs w:val="24"/>
-        </w:rPr>
-        <w:t>plugin</w:t>
-      </w:r>
-      <w:proofErr w:type="gramEnd"/>
-      <w:r>
-        <w:rPr>
-          <w:rStyle w:val="token"/>
-          <w:rFonts w:eastAsiaTheme="majorEastAsia"/>
-          <w:color w:val="F8F8F2"/>
-          <w:sz w:val="24"/>
-          <w:szCs w:val="24"/>
-        </w:rPr>
-        <w:t>&gt;</w:t>
-      </w:r>
-    </w:p>
-    <w:p>
-      <w:pPr>
-        <w:pStyle w:val="HTMLPreformatted"/>
-        <w:shd w:val="clear" w:color="auto" w:fill="171338"/>
-        <w:spacing w:before="375" w:after="375"/>
-        <w:rPr>
-          <w:rStyle w:val="HTMLCode"/>
-          <w:color w:val="F8F8F2"/>
-          <w:sz w:val="24"/>
-          <w:szCs w:val="24"/>
-        </w:rPr>
-      </w:pPr>
-      <w:r>
-        <w:rPr>
-          <w:rStyle w:val="HTMLCode"/>
-          <w:color w:val="F8F8F2"/>
-          <w:sz w:val="24"/>
-          <w:szCs w:val="24"/>
-        </w:rPr>
-        <w:tab/>
-      </w:r>
-      <w:r>
-        <w:rPr>
-          <w:rStyle w:val="HTMLCode"/>
-          <w:color w:val="F8F8F2"/>
-          <w:sz w:val="24"/>
-          <w:szCs w:val="24"/>
-        </w:rPr>
-        <w:tab/>
-      </w:r>
-      <w:r>
-        <w:rPr>
-          <w:rStyle w:val="HTMLCode"/>
-          <w:color w:val="F8F8F2"/>
-          <w:sz w:val="24"/>
-          <w:szCs w:val="24"/>
-        </w:rPr>
-        <w:tab/>
-      </w:r>
-      <w:r>
-        <w:rPr>
-          <w:rStyle w:val="HTMLCode"/>
-          <w:color w:val="F8F8F2"/>
-          <w:sz w:val="24"/>
-          <w:szCs w:val="24"/>
-        </w:rPr>
-        <w:tab/>
-      </w:r>
-      <w:r>
-        <w:rPr>
-          <w:rStyle w:val="token"/>
-          <w:rFonts w:eastAsiaTheme="majorEastAsia"/>
-          <w:color w:val="F8F8F2"/>
-          <w:sz w:val="24"/>
-          <w:szCs w:val="24"/>
-        </w:rPr>
-        <w:t>&lt;</w:t>
-      </w:r>
-      <w:proofErr w:type="spellStart"/>
-      <w:proofErr w:type="gramStart"/>
-      <w:r>
-        <w:rPr>
-          <w:rStyle w:val="token"/>
-          <w:rFonts w:eastAsiaTheme="majorEastAsia"/>
-          <w:color w:val="F92672"/>
-          <w:sz w:val="24"/>
-          <w:szCs w:val="24"/>
-        </w:rPr>
-        <w:t>artifactId</w:t>
-      </w:r>
-      <w:proofErr w:type="spellEnd"/>
-      <w:r>
-        <w:rPr>
-          <w:rStyle w:val="token"/>
-          <w:rFonts w:eastAsiaTheme="majorEastAsia"/>
-          <w:color w:val="F8F8F2"/>
-          <w:sz w:val="24"/>
-          <w:szCs w:val="24"/>
-        </w:rPr>
-        <w:t>&gt;</w:t>
-      </w:r>
-      <w:proofErr w:type="gramEnd"/>
-      <w:r>
-        <w:rPr>
-          <w:rStyle w:val="HTMLCode"/>
-          <w:color w:val="F8F8F2"/>
-          <w:sz w:val="24"/>
-          <w:szCs w:val="24"/>
-        </w:rPr>
-        <w:t>maven-compiler-plugin</w:t>
-      </w:r>
-      <w:r>
-        <w:rPr>
-          <w:rStyle w:val="token"/>
-          <w:rFonts w:eastAsiaTheme="majorEastAsia"/>
-          <w:color w:val="F8F8F2"/>
-          <w:sz w:val="24"/>
-          <w:szCs w:val="24"/>
-        </w:rPr>
-        <w:t>&lt;/</w:t>
-      </w:r>
-      <w:proofErr w:type="spellStart"/>
-      <w:r>
-        <w:rPr>
-          <w:rStyle w:val="token"/>
-          <w:rFonts w:eastAsiaTheme="majorEastAsia"/>
-          <w:color w:val="F92672"/>
-          <w:sz w:val="24"/>
-          <w:szCs w:val="24"/>
-        </w:rPr>
-        <w:t>artifactId</w:t>
-      </w:r>
-      <w:proofErr w:type="spellEnd"/>
-      <w:r>
-        <w:rPr>
-          <w:rStyle w:val="token"/>
-          <w:rFonts w:eastAsiaTheme="majorEastAsia"/>
-          <w:color w:val="F8F8F2"/>
-          <w:sz w:val="24"/>
-          <w:szCs w:val="24"/>
-        </w:rPr>
-        <w:t>&gt;</w:t>
-      </w:r>
-    </w:p>
-    <w:p>
-      <w:pPr>
-        <w:pStyle w:val="HTMLPreformatted"/>
-        <w:shd w:val="clear" w:color="auto" w:fill="171338"/>
-        <w:spacing w:before="375" w:after="375"/>
-        <w:rPr>
-          <w:rStyle w:val="HTMLCode"/>
-          <w:color w:val="F8F8F2"/>
-          <w:sz w:val="24"/>
-          <w:szCs w:val="24"/>
-        </w:rPr>
-      </w:pPr>
-      <w:r>
-        <w:rPr>
-          <w:rStyle w:val="HTMLCode"/>
-          <w:color w:val="F8F8F2"/>
-          <w:sz w:val="24"/>
-          <w:szCs w:val="24"/>
-        </w:rPr>
-        <w:tab/>
-      </w:r>
-      <w:r>
-        <w:rPr>
-          <w:rStyle w:val="HTMLCode"/>
-          <w:color w:val="F8F8F2"/>
-          <w:sz w:val="24"/>
-          <w:szCs w:val="24"/>
-        </w:rPr>
-        <w:tab/>
-      </w:r>
-      <w:r>
-        <w:rPr>
-          <w:rStyle w:val="HTMLCode"/>
-          <w:color w:val="F8F8F2"/>
-          <w:sz w:val="24"/>
-          <w:szCs w:val="24"/>
-        </w:rPr>
-        <w:tab/>
-      </w:r>
-      <w:r>
-        <w:rPr>
-          <w:rStyle w:val="HTMLCode"/>
-          <w:color w:val="F8F8F2"/>
-          <w:sz w:val="24"/>
-          <w:szCs w:val="24"/>
-        </w:rPr>
-        <w:tab/>
-      </w:r>
-      <w:r>
-        <w:rPr>
-          <w:rStyle w:val="token"/>
-          <w:rFonts w:eastAsiaTheme="majorEastAsia"/>
-          <w:color w:val="F8F8F2"/>
-          <w:sz w:val="24"/>
-          <w:szCs w:val="24"/>
-        </w:rPr>
-        <w:t>&lt;</w:t>
-      </w:r>
-      <w:r>
-        <w:rPr>
-          <w:rStyle w:val="token"/>
-          <w:rFonts w:eastAsiaTheme="majorEastAsia"/>
-          <w:color w:val="F92672"/>
-          <w:sz w:val="24"/>
-          <w:szCs w:val="24"/>
-        </w:rPr>
-        <w:t>version</w:t>
-      </w:r>
-      <w:r>
-        <w:rPr>
-          <w:rStyle w:val="token"/>
-          <w:rFonts w:eastAsiaTheme="majorEastAsia"/>
-          <w:color w:val="F8F8F2"/>
-          <w:sz w:val="24"/>
-          <w:szCs w:val="24"/>
-        </w:rPr>
-        <w:t>&gt;</w:t>
-      </w:r>
-      <w:r>
-        <w:rPr>
-          <w:rStyle w:val="HTMLCode"/>
-          <w:color w:val="F8F8F2"/>
-          <w:sz w:val="24"/>
-          <w:szCs w:val="24"/>
-        </w:rPr>
-        <w:t>3.8.1</w:t>
-      </w:r>
-      <w:r>
-        <w:rPr>
-          <w:rStyle w:val="token"/>
-          <w:rFonts w:eastAsiaTheme="majorEastAsia"/>
-          <w:color w:val="F8F8F2"/>
-          <w:sz w:val="24"/>
-          <w:szCs w:val="24"/>
-        </w:rPr>
-        <w:t>&lt;/</w:t>
-      </w:r>
-      <w:r>
-        <w:rPr>
-          <w:rStyle w:val="token"/>
-          <w:rFonts w:eastAsiaTheme="majorEastAsia"/>
-          <w:color w:val="F92672"/>
-          <w:sz w:val="24"/>
-          <w:szCs w:val="24"/>
-        </w:rPr>
-        <w:t>version</w:t>
-      </w:r>
-      <w:r>
-        <w:rPr>
-          <w:rStyle w:val="token"/>
-          <w:rFonts w:eastAsiaTheme="majorEastAsia"/>
-          <w:color w:val="F8F8F2"/>
-          <w:sz w:val="24"/>
-          <w:szCs w:val="24"/>
-        </w:rPr>
-        <w:t>&gt;</w:t>
-      </w:r>
-    </w:p>
-    <w:p>
-      <w:pPr>
-        <w:pStyle w:val="HTMLPreformatted"/>
-        <w:shd w:val="clear" w:color="auto" w:fill="171338"/>
-        <w:spacing w:before="375" w:after="375"/>
-        <w:rPr>
-          <w:rStyle w:val="HTMLCode"/>
-          <w:color w:val="F8F8F2"/>
-          <w:sz w:val="24"/>
-          <w:szCs w:val="24"/>
-        </w:rPr>
-      </w:pPr>
-      <w:r>
-        <w:rPr>
-          <w:rStyle w:val="HTMLCode"/>
-          <w:color w:val="F8F8F2"/>
-          <w:sz w:val="24"/>
-          <w:szCs w:val="24"/>
-        </w:rPr>
-        <w:tab/>
-      </w:r>
-      <w:r>
-        <w:rPr>
-          <w:rStyle w:val="HTMLCode"/>
-          <w:color w:val="F8F8F2"/>
-          <w:sz w:val="24"/>
-          <w:szCs w:val="24"/>
-        </w:rPr>
-        <w:tab/>
-      </w:r>
-      <w:r>
-        <w:rPr>
-          <w:rStyle w:val="HTMLCode"/>
-          <w:color w:val="F8F8F2"/>
-          <w:sz w:val="24"/>
-          <w:szCs w:val="24"/>
-        </w:rPr>
-        <w:tab/>
-      </w:r>
-      <w:r>
-        <w:rPr>
-          <w:rStyle w:val="HTMLCode"/>
-          <w:color w:val="F8F8F2"/>
-          <w:sz w:val="24"/>
-          <w:szCs w:val="24"/>
-        </w:rPr>
-        <w:tab/>
-      </w:r>
-      <w:r>
-        <w:rPr>
-          <w:rStyle w:val="token"/>
-          <w:rFonts w:eastAsiaTheme="majorEastAsia"/>
-          <w:color w:val="F8F8F2"/>
-          <w:sz w:val="24"/>
-          <w:szCs w:val="24"/>
-        </w:rPr>
-        <w:t>&lt;</w:t>
-      </w:r>
-      <w:proofErr w:type="gramStart"/>
-      <w:r>
-        <w:rPr>
-          <w:rStyle w:val="token"/>
-          <w:rFonts w:eastAsiaTheme="majorEastAsia"/>
-          <w:color w:val="F92672"/>
-          <w:sz w:val="24"/>
-          <w:szCs w:val="24"/>
-        </w:rPr>
-        <w:t>configuration</w:t>
-      </w:r>
-      <w:proofErr w:type="gramEnd"/>
-      <w:r>
-        <w:rPr>
-          <w:rStyle w:val="token"/>
-          <w:rFonts w:eastAsiaTheme="majorEastAsia"/>
-          <w:color w:val="F8F8F2"/>
-          <w:sz w:val="24"/>
-          <w:szCs w:val="24"/>
-        </w:rPr>
-        <w:t>&gt;</w:t>
-      </w:r>
-    </w:p>
-    <w:p>
-      <w:pPr>
-        <w:pStyle w:val="HTMLPreformatted"/>
-        <w:shd w:val="clear" w:color="auto" w:fill="171338"/>
-        <w:spacing w:before="375" w:after="375"/>
-        <w:rPr>
-          <w:rStyle w:val="HTMLCode"/>
-          <w:color w:val="F8F8F2"/>
-          <w:sz w:val="24"/>
-          <w:szCs w:val="24"/>
-        </w:rPr>
-      </w:pPr>
-      <w:r>
-        <w:rPr>
-          <w:rStyle w:val="HTMLCode"/>
-          <w:color w:val="F8F8F2"/>
-          <w:sz w:val="24"/>
-          <w:szCs w:val="24"/>
-        </w:rPr>
-        <w:tab/>
-      </w:r>
-      <w:r>
-        <w:rPr>
-          <w:rStyle w:val="HTMLCode"/>
-          <w:color w:val="F8F8F2"/>
-          <w:sz w:val="24"/>
-          <w:szCs w:val="24"/>
-        </w:rPr>
-        <w:tab/>
-      </w:r>
-      <w:r>
-        <w:rPr>
-          <w:rStyle w:val="HTMLCode"/>
-          <w:color w:val="F8F8F2"/>
-          <w:sz w:val="24"/>
-          <w:szCs w:val="24"/>
-        </w:rPr>
-        <w:tab/>
-      </w:r>
-      <w:r>
-        <w:rPr>
-          <w:rStyle w:val="HTMLCode"/>
-          <w:color w:val="F8F8F2"/>
-          <w:sz w:val="24"/>
-          <w:szCs w:val="24"/>
-        </w:rPr>
-        <w:tab/>
-      </w:r>
-      <w:r>
-        <w:rPr>
-          <w:rStyle w:val="HTMLCode"/>
-          <w:color w:val="F8F8F2"/>
-          <w:sz w:val="24"/>
-          <w:szCs w:val="24"/>
-        </w:rPr>
-        <w:tab/>
-      </w:r>
-      <w:r>
-        <w:rPr>
-          <w:rStyle w:val="token"/>
-          <w:rFonts w:eastAsiaTheme="majorEastAsia"/>
-          <w:color w:val="F8F8F2"/>
-          <w:sz w:val="24"/>
-          <w:szCs w:val="24"/>
-        </w:rPr>
-        <w:t>&lt;</w:t>
-      </w:r>
-      <w:proofErr w:type="gramStart"/>
-      <w:r>
-        <w:rPr>
-          <w:rStyle w:val="token"/>
-          <w:rFonts w:eastAsiaTheme="majorEastAsia"/>
-          <w:color w:val="F92672"/>
-          <w:sz w:val="24"/>
-          <w:szCs w:val="24"/>
-        </w:rPr>
-        <w:t>source</w:t>
-      </w:r>
-      <w:r>
-        <w:rPr>
-          <w:rStyle w:val="token"/>
-          <w:rFonts w:eastAsiaTheme="majorEastAsia"/>
-          <w:color w:val="F8F8F2"/>
-          <w:sz w:val="24"/>
-          <w:szCs w:val="24"/>
-        </w:rPr>
-        <w:t>&gt;</w:t>
-      </w:r>
-      <w:proofErr w:type="gramEnd"/>
-      <w:r>
-        <w:rPr>
-          <w:rStyle w:val="HTMLCode"/>
-          <w:color w:val="F8F8F2"/>
-          <w:sz w:val="24"/>
-          <w:szCs w:val="24"/>
-        </w:rPr>
-        <w:t>1.8</w:t>
-      </w:r>
-      <w:r>
-        <w:rPr>
-          <w:rStyle w:val="token"/>
-          <w:rFonts w:eastAsiaTheme="majorEastAsia"/>
-          <w:color w:val="F8F8F2"/>
-          <w:sz w:val="24"/>
-          <w:szCs w:val="24"/>
-        </w:rPr>
-        <w:t>&lt;/</w:t>
-      </w:r>
-      <w:r>
-        <w:rPr>
-          <w:rStyle w:val="token"/>
-          <w:rFonts w:eastAsiaTheme="majorEastAsia"/>
-          <w:color w:val="F92672"/>
-          <w:sz w:val="24"/>
-          <w:szCs w:val="24"/>
-        </w:rPr>
-        <w:t>source</w:t>
-      </w:r>
-      <w:r>
-        <w:rPr>
-          <w:rStyle w:val="token"/>
-          <w:rFonts w:eastAsiaTheme="majorEastAsia"/>
-          <w:color w:val="F8F8F2"/>
-          <w:sz w:val="24"/>
-          <w:szCs w:val="24"/>
-        </w:rPr>
-        <w:t>&gt;</w:t>
-      </w:r>
-    </w:p>
-    <w:p>
-      <w:pPr>
-        <w:pStyle w:val="HTMLPreformatted"/>
-        <w:shd w:val="clear" w:color="auto" w:fill="171338"/>
-        <w:spacing w:before="375" w:after="375"/>
-        <w:rPr>
-          <w:rStyle w:val="HTMLCode"/>
-          <w:color w:val="F8F8F2"/>
-          <w:sz w:val="24"/>
-          <w:szCs w:val="24"/>
-        </w:rPr>
-      </w:pPr>
-      <w:r>
-        <w:rPr>
-          <w:rStyle w:val="HTMLCode"/>
-          <w:color w:val="F8F8F2"/>
-          <w:sz w:val="24"/>
-          <w:szCs w:val="24"/>
-        </w:rPr>
-        <w:tab/>
-      </w:r>
-      <w:r>
-        <w:rPr>
-          <w:rStyle w:val="HTMLCode"/>
-          <w:color w:val="F8F8F2"/>
-          <w:sz w:val="24"/>
-          <w:szCs w:val="24"/>
-        </w:rPr>
-        <w:tab/>
-      </w:r>
-      <w:r>
-        <w:rPr>
-          <w:rStyle w:val="HTMLCode"/>
-          <w:color w:val="F8F8F2"/>
-          <w:sz w:val="24"/>
-          <w:szCs w:val="24"/>
-        </w:rPr>
-        <w:tab/>
-      </w:r>
-      <w:r>
-        <w:rPr>
-          <w:rStyle w:val="HTMLCode"/>
-          <w:color w:val="F8F8F2"/>
-          <w:sz w:val="24"/>
-          <w:szCs w:val="24"/>
-        </w:rPr>
-        <w:tab/>
-      </w:r>
-      <w:r>
-        <w:rPr>
-          <w:rStyle w:val="HTMLCode"/>
-          <w:color w:val="F8F8F2"/>
-          <w:sz w:val="24"/>
-          <w:szCs w:val="24"/>
-        </w:rPr>
-        <w:tab/>
-      </w:r>
-      <w:r>
-        <w:rPr>
-          <w:rStyle w:val="token"/>
-          <w:rFonts w:eastAsiaTheme="majorEastAsia"/>
-          <w:color w:val="F8F8F2"/>
-          <w:sz w:val="24"/>
-          <w:szCs w:val="24"/>
-        </w:rPr>
-        <w:t>&lt;</w:t>
-      </w:r>
-      <w:proofErr w:type="gramStart"/>
-      <w:r>
-        <w:rPr>
-          <w:rStyle w:val="token"/>
-          <w:rFonts w:eastAsiaTheme="majorEastAsia"/>
-          <w:color w:val="F92672"/>
-          <w:sz w:val="24"/>
-          <w:szCs w:val="24"/>
-        </w:rPr>
-        <w:t>target</w:t>
-      </w:r>
-      <w:r>
-        <w:rPr>
-          <w:rStyle w:val="token"/>
-          <w:rFonts w:eastAsiaTheme="majorEastAsia"/>
-          <w:color w:val="F8F8F2"/>
-          <w:sz w:val="24"/>
-          <w:szCs w:val="24"/>
-        </w:rPr>
-        <w:t>&gt;</w:t>
-      </w:r>
-      <w:proofErr w:type="gramEnd"/>
-      <w:r>
-        <w:rPr>
-          <w:rStyle w:val="HTMLCode"/>
-          <w:color w:val="F8F8F2"/>
-          <w:sz w:val="24"/>
-          <w:szCs w:val="24"/>
-        </w:rPr>
-        <w:t>1.8</w:t>
-      </w:r>
-      <w:r>
-        <w:rPr>
-          <w:rStyle w:val="token"/>
-          <w:rFonts w:eastAsiaTheme="majorEastAsia"/>
-          <w:color w:val="F8F8F2"/>
-          <w:sz w:val="24"/>
-          <w:szCs w:val="24"/>
-        </w:rPr>
-        <w:t>&lt;/</w:t>
-      </w:r>
-      <w:r>
-        <w:rPr>
-          <w:rStyle w:val="token"/>
-          <w:rFonts w:eastAsiaTheme="majorEastAsia"/>
-          <w:color w:val="F92672"/>
-          <w:sz w:val="24"/>
-          <w:szCs w:val="24"/>
-        </w:rPr>
-        <w:t>target</w:t>
-      </w:r>
-      <w:r>
-        <w:rPr>
-          <w:rStyle w:val="token"/>
-          <w:rFonts w:eastAsiaTheme="majorEastAsia"/>
-          <w:color w:val="F8F8F2"/>
-          <w:sz w:val="24"/>
-          <w:szCs w:val="24"/>
-        </w:rPr>
-        <w:t>&gt;</w:t>
-      </w:r>
-    </w:p>
-    <w:p>
-      <w:pPr>
-        <w:pStyle w:val="HTMLPreformatted"/>
-        <w:shd w:val="clear" w:color="auto" w:fill="171338"/>
-        <w:spacing w:before="375" w:after="375"/>
-        <w:rPr>
-          <w:rStyle w:val="HTMLCode"/>
-          <w:color w:val="F8F8F2"/>
-          <w:sz w:val="24"/>
-          <w:szCs w:val="24"/>
-        </w:rPr>
-      </w:pPr>
-      <w:r>
-        <w:rPr>
-          <w:rStyle w:val="HTMLCode"/>
-          <w:color w:val="F8F8F2"/>
-          <w:sz w:val="24"/>
-          <w:szCs w:val="24"/>
-        </w:rPr>
-        <w:tab/>
-      </w:r>
-      <w:r>
-        <w:rPr>
-          <w:rStyle w:val="HTMLCode"/>
-          <w:color w:val="F8F8F2"/>
-          <w:sz w:val="24"/>
-          <w:szCs w:val="24"/>
-        </w:rPr>
-        <w:tab/>
-      </w:r>
-      <w:r>
-        <w:rPr>
-          <w:rStyle w:val="HTMLCode"/>
-          <w:color w:val="F8F8F2"/>
-          <w:sz w:val="24"/>
-          <w:szCs w:val="24"/>
-        </w:rPr>
-        <w:tab/>
-      </w:r>
-      <w:r>
-        <w:rPr>
-          <w:rStyle w:val="HTMLCode"/>
-          <w:color w:val="F8F8F2"/>
-          <w:sz w:val="24"/>
-          <w:szCs w:val="24"/>
-        </w:rPr>
-        <w:tab/>
-      </w:r>
-      <w:r>
-        <w:rPr>
-          <w:rStyle w:val="token"/>
-          <w:rFonts w:eastAsiaTheme="majorEastAsia"/>
-          <w:color w:val="F8F8F2"/>
-          <w:sz w:val="24"/>
-          <w:szCs w:val="24"/>
-        </w:rPr>
-        <w:t>&lt;/</w:t>
-      </w:r>
-      <w:r>
-        <w:rPr>
-          <w:rStyle w:val="token"/>
-          <w:rFonts w:eastAsiaTheme="majorEastAsia"/>
-          <w:color w:val="F92672"/>
-          <w:sz w:val="24"/>
-          <w:szCs w:val="24"/>
-        </w:rPr>
-        <w:t>configuration</w:t>
-      </w:r>
-      <w:r>
-        <w:rPr>
-          <w:rStyle w:val="token"/>
-          <w:rFonts w:eastAsiaTheme="majorEastAsia"/>
-          <w:color w:val="F8F8F2"/>
-          <w:sz w:val="24"/>
-          <w:szCs w:val="24"/>
-        </w:rPr>
-        <w:t>&gt;</w:t>
-      </w:r>
-    </w:p>
-    <w:p>
-      <w:pPr>
-        <w:pStyle w:val="HTMLPreformatted"/>
-        <w:shd w:val="clear" w:color="auto" w:fill="171338"/>
-        <w:spacing w:before="375" w:after="375"/>
-        <w:rPr>
-          <w:rStyle w:val="HTMLCode"/>
-          <w:color w:val="F8F8F2"/>
-          <w:sz w:val="24"/>
-          <w:szCs w:val="24"/>
-        </w:rPr>
-      </w:pPr>
-      <w:r>
-        <w:rPr>
-          <w:rStyle w:val="HTMLCode"/>
-          <w:color w:val="F8F8F2"/>
-          <w:sz w:val="24"/>
-          <w:szCs w:val="24"/>
-        </w:rPr>
-        <w:tab/>
-      </w:r>
-      <w:r>
-        <w:rPr>
-          <w:rStyle w:val="HTMLCode"/>
-          <w:color w:val="F8F8F2"/>
-          <w:sz w:val="24"/>
-          <w:szCs w:val="24"/>
-        </w:rPr>
-        <w:tab/>
-      </w:r>
-      <w:r>
-        <w:rPr>
-          <w:rStyle w:val="HTMLCode"/>
-          <w:color w:val="F8F8F2"/>
-          <w:sz w:val="24"/>
-          <w:szCs w:val="24"/>
-        </w:rPr>
-        <w:tab/>
-      </w:r>
-      <w:r>
-        <w:rPr>
-          <w:rStyle w:val="token"/>
-          <w:rFonts w:eastAsiaTheme="majorEastAsia"/>
-          <w:color w:val="F8F8F2"/>
-          <w:sz w:val="24"/>
-          <w:szCs w:val="24"/>
-        </w:rPr>
-        <w:t>&lt;/</w:t>
-      </w:r>
-      <w:r>
-        <w:rPr>
-          <w:rStyle w:val="token"/>
-          <w:rFonts w:eastAsiaTheme="majorEastAsia"/>
-          <w:color w:val="F92672"/>
-          <w:sz w:val="24"/>
-          <w:szCs w:val="24"/>
-        </w:rPr>
-        <w:t>plugin</w:t>
-      </w:r>
-      <w:r>
-        <w:rPr>
-          <w:rStyle w:val="token"/>
-          <w:rFonts w:eastAsiaTheme="majorEastAsia"/>
-          <w:color w:val="F8F8F2"/>
-          <w:sz w:val="24"/>
-          <w:szCs w:val="24"/>
-        </w:rPr>
-        <w:t>&gt;</w:t>
-      </w:r>
-    </w:p>
-    <w:p>
-      <w:pPr>
-        <w:pStyle w:val="HTMLPreformatted"/>
-        <w:shd w:val="clear" w:color="auto" w:fill="171338"/>
-        <w:spacing w:before="375" w:after="375"/>
-        <w:rPr>
-          <w:rStyle w:val="HTMLCode"/>
-          <w:color w:val="F8F8F2"/>
-          <w:sz w:val="24"/>
-          <w:szCs w:val="24"/>
-        </w:rPr>
-      </w:pPr>
-      <w:r>
-        <w:rPr>
-          <w:rStyle w:val="HTMLCode"/>
-          <w:color w:val="F8F8F2"/>
-          <w:sz w:val="24"/>
-          <w:szCs w:val="24"/>
-        </w:rPr>
-        <w:tab/>
-      </w:r>
-      <w:r>
-        <w:rPr>
-          <w:rStyle w:val="HTMLCode"/>
-          <w:color w:val="F8F8F2"/>
-          <w:sz w:val="24"/>
-          <w:szCs w:val="24"/>
-        </w:rPr>
-        <w:tab/>
-      </w:r>
-      <w:r>
-        <w:rPr>
-          <w:rStyle w:val="token"/>
-          <w:rFonts w:eastAsiaTheme="majorEastAsia"/>
-          <w:color w:val="F8F8F2"/>
-          <w:sz w:val="24"/>
-          <w:szCs w:val="24"/>
-        </w:rPr>
-        <w:t>&lt;/</w:t>
-      </w:r>
-      <w:r>
-        <w:rPr>
-          <w:rStyle w:val="token"/>
-          <w:rFonts w:eastAsiaTheme="majorEastAsia"/>
-          <w:color w:val="F92672"/>
-          <w:sz w:val="24"/>
-          <w:szCs w:val="24"/>
-        </w:rPr>
-        <w:t>plugins</w:t>
-      </w:r>
-      <w:r>
-        <w:rPr>
-          <w:rStyle w:val="token"/>
-          <w:rFonts w:eastAsiaTheme="majorEastAsia"/>
-          <w:color w:val="F8F8F2"/>
-          <w:sz w:val="24"/>
-          <w:szCs w:val="24"/>
-        </w:rPr>
-        <w:t>&gt;</w:t>
-      </w:r>
-    </w:p>
-    <w:p>
-      <w:pPr>
-        <w:pStyle w:val="HTMLPreformatted"/>
-        <w:shd w:val="clear" w:color="auto" w:fill="171338"/>
-        <w:spacing w:before="375" w:after="375"/>
-        <w:rPr>
-          <w:rStyle w:val="HTMLCode"/>
-          <w:color w:val="F8F8F2"/>
-          <w:sz w:val="24"/>
-          <w:szCs w:val="24"/>
-        </w:rPr>
-      </w:pPr>
-    </w:p>
-    <w:p>
-      <w:pPr>
-        <w:pStyle w:val="HTMLPreformatted"/>
-        <w:shd w:val="clear" w:color="auto" w:fill="171338"/>
-        <w:spacing w:before="375" w:after="375"/>
-        <w:rPr>
-          <w:rStyle w:val="HTMLCode"/>
-          <w:color w:val="F8F8F2"/>
-          <w:sz w:val="24"/>
-          <w:szCs w:val="24"/>
-        </w:rPr>
-      </w:pPr>
-      <w:r>
-        <w:rPr>
-          <w:rStyle w:val="HTMLCode"/>
-          <w:color w:val="F8F8F2"/>
-          <w:sz w:val="24"/>
-          <w:szCs w:val="24"/>
-        </w:rPr>
-        <w:tab/>
-      </w:r>
-      <w:r>
-        <w:rPr>
-          <w:rStyle w:val="token"/>
-          <w:rFonts w:eastAsiaTheme="majorEastAsia"/>
-          <w:color w:val="F8F8F2"/>
-          <w:sz w:val="24"/>
-          <w:szCs w:val="24"/>
-        </w:rPr>
-        <w:t>&lt;/</w:t>
-      </w:r>
-      <w:r>
-        <w:rPr>
-          <w:rStyle w:val="token"/>
-          <w:rFonts w:eastAsiaTheme="majorEastAsia"/>
-          <w:color w:val="F92672"/>
-          <w:sz w:val="24"/>
-          <w:szCs w:val="24"/>
-        </w:rPr>
-        <w:t>build</w:t>
-      </w:r>
-      <w:r>
-        <w:rPr>
-          <w:rStyle w:val="token"/>
-          <w:rFonts w:eastAsiaTheme="majorEastAsia"/>
-          <w:color w:val="F8F8F2"/>
-          <w:sz w:val="24"/>
-          <w:szCs w:val="24"/>
-        </w:rPr>
-        <w:t>&gt;</w:t>
-      </w:r>
-    </w:p>
-    <w:p>
-      <w:pPr>
-        <w:pStyle w:val="HTMLPreformatted"/>
-        <w:shd w:val="clear" w:color="auto" w:fill="171338"/>
-        <w:spacing w:before="375" w:after="375"/>
-        <w:rPr>
-          <w:color w:val="F8F8F2"/>
-          <w:sz w:val="24"/>
-          <w:szCs w:val="24"/>
-        </w:rPr>
-      </w:pPr>
-      <w:r>
-        <w:rPr>
-          <w:rStyle w:val="token"/>
-          <w:rFonts w:eastAsiaTheme="majorEastAsia"/>
-          <w:color w:val="F8F8F2"/>
-          <w:sz w:val="24"/>
-          <w:szCs w:val="24"/>
-        </w:rPr>
-        <w:t>&lt;/</w:t>
-      </w:r>
-      <w:r>
-        <w:rPr>
-          <w:rStyle w:val="token"/>
-          <w:rFonts w:eastAsiaTheme="majorEastAsia"/>
-          <w:color w:val="F92672"/>
-          <w:sz w:val="24"/>
-          <w:szCs w:val="24"/>
-        </w:rPr>
-        <w:t>project</w:t>
-      </w:r>
-      <w:r>
-        <w:rPr>
-          <w:rStyle w:val="token"/>
-          <w:rFonts w:eastAsiaTheme="majorEastAsia"/>
-          <w:color w:val="F8F8F2"/>
-          <w:sz w:val="24"/>
-          <w:szCs w:val="24"/>
-        </w:rPr>
-        <w:t>&gt;</w:t>
-      </w:r>
-    </w:p>
-    <w:p>
-      <w:pPr>
-        <w:rPr>
-          <w:sz w:val="24"/>
-          <w:szCs w:val="24"/>
-        </w:rPr>
-      </w:pPr>
-      <w:r>
-        <w:t>Copy</w:t>
-      </w:r>
-    </w:p>
-    <w:p>
-      <w:pPr>
-        <w:pStyle w:val="Heading3"/>
-        <w:spacing w:before="375" w:after="375"/>
-        <w:rPr>
-          <w:b w:val="0"/>
-          <w:bCs w:val="0"/>
-        </w:rPr>
-      </w:pPr>
-      <w:r>
-        <w:rPr>
-          <w:b w:val="0"/>
-          <w:bCs w:val="0"/>
-        </w:rPr>
-        <w:t>Run the Application</w:t>
-      </w:r>
-    </w:p>
-    <w:p>
-      <w:pPr>
-        <w:pStyle w:val="NormalWeb"/>
-        <w:spacing w:before="0" w:beforeAutospacing="0"/>
-      </w:pPr>
-      <w:r>
-        <w:t>After successfully completing the project and adding the dependencies run the application and you will get the output as below.</w:t>
-      </w:r>
-    </w:p>
-    <w:p>
-      <w:pPr>
-        <w:pStyle w:val="output"/>
-        <w:shd w:val="clear" w:color="auto" w:fill="F9F9F9"/>
-        <w:spacing w:before="225" w:beforeAutospacing="0" w:after="225" w:afterAutospacing="0"/>
-        <w:rPr>
-          <w:rFonts w:ascii="Consolas" w:hAnsi="Consolas"/>
-          <w:sz w:val="20"/>
-          <w:szCs w:val="20"/>
-        </w:rPr>
-      </w:pPr>
-    </w:p>
-    <w:p>
-      <w:pPr>
-        <w:pStyle w:val="output"/>
-        <w:shd w:val="clear" w:color="auto" w:fill="F9F9F9"/>
-        <w:spacing w:before="225" w:beforeAutospacing="0" w:after="225" w:afterAutospacing="0"/>
-        <w:rPr>
-          <w:rFonts w:ascii="Consolas" w:hAnsi="Consolas"/>
-          <w:sz w:val="20"/>
-          <w:szCs w:val="20"/>
-        </w:rPr>
-      </w:pPr>
-      <w:r>
-        <w:rPr>
-          <w:rFonts w:ascii="Consolas" w:hAnsi="Consolas"/>
-          <w:sz w:val="20"/>
-          <w:szCs w:val="20"/>
-        </w:rPr>
-        <w:lastRenderedPageBreak/>
-        <w:t>Inside Accountant Constructor</w:t>
-      </w:r>
-    </w:p>
-    <w:p>
-      <w:pPr>
-        <w:pStyle w:val="output"/>
-        <w:shd w:val="clear" w:color="auto" w:fill="F9F9F9"/>
-        <w:spacing w:before="225" w:beforeAutospacing="0" w:after="225" w:afterAutospacing="0"/>
-        <w:rPr>
-          <w:rFonts w:ascii="Consolas" w:hAnsi="Consolas"/>
-          <w:sz w:val="20"/>
-          <w:szCs w:val="20"/>
-        </w:rPr>
-      </w:pPr>
-      <w:proofErr w:type="gramStart"/>
-      <w:r>
-        <w:rPr>
-          <w:rFonts w:ascii="Consolas" w:hAnsi="Consolas"/>
-          <w:sz w:val="20"/>
-          <w:szCs w:val="20"/>
-        </w:rPr>
-        <w:t>manager</w:t>
-      </w:r>
-      <w:proofErr w:type="gramEnd"/>
-      <w:r>
-        <w:rPr>
-          <w:rFonts w:ascii="Consolas" w:hAnsi="Consolas"/>
-          <w:sz w:val="20"/>
-          <w:szCs w:val="20"/>
-        </w:rPr>
-        <w:t xml:space="preserve"> constructor</w:t>
-      </w:r>
-    </w:p>
-    <w:p>
-      <w:pPr>
-        <w:pStyle w:val="output"/>
-        <w:shd w:val="clear" w:color="auto" w:fill="F9F9F9"/>
-        <w:spacing w:before="225" w:beforeAutospacing="0" w:after="225" w:afterAutospacing="0"/>
-        <w:rPr>
-          <w:rFonts w:ascii="Consolas" w:hAnsi="Consolas"/>
-          <w:sz w:val="20"/>
-          <w:szCs w:val="20"/>
-        </w:rPr>
-      </w:pPr>
-      <w:r>
-        <w:rPr>
-          <w:rFonts w:ascii="Consolas" w:hAnsi="Consolas"/>
-          <w:sz w:val="20"/>
-          <w:szCs w:val="20"/>
-        </w:rPr>
-        <w:t>Audit the accounts...</w:t>
-      </w:r>
-    </w:p>
-    <w:p>
-      <w:pPr>
-        <w:rPr>
-          <w:sz w:val="24"/>
-          <w:szCs w:val="24"/>
-        </w:rPr>
-      </w:pPr>
-      <w:r>
-        <w:t>Copy</w:t>
-      </w:r>
-    </w:p>
-    <w:p>
-      <w:pPr>
-        <w:spacing w:before="375" w:after="375"/>
-      </w:pPr>
+        <w:spacing w:before="375" w:after="375"/>
+      </w:pPr>
+      <w:bookmarkStart w:id="0" w:name="_GoBack"/>
+      <w:bookmarkEnd w:id="0"/>
       <w:r>
         <w:pict>
           <v:rect id="_x0000_i1025" style="width:0;height:.75pt" o:hralign="center" o:hrstd="t" o:hrnoshade="t" o:hr="t" fillcolor="#212529" stroked="f"/>
@@ -27779,6 +19653,7 @@
         <w:spacing w:before="0" w:beforeAutospacing="0"/>
       </w:pPr>
       <w:r>
+        <w:lastRenderedPageBreak/>
         <w:t>Spring provides @</w:t>
       </w:r>
       <w:proofErr w:type="spellStart"/>
@@ -28200,7 +20075,6 @@
           <w:b w:val="0"/>
           <w:bCs w:val="0"/>
         </w:rPr>
-        <w:lastRenderedPageBreak/>
         <w:t xml:space="preserve">Example: Field </w:t>
       </w:r>
       <w:proofErr w:type="spellStart"/>
@@ -28229,7 +20103,7 @@
       <w:r>
         <w:t xml:space="preserve"> annotation with fields to inject dependencies as we did in the below example. For a complete example, refer to our detailed article </w:t>
       </w:r>
-      <w:hyperlink r:id="rId25" w:tgtFrame="_blank" w:history="1">
+      <w:hyperlink r:id="rId23" w:tgtFrame="_blank" w:history="1">
         <w:r>
           <w:rPr>
             <w:rStyle w:val="Hyperlink"/>
@@ -28476,6 +20350,7 @@
           <w:sz w:val="24"/>
           <w:szCs w:val="24"/>
         </w:rPr>
+        <w:lastRenderedPageBreak/>
         <w:tab/>
       </w:r>
       <w:proofErr w:type="gramStart"/>
@@ -28902,7 +20777,7 @@
       <w:r>
         <w:t xml:space="preserve"> annotation with methods to inject dependencies as we did in the below example. For a complete example, refer to our detailed article </w:t>
       </w:r>
-      <w:hyperlink r:id="rId26" w:tgtFrame="_blank" w:history="1">
+      <w:hyperlink r:id="rId24" w:tgtFrame="_blank" w:history="1">
         <w:r>
           <w:rPr>
             <w:rStyle w:val="Hyperlink"/>
@@ -29087,523 +20962,523 @@
           <w:sz w:val="24"/>
           <w:szCs w:val="24"/>
         </w:rPr>
+        <w:t>@Component</w:t>
+      </w:r>
+    </w:p>
+    <w:p>
+      <w:pPr>
+        <w:pStyle w:val="HTMLPreformatted"/>
+        <w:shd w:val="clear" w:color="auto" w:fill="171338"/>
+        <w:spacing w:before="375" w:after="375"/>
+        <w:rPr>
+          <w:rStyle w:val="HTMLCode"/>
+          <w:color w:val="F8F8F2"/>
+          <w:sz w:val="24"/>
+          <w:szCs w:val="24"/>
+        </w:rPr>
+      </w:pPr>
+      <w:proofErr w:type="gramStart"/>
+      <w:r>
+        <w:rPr>
+          <w:rStyle w:val="token"/>
+          <w:color w:val="E6DB74"/>
+          <w:sz w:val="24"/>
+          <w:szCs w:val="24"/>
+        </w:rPr>
+        <w:t>public</w:t>
+      </w:r>
+      <w:proofErr w:type="gramEnd"/>
+      <w:r>
+        <w:rPr>
+          <w:rStyle w:val="HTMLCode"/>
+          <w:color w:val="F8F8F2"/>
+          <w:sz w:val="24"/>
+          <w:szCs w:val="24"/>
+        </w:rPr>
+        <w:t xml:space="preserve"> </w:t>
+      </w:r>
+      <w:r>
+        <w:rPr>
+          <w:rStyle w:val="token"/>
+          <w:color w:val="E6DB74"/>
+          <w:sz w:val="24"/>
+          <w:szCs w:val="24"/>
+        </w:rPr>
+        <w:t>class</w:t>
+      </w:r>
+      <w:r>
+        <w:rPr>
+          <w:rStyle w:val="HTMLCode"/>
+          <w:color w:val="F8F8F2"/>
+          <w:sz w:val="24"/>
+          <w:szCs w:val="24"/>
+        </w:rPr>
+        <w:t xml:space="preserve"> </w:t>
+      </w:r>
+      <w:proofErr w:type="spellStart"/>
+      <w:r>
+        <w:rPr>
+          <w:rStyle w:val="token"/>
+          <w:color w:val="66D9EF"/>
+          <w:sz w:val="24"/>
+          <w:szCs w:val="24"/>
+        </w:rPr>
+        <w:t>FictionWriter</w:t>
+      </w:r>
+      <w:proofErr w:type="spellEnd"/>
+      <w:r>
+        <w:rPr>
+          <w:rStyle w:val="HTMLCode"/>
+          <w:color w:val="F8F8F2"/>
+          <w:sz w:val="24"/>
+          <w:szCs w:val="24"/>
+        </w:rPr>
+        <w:t xml:space="preserve"> </w:t>
+      </w:r>
+      <w:r>
+        <w:rPr>
+          <w:rStyle w:val="token"/>
+          <w:color w:val="E6DB74"/>
+          <w:sz w:val="24"/>
+          <w:szCs w:val="24"/>
+        </w:rPr>
+        <w:t>implements</w:t>
+      </w:r>
+      <w:r>
+        <w:rPr>
+          <w:rStyle w:val="HTMLCode"/>
+          <w:color w:val="F8F8F2"/>
+          <w:sz w:val="24"/>
+          <w:szCs w:val="24"/>
+        </w:rPr>
+        <w:t xml:space="preserve"> </w:t>
+      </w:r>
+      <w:r>
+        <w:rPr>
+          <w:rStyle w:val="token"/>
+          <w:color w:val="66D9EF"/>
+          <w:sz w:val="24"/>
+          <w:szCs w:val="24"/>
+        </w:rPr>
+        <w:t>Writer</w:t>
+      </w:r>
+      <w:r>
+        <w:rPr>
+          <w:rStyle w:val="HTMLCode"/>
+          <w:color w:val="F8F8F2"/>
+          <w:sz w:val="24"/>
+          <w:szCs w:val="24"/>
+        </w:rPr>
+        <w:t xml:space="preserve"> </w:t>
+      </w:r>
+      <w:r>
+        <w:rPr>
+          <w:rStyle w:val="token"/>
+          <w:color w:val="F8F8F2"/>
+          <w:sz w:val="24"/>
+          <w:szCs w:val="24"/>
+        </w:rPr>
+        <w:t>{</w:t>
+      </w:r>
+    </w:p>
+    <w:p>
+      <w:pPr>
+        <w:pStyle w:val="HTMLPreformatted"/>
+        <w:shd w:val="clear" w:color="auto" w:fill="171338"/>
+        <w:spacing w:before="375" w:after="375"/>
+        <w:rPr>
+          <w:rStyle w:val="HTMLCode"/>
+          <w:color w:val="F8F8F2"/>
+          <w:sz w:val="24"/>
+          <w:szCs w:val="24"/>
+        </w:rPr>
+      </w:pPr>
+    </w:p>
+    <w:p>
+      <w:pPr>
+        <w:pStyle w:val="HTMLPreformatted"/>
+        <w:shd w:val="clear" w:color="auto" w:fill="171338"/>
+        <w:spacing w:before="375" w:after="375"/>
+        <w:rPr>
+          <w:rStyle w:val="HTMLCode"/>
+          <w:color w:val="F8F8F2"/>
+          <w:sz w:val="24"/>
+          <w:szCs w:val="24"/>
+        </w:rPr>
+      </w:pPr>
+      <w:r>
+        <w:rPr>
+          <w:rStyle w:val="HTMLCode"/>
+          <w:color w:val="F8F8F2"/>
+          <w:sz w:val="24"/>
+          <w:szCs w:val="24"/>
+        </w:rPr>
+        <w:tab/>
+      </w:r>
+      <w:proofErr w:type="gramStart"/>
+      <w:r>
+        <w:rPr>
+          <w:rStyle w:val="token"/>
+          <w:color w:val="E6DB74"/>
+          <w:sz w:val="24"/>
+          <w:szCs w:val="24"/>
+        </w:rPr>
+        <w:t>private</w:t>
+      </w:r>
+      <w:proofErr w:type="gramEnd"/>
+      <w:r>
+        <w:rPr>
+          <w:rStyle w:val="HTMLCode"/>
+          <w:color w:val="F8F8F2"/>
+          <w:sz w:val="24"/>
+          <w:szCs w:val="24"/>
+        </w:rPr>
+        <w:t xml:space="preserve"> </w:t>
+      </w:r>
+      <w:r>
+        <w:rPr>
+          <w:rStyle w:val="token"/>
+          <w:color w:val="66D9EF"/>
+          <w:sz w:val="24"/>
+          <w:szCs w:val="24"/>
+        </w:rPr>
+        <w:t>Award</w:t>
+      </w:r>
+      <w:r>
+        <w:rPr>
+          <w:rStyle w:val="HTMLCode"/>
+          <w:color w:val="F8F8F2"/>
+          <w:sz w:val="24"/>
+          <w:szCs w:val="24"/>
+        </w:rPr>
+        <w:t xml:space="preserve"> </w:t>
+      </w:r>
+      <w:proofErr w:type="spellStart"/>
+      <w:r>
+        <w:rPr>
+          <w:rStyle w:val="HTMLCode"/>
+          <w:color w:val="F8F8F2"/>
+          <w:sz w:val="24"/>
+          <w:szCs w:val="24"/>
+        </w:rPr>
+        <w:t>award</w:t>
+      </w:r>
+      <w:proofErr w:type="spellEnd"/>
+      <w:r>
+        <w:rPr>
+          <w:rStyle w:val="token"/>
+          <w:color w:val="F8F8F2"/>
+          <w:sz w:val="24"/>
+          <w:szCs w:val="24"/>
+        </w:rPr>
+        <w:t>;</w:t>
+      </w:r>
+    </w:p>
+    <w:p>
+      <w:pPr>
+        <w:pStyle w:val="HTMLPreformatted"/>
+        <w:shd w:val="clear" w:color="auto" w:fill="171338"/>
+        <w:spacing w:before="375" w:after="375"/>
+        <w:rPr>
+          <w:rStyle w:val="HTMLCode"/>
+          <w:color w:val="F8F8F2"/>
+          <w:sz w:val="24"/>
+          <w:szCs w:val="24"/>
+        </w:rPr>
+      </w:pPr>
+      <w:r>
+        <w:rPr>
+          <w:rStyle w:val="HTMLCode"/>
+          <w:color w:val="F8F8F2"/>
+          <w:sz w:val="24"/>
+          <w:szCs w:val="24"/>
+        </w:rPr>
+        <w:tab/>
+      </w:r>
+    </w:p>
+    <w:p>
+      <w:pPr>
+        <w:pStyle w:val="HTMLPreformatted"/>
+        <w:shd w:val="clear" w:color="auto" w:fill="171338"/>
+        <w:spacing w:before="375" w:after="375"/>
+        <w:rPr>
+          <w:rStyle w:val="HTMLCode"/>
+          <w:color w:val="F8F8F2"/>
+          <w:sz w:val="24"/>
+          <w:szCs w:val="24"/>
+        </w:rPr>
+      </w:pPr>
+      <w:r>
+        <w:rPr>
+          <w:rStyle w:val="HTMLCode"/>
+          <w:color w:val="F8F8F2"/>
+          <w:sz w:val="24"/>
+          <w:szCs w:val="24"/>
+        </w:rPr>
+        <w:tab/>
+      </w:r>
+      <w:r>
+        <w:rPr>
+          <w:rStyle w:val="token"/>
+          <w:color w:val="F8F8F2"/>
+          <w:sz w:val="24"/>
+          <w:szCs w:val="24"/>
+        </w:rPr>
+        <w:t>@</w:t>
+      </w:r>
+      <w:proofErr w:type="spellStart"/>
+      <w:r>
+        <w:rPr>
+          <w:rStyle w:val="token"/>
+          <w:color w:val="F8F8F2"/>
+          <w:sz w:val="24"/>
+          <w:szCs w:val="24"/>
+        </w:rPr>
+        <w:t>Autowired</w:t>
+      </w:r>
+      <w:proofErr w:type="spellEnd"/>
+    </w:p>
+    <w:p>
+      <w:pPr>
+        <w:pStyle w:val="HTMLPreformatted"/>
+        <w:shd w:val="clear" w:color="auto" w:fill="171338"/>
+        <w:spacing w:before="375" w:after="375"/>
+        <w:rPr>
+          <w:rStyle w:val="HTMLCode"/>
+          <w:color w:val="F8F8F2"/>
+          <w:sz w:val="24"/>
+          <w:szCs w:val="24"/>
+        </w:rPr>
+      </w:pPr>
+      <w:r>
+        <w:rPr>
+          <w:rStyle w:val="HTMLCode"/>
+          <w:color w:val="F8F8F2"/>
+          <w:sz w:val="24"/>
+          <w:szCs w:val="24"/>
+        </w:rPr>
+        <w:tab/>
+      </w:r>
+      <w:proofErr w:type="gramStart"/>
+      <w:r>
+        <w:rPr>
+          <w:rStyle w:val="token"/>
+          <w:color w:val="E6DB74"/>
+          <w:sz w:val="24"/>
+          <w:szCs w:val="24"/>
+        </w:rPr>
+        <w:t>public</w:t>
+      </w:r>
+      <w:proofErr w:type="gramEnd"/>
+      <w:r>
+        <w:rPr>
+          <w:rStyle w:val="HTMLCode"/>
+          <w:color w:val="F8F8F2"/>
+          <w:sz w:val="24"/>
+          <w:szCs w:val="24"/>
+        </w:rPr>
+        <w:t xml:space="preserve"> </w:t>
+      </w:r>
+      <w:r>
+        <w:rPr>
+          <w:rStyle w:val="token"/>
+          <w:color w:val="E6DB74"/>
+          <w:sz w:val="24"/>
+          <w:szCs w:val="24"/>
+        </w:rPr>
+        <w:t>void</w:t>
+      </w:r>
+      <w:r>
+        <w:rPr>
+          <w:rStyle w:val="HTMLCode"/>
+          <w:color w:val="F8F8F2"/>
+          <w:sz w:val="24"/>
+          <w:szCs w:val="24"/>
+        </w:rPr>
+        <w:t xml:space="preserve"> </w:t>
+      </w:r>
+      <w:proofErr w:type="spellStart"/>
+      <w:r>
+        <w:rPr>
+          <w:rStyle w:val="token"/>
+          <w:color w:val="66D9EF"/>
+          <w:sz w:val="24"/>
+          <w:szCs w:val="24"/>
+        </w:rPr>
+        <w:t>awardInstance</w:t>
+      </w:r>
+      <w:proofErr w:type="spellEnd"/>
+      <w:r>
+        <w:rPr>
+          <w:rStyle w:val="token"/>
+          <w:color w:val="F8F8F2"/>
+          <w:sz w:val="24"/>
+          <w:szCs w:val="24"/>
+        </w:rPr>
+        <w:t>(</w:t>
+      </w:r>
+      <w:r>
+        <w:rPr>
+          <w:rStyle w:val="token"/>
+          <w:color w:val="66D9EF"/>
+          <w:sz w:val="24"/>
+          <w:szCs w:val="24"/>
+        </w:rPr>
+        <w:t>Award</w:t>
+      </w:r>
+      <w:r>
+        <w:rPr>
+          <w:rStyle w:val="HTMLCode"/>
+          <w:color w:val="F8F8F2"/>
+          <w:sz w:val="24"/>
+          <w:szCs w:val="24"/>
+        </w:rPr>
+        <w:t xml:space="preserve"> award</w:t>
+      </w:r>
+      <w:r>
+        <w:rPr>
+          <w:rStyle w:val="token"/>
+          <w:color w:val="F8F8F2"/>
+          <w:sz w:val="24"/>
+          <w:szCs w:val="24"/>
+        </w:rPr>
+        <w:t>)</w:t>
+      </w:r>
+      <w:r>
+        <w:rPr>
+          <w:rStyle w:val="HTMLCode"/>
+          <w:color w:val="F8F8F2"/>
+          <w:sz w:val="24"/>
+          <w:szCs w:val="24"/>
+        </w:rPr>
+        <w:t xml:space="preserve"> </w:t>
+      </w:r>
+      <w:r>
+        <w:rPr>
+          <w:rStyle w:val="token"/>
+          <w:color w:val="F8F8F2"/>
+          <w:sz w:val="24"/>
+          <w:szCs w:val="24"/>
+        </w:rPr>
+        <w:t>{</w:t>
+      </w:r>
+    </w:p>
+    <w:p>
+      <w:pPr>
+        <w:pStyle w:val="HTMLPreformatted"/>
+        <w:shd w:val="clear" w:color="auto" w:fill="171338"/>
+        <w:spacing w:before="375" w:after="375"/>
+        <w:rPr>
+          <w:rStyle w:val="HTMLCode"/>
+          <w:color w:val="F8F8F2"/>
+          <w:sz w:val="24"/>
+          <w:szCs w:val="24"/>
+        </w:rPr>
+      </w:pPr>
+      <w:r>
+        <w:rPr>
+          <w:rStyle w:val="HTMLCode"/>
+          <w:color w:val="F8F8F2"/>
+          <w:sz w:val="24"/>
+          <w:szCs w:val="24"/>
+        </w:rPr>
+        <w:tab/>
+      </w:r>
+      <w:r>
+        <w:rPr>
+          <w:rStyle w:val="HTMLCode"/>
+          <w:color w:val="F8F8F2"/>
+          <w:sz w:val="24"/>
+          <w:szCs w:val="24"/>
+        </w:rPr>
+        <w:tab/>
+      </w:r>
+      <w:proofErr w:type="spellStart"/>
+      <w:r>
+        <w:rPr>
+          <w:rStyle w:val="token"/>
+          <w:color w:val="E6DB74"/>
+          <w:sz w:val="24"/>
+          <w:szCs w:val="24"/>
+        </w:rPr>
+        <w:t>this</w:t>
+      </w:r>
+      <w:r>
+        <w:rPr>
+          <w:rStyle w:val="token"/>
+          <w:color w:val="F8F8F2"/>
+          <w:sz w:val="24"/>
+          <w:szCs w:val="24"/>
+        </w:rPr>
+        <w:t>.</w:t>
+      </w:r>
+      <w:r>
+        <w:rPr>
+          <w:rStyle w:val="HTMLCode"/>
+          <w:color w:val="F8F8F2"/>
+          <w:sz w:val="24"/>
+          <w:szCs w:val="24"/>
+        </w:rPr>
+        <w:t>award</w:t>
+      </w:r>
+      <w:proofErr w:type="spellEnd"/>
+      <w:r>
+        <w:rPr>
+          <w:rStyle w:val="HTMLCode"/>
+          <w:color w:val="F8F8F2"/>
+          <w:sz w:val="24"/>
+          <w:szCs w:val="24"/>
+        </w:rPr>
+        <w:t xml:space="preserve"> </w:t>
+      </w:r>
+      <w:r>
+        <w:rPr>
+          <w:rStyle w:val="token"/>
+          <w:color w:val="F8F8F2"/>
+          <w:sz w:val="24"/>
+          <w:szCs w:val="24"/>
+        </w:rPr>
+        <w:t>=</w:t>
+      </w:r>
+      <w:r>
+        <w:rPr>
+          <w:rStyle w:val="HTMLCode"/>
+          <w:color w:val="F8F8F2"/>
+          <w:sz w:val="24"/>
+          <w:szCs w:val="24"/>
+        </w:rPr>
+        <w:t xml:space="preserve"> award</w:t>
+      </w:r>
+      <w:r>
+        <w:rPr>
+          <w:rStyle w:val="token"/>
+          <w:color w:val="F8F8F2"/>
+          <w:sz w:val="24"/>
+          <w:szCs w:val="24"/>
+        </w:rPr>
+        <w:t>;</w:t>
+      </w:r>
+    </w:p>
+    <w:p>
+      <w:pPr>
+        <w:pStyle w:val="HTMLPreformatted"/>
+        <w:shd w:val="clear" w:color="auto" w:fill="171338"/>
+        <w:spacing w:before="375" w:after="375"/>
+        <w:rPr>
+          <w:rStyle w:val="HTMLCode"/>
+          <w:color w:val="F8F8F2"/>
+          <w:sz w:val="24"/>
+          <w:szCs w:val="24"/>
+        </w:rPr>
+      </w:pPr>
+      <w:r>
+        <w:rPr>
+          <w:rStyle w:val="HTMLCode"/>
+          <w:color w:val="F8F8F2"/>
+          <w:sz w:val="24"/>
+          <w:szCs w:val="24"/>
+        </w:rPr>
         <w:lastRenderedPageBreak/>
-        <w:t>@Component</w:t>
-      </w:r>
-    </w:p>
-    <w:p>
-      <w:pPr>
-        <w:pStyle w:val="HTMLPreformatted"/>
-        <w:shd w:val="clear" w:color="auto" w:fill="171338"/>
-        <w:spacing w:before="375" w:after="375"/>
-        <w:rPr>
-          <w:rStyle w:val="HTMLCode"/>
-          <w:color w:val="F8F8F2"/>
-          <w:sz w:val="24"/>
-          <w:szCs w:val="24"/>
-        </w:rPr>
-      </w:pPr>
-      <w:proofErr w:type="gramStart"/>
-      <w:r>
-        <w:rPr>
-          <w:rStyle w:val="token"/>
-          <w:color w:val="E6DB74"/>
-          <w:sz w:val="24"/>
-          <w:szCs w:val="24"/>
-        </w:rPr>
-        <w:t>public</w:t>
-      </w:r>
-      <w:proofErr w:type="gramEnd"/>
-      <w:r>
-        <w:rPr>
-          <w:rStyle w:val="HTMLCode"/>
-          <w:color w:val="F8F8F2"/>
-          <w:sz w:val="24"/>
-          <w:szCs w:val="24"/>
-        </w:rPr>
-        <w:t xml:space="preserve"> </w:t>
-      </w:r>
-      <w:r>
-        <w:rPr>
-          <w:rStyle w:val="token"/>
-          <w:color w:val="E6DB74"/>
-          <w:sz w:val="24"/>
-          <w:szCs w:val="24"/>
-        </w:rPr>
-        <w:t>class</w:t>
-      </w:r>
-      <w:r>
-        <w:rPr>
-          <w:rStyle w:val="HTMLCode"/>
-          <w:color w:val="F8F8F2"/>
-          <w:sz w:val="24"/>
-          <w:szCs w:val="24"/>
-        </w:rPr>
-        <w:t xml:space="preserve"> </w:t>
-      </w:r>
-      <w:proofErr w:type="spellStart"/>
-      <w:r>
-        <w:rPr>
-          <w:rStyle w:val="token"/>
-          <w:color w:val="66D9EF"/>
-          <w:sz w:val="24"/>
-          <w:szCs w:val="24"/>
-        </w:rPr>
-        <w:t>FictionWriter</w:t>
-      </w:r>
-      <w:proofErr w:type="spellEnd"/>
-      <w:r>
-        <w:rPr>
-          <w:rStyle w:val="HTMLCode"/>
-          <w:color w:val="F8F8F2"/>
-          <w:sz w:val="24"/>
-          <w:szCs w:val="24"/>
-        </w:rPr>
-        <w:t xml:space="preserve"> </w:t>
-      </w:r>
-      <w:r>
-        <w:rPr>
-          <w:rStyle w:val="token"/>
-          <w:color w:val="E6DB74"/>
-          <w:sz w:val="24"/>
-          <w:szCs w:val="24"/>
-        </w:rPr>
-        <w:t>implements</w:t>
-      </w:r>
-      <w:r>
-        <w:rPr>
-          <w:rStyle w:val="HTMLCode"/>
-          <w:color w:val="F8F8F2"/>
-          <w:sz w:val="24"/>
-          <w:szCs w:val="24"/>
-        </w:rPr>
-        <w:t xml:space="preserve"> </w:t>
-      </w:r>
-      <w:r>
-        <w:rPr>
-          <w:rStyle w:val="token"/>
-          <w:color w:val="66D9EF"/>
-          <w:sz w:val="24"/>
-          <w:szCs w:val="24"/>
-        </w:rPr>
-        <w:t>Writer</w:t>
-      </w:r>
-      <w:r>
-        <w:rPr>
-          <w:rStyle w:val="HTMLCode"/>
-          <w:color w:val="F8F8F2"/>
-          <w:sz w:val="24"/>
-          <w:szCs w:val="24"/>
-        </w:rPr>
-        <w:t xml:space="preserve"> </w:t>
-      </w:r>
-      <w:r>
-        <w:rPr>
-          <w:rStyle w:val="token"/>
-          <w:color w:val="F8F8F2"/>
-          <w:sz w:val="24"/>
-          <w:szCs w:val="24"/>
-        </w:rPr>
-        <w:t>{</w:t>
-      </w:r>
-    </w:p>
-    <w:p>
-      <w:pPr>
-        <w:pStyle w:val="HTMLPreformatted"/>
-        <w:shd w:val="clear" w:color="auto" w:fill="171338"/>
-        <w:spacing w:before="375" w:after="375"/>
-        <w:rPr>
-          <w:rStyle w:val="HTMLCode"/>
-          <w:color w:val="F8F8F2"/>
-          <w:sz w:val="24"/>
-          <w:szCs w:val="24"/>
-        </w:rPr>
-      </w:pPr>
-    </w:p>
-    <w:p>
-      <w:pPr>
-        <w:pStyle w:val="HTMLPreformatted"/>
-        <w:shd w:val="clear" w:color="auto" w:fill="171338"/>
-        <w:spacing w:before="375" w:after="375"/>
-        <w:rPr>
-          <w:rStyle w:val="HTMLCode"/>
-          <w:color w:val="F8F8F2"/>
-          <w:sz w:val="24"/>
-          <w:szCs w:val="24"/>
-        </w:rPr>
-      </w:pPr>
-      <w:r>
-        <w:rPr>
-          <w:rStyle w:val="HTMLCode"/>
-          <w:color w:val="F8F8F2"/>
-          <w:sz w:val="24"/>
-          <w:szCs w:val="24"/>
-        </w:rPr>
-        <w:tab/>
-      </w:r>
-      <w:proofErr w:type="gramStart"/>
-      <w:r>
-        <w:rPr>
-          <w:rStyle w:val="token"/>
-          <w:color w:val="E6DB74"/>
-          <w:sz w:val="24"/>
-          <w:szCs w:val="24"/>
-        </w:rPr>
-        <w:t>private</w:t>
-      </w:r>
-      <w:proofErr w:type="gramEnd"/>
-      <w:r>
-        <w:rPr>
-          <w:rStyle w:val="HTMLCode"/>
-          <w:color w:val="F8F8F2"/>
-          <w:sz w:val="24"/>
-          <w:szCs w:val="24"/>
-        </w:rPr>
-        <w:t xml:space="preserve"> </w:t>
-      </w:r>
-      <w:r>
-        <w:rPr>
-          <w:rStyle w:val="token"/>
-          <w:color w:val="66D9EF"/>
-          <w:sz w:val="24"/>
-          <w:szCs w:val="24"/>
-        </w:rPr>
-        <w:t>Award</w:t>
-      </w:r>
-      <w:r>
-        <w:rPr>
-          <w:rStyle w:val="HTMLCode"/>
-          <w:color w:val="F8F8F2"/>
-          <w:sz w:val="24"/>
-          <w:szCs w:val="24"/>
-        </w:rPr>
-        <w:t xml:space="preserve"> </w:t>
-      </w:r>
-      <w:proofErr w:type="spellStart"/>
-      <w:r>
-        <w:rPr>
-          <w:rStyle w:val="HTMLCode"/>
-          <w:color w:val="F8F8F2"/>
-          <w:sz w:val="24"/>
-          <w:szCs w:val="24"/>
-        </w:rPr>
-        <w:t>award</w:t>
-      </w:r>
-      <w:proofErr w:type="spellEnd"/>
-      <w:r>
-        <w:rPr>
-          <w:rStyle w:val="token"/>
-          <w:color w:val="F8F8F2"/>
-          <w:sz w:val="24"/>
-          <w:szCs w:val="24"/>
-        </w:rPr>
-        <w:t>;</w:t>
-      </w:r>
-    </w:p>
-    <w:p>
-      <w:pPr>
-        <w:pStyle w:val="HTMLPreformatted"/>
-        <w:shd w:val="clear" w:color="auto" w:fill="171338"/>
-        <w:spacing w:before="375" w:after="375"/>
-        <w:rPr>
-          <w:rStyle w:val="HTMLCode"/>
-          <w:color w:val="F8F8F2"/>
-          <w:sz w:val="24"/>
-          <w:szCs w:val="24"/>
-        </w:rPr>
-      </w:pPr>
-      <w:r>
-        <w:rPr>
-          <w:rStyle w:val="HTMLCode"/>
-          <w:color w:val="F8F8F2"/>
-          <w:sz w:val="24"/>
-          <w:szCs w:val="24"/>
-        </w:rPr>
-        <w:tab/>
-      </w:r>
-    </w:p>
-    <w:p>
-      <w:pPr>
-        <w:pStyle w:val="HTMLPreformatted"/>
-        <w:shd w:val="clear" w:color="auto" w:fill="171338"/>
-        <w:spacing w:before="375" w:after="375"/>
-        <w:rPr>
-          <w:rStyle w:val="HTMLCode"/>
-          <w:color w:val="F8F8F2"/>
-          <w:sz w:val="24"/>
-          <w:szCs w:val="24"/>
-        </w:rPr>
-      </w:pPr>
-      <w:r>
-        <w:rPr>
-          <w:rStyle w:val="HTMLCode"/>
-          <w:color w:val="F8F8F2"/>
-          <w:sz w:val="24"/>
-          <w:szCs w:val="24"/>
-        </w:rPr>
-        <w:tab/>
-      </w:r>
-      <w:r>
-        <w:rPr>
-          <w:rStyle w:val="token"/>
-          <w:color w:val="F8F8F2"/>
-          <w:sz w:val="24"/>
-          <w:szCs w:val="24"/>
-        </w:rPr>
-        <w:t>@</w:t>
-      </w:r>
-      <w:proofErr w:type="spellStart"/>
-      <w:r>
-        <w:rPr>
-          <w:rStyle w:val="token"/>
-          <w:color w:val="F8F8F2"/>
-          <w:sz w:val="24"/>
-          <w:szCs w:val="24"/>
-        </w:rPr>
-        <w:t>Autowired</w:t>
-      </w:r>
-      <w:proofErr w:type="spellEnd"/>
-    </w:p>
-    <w:p>
-      <w:pPr>
-        <w:pStyle w:val="HTMLPreformatted"/>
-        <w:shd w:val="clear" w:color="auto" w:fill="171338"/>
-        <w:spacing w:before="375" w:after="375"/>
-        <w:rPr>
-          <w:rStyle w:val="HTMLCode"/>
-          <w:color w:val="F8F8F2"/>
-          <w:sz w:val="24"/>
-          <w:szCs w:val="24"/>
-        </w:rPr>
-      </w:pPr>
-      <w:r>
-        <w:rPr>
-          <w:rStyle w:val="HTMLCode"/>
-          <w:color w:val="F8F8F2"/>
-          <w:sz w:val="24"/>
-          <w:szCs w:val="24"/>
-        </w:rPr>
-        <w:tab/>
-      </w:r>
-      <w:proofErr w:type="gramStart"/>
-      <w:r>
-        <w:rPr>
-          <w:rStyle w:val="token"/>
-          <w:color w:val="E6DB74"/>
-          <w:sz w:val="24"/>
-          <w:szCs w:val="24"/>
-        </w:rPr>
-        <w:t>public</w:t>
-      </w:r>
-      <w:proofErr w:type="gramEnd"/>
-      <w:r>
-        <w:rPr>
-          <w:rStyle w:val="HTMLCode"/>
-          <w:color w:val="F8F8F2"/>
-          <w:sz w:val="24"/>
-          <w:szCs w:val="24"/>
-        </w:rPr>
-        <w:t xml:space="preserve"> </w:t>
-      </w:r>
-      <w:r>
-        <w:rPr>
-          <w:rStyle w:val="token"/>
-          <w:color w:val="E6DB74"/>
-          <w:sz w:val="24"/>
-          <w:szCs w:val="24"/>
-        </w:rPr>
-        <w:t>void</w:t>
-      </w:r>
-      <w:r>
-        <w:rPr>
-          <w:rStyle w:val="HTMLCode"/>
-          <w:color w:val="F8F8F2"/>
-          <w:sz w:val="24"/>
-          <w:szCs w:val="24"/>
-        </w:rPr>
-        <w:t xml:space="preserve"> </w:t>
-      </w:r>
-      <w:proofErr w:type="spellStart"/>
-      <w:r>
-        <w:rPr>
-          <w:rStyle w:val="token"/>
-          <w:color w:val="66D9EF"/>
-          <w:sz w:val="24"/>
-          <w:szCs w:val="24"/>
-        </w:rPr>
-        <w:t>awardInstance</w:t>
-      </w:r>
-      <w:proofErr w:type="spellEnd"/>
-      <w:r>
-        <w:rPr>
-          <w:rStyle w:val="token"/>
-          <w:color w:val="F8F8F2"/>
-          <w:sz w:val="24"/>
-          <w:szCs w:val="24"/>
-        </w:rPr>
-        <w:t>(</w:t>
-      </w:r>
-      <w:r>
-        <w:rPr>
-          <w:rStyle w:val="token"/>
-          <w:color w:val="66D9EF"/>
-          <w:sz w:val="24"/>
-          <w:szCs w:val="24"/>
-        </w:rPr>
-        <w:t>Award</w:t>
-      </w:r>
-      <w:r>
-        <w:rPr>
-          <w:rStyle w:val="HTMLCode"/>
-          <w:color w:val="F8F8F2"/>
-          <w:sz w:val="24"/>
-          <w:szCs w:val="24"/>
-        </w:rPr>
-        <w:t xml:space="preserve"> award</w:t>
-      </w:r>
-      <w:r>
-        <w:rPr>
-          <w:rStyle w:val="token"/>
-          <w:color w:val="F8F8F2"/>
-          <w:sz w:val="24"/>
-          <w:szCs w:val="24"/>
-        </w:rPr>
-        <w:t>)</w:t>
-      </w:r>
-      <w:r>
-        <w:rPr>
-          <w:rStyle w:val="HTMLCode"/>
-          <w:color w:val="F8F8F2"/>
-          <w:sz w:val="24"/>
-          <w:szCs w:val="24"/>
-        </w:rPr>
-        <w:t xml:space="preserve"> </w:t>
-      </w:r>
-      <w:r>
-        <w:rPr>
-          <w:rStyle w:val="token"/>
-          <w:color w:val="F8F8F2"/>
-          <w:sz w:val="24"/>
-          <w:szCs w:val="24"/>
-        </w:rPr>
-        <w:t>{</w:t>
-      </w:r>
-    </w:p>
-    <w:p>
-      <w:pPr>
-        <w:pStyle w:val="HTMLPreformatted"/>
-        <w:shd w:val="clear" w:color="auto" w:fill="171338"/>
-        <w:spacing w:before="375" w:after="375"/>
-        <w:rPr>
-          <w:rStyle w:val="HTMLCode"/>
-          <w:color w:val="F8F8F2"/>
-          <w:sz w:val="24"/>
-          <w:szCs w:val="24"/>
-        </w:rPr>
-      </w:pPr>
-      <w:r>
-        <w:rPr>
-          <w:rStyle w:val="HTMLCode"/>
-          <w:color w:val="F8F8F2"/>
-          <w:sz w:val="24"/>
-          <w:szCs w:val="24"/>
-        </w:rPr>
-        <w:tab/>
-      </w:r>
-      <w:r>
-        <w:rPr>
-          <w:rStyle w:val="HTMLCode"/>
-          <w:color w:val="F8F8F2"/>
-          <w:sz w:val="24"/>
-          <w:szCs w:val="24"/>
-        </w:rPr>
-        <w:tab/>
-      </w:r>
-      <w:proofErr w:type="spellStart"/>
-      <w:r>
-        <w:rPr>
-          <w:rStyle w:val="token"/>
-          <w:color w:val="E6DB74"/>
-          <w:sz w:val="24"/>
-          <w:szCs w:val="24"/>
-        </w:rPr>
-        <w:t>this</w:t>
-      </w:r>
-      <w:r>
-        <w:rPr>
-          <w:rStyle w:val="token"/>
-          <w:color w:val="F8F8F2"/>
-          <w:sz w:val="24"/>
-          <w:szCs w:val="24"/>
-        </w:rPr>
-        <w:t>.</w:t>
-      </w:r>
-      <w:r>
-        <w:rPr>
-          <w:rStyle w:val="HTMLCode"/>
-          <w:color w:val="F8F8F2"/>
-          <w:sz w:val="24"/>
-          <w:szCs w:val="24"/>
-        </w:rPr>
-        <w:t>award</w:t>
-      </w:r>
-      <w:proofErr w:type="spellEnd"/>
-      <w:r>
-        <w:rPr>
-          <w:rStyle w:val="HTMLCode"/>
-          <w:color w:val="F8F8F2"/>
-          <w:sz w:val="24"/>
-          <w:szCs w:val="24"/>
-        </w:rPr>
-        <w:t xml:space="preserve"> </w:t>
-      </w:r>
-      <w:r>
-        <w:rPr>
-          <w:rStyle w:val="token"/>
-          <w:color w:val="F8F8F2"/>
-          <w:sz w:val="24"/>
-          <w:szCs w:val="24"/>
-        </w:rPr>
-        <w:t>=</w:t>
-      </w:r>
-      <w:r>
-        <w:rPr>
-          <w:rStyle w:val="HTMLCode"/>
-          <w:color w:val="F8F8F2"/>
-          <w:sz w:val="24"/>
-          <w:szCs w:val="24"/>
-        </w:rPr>
-        <w:t xml:space="preserve"> award</w:t>
-      </w:r>
-      <w:r>
-        <w:rPr>
-          <w:rStyle w:val="token"/>
-          <w:color w:val="F8F8F2"/>
-          <w:sz w:val="24"/>
-          <w:szCs w:val="24"/>
-        </w:rPr>
-        <w:t>;</w:t>
-      </w:r>
-    </w:p>
-    <w:p>
-      <w:pPr>
-        <w:pStyle w:val="HTMLPreformatted"/>
-        <w:shd w:val="clear" w:color="auto" w:fill="171338"/>
-        <w:spacing w:before="375" w:after="375"/>
-        <w:rPr>
-          <w:rStyle w:val="HTMLCode"/>
-          <w:color w:val="F8F8F2"/>
-          <w:sz w:val="24"/>
-          <w:szCs w:val="24"/>
-        </w:rPr>
-      </w:pPr>
-      <w:r>
-        <w:rPr>
-          <w:rStyle w:val="HTMLCode"/>
-          <w:color w:val="F8F8F2"/>
-          <w:sz w:val="24"/>
-          <w:szCs w:val="24"/>
-        </w:rPr>
         <w:tab/>
       </w:r>
       <w:r>
@@ -29690,7 +21565,7 @@
       <w:r>
         <w:t xml:space="preserve"> annotation with constructors to inject dependencies as we did in the below example. For a complete example, refer to our detailed article </w:t>
       </w:r>
-      <w:hyperlink r:id="rId27" w:history="1">
+      <w:hyperlink r:id="rId25" w:history="1">
         <w:r>
           <w:rPr>
             <w:rStyle w:val="Hyperlink"/>
@@ -30514,6 +22389,7 @@
         <w:spacing w:before="0" w:beforeAutospacing="0"/>
       </w:pPr>
       <w:r>
+        <w:lastRenderedPageBreak/>
         <w:t>We can mix it as well with fields, constructors, and methods.</w:t>
       </w:r>
     </w:p>
@@ -31310,7 +23186,6 @@
           <w:sz w:val="24"/>
           <w:szCs w:val="24"/>
         </w:rPr>
-        <w:lastRenderedPageBreak/>
         <w:tab/>
       </w:r>
       <w:r>
@@ -31436,6 +23311,7 @@
           <w:rFonts w:ascii="Segoe UI" w:hAnsi="Segoe UI" w:cs="Segoe UI"/>
           <w:color w:val="212529"/>
         </w:rPr>
+        <w:lastRenderedPageBreak/>
         <w:t xml:space="preserve">The @Qualifier annotation in </w:t>
       </w:r>
       <w:proofErr w:type="gramStart"/>
@@ -31600,7 +23476,7 @@
         </w:rPr>
         <w:t>In this topic, we are using the @Qualifier annotation to specify the dependency instance. The project is a </w:t>
       </w:r>
-      <w:hyperlink r:id="rId28" w:history="1">
+      <w:hyperlink r:id="rId26" w:history="1">
         <w:r>
           <w:rPr>
             <w:rStyle w:val="Hyperlink"/>
@@ -31896,7 +23772,7 @@
                     </pic:cNvPicPr>
                   </pic:nvPicPr>
                   <pic:blipFill>
-                    <a:blip r:embed="rId29">
+                    <a:blip r:embed="rId27">
                       <a:extLst>
                         <a:ext uri="{28A0092B-C50C-407E-A947-70E740481C1C}">
                           <a14:useLocalDpi xmlns:a14="http://schemas.microsoft.com/office/drawing/2010/main" val="0"/>
@@ -34758,8 +26634,6 @@
           <w:szCs w:val="24"/>
         </w:rPr>
       </w:pPr>
-      <w:bookmarkStart w:id="0" w:name="_GoBack"/>
-      <w:bookmarkEnd w:id="0"/>
       <w:r>
         <w:rPr>
           <w:rStyle w:val="token"/>

--- a/springdocument.docx
+++ b/springdocument.docx
@@ -17488,6 +17488,8 @@
         </w:rPr>
         <w:tab/>
       </w:r>
+      <w:bookmarkStart w:id="0" w:name="_GoBack"/>
+      <w:bookmarkEnd w:id="0"/>
       <w:r>
         <w:rPr>
           <w:rStyle w:val="HTMLCode"/>
@@ -19567,8 +19569,6 @@
       <w:pPr>
         <w:spacing w:before="375" w:after="375"/>
       </w:pPr>
-      <w:bookmarkStart w:id="0" w:name="_GoBack"/>
-      <w:bookmarkEnd w:id="0"/>
       <w:r>
         <w:pict>
           <v:rect id="_x0000_i1025" style="width:0;height:.75pt" o:hralign="center" o:hrstd="t" o:hrnoshade="t" o:hr="t" fillcolor="#212529" stroked="f"/>
@@ -19662,7 +19662,7 @@
       </w:r>
       <w:proofErr w:type="spellEnd"/>
       <w:r>
-        <w:t xml:space="preserve"> annotation that enables you to inject the object dependency implicitly. It internally uses setter or constructor injection.</w:t>
+        <w:t xml:space="preserve"> annotation that enables you to inject the object dependency implicitly.</w:t>
       </w:r>
     </w:p>
     <w:p>
@@ -19745,48 +19745,30 @@
         <w:spacing w:before="0" w:beforeAutospacing="0"/>
       </w:pPr>
       <w:r>
-        <w:t xml:space="preserve">The </w:t>
+        <w:t xml:space="preserve">The Spring framework enables automatic dependency </w:t>
       </w:r>
       <w:proofErr w:type="gramStart"/>
       <w:r>
-        <w:t>Spring</w:t>
+        <w:t>injection</w:t>
+      </w:r>
+      <w:r>
+        <w:t xml:space="preserve">  by</w:t>
       </w:r>
       <w:proofErr w:type="gramEnd"/>
       <w:r>
-        <w:t xml:space="preserve"> framework enables automatic dependency injection. In other words, by declaring all the bean dependencies in a </w:t>
-      </w:r>
-      <w:proofErr w:type="gramStart"/>
-      <w:r>
-        <w:t>Spring</w:t>
-      </w:r>
-      <w:proofErr w:type="gramEnd"/>
-      <w:r>
-        <w:t xml:space="preserve"> configuration file, the Spring container can </w:t>
+        <w:t xml:space="preserve"> using @</w:t>
       </w:r>
       <w:proofErr w:type="spellStart"/>
       <w:r>
-        <w:t>autowire</w:t>
+        <w:t>autowired</w:t>
       </w:r>
       <w:proofErr w:type="spellEnd"/>
-      <w:r>
-        <w:t xml:space="preserve"> relationships between collaborating beans. This is called </w:t>
-      </w:r>
-      <w:proofErr w:type="gramStart"/>
-      <w:r>
-        <w:t>Spring</w:t>
-      </w:r>
-      <w:proofErr w:type="gramEnd"/>
-      <w:r>
-        <w:t xml:space="preserve"> bean </w:t>
-      </w:r>
-      <w:proofErr w:type="spellStart"/>
-      <w:r>
-        <w:t>autowiring</w:t>
-      </w:r>
-      <w:proofErr w:type="spellEnd"/>
-      <w:r>
-        <w:t>.</w:t>
-      </w:r>
+    </w:p>
+    <w:p>
+      <w:pPr>
+        <w:pStyle w:val="NormalWeb"/>
+        <w:spacing w:before="0" w:beforeAutospacing="0"/>
+      </w:pPr>
     </w:p>
     <w:p>
       <w:pPr>
@@ -20144,15 +20126,192 @@
           <w:szCs w:val="24"/>
         </w:rPr>
       </w:pPr>
-      <w:r>
-        <w:rPr>
-          <w:rStyle w:val="token"/>
-          <w:color w:val="F8F8F2"/>
-          <w:sz w:val="24"/>
-          <w:szCs w:val="24"/>
-        </w:rPr>
-        <w:t>@Service</w:t>
-      </w:r>
+      <w:proofErr w:type="gramStart"/>
+      <w:r>
+        <w:rPr>
+          <w:rStyle w:val="token"/>
+          <w:color w:val="E6DB74"/>
+          <w:sz w:val="24"/>
+          <w:szCs w:val="24"/>
+        </w:rPr>
+        <w:t>import</w:t>
+      </w:r>
+      <w:proofErr w:type="gramEnd"/>
+      <w:r>
+        <w:rPr>
+          <w:rStyle w:val="HTMLCode"/>
+          <w:color w:val="F8F8F2"/>
+          <w:sz w:val="24"/>
+          <w:szCs w:val="24"/>
+        </w:rPr>
+        <w:t xml:space="preserve"> </w:t>
+      </w:r>
+      <w:proofErr w:type="spellStart"/>
+      <w:r>
+        <w:rPr>
+          <w:rStyle w:val="token"/>
+          <w:color w:val="F8F8F2"/>
+          <w:sz w:val="24"/>
+          <w:szCs w:val="24"/>
+        </w:rPr>
+        <w:t>org.springframework.beans.factory.annotation.</w:t>
+      </w:r>
+      <w:r>
+        <w:rPr>
+          <w:rStyle w:val="token"/>
+          <w:color w:val="66D9EF"/>
+          <w:sz w:val="24"/>
+          <w:szCs w:val="24"/>
+        </w:rPr>
+        <w:t>Autowired</w:t>
+      </w:r>
+      <w:proofErr w:type="spellEnd"/>
+      <w:r>
+        <w:rPr>
+          <w:rStyle w:val="token"/>
+          <w:color w:val="F8F8F2"/>
+          <w:sz w:val="24"/>
+          <w:szCs w:val="24"/>
+        </w:rPr>
+        <w:t>;</w:t>
+      </w:r>
+    </w:p>
+    <w:p>
+      <w:pPr>
+        <w:pStyle w:val="HTMLPreformatted"/>
+        <w:shd w:val="clear" w:color="auto" w:fill="171338"/>
+        <w:spacing w:before="375" w:after="375"/>
+        <w:rPr>
+          <w:rStyle w:val="HTMLCode"/>
+          <w:color w:val="F8F8F2"/>
+          <w:sz w:val="24"/>
+          <w:szCs w:val="24"/>
+        </w:rPr>
+      </w:pPr>
+      <w:proofErr w:type="gramStart"/>
+      <w:r>
+        <w:rPr>
+          <w:rStyle w:val="token"/>
+          <w:color w:val="E6DB74"/>
+          <w:sz w:val="24"/>
+          <w:szCs w:val="24"/>
+        </w:rPr>
+        <w:t>import</w:t>
+      </w:r>
+      <w:proofErr w:type="gramEnd"/>
+      <w:r>
+        <w:rPr>
+          <w:rStyle w:val="HTMLCode"/>
+          <w:color w:val="F8F8F2"/>
+          <w:sz w:val="24"/>
+          <w:szCs w:val="24"/>
+        </w:rPr>
+        <w:t xml:space="preserve"> </w:t>
+      </w:r>
+      <w:proofErr w:type="spellStart"/>
+      <w:r>
+        <w:rPr>
+          <w:rStyle w:val="token"/>
+          <w:color w:val="F8F8F2"/>
+          <w:sz w:val="24"/>
+          <w:szCs w:val="24"/>
+        </w:rPr>
+        <w:t>org.springframework.beans.factory.annotation.</w:t>
+      </w:r>
+      <w:r>
+        <w:rPr>
+          <w:rStyle w:val="token"/>
+          <w:color w:val="66D9EF"/>
+          <w:sz w:val="24"/>
+          <w:szCs w:val="24"/>
+        </w:rPr>
+        <w:t>Qualifier</w:t>
+      </w:r>
+      <w:proofErr w:type="spellEnd"/>
+      <w:r>
+        <w:rPr>
+          <w:rStyle w:val="token"/>
+          <w:color w:val="F8F8F2"/>
+          <w:sz w:val="24"/>
+          <w:szCs w:val="24"/>
+        </w:rPr>
+        <w:t>;</w:t>
+      </w:r>
+    </w:p>
+    <w:p>
+      <w:pPr>
+        <w:pStyle w:val="HTMLPreformatted"/>
+        <w:shd w:val="clear" w:color="auto" w:fill="171338"/>
+        <w:spacing w:before="375" w:after="375"/>
+        <w:rPr>
+          <w:rStyle w:val="HTMLCode"/>
+          <w:color w:val="F8F8F2"/>
+          <w:sz w:val="24"/>
+          <w:szCs w:val="24"/>
+        </w:rPr>
+      </w:pPr>
+      <w:proofErr w:type="gramStart"/>
+      <w:r>
+        <w:rPr>
+          <w:rStyle w:val="token"/>
+          <w:color w:val="E6DB74"/>
+          <w:sz w:val="24"/>
+          <w:szCs w:val="24"/>
+        </w:rPr>
+        <w:t>import</w:t>
+      </w:r>
+      <w:proofErr w:type="gramEnd"/>
+      <w:r>
+        <w:rPr>
+          <w:rStyle w:val="HTMLCode"/>
+          <w:color w:val="F8F8F2"/>
+          <w:sz w:val="24"/>
+          <w:szCs w:val="24"/>
+        </w:rPr>
+        <w:t xml:space="preserve"> </w:t>
+      </w:r>
+      <w:proofErr w:type="spellStart"/>
+      <w:r>
+        <w:rPr>
+          <w:rStyle w:val="token"/>
+          <w:color w:val="F8F8F2"/>
+          <w:sz w:val="24"/>
+          <w:szCs w:val="24"/>
+        </w:rPr>
+        <w:t>org.springframework.stereotype.</w:t>
+      </w:r>
+      <w:r>
+        <w:rPr>
+          <w:rStyle w:val="token"/>
+          <w:color w:val="66D9EF"/>
+          <w:sz w:val="24"/>
+          <w:szCs w:val="24"/>
+        </w:rPr>
+        <w:t>Component</w:t>
+      </w:r>
+      <w:proofErr w:type="spellEnd"/>
+      <w:r>
+        <w:rPr>
+          <w:rStyle w:val="token"/>
+          <w:color w:val="F8F8F2"/>
+          <w:sz w:val="24"/>
+          <w:szCs w:val="24"/>
+        </w:rPr>
+        <w:t>;</w:t>
+      </w:r>
+    </w:p>
+    <w:p>
+      <w:pPr>
+        <w:pStyle w:val="HTMLPreformatted"/>
+        <w:shd w:val="clear" w:color="auto" w:fill="171338"/>
+        <w:spacing w:before="375" w:after="375"/>
+        <w:rPr>
+          <w:rStyle w:val="HTMLCode"/>
+          <w:color w:val="F8F8F2"/>
+          <w:sz w:val="24"/>
+          <w:szCs w:val="24"/>
+        </w:rPr>
+      </w:pPr>
     </w:p>
     <w:p>
       <w:pPr>
@@ -20196,6 +20355,7 @@
           <w:sz w:val="24"/>
           <w:szCs w:val="24"/>
         </w:rPr>
+        <w:lastRenderedPageBreak/>
         <w:t>public</w:t>
       </w:r>
       <w:proofErr w:type="gramEnd"/>
@@ -20234,7 +20394,7 @@
           <w:sz w:val="24"/>
           <w:szCs w:val="24"/>
         </w:rPr>
-        <w:t>UserServices</w:t>
+        <w:t>TechnicalWriter</w:t>
       </w:r>
       <w:proofErr w:type="spellEnd"/>
       <w:r>
@@ -20249,12 +20409,52 @@
       <w:r>
         <w:rPr>
           <w:rStyle w:val="token"/>
+          <w:color w:val="E6DB74"/>
+          <w:sz w:val="24"/>
+          <w:szCs w:val="24"/>
+        </w:rPr>
+        <w:t>implements</w:t>
+      </w:r>
+      <w:r>
+        <w:rPr>
+          <w:rStyle w:val="HTMLCode"/>
+          <w:color w:val="F8F8F2"/>
+          <w:sz w:val="24"/>
+          <w:szCs w:val="24"/>
+        </w:rPr>
+        <w:t xml:space="preserve"> </w:t>
+      </w:r>
+      <w:r>
+        <w:rPr>
+          <w:rStyle w:val="token"/>
+          <w:color w:val="66D9EF"/>
+          <w:sz w:val="24"/>
+          <w:szCs w:val="24"/>
+        </w:rPr>
+        <w:t>Writer</w:t>
+      </w:r>
+      <w:r>
+        <w:rPr>
+          <w:rStyle w:val="token"/>
           <w:color w:val="F8F8F2"/>
           <w:sz w:val="24"/>
           <w:szCs w:val="24"/>
         </w:rPr>
         <w:t>{</w:t>
       </w:r>
+    </w:p>
+    <w:p>
+      <w:pPr>
+        <w:pStyle w:val="HTMLPreformatted"/>
+        <w:shd w:val="clear" w:color="auto" w:fill="171338"/>
+        <w:spacing w:before="375" w:after="375"/>
+        <w:rPr>
+          <w:rStyle w:val="HTMLCode"/>
+          <w:color w:val="F8F8F2"/>
+          <w:sz w:val="24"/>
+          <w:szCs w:val="24"/>
+        </w:rPr>
+      </w:pPr>
       <w:r>
         <w:rPr>
           <w:rStyle w:val="HTMLCode"/>
@@ -20263,8 +20463,149 @@
           <w:szCs w:val="24"/>
         </w:rPr>
         <w:tab/>
+      </w:r>
+      <w:r>
+        <w:rPr>
+          <w:rStyle w:val="token"/>
+          <w:color w:val="F8F8F2"/>
+          <w:sz w:val="24"/>
+          <w:szCs w:val="24"/>
+        </w:rPr>
+        <w:t>@</w:t>
+      </w:r>
+      <w:proofErr w:type="spellStart"/>
+      <w:r>
+        <w:rPr>
+          <w:rStyle w:val="token"/>
+          <w:color w:val="F8F8F2"/>
+          <w:sz w:val="24"/>
+          <w:szCs w:val="24"/>
+        </w:rPr>
+        <w:t>Autowired</w:t>
+      </w:r>
+      <w:proofErr w:type="spellEnd"/>
+    </w:p>
+    <w:p>
+      <w:pPr>
+        <w:pStyle w:val="HTMLPreformatted"/>
+        <w:shd w:val="clear" w:color="auto" w:fill="171338"/>
+        <w:spacing w:before="375" w:after="375"/>
+        <w:rPr>
+          <w:rStyle w:val="HTMLCode"/>
+          <w:color w:val="F8F8F2"/>
+          <w:sz w:val="24"/>
+          <w:szCs w:val="24"/>
+        </w:rPr>
+      </w:pPr>
+      <w:r>
+        <w:rPr>
+          <w:rStyle w:val="HTMLCode"/>
+          <w:color w:val="F8F8F2"/>
+          <w:sz w:val="24"/>
+          <w:szCs w:val="24"/>
+        </w:rPr>
+        <w:tab/>
+      </w:r>
+      <w:proofErr w:type="gramStart"/>
+      <w:r>
+        <w:rPr>
+          <w:rStyle w:val="token"/>
+          <w:color w:val="E6DB74"/>
+          <w:sz w:val="24"/>
+          <w:szCs w:val="24"/>
+        </w:rPr>
+        <w:t>private</w:t>
+      </w:r>
+      <w:proofErr w:type="gramEnd"/>
+      <w:r>
+        <w:rPr>
+          <w:rStyle w:val="HTMLCode"/>
+          <w:color w:val="F8F8F2"/>
+          <w:sz w:val="24"/>
+          <w:szCs w:val="24"/>
+        </w:rPr>
         <w:t xml:space="preserve"> </w:t>
       </w:r>
+      <w:r>
+        <w:rPr>
+          <w:rStyle w:val="token"/>
+          <w:color w:val="66D9EF"/>
+          <w:sz w:val="24"/>
+          <w:szCs w:val="24"/>
+        </w:rPr>
+        <w:t>Award</w:t>
+      </w:r>
+      <w:r>
+        <w:rPr>
+          <w:rStyle w:val="HTMLCode"/>
+          <w:color w:val="F8F8F2"/>
+          <w:sz w:val="24"/>
+          <w:szCs w:val="24"/>
+        </w:rPr>
+        <w:t xml:space="preserve"> </w:t>
+      </w:r>
+      <w:proofErr w:type="spellStart"/>
+      <w:r>
+        <w:rPr>
+          <w:rStyle w:val="HTMLCode"/>
+          <w:color w:val="F8F8F2"/>
+          <w:sz w:val="24"/>
+          <w:szCs w:val="24"/>
+        </w:rPr>
+        <w:t>award</w:t>
+      </w:r>
+      <w:proofErr w:type="spellEnd"/>
+      <w:r>
+        <w:rPr>
+          <w:rStyle w:val="token"/>
+          <w:color w:val="F8F8F2"/>
+          <w:sz w:val="24"/>
+          <w:szCs w:val="24"/>
+        </w:rPr>
+        <w:t>;</w:t>
+      </w:r>
+      <w:r>
+        <w:rPr>
+          <w:rStyle w:val="HTMLCode"/>
+          <w:color w:val="F8F8F2"/>
+          <w:sz w:val="24"/>
+          <w:szCs w:val="24"/>
+        </w:rPr>
+        <w:t xml:space="preserve">  </w:t>
+      </w:r>
+      <w:r>
+        <w:rPr>
+          <w:rStyle w:val="token"/>
+          <w:color w:val="808080"/>
+          <w:sz w:val="24"/>
+          <w:szCs w:val="24"/>
+        </w:rPr>
+        <w:t xml:space="preserve">// Field </w:t>
+      </w:r>
+      <w:proofErr w:type="spellStart"/>
+      <w:r>
+        <w:rPr>
+          <w:rStyle w:val="token"/>
+          <w:color w:val="808080"/>
+          <w:sz w:val="24"/>
+          <w:szCs w:val="24"/>
+        </w:rPr>
+        <w:t>Autowired</w:t>
+      </w:r>
+      <w:proofErr w:type="spellEnd"/>
+    </w:p>
+    <w:p>
+      <w:pPr>
+        <w:pStyle w:val="HTMLPreformatted"/>
+        <w:shd w:val="clear" w:color="auto" w:fill="171338"/>
+        <w:spacing w:before="375" w:after="375"/>
+        <w:rPr>
+          <w:rStyle w:val="HTMLCode"/>
+          <w:color w:val="F8F8F2"/>
+          <w:sz w:val="24"/>
+          <w:szCs w:val="24"/>
+        </w:rPr>
+      </w:pPr>
     </w:p>
     <w:p>
       <w:pPr>
@@ -20286,2916 +20627,6 @@
           <w:szCs w:val="24"/>
         </w:rPr>
         <w:tab/>
-        <w:t xml:space="preserve"> </w:t>
-      </w:r>
-    </w:p>
-    <w:p>
-      <w:pPr>
-        <w:pStyle w:val="HTMLPreformatted"/>
-        <w:shd w:val="clear" w:color="auto" w:fill="171338"/>
-        <w:spacing w:before="375" w:after="375"/>
-        <w:rPr>
-          <w:rStyle w:val="HTMLCode"/>
-          <w:color w:val="F8F8F2"/>
-          <w:sz w:val="24"/>
-          <w:szCs w:val="24"/>
-        </w:rPr>
-      </w:pPr>
-      <w:r>
-        <w:rPr>
-          <w:rStyle w:val="HTMLCode"/>
-          <w:color w:val="F8F8F2"/>
-          <w:sz w:val="24"/>
-          <w:szCs w:val="24"/>
-        </w:rPr>
-        <w:tab/>
-      </w:r>
-      <w:r>
-        <w:rPr>
-          <w:rStyle w:val="token"/>
-          <w:color w:val="F8F8F2"/>
-          <w:sz w:val="24"/>
-          <w:szCs w:val="24"/>
-        </w:rPr>
-        <w:t>@</w:t>
-      </w:r>
-      <w:proofErr w:type="spellStart"/>
-      <w:r>
-        <w:rPr>
-          <w:rStyle w:val="token"/>
-          <w:color w:val="F8F8F2"/>
-          <w:sz w:val="24"/>
-          <w:szCs w:val="24"/>
-        </w:rPr>
-        <w:t>Autowired</w:t>
-      </w:r>
-      <w:proofErr w:type="spellEnd"/>
-    </w:p>
-    <w:p>
-      <w:pPr>
-        <w:pStyle w:val="HTMLPreformatted"/>
-        <w:shd w:val="clear" w:color="auto" w:fill="171338"/>
-        <w:spacing w:before="375" w:after="375"/>
-        <w:rPr>
-          <w:rStyle w:val="HTMLCode"/>
-          <w:color w:val="F8F8F2"/>
-          <w:sz w:val="24"/>
-          <w:szCs w:val="24"/>
-        </w:rPr>
-      </w:pPr>
-      <w:r>
-        <w:rPr>
-          <w:rStyle w:val="HTMLCode"/>
-          <w:color w:val="F8F8F2"/>
-          <w:sz w:val="24"/>
-          <w:szCs w:val="24"/>
-        </w:rPr>
-        <w:lastRenderedPageBreak/>
-        <w:tab/>
-      </w:r>
-      <w:proofErr w:type="gramStart"/>
-      <w:r>
-        <w:rPr>
-          <w:rStyle w:val="token"/>
-          <w:color w:val="E6DB74"/>
-          <w:sz w:val="24"/>
-          <w:szCs w:val="24"/>
-        </w:rPr>
-        <w:t>private</w:t>
-      </w:r>
-      <w:proofErr w:type="gramEnd"/>
-      <w:r>
-        <w:rPr>
-          <w:rStyle w:val="HTMLCode"/>
-          <w:color w:val="F8F8F2"/>
-          <w:sz w:val="24"/>
-          <w:szCs w:val="24"/>
-        </w:rPr>
-        <w:t xml:space="preserve"> </w:t>
-      </w:r>
-      <w:proofErr w:type="spellStart"/>
-      <w:r>
-        <w:rPr>
-          <w:rStyle w:val="token"/>
-          <w:color w:val="66D9EF"/>
-          <w:sz w:val="24"/>
-          <w:szCs w:val="24"/>
-        </w:rPr>
-        <w:t>SessionFactory</w:t>
-      </w:r>
-      <w:proofErr w:type="spellEnd"/>
-      <w:r>
-        <w:rPr>
-          <w:rStyle w:val="HTMLCode"/>
-          <w:color w:val="F8F8F2"/>
-          <w:sz w:val="24"/>
-          <w:szCs w:val="24"/>
-        </w:rPr>
-        <w:t xml:space="preserve"> </w:t>
-      </w:r>
-      <w:proofErr w:type="spellStart"/>
-      <w:r>
-        <w:rPr>
-          <w:rStyle w:val="HTMLCode"/>
-          <w:color w:val="F8F8F2"/>
-          <w:sz w:val="24"/>
-          <w:szCs w:val="24"/>
-        </w:rPr>
-        <w:t>sessionFactory</w:t>
-      </w:r>
-      <w:proofErr w:type="spellEnd"/>
-      <w:r>
-        <w:rPr>
-          <w:rStyle w:val="token"/>
-          <w:color w:val="F8F8F2"/>
-          <w:sz w:val="24"/>
-          <w:szCs w:val="24"/>
-        </w:rPr>
-        <w:t>;</w:t>
-      </w:r>
-    </w:p>
-    <w:p>
-      <w:pPr>
-        <w:pStyle w:val="HTMLPreformatted"/>
-        <w:shd w:val="clear" w:color="auto" w:fill="171338"/>
-        <w:spacing w:before="375" w:after="375"/>
-        <w:rPr>
-          <w:rStyle w:val="HTMLCode"/>
-          <w:color w:val="F8F8F2"/>
-          <w:sz w:val="24"/>
-          <w:szCs w:val="24"/>
-        </w:rPr>
-      </w:pPr>
-      <w:r>
-        <w:rPr>
-          <w:rStyle w:val="HTMLCode"/>
-          <w:color w:val="F8F8F2"/>
-          <w:sz w:val="24"/>
-          <w:szCs w:val="24"/>
-        </w:rPr>
-        <w:tab/>
-      </w:r>
-    </w:p>
-    <w:p>
-      <w:pPr>
-        <w:pStyle w:val="HTMLPreformatted"/>
-        <w:shd w:val="clear" w:color="auto" w:fill="171338"/>
-        <w:spacing w:before="375" w:after="375"/>
-        <w:rPr>
-          <w:rStyle w:val="HTMLCode"/>
-          <w:color w:val="F8F8F2"/>
-          <w:sz w:val="24"/>
-          <w:szCs w:val="24"/>
-        </w:rPr>
-      </w:pPr>
-      <w:r>
-        <w:rPr>
-          <w:rStyle w:val="HTMLCode"/>
-          <w:color w:val="F8F8F2"/>
-          <w:sz w:val="24"/>
-          <w:szCs w:val="24"/>
-        </w:rPr>
-        <w:tab/>
-      </w:r>
-      <w:proofErr w:type="gramStart"/>
-      <w:r>
-        <w:rPr>
-          <w:rStyle w:val="token"/>
-          <w:color w:val="E6DB74"/>
-          <w:sz w:val="24"/>
-          <w:szCs w:val="24"/>
-        </w:rPr>
-        <w:t>public</w:t>
-      </w:r>
-      <w:proofErr w:type="gramEnd"/>
-      <w:r>
-        <w:rPr>
-          <w:rStyle w:val="HTMLCode"/>
-          <w:color w:val="F8F8F2"/>
-          <w:sz w:val="24"/>
-          <w:szCs w:val="24"/>
-        </w:rPr>
-        <w:t xml:space="preserve"> </w:t>
-      </w:r>
-      <w:r>
-        <w:rPr>
-          <w:rStyle w:val="token"/>
-          <w:color w:val="E6DB74"/>
-          <w:sz w:val="24"/>
-          <w:szCs w:val="24"/>
-        </w:rPr>
-        <w:t>void</w:t>
-      </w:r>
-      <w:r>
-        <w:rPr>
-          <w:rStyle w:val="HTMLCode"/>
-          <w:color w:val="F8F8F2"/>
-          <w:sz w:val="24"/>
-          <w:szCs w:val="24"/>
-        </w:rPr>
-        <w:t xml:space="preserve"> </w:t>
-      </w:r>
-      <w:proofErr w:type="spellStart"/>
-      <w:r>
-        <w:rPr>
-          <w:rStyle w:val="token"/>
-          <w:color w:val="66D9EF"/>
-          <w:sz w:val="24"/>
-          <w:szCs w:val="24"/>
-        </w:rPr>
-        <w:t>setSessionFactory</w:t>
-      </w:r>
-      <w:proofErr w:type="spellEnd"/>
-      <w:r>
-        <w:rPr>
-          <w:rStyle w:val="token"/>
-          <w:color w:val="F8F8F2"/>
-          <w:sz w:val="24"/>
-          <w:szCs w:val="24"/>
-        </w:rPr>
-        <w:t>(</w:t>
-      </w:r>
-      <w:proofErr w:type="spellStart"/>
-      <w:r>
-        <w:rPr>
-          <w:rStyle w:val="token"/>
-          <w:color w:val="66D9EF"/>
-          <w:sz w:val="24"/>
-          <w:szCs w:val="24"/>
-        </w:rPr>
-        <w:t>SessionFactory</w:t>
-      </w:r>
-      <w:proofErr w:type="spellEnd"/>
-      <w:r>
-        <w:rPr>
-          <w:rStyle w:val="HTMLCode"/>
-          <w:color w:val="F8F8F2"/>
-          <w:sz w:val="24"/>
-          <w:szCs w:val="24"/>
-        </w:rPr>
-        <w:t xml:space="preserve"> </w:t>
-      </w:r>
-      <w:proofErr w:type="spellStart"/>
-      <w:r>
-        <w:rPr>
-          <w:rStyle w:val="HTMLCode"/>
-          <w:color w:val="F8F8F2"/>
-          <w:sz w:val="24"/>
-          <w:szCs w:val="24"/>
-        </w:rPr>
-        <w:t>sessionFactory</w:t>
-      </w:r>
-      <w:proofErr w:type="spellEnd"/>
-      <w:r>
-        <w:rPr>
-          <w:rStyle w:val="token"/>
-          <w:color w:val="F8F8F2"/>
-          <w:sz w:val="24"/>
-          <w:szCs w:val="24"/>
-        </w:rPr>
-        <w:t>)</w:t>
-      </w:r>
-      <w:r>
-        <w:rPr>
-          <w:rStyle w:val="HTMLCode"/>
-          <w:color w:val="F8F8F2"/>
-          <w:sz w:val="24"/>
-          <w:szCs w:val="24"/>
-        </w:rPr>
-        <w:t xml:space="preserve"> </w:t>
-      </w:r>
-      <w:r>
-        <w:rPr>
-          <w:rStyle w:val="token"/>
-          <w:color w:val="F8F8F2"/>
-          <w:sz w:val="24"/>
-          <w:szCs w:val="24"/>
-        </w:rPr>
-        <w:t>{</w:t>
-      </w:r>
-    </w:p>
-    <w:p>
-      <w:pPr>
-        <w:pStyle w:val="HTMLPreformatted"/>
-        <w:shd w:val="clear" w:color="auto" w:fill="171338"/>
-        <w:spacing w:before="375" w:after="375"/>
-        <w:rPr>
-          <w:rStyle w:val="HTMLCode"/>
-          <w:color w:val="F8F8F2"/>
-          <w:sz w:val="24"/>
-          <w:szCs w:val="24"/>
-        </w:rPr>
-      </w:pPr>
-      <w:r>
-        <w:rPr>
-          <w:rStyle w:val="HTMLCode"/>
-          <w:color w:val="F8F8F2"/>
-          <w:sz w:val="24"/>
-          <w:szCs w:val="24"/>
-        </w:rPr>
-        <w:t xml:space="preserve">        </w:t>
-      </w:r>
-      <w:proofErr w:type="spellStart"/>
-      <w:r>
-        <w:rPr>
-          <w:rStyle w:val="token"/>
-          <w:color w:val="E6DB74"/>
-          <w:sz w:val="24"/>
-          <w:szCs w:val="24"/>
-        </w:rPr>
-        <w:t>this</w:t>
-      </w:r>
-      <w:r>
-        <w:rPr>
-          <w:rStyle w:val="token"/>
-          <w:color w:val="F8F8F2"/>
-          <w:sz w:val="24"/>
-          <w:szCs w:val="24"/>
-        </w:rPr>
-        <w:t>.</w:t>
-      </w:r>
-      <w:r>
-        <w:rPr>
-          <w:rStyle w:val="HTMLCode"/>
-          <w:color w:val="F8F8F2"/>
-          <w:sz w:val="24"/>
-          <w:szCs w:val="24"/>
-        </w:rPr>
-        <w:t>sessionFactory</w:t>
-      </w:r>
-      <w:proofErr w:type="spellEnd"/>
-      <w:r>
-        <w:rPr>
-          <w:rStyle w:val="HTMLCode"/>
-          <w:color w:val="F8F8F2"/>
-          <w:sz w:val="24"/>
-          <w:szCs w:val="24"/>
-        </w:rPr>
-        <w:t xml:space="preserve"> </w:t>
-      </w:r>
-      <w:r>
-        <w:rPr>
-          <w:rStyle w:val="token"/>
-          <w:color w:val="F8F8F2"/>
-          <w:sz w:val="24"/>
-          <w:szCs w:val="24"/>
-        </w:rPr>
-        <w:t>=</w:t>
-      </w:r>
-      <w:r>
-        <w:rPr>
-          <w:rStyle w:val="HTMLCode"/>
-          <w:color w:val="F8F8F2"/>
-          <w:sz w:val="24"/>
-          <w:szCs w:val="24"/>
-        </w:rPr>
-        <w:t xml:space="preserve"> </w:t>
-      </w:r>
-      <w:proofErr w:type="spellStart"/>
-      <w:r>
-        <w:rPr>
-          <w:rStyle w:val="HTMLCode"/>
-          <w:color w:val="F8F8F2"/>
-          <w:sz w:val="24"/>
-          <w:szCs w:val="24"/>
-        </w:rPr>
-        <w:t>sessionFactory</w:t>
-      </w:r>
-      <w:proofErr w:type="spellEnd"/>
-      <w:r>
-        <w:rPr>
-          <w:rStyle w:val="token"/>
-          <w:color w:val="F8F8F2"/>
-          <w:sz w:val="24"/>
-          <w:szCs w:val="24"/>
-        </w:rPr>
-        <w:t>;</w:t>
-      </w:r>
-    </w:p>
-    <w:p>
-      <w:pPr>
-        <w:pStyle w:val="HTMLPreformatted"/>
-        <w:shd w:val="clear" w:color="auto" w:fill="171338"/>
-        <w:spacing w:before="375" w:after="375"/>
-        <w:rPr>
-          <w:rStyle w:val="HTMLCode"/>
-          <w:color w:val="F8F8F2"/>
-          <w:sz w:val="24"/>
-          <w:szCs w:val="24"/>
-        </w:rPr>
-      </w:pPr>
-      <w:r>
-        <w:rPr>
-          <w:rStyle w:val="HTMLCode"/>
-          <w:color w:val="F8F8F2"/>
-          <w:sz w:val="24"/>
-          <w:szCs w:val="24"/>
-        </w:rPr>
-        <w:t xml:space="preserve">    </w:t>
-      </w:r>
-      <w:r>
-        <w:rPr>
-          <w:rStyle w:val="token"/>
-          <w:color w:val="F8F8F2"/>
-          <w:sz w:val="24"/>
-          <w:szCs w:val="24"/>
-        </w:rPr>
-        <w:t>}</w:t>
-      </w:r>
-    </w:p>
-    <w:p>
-      <w:pPr>
-        <w:pStyle w:val="HTMLPreformatted"/>
-        <w:shd w:val="clear" w:color="auto" w:fill="171338"/>
-        <w:spacing w:before="375" w:after="375"/>
-        <w:rPr>
-          <w:color w:val="F8F8F2"/>
-          <w:sz w:val="24"/>
-          <w:szCs w:val="24"/>
-        </w:rPr>
-      </w:pPr>
-      <w:r>
-        <w:rPr>
-          <w:rStyle w:val="token"/>
-          <w:color w:val="F8F8F2"/>
-          <w:sz w:val="24"/>
-          <w:szCs w:val="24"/>
-        </w:rPr>
-        <w:t>}</w:t>
-      </w:r>
-    </w:p>
-    <w:p>
-      <w:pPr>
-        <w:rPr>
-          <w:sz w:val="24"/>
-          <w:szCs w:val="24"/>
-        </w:rPr>
-      </w:pPr>
-      <w:r>
-        <w:t>Copy</w:t>
-      </w:r>
-    </w:p>
-    <w:p>
-      <w:pPr>
-        <w:pStyle w:val="Heading2"/>
-        <w:spacing w:before="375" w:after="375"/>
-        <w:rPr>
-          <w:b w:val="0"/>
-          <w:bCs w:val="0"/>
-        </w:rPr>
-      </w:pPr>
-      <w:r>
-        <w:rPr>
-          <w:b w:val="0"/>
-          <w:bCs w:val="0"/>
-        </w:rPr>
-        <w:t xml:space="preserve">Example: Method </w:t>
-      </w:r>
-      <w:proofErr w:type="spellStart"/>
-      <w:r>
-        <w:rPr>
-          <w:b w:val="0"/>
-          <w:bCs w:val="0"/>
-        </w:rPr>
-        <w:t>Autowiring</w:t>
-      </w:r>
-      <w:proofErr w:type="spellEnd"/>
-    </w:p>
-    <w:p>
-      <w:pPr>
-        <w:pStyle w:val="NormalWeb"/>
-        <w:spacing w:before="0" w:beforeAutospacing="0"/>
-      </w:pPr>
-      <w:r>
-        <w:t>Spring allows using @</w:t>
-      </w:r>
-      <w:proofErr w:type="spellStart"/>
-      <w:r>
-        <w:t>Autowired</w:t>
-      </w:r>
-      <w:proofErr w:type="spellEnd"/>
-      <w:r>
-        <w:t xml:space="preserve"> annotation with methods to inject dependencies as we did in the below example. For a complete example, refer to our detailed article </w:t>
-      </w:r>
-      <w:hyperlink r:id="rId24" w:tgtFrame="_blank" w:history="1">
-        <w:r>
-          <w:rPr>
-            <w:rStyle w:val="Hyperlink"/>
-            <w:color w:val="4535AA"/>
-          </w:rPr>
-          <w:t>@</w:t>
-        </w:r>
-        <w:proofErr w:type="spellStart"/>
-        <w:r>
-          <w:rPr>
-            <w:rStyle w:val="Hyperlink"/>
-            <w:color w:val="4535AA"/>
-          </w:rPr>
-          <w:t>Autowiring</w:t>
-        </w:r>
-        <w:proofErr w:type="spellEnd"/>
-        <w:r>
-          <w:rPr>
-            <w:rStyle w:val="Hyperlink"/>
-            <w:color w:val="4535AA"/>
-          </w:rPr>
-          <w:t xml:space="preserve"> with methods</w:t>
-        </w:r>
-      </w:hyperlink>
-      <w:r>
-        <w:t>.</w:t>
-      </w:r>
-    </w:p>
-    <w:p>
-      <w:pPr>
-        <w:pStyle w:val="HTMLPreformatted"/>
-        <w:shd w:val="clear" w:color="auto" w:fill="171338"/>
-        <w:spacing w:before="375" w:after="375"/>
-        <w:rPr>
-          <w:rStyle w:val="HTMLCode"/>
-          <w:color w:val="F8F8F2"/>
-          <w:sz w:val="24"/>
-          <w:szCs w:val="24"/>
-        </w:rPr>
-      </w:pPr>
-      <w:proofErr w:type="gramStart"/>
-      <w:r>
-        <w:rPr>
-          <w:rStyle w:val="token"/>
-          <w:color w:val="E6DB74"/>
-          <w:sz w:val="24"/>
-          <w:szCs w:val="24"/>
-        </w:rPr>
-        <w:t>import</w:t>
-      </w:r>
-      <w:proofErr w:type="gramEnd"/>
-      <w:r>
-        <w:rPr>
-          <w:rStyle w:val="HTMLCode"/>
-          <w:color w:val="F8F8F2"/>
-          <w:sz w:val="24"/>
-          <w:szCs w:val="24"/>
-        </w:rPr>
-        <w:t xml:space="preserve"> </w:t>
-      </w:r>
-      <w:proofErr w:type="spellStart"/>
-      <w:r>
-        <w:rPr>
-          <w:rStyle w:val="token"/>
-          <w:color w:val="F8F8F2"/>
-          <w:sz w:val="24"/>
-          <w:szCs w:val="24"/>
-        </w:rPr>
-        <w:t>org.springframework.beans.factory.annotation.</w:t>
-      </w:r>
-      <w:r>
-        <w:rPr>
-          <w:rStyle w:val="token"/>
-          <w:color w:val="66D9EF"/>
-          <w:sz w:val="24"/>
-          <w:szCs w:val="24"/>
-        </w:rPr>
-        <w:t>Autowired</w:t>
-      </w:r>
-      <w:proofErr w:type="spellEnd"/>
-      <w:r>
-        <w:rPr>
-          <w:rStyle w:val="token"/>
-          <w:color w:val="F8F8F2"/>
-          <w:sz w:val="24"/>
-          <w:szCs w:val="24"/>
-        </w:rPr>
-        <w:t>;</w:t>
-      </w:r>
-    </w:p>
-    <w:p>
-      <w:pPr>
-        <w:pStyle w:val="HTMLPreformatted"/>
-        <w:shd w:val="clear" w:color="auto" w:fill="171338"/>
-        <w:spacing w:before="375" w:after="375"/>
-        <w:rPr>
-          <w:rStyle w:val="HTMLCode"/>
-          <w:color w:val="F8F8F2"/>
-          <w:sz w:val="24"/>
-          <w:szCs w:val="24"/>
-        </w:rPr>
-      </w:pPr>
-      <w:proofErr w:type="gramStart"/>
-      <w:r>
-        <w:rPr>
-          <w:rStyle w:val="token"/>
-          <w:color w:val="E6DB74"/>
-          <w:sz w:val="24"/>
-          <w:szCs w:val="24"/>
-        </w:rPr>
-        <w:t>import</w:t>
-      </w:r>
-      <w:proofErr w:type="gramEnd"/>
-      <w:r>
-        <w:rPr>
-          <w:rStyle w:val="HTMLCode"/>
-          <w:color w:val="F8F8F2"/>
-          <w:sz w:val="24"/>
-          <w:szCs w:val="24"/>
-        </w:rPr>
-        <w:t xml:space="preserve"> </w:t>
-      </w:r>
-      <w:proofErr w:type="spellStart"/>
-      <w:r>
-        <w:rPr>
-          <w:rStyle w:val="token"/>
-          <w:color w:val="F8F8F2"/>
-          <w:sz w:val="24"/>
-          <w:szCs w:val="24"/>
-        </w:rPr>
-        <w:t>org.springframework.stereotype.</w:t>
-      </w:r>
-      <w:r>
-        <w:rPr>
-          <w:rStyle w:val="token"/>
-          <w:color w:val="66D9EF"/>
-          <w:sz w:val="24"/>
-          <w:szCs w:val="24"/>
-        </w:rPr>
-        <w:t>Component</w:t>
-      </w:r>
-      <w:proofErr w:type="spellEnd"/>
-      <w:r>
-        <w:rPr>
-          <w:rStyle w:val="token"/>
-          <w:color w:val="F8F8F2"/>
-          <w:sz w:val="24"/>
-          <w:szCs w:val="24"/>
-        </w:rPr>
-        <w:t>;</w:t>
-      </w:r>
-    </w:p>
-    <w:p>
-      <w:pPr>
-        <w:pStyle w:val="HTMLPreformatted"/>
-        <w:shd w:val="clear" w:color="auto" w:fill="171338"/>
-        <w:spacing w:before="375" w:after="375"/>
-        <w:rPr>
-          <w:rStyle w:val="HTMLCode"/>
-          <w:color w:val="F8F8F2"/>
-          <w:sz w:val="24"/>
-          <w:szCs w:val="24"/>
-        </w:rPr>
-      </w:pPr>
-    </w:p>
-    <w:p>
-      <w:pPr>
-        <w:pStyle w:val="HTMLPreformatted"/>
-        <w:shd w:val="clear" w:color="auto" w:fill="171338"/>
-        <w:spacing w:before="375" w:after="375"/>
-        <w:rPr>
-          <w:rStyle w:val="HTMLCode"/>
-          <w:color w:val="F8F8F2"/>
-          <w:sz w:val="24"/>
-          <w:szCs w:val="24"/>
-        </w:rPr>
-      </w:pPr>
-      <w:r>
-        <w:rPr>
-          <w:rStyle w:val="token"/>
-          <w:color w:val="F8F8F2"/>
-          <w:sz w:val="24"/>
-          <w:szCs w:val="24"/>
-        </w:rPr>
-        <w:t>@Component</w:t>
-      </w:r>
-    </w:p>
-    <w:p>
-      <w:pPr>
-        <w:pStyle w:val="HTMLPreformatted"/>
-        <w:shd w:val="clear" w:color="auto" w:fill="171338"/>
-        <w:spacing w:before="375" w:after="375"/>
-        <w:rPr>
-          <w:rStyle w:val="HTMLCode"/>
-          <w:color w:val="F8F8F2"/>
-          <w:sz w:val="24"/>
-          <w:szCs w:val="24"/>
-        </w:rPr>
-      </w:pPr>
-      <w:proofErr w:type="gramStart"/>
-      <w:r>
-        <w:rPr>
-          <w:rStyle w:val="token"/>
-          <w:color w:val="E6DB74"/>
-          <w:sz w:val="24"/>
-          <w:szCs w:val="24"/>
-        </w:rPr>
-        <w:t>public</w:t>
-      </w:r>
-      <w:proofErr w:type="gramEnd"/>
-      <w:r>
-        <w:rPr>
-          <w:rStyle w:val="HTMLCode"/>
-          <w:color w:val="F8F8F2"/>
-          <w:sz w:val="24"/>
-          <w:szCs w:val="24"/>
-        </w:rPr>
-        <w:t xml:space="preserve"> </w:t>
-      </w:r>
-      <w:r>
-        <w:rPr>
-          <w:rStyle w:val="token"/>
-          <w:color w:val="E6DB74"/>
-          <w:sz w:val="24"/>
-          <w:szCs w:val="24"/>
-        </w:rPr>
-        <w:t>class</w:t>
-      </w:r>
-      <w:r>
-        <w:rPr>
-          <w:rStyle w:val="HTMLCode"/>
-          <w:color w:val="F8F8F2"/>
-          <w:sz w:val="24"/>
-          <w:szCs w:val="24"/>
-        </w:rPr>
-        <w:t xml:space="preserve"> </w:t>
-      </w:r>
-      <w:proofErr w:type="spellStart"/>
-      <w:r>
-        <w:rPr>
-          <w:rStyle w:val="token"/>
-          <w:color w:val="66D9EF"/>
-          <w:sz w:val="24"/>
-          <w:szCs w:val="24"/>
-        </w:rPr>
-        <w:t>FictionWriter</w:t>
-      </w:r>
-      <w:proofErr w:type="spellEnd"/>
-      <w:r>
-        <w:rPr>
-          <w:rStyle w:val="HTMLCode"/>
-          <w:color w:val="F8F8F2"/>
-          <w:sz w:val="24"/>
-          <w:szCs w:val="24"/>
-        </w:rPr>
-        <w:t xml:space="preserve"> </w:t>
-      </w:r>
-      <w:r>
-        <w:rPr>
-          <w:rStyle w:val="token"/>
-          <w:color w:val="E6DB74"/>
-          <w:sz w:val="24"/>
-          <w:szCs w:val="24"/>
-        </w:rPr>
-        <w:t>implements</w:t>
-      </w:r>
-      <w:r>
-        <w:rPr>
-          <w:rStyle w:val="HTMLCode"/>
-          <w:color w:val="F8F8F2"/>
-          <w:sz w:val="24"/>
-          <w:szCs w:val="24"/>
-        </w:rPr>
-        <w:t xml:space="preserve"> </w:t>
-      </w:r>
-      <w:r>
-        <w:rPr>
-          <w:rStyle w:val="token"/>
-          <w:color w:val="66D9EF"/>
-          <w:sz w:val="24"/>
-          <w:szCs w:val="24"/>
-        </w:rPr>
-        <w:t>Writer</w:t>
-      </w:r>
-      <w:r>
-        <w:rPr>
-          <w:rStyle w:val="HTMLCode"/>
-          <w:color w:val="F8F8F2"/>
-          <w:sz w:val="24"/>
-          <w:szCs w:val="24"/>
-        </w:rPr>
-        <w:t xml:space="preserve"> </w:t>
-      </w:r>
-      <w:r>
-        <w:rPr>
-          <w:rStyle w:val="token"/>
-          <w:color w:val="F8F8F2"/>
-          <w:sz w:val="24"/>
-          <w:szCs w:val="24"/>
-        </w:rPr>
-        <w:t>{</w:t>
-      </w:r>
-    </w:p>
-    <w:p>
-      <w:pPr>
-        <w:pStyle w:val="HTMLPreformatted"/>
-        <w:shd w:val="clear" w:color="auto" w:fill="171338"/>
-        <w:spacing w:before="375" w:after="375"/>
-        <w:rPr>
-          <w:rStyle w:val="HTMLCode"/>
-          <w:color w:val="F8F8F2"/>
-          <w:sz w:val="24"/>
-          <w:szCs w:val="24"/>
-        </w:rPr>
-      </w:pPr>
-    </w:p>
-    <w:p>
-      <w:pPr>
-        <w:pStyle w:val="HTMLPreformatted"/>
-        <w:shd w:val="clear" w:color="auto" w:fill="171338"/>
-        <w:spacing w:before="375" w:after="375"/>
-        <w:rPr>
-          <w:rStyle w:val="HTMLCode"/>
-          <w:color w:val="F8F8F2"/>
-          <w:sz w:val="24"/>
-          <w:szCs w:val="24"/>
-        </w:rPr>
-      </w:pPr>
-      <w:r>
-        <w:rPr>
-          <w:rStyle w:val="HTMLCode"/>
-          <w:color w:val="F8F8F2"/>
-          <w:sz w:val="24"/>
-          <w:szCs w:val="24"/>
-        </w:rPr>
-        <w:tab/>
-      </w:r>
-      <w:proofErr w:type="gramStart"/>
-      <w:r>
-        <w:rPr>
-          <w:rStyle w:val="token"/>
-          <w:color w:val="E6DB74"/>
-          <w:sz w:val="24"/>
-          <w:szCs w:val="24"/>
-        </w:rPr>
-        <w:t>private</w:t>
-      </w:r>
-      <w:proofErr w:type="gramEnd"/>
-      <w:r>
-        <w:rPr>
-          <w:rStyle w:val="HTMLCode"/>
-          <w:color w:val="F8F8F2"/>
-          <w:sz w:val="24"/>
-          <w:szCs w:val="24"/>
-        </w:rPr>
-        <w:t xml:space="preserve"> </w:t>
-      </w:r>
-      <w:r>
-        <w:rPr>
-          <w:rStyle w:val="token"/>
-          <w:color w:val="66D9EF"/>
-          <w:sz w:val="24"/>
-          <w:szCs w:val="24"/>
-        </w:rPr>
-        <w:t>Award</w:t>
-      </w:r>
-      <w:r>
-        <w:rPr>
-          <w:rStyle w:val="HTMLCode"/>
-          <w:color w:val="F8F8F2"/>
-          <w:sz w:val="24"/>
-          <w:szCs w:val="24"/>
-        </w:rPr>
-        <w:t xml:space="preserve"> </w:t>
-      </w:r>
-      <w:proofErr w:type="spellStart"/>
-      <w:r>
-        <w:rPr>
-          <w:rStyle w:val="HTMLCode"/>
-          <w:color w:val="F8F8F2"/>
-          <w:sz w:val="24"/>
-          <w:szCs w:val="24"/>
-        </w:rPr>
-        <w:t>award</w:t>
-      </w:r>
-      <w:proofErr w:type="spellEnd"/>
-      <w:r>
-        <w:rPr>
-          <w:rStyle w:val="token"/>
-          <w:color w:val="F8F8F2"/>
-          <w:sz w:val="24"/>
-          <w:szCs w:val="24"/>
-        </w:rPr>
-        <w:t>;</w:t>
-      </w:r>
-    </w:p>
-    <w:p>
-      <w:pPr>
-        <w:pStyle w:val="HTMLPreformatted"/>
-        <w:shd w:val="clear" w:color="auto" w:fill="171338"/>
-        <w:spacing w:before="375" w:after="375"/>
-        <w:rPr>
-          <w:rStyle w:val="HTMLCode"/>
-          <w:color w:val="F8F8F2"/>
-          <w:sz w:val="24"/>
-          <w:szCs w:val="24"/>
-        </w:rPr>
-      </w:pPr>
-      <w:r>
-        <w:rPr>
-          <w:rStyle w:val="HTMLCode"/>
-          <w:color w:val="F8F8F2"/>
-          <w:sz w:val="24"/>
-          <w:szCs w:val="24"/>
-        </w:rPr>
-        <w:tab/>
-      </w:r>
-    </w:p>
-    <w:p>
-      <w:pPr>
-        <w:pStyle w:val="HTMLPreformatted"/>
-        <w:shd w:val="clear" w:color="auto" w:fill="171338"/>
-        <w:spacing w:before="375" w:after="375"/>
-        <w:rPr>
-          <w:rStyle w:val="HTMLCode"/>
-          <w:color w:val="F8F8F2"/>
-          <w:sz w:val="24"/>
-          <w:szCs w:val="24"/>
-        </w:rPr>
-      </w:pPr>
-      <w:r>
-        <w:rPr>
-          <w:rStyle w:val="HTMLCode"/>
-          <w:color w:val="F8F8F2"/>
-          <w:sz w:val="24"/>
-          <w:szCs w:val="24"/>
-        </w:rPr>
-        <w:tab/>
-      </w:r>
-      <w:r>
-        <w:rPr>
-          <w:rStyle w:val="token"/>
-          <w:color w:val="F8F8F2"/>
-          <w:sz w:val="24"/>
-          <w:szCs w:val="24"/>
-        </w:rPr>
-        <w:t>@</w:t>
-      </w:r>
-      <w:proofErr w:type="spellStart"/>
-      <w:r>
-        <w:rPr>
-          <w:rStyle w:val="token"/>
-          <w:color w:val="F8F8F2"/>
-          <w:sz w:val="24"/>
-          <w:szCs w:val="24"/>
-        </w:rPr>
-        <w:t>Autowired</w:t>
-      </w:r>
-      <w:proofErr w:type="spellEnd"/>
-    </w:p>
-    <w:p>
-      <w:pPr>
-        <w:pStyle w:val="HTMLPreformatted"/>
-        <w:shd w:val="clear" w:color="auto" w:fill="171338"/>
-        <w:spacing w:before="375" w:after="375"/>
-        <w:rPr>
-          <w:rStyle w:val="HTMLCode"/>
-          <w:color w:val="F8F8F2"/>
-          <w:sz w:val="24"/>
-          <w:szCs w:val="24"/>
-        </w:rPr>
-      </w:pPr>
-      <w:r>
-        <w:rPr>
-          <w:rStyle w:val="HTMLCode"/>
-          <w:color w:val="F8F8F2"/>
-          <w:sz w:val="24"/>
-          <w:szCs w:val="24"/>
-        </w:rPr>
-        <w:tab/>
-      </w:r>
-      <w:proofErr w:type="gramStart"/>
-      <w:r>
-        <w:rPr>
-          <w:rStyle w:val="token"/>
-          <w:color w:val="E6DB74"/>
-          <w:sz w:val="24"/>
-          <w:szCs w:val="24"/>
-        </w:rPr>
-        <w:t>public</w:t>
-      </w:r>
-      <w:proofErr w:type="gramEnd"/>
-      <w:r>
-        <w:rPr>
-          <w:rStyle w:val="HTMLCode"/>
-          <w:color w:val="F8F8F2"/>
-          <w:sz w:val="24"/>
-          <w:szCs w:val="24"/>
-        </w:rPr>
-        <w:t xml:space="preserve"> </w:t>
-      </w:r>
-      <w:r>
-        <w:rPr>
-          <w:rStyle w:val="token"/>
-          <w:color w:val="E6DB74"/>
-          <w:sz w:val="24"/>
-          <w:szCs w:val="24"/>
-        </w:rPr>
-        <w:t>void</w:t>
-      </w:r>
-      <w:r>
-        <w:rPr>
-          <w:rStyle w:val="HTMLCode"/>
-          <w:color w:val="F8F8F2"/>
-          <w:sz w:val="24"/>
-          <w:szCs w:val="24"/>
-        </w:rPr>
-        <w:t xml:space="preserve"> </w:t>
-      </w:r>
-      <w:proofErr w:type="spellStart"/>
-      <w:r>
-        <w:rPr>
-          <w:rStyle w:val="token"/>
-          <w:color w:val="66D9EF"/>
-          <w:sz w:val="24"/>
-          <w:szCs w:val="24"/>
-        </w:rPr>
-        <w:t>awardInstance</w:t>
-      </w:r>
-      <w:proofErr w:type="spellEnd"/>
-      <w:r>
-        <w:rPr>
-          <w:rStyle w:val="token"/>
-          <w:color w:val="F8F8F2"/>
-          <w:sz w:val="24"/>
-          <w:szCs w:val="24"/>
-        </w:rPr>
-        <w:t>(</w:t>
-      </w:r>
-      <w:r>
-        <w:rPr>
-          <w:rStyle w:val="token"/>
-          <w:color w:val="66D9EF"/>
-          <w:sz w:val="24"/>
-          <w:szCs w:val="24"/>
-        </w:rPr>
-        <w:t>Award</w:t>
-      </w:r>
-      <w:r>
-        <w:rPr>
-          <w:rStyle w:val="HTMLCode"/>
-          <w:color w:val="F8F8F2"/>
-          <w:sz w:val="24"/>
-          <w:szCs w:val="24"/>
-        </w:rPr>
-        <w:t xml:space="preserve"> award</w:t>
-      </w:r>
-      <w:r>
-        <w:rPr>
-          <w:rStyle w:val="token"/>
-          <w:color w:val="F8F8F2"/>
-          <w:sz w:val="24"/>
-          <w:szCs w:val="24"/>
-        </w:rPr>
-        <w:t>)</w:t>
-      </w:r>
-      <w:r>
-        <w:rPr>
-          <w:rStyle w:val="HTMLCode"/>
-          <w:color w:val="F8F8F2"/>
-          <w:sz w:val="24"/>
-          <w:szCs w:val="24"/>
-        </w:rPr>
-        <w:t xml:space="preserve"> </w:t>
-      </w:r>
-      <w:r>
-        <w:rPr>
-          <w:rStyle w:val="token"/>
-          <w:color w:val="F8F8F2"/>
-          <w:sz w:val="24"/>
-          <w:szCs w:val="24"/>
-        </w:rPr>
-        <w:t>{</w:t>
-      </w:r>
-    </w:p>
-    <w:p>
-      <w:pPr>
-        <w:pStyle w:val="HTMLPreformatted"/>
-        <w:shd w:val="clear" w:color="auto" w:fill="171338"/>
-        <w:spacing w:before="375" w:after="375"/>
-        <w:rPr>
-          <w:rStyle w:val="HTMLCode"/>
-          <w:color w:val="F8F8F2"/>
-          <w:sz w:val="24"/>
-          <w:szCs w:val="24"/>
-        </w:rPr>
-      </w:pPr>
-      <w:r>
-        <w:rPr>
-          <w:rStyle w:val="HTMLCode"/>
-          <w:color w:val="F8F8F2"/>
-          <w:sz w:val="24"/>
-          <w:szCs w:val="24"/>
-        </w:rPr>
-        <w:tab/>
-      </w:r>
-      <w:r>
-        <w:rPr>
-          <w:rStyle w:val="HTMLCode"/>
-          <w:color w:val="F8F8F2"/>
-          <w:sz w:val="24"/>
-          <w:szCs w:val="24"/>
-        </w:rPr>
-        <w:tab/>
-      </w:r>
-      <w:proofErr w:type="spellStart"/>
-      <w:r>
-        <w:rPr>
-          <w:rStyle w:val="token"/>
-          <w:color w:val="E6DB74"/>
-          <w:sz w:val="24"/>
-          <w:szCs w:val="24"/>
-        </w:rPr>
-        <w:t>this</w:t>
-      </w:r>
-      <w:r>
-        <w:rPr>
-          <w:rStyle w:val="token"/>
-          <w:color w:val="F8F8F2"/>
-          <w:sz w:val="24"/>
-          <w:szCs w:val="24"/>
-        </w:rPr>
-        <w:t>.</w:t>
-      </w:r>
-      <w:r>
-        <w:rPr>
-          <w:rStyle w:val="HTMLCode"/>
-          <w:color w:val="F8F8F2"/>
-          <w:sz w:val="24"/>
-          <w:szCs w:val="24"/>
-        </w:rPr>
-        <w:t>award</w:t>
-      </w:r>
-      <w:proofErr w:type="spellEnd"/>
-      <w:r>
-        <w:rPr>
-          <w:rStyle w:val="HTMLCode"/>
-          <w:color w:val="F8F8F2"/>
-          <w:sz w:val="24"/>
-          <w:szCs w:val="24"/>
-        </w:rPr>
-        <w:t xml:space="preserve"> </w:t>
-      </w:r>
-      <w:r>
-        <w:rPr>
-          <w:rStyle w:val="token"/>
-          <w:color w:val="F8F8F2"/>
-          <w:sz w:val="24"/>
-          <w:szCs w:val="24"/>
-        </w:rPr>
-        <w:t>=</w:t>
-      </w:r>
-      <w:r>
-        <w:rPr>
-          <w:rStyle w:val="HTMLCode"/>
-          <w:color w:val="F8F8F2"/>
-          <w:sz w:val="24"/>
-          <w:szCs w:val="24"/>
-        </w:rPr>
-        <w:t xml:space="preserve"> award</w:t>
-      </w:r>
-      <w:r>
-        <w:rPr>
-          <w:rStyle w:val="token"/>
-          <w:color w:val="F8F8F2"/>
-          <w:sz w:val="24"/>
-          <w:szCs w:val="24"/>
-        </w:rPr>
-        <w:t>;</w:t>
-      </w:r>
-    </w:p>
-    <w:p>
-      <w:pPr>
-        <w:pStyle w:val="HTMLPreformatted"/>
-        <w:shd w:val="clear" w:color="auto" w:fill="171338"/>
-        <w:spacing w:before="375" w:after="375"/>
-        <w:rPr>
-          <w:rStyle w:val="HTMLCode"/>
-          <w:color w:val="F8F8F2"/>
-          <w:sz w:val="24"/>
-          <w:szCs w:val="24"/>
-        </w:rPr>
-      </w:pPr>
-      <w:r>
-        <w:rPr>
-          <w:rStyle w:val="HTMLCode"/>
-          <w:color w:val="F8F8F2"/>
-          <w:sz w:val="24"/>
-          <w:szCs w:val="24"/>
-        </w:rPr>
-        <w:lastRenderedPageBreak/>
-        <w:tab/>
-      </w:r>
-      <w:r>
-        <w:rPr>
-          <w:rStyle w:val="token"/>
-          <w:color w:val="F8F8F2"/>
-          <w:sz w:val="24"/>
-          <w:szCs w:val="24"/>
-        </w:rPr>
-        <w:t>}</w:t>
-      </w:r>
-    </w:p>
-    <w:p>
-      <w:pPr>
-        <w:pStyle w:val="HTMLPreformatted"/>
-        <w:shd w:val="clear" w:color="auto" w:fill="171338"/>
-        <w:spacing w:before="375" w:after="375"/>
-        <w:rPr>
-          <w:color w:val="F8F8F2"/>
-          <w:sz w:val="24"/>
-          <w:szCs w:val="24"/>
-        </w:rPr>
-      </w:pPr>
-      <w:r>
-        <w:rPr>
-          <w:rStyle w:val="token"/>
-          <w:color w:val="F8F8F2"/>
-          <w:sz w:val="24"/>
-          <w:szCs w:val="24"/>
-        </w:rPr>
-        <w:t>}</w:t>
-      </w:r>
-    </w:p>
-    <w:p>
-      <w:pPr>
-        <w:rPr>
-          <w:sz w:val="24"/>
-          <w:szCs w:val="24"/>
-        </w:rPr>
-      </w:pPr>
-      <w:r>
-        <w:t>Copy</w:t>
-      </w:r>
-    </w:p>
-    <w:p>
-      <w:pPr>
-        <w:pStyle w:val="Heading2"/>
-        <w:spacing w:before="375" w:after="375"/>
-        <w:rPr>
-          <w:b w:val="0"/>
-          <w:bCs w:val="0"/>
-        </w:rPr>
-      </w:pPr>
-      <w:r>
-        <w:rPr>
-          <w:b w:val="0"/>
-          <w:bCs w:val="0"/>
-        </w:rPr>
-        <w:t xml:space="preserve">Example: Constructor </w:t>
-      </w:r>
-      <w:proofErr w:type="spellStart"/>
-      <w:r>
-        <w:rPr>
-          <w:b w:val="0"/>
-          <w:bCs w:val="0"/>
-        </w:rPr>
-        <w:t>Autowiring</w:t>
-      </w:r>
-      <w:proofErr w:type="spellEnd"/>
-    </w:p>
-    <w:p>
-      <w:pPr>
-        <w:pStyle w:val="NormalWeb"/>
-        <w:spacing w:before="0" w:beforeAutospacing="0"/>
-      </w:pPr>
-      <w:r>
-        <w:t>Spring allows using @</w:t>
-      </w:r>
-      <w:proofErr w:type="spellStart"/>
-      <w:r>
-        <w:t>Autowired</w:t>
-      </w:r>
-      <w:proofErr w:type="spellEnd"/>
-      <w:r>
-        <w:t xml:space="preserve"> annotation with constructors to inject dependencies as we did in the below example. For a complete example, refer to our detailed article </w:t>
-      </w:r>
-      <w:hyperlink r:id="rId25" w:history="1">
-        <w:r>
-          <w:rPr>
-            <w:rStyle w:val="Hyperlink"/>
-            <w:color w:val="4535AA"/>
-          </w:rPr>
-          <w:t>@</w:t>
-        </w:r>
-        <w:proofErr w:type="spellStart"/>
-        <w:r>
-          <w:rPr>
-            <w:rStyle w:val="Hyperlink"/>
-            <w:color w:val="4535AA"/>
-          </w:rPr>
-          <w:t>Autowiring</w:t>
-        </w:r>
-        <w:proofErr w:type="spellEnd"/>
-        <w:r>
-          <w:rPr>
-            <w:rStyle w:val="Hyperlink"/>
-            <w:color w:val="4535AA"/>
-          </w:rPr>
-          <w:t xml:space="preserve"> with constructor</w:t>
-        </w:r>
-      </w:hyperlink>
-      <w:r>
-        <w:t>.</w:t>
-      </w:r>
-    </w:p>
-    <w:p>
-      <w:pPr>
-        <w:pStyle w:val="HTMLPreformatted"/>
-        <w:shd w:val="clear" w:color="auto" w:fill="171338"/>
-        <w:spacing w:before="375" w:after="375"/>
-        <w:rPr>
-          <w:rStyle w:val="HTMLCode"/>
-          <w:color w:val="F8F8F2"/>
-          <w:sz w:val="24"/>
-          <w:szCs w:val="24"/>
-        </w:rPr>
-      </w:pPr>
-      <w:proofErr w:type="gramStart"/>
-      <w:r>
-        <w:rPr>
-          <w:rStyle w:val="token"/>
-          <w:color w:val="E6DB74"/>
-          <w:sz w:val="24"/>
-          <w:szCs w:val="24"/>
-        </w:rPr>
-        <w:t>import</w:t>
-      </w:r>
-      <w:proofErr w:type="gramEnd"/>
-      <w:r>
-        <w:rPr>
-          <w:rStyle w:val="HTMLCode"/>
-          <w:color w:val="F8F8F2"/>
-          <w:sz w:val="24"/>
-          <w:szCs w:val="24"/>
-        </w:rPr>
-        <w:t xml:space="preserve"> </w:t>
-      </w:r>
-      <w:proofErr w:type="spellStart"/>
-      <w:r>
-        <w:rPr>
-          <w:rStyle w:val="token"/>
-          <w:color w:val="F8F8F2"/>
-          <w:sz w:val="24"/>
-          <w:szCs w:val="24"/>
-        </w:rPr>
-        <w:t>org.springframework.beans.factory.annotation.</w:t>
-      </w:r>
-      <w:r>
-        <w:rPr>
-          <w:rStyle w:val="token"/>
-          <w:color w:val="66D9EF"/>
-          <w:sz w:val="24"/>
-          <w:szCs w:val="24"/>
-        </w:rPr>
-        <w:t>Autowired</w:t>
-      </w:r>
-      <w:proofErr w:type="spellEnd"/>
-      <w:r>
-        <w:rPr>
-          <w:rStyle w:val="token"/>
-          <w:color w:val="F8F8F2"/>
-          <w:sz w:val="24"/>
-          <w:szCs w:val="24"/>
-        </w:rPr>
-        <w:t>;</w:t>
-      </w:r>
-    </w:p>
-    <w:p>
-      <w:pPr>
-        <w:pStyle w:val="HTMLPreformatted"/>
-        <w:shd w:val="clear" w:color="auto" w:fill="171338"/>
-        <w:spacing w:before="375" w:after="375"/>
-        <w:rPr>
-          <w:rStyle w:val="HTMLCode"/>
-          <w:color w:val="F8F8F2"/>
-          <w:sz w:val="24"/>
-          <w:szCs w:val="24"/>
-        </w:rPr>
-      </w:pPr>
-      <w:proofErr w:type="gramStart"/>
-      <w:r>
-        <w:rPr>
-          <w:rStyle w:val="token"/>
-          <w:color w:val="E6DB74"/>
-          <w:sz w:val="24"/>
-          <w:szCs w:val="24"/>
-        </w:rPr>
-        <w:t>import</w:t>
-      </w:r>
-      <w:proofErr w:type="gramEnd"/>
-      <w:r>
-        <w:rPr>
-          <w:rStyle w:val="HTMLCode"/>
-          <w:color w:val="F8F8F2"/>
-          <w:sz w:val="24"/>
-          <w:szCs w:val="24"/>
-        </w:rPr>
-        <w:t xml:space="preserve"> </w:t>
-      </w:r>
-      <w:proofErr w:type="spellStart"/>
-      <w:r>
-        <w:rPr>
-          <w:rStyle w:val="token"/>
-          <w:color w:val="F8F8F2"/>
-          <w:sz w:val="24"/>
-          <w:szCs w:val="24"/>
-        </w:rPr>
-        <w:t>org.springframework.beans.factory.annotation.</w:t>
-      </w:r>
-      <w:r>
-        <w:rPr>
-          <w:rStyle w:val="token"/>
-          <w:color w:val="66D9EF"/>
-          <w:sz w:val="24"/>
-          <w:szCs w:val="24"/>
-        </w:rPr>
-        <w:t>Qualifier</w:t>
-      </w:r>
-      <w:proofErr w:type="spellEnd"/>
-      <w:r>
-        <w:rPr>
-          <w:rStyle w:val="token"/>
-          <w:color w:val="F8F8F2"/>
-          <w:sz w:val="24"/>
-          <w:szCs w:val="24"/>
-        </w:rPr>
-        <w:t>;</w:t>
-      </w:r>
-    </w:p>
-    <w:p>
-      <w:pPr>
-        <w:pStyle w:val="HTMLPreformatted"/>
-        <w:shd w:val="clear" w:color="auto" w:fill="171338"/>
-        <w:spacing w:before="375" w:after="375"/>
-        <w:rPr>
-          <w:rStyle w:val="HTMLCode"/>
-          <w:color w:val="F8F8F2"/>
-          <w:sz w:val="24"/>
-          <w:szCs w:val="24"/>
-        </w:rPr>
-      </w:pPr>
-      <w:proofErr w:type="gramStart"/>
-      <w:r>
-        <w:rPr>
-          <w:rStyle w:val="token"/>
-          <w:color w:val="E6DB74"/>
-          <w:sz w:val="24"/>
-          <w:szCs w:val="24"/>
-        </w:rPr>
-        <w:t>import</w:t>
-      </w:r>
-      <w:proofErr w:type="gramEnd"/>
-      <w:r>
-        <w:rPr>
-          <w:rStyle w:val="HTMLCode"/>
-          <w:color w:val="F8F8F2"/>
-          <w:sz w:val="24"/>
-          <w:szCs w:val="24"/>
-        </w:rPr>
-        <w:t xml:space="preserve"> </w:t>
-      </w:r>
-      <w:proofErr w:type="spellStart"/>
-      <w:r>
-        <w:rPr>
-          <w:rStyle w:val="token"/>
-          <w:color w:val="F8F8F2"/>
-          <w:sz w:val="24"/>
-          <w:szCs w:val="24"/>
-        </w:rPr>
-        <w:t>org.springframework.stereotype.</w:t>
-      </w:r>
-      <w:r>
-        <w:rPr>
-          <w:rStyle w:val="token"/>
-          <w:color w:val="66D9EF"/>
-          <w:sz w:val="24"/>
-          <w:szCs w:val="24"/>
-        </w:rPr>
-        <w:t>Component</w:t>
-      </w:r>
-      <w:proofErr w:type="spellEnd"/>
-      <w:r>
-        <w:rPr>
-          <w:rStyle w:val="token"/>
-          <w:color w:val="F8F8F2"/>
-          <w:sz w:val="24"/>
-          <w:szCs w:val="24"/>
-        </w:rPr>
-        <w:t>;</w:t>
-      </w:r>
-    </w:p>
-    <w:p>
-      <w:pPr>
-        <w:pStyle w:val="HTMLPreformatted"/>
-        <w:shd w:val="clear" w:color="auto" w:fill="171338"/>
-        <w:spacing w:before="375" w:after="375"/>
-        <w:rPr>
-          <w:rStyle w:val="HTMLCode"/>
-          <w:color w:val="F8F8F2"/>
-          <w:sz w:val="24"/>
-          <w:szCs w:val="24"/>
-        </w:rPr>
-      </w:pPr>
-    </w:p>
-    <w:p>
-      <w:pPr>
-        <w:pStyle w:val="HTMLPreformatted"/>
-        <w:shd w:val="clear" w:color="auto" w:fill="171338"/>
-        <w:spacing w:before="375" w:after="375"/>
-        <w:rPr>
-          <w:rStyle w:val="HTMLCode"/>
-          <w:color w:val="F8F8F2"/>
-          <w:sz w:val="24"/>
-          <w:szCs w:val="24"/>
-        </w:rPr>
-      </w:pPr>
-      <w:r>
-        <w:rPr>
-          <w:rStyle w:val="token"/>
-          <w:color w:val="F8F8F2"/>
-          <w:sz w:val="24"/>
-          <w:szCs w:val="24"/>
-        </w:rPr>
-        <w:t>@Component</w:t>
-      </w:r>
-    </w:p>
-    <w:p>
-      <w:pPr>
-        <w:pStyle w:val="HTMLPreformatted"/>
-        <w:shd w:val="clear" w:color="auto" w:fill="171338"/>
-        <w:spacing w:before="375" w:after="375"/>
-        <w:rPr>
-          <w:rStyle w:val="HTMLCode"/>
-          <w:color w:val="F8F8F2"/>
-          <w:sz w:val="24"/>
-          <w:szCs w:val="24"/>
-        </w:rPr>
-      </w:pPr>
-      <w:proofErr w:type="gramStart"/>
-      <w:r>
-        <w:rPr>
-          <w:rStyle w:val="token"/>
-          <w:color w:val="E6DB74"/>
-          <w:sz w:val="24"/>
-          <w:szCs w:val="24"/>
-        </w:rPr>
-        <w:t>public</w:t>
-      </w:r>
-      <w:proofErr w:type="gramEnd"/>
-      <w:r>
-        <w:rPr>
-          <w:rStyle w:val="HTMLCode"/>
-          <w:color w:val="F8F8F2"/>
-          <w:sz w:val="24"/>
-          <w:szCs w:val="24"/>
-        </w:rPr>
-        <w:t xml:space="preserve"> </w:t>
-      </w:r>
-      <w:r>
-        <w:rPr>
-          <w:rStyle w:val="token"/>
-          <w:color w:val="E6DB74"/>
-          <w:sz w:val="24"/>
-          <w:szCs w:val="24"/>
-        </w:rPr>
-        <w:t>class</w:t>
-      </w:r>
-      <w:r>
-        <w:rPr>
-          <w:rStyle w:val="HTMLCode"/>
-          <w:color w:val="F8F8F2"/>
-          <w:sz w:val="24"/>
-          <w:szCs w:val="24"/>
-        </w:rPr>
-        <w:t xml:space="preserve"> </w:t>
-      </w:r>
-      <w:proofErr w:type="spellStart"/>
-      <w:r>
-        <w:rPr>
-          <w:rStyle w:val="token"/>
-          <w:color w:val="66D9EF"/>
-          <w:sz w:val="24"/>
-          <w:szCs w:val="24"/>
-        </w:rPr>
-        <w:t>TechnicalWriter</w:t>
-      </w:r>
-      <w:proofErr w:type="spellEnd"/>
-      <w:r>
-        <w:rPr>
-          <w:rStyle w:val="HTMLCode"/>
-          <w:color w:val="F8F8F2"/>
-          <w:sz w:val="24"/>
-          <w:szCs w:val="24"/>
-        </w:rPr>
-        <w:t xml:space="preserve"> </w:t>
-      </w:r>
-      <w:r>
-        <w:rPr>
-          <w:rStyle w:val="token"/>
-          <w:color w:val="E6DB74"/>
-          <w:sz w:val="24"/>
-          <w:szCs w:val="24"/>
-        </w:rPr>
-        <w:t>implements</w:t>
-      </w:r>
-      <w:r>
-        <w:rPr>
-          <w:rStyle w:val="HTMLCode"/>
-          <w:color w:val="F8F8F2"/>
-          <w:sz w:val="24"/>
-          <w:szCs w:val="24"/>
-        </w:rPr>
-        <w:t xml:space="preserve"> </w:t>
-      </w:r>
-      <w:r>
-        <w:rPr>
-          <w:rStyle w:val="token"/>
-          <w:color w:val="66D9EF"/>
-          <w:sz w:val="24"/>
-          <w:szCs w:val="24"/>
-        </w:rPr>
-        <w:t>Writer</w:t>
-      </w:r>
-      <w:r>
-        <w:rPr>
-          <w:rStyle w:val="token"/>
-          <w:color w:val="F8F8F2"/>
-          <w:sz w:val="24"/>
-          <w:szCs w:val="24"/>
-        </w:rPr>
-        <w:t>{</w:t>
-      </w:r>
-    </w:p>
-    <w:p>
-      <w:pPr>
-        <w:pStyle w:val="HTMLPreformatted"/>
-        <w:shd w:val="clear" w:color="auto" w:fill="171338"/>
-        <w:spacing w:before="375" w:after="375"/>
-        <w:rPr>
-          <w:rStyle w:val="HTMLCode"/>
-          <w:color w:val="F8F8F2"/>
-          <w:sz w:val="24"/>
-          <w:szCs w:val="24"/>
-        </w:rPr>
-      </w:pPr>
-    </w:p>
-    <w:p>
-      <w:pPr>
-        <w:pStyle w:val="HTMLPreformatted"/>
-        <w:shd w:val="clear" w:color="auto" w:fill="171338"/>
-        <w:spacing w:before="375" w:after="375"/>
-        <w:rPr>
-          <w:rStyle w:val="HTMLCode"/>
-          <w:color w:val="F8F8F2"/>
-          <w:sz w:val="24"/>
-          <w:szCs w:val="24"/>
-        </w:rPr>
-      </w:pPr>
-      <w:r>
-        <w:rPr>
-          <w:rStyle w:val="HTMLCode"/>
-          <w:color w:val="F8F8F2"/>
-          <w:sz w:val="24"/>
-          <w:szCs w:val="24"/>
-        </w:rPr>
-        <w:tab/>
-      </w:r>
-      <w:proofErr w:type="gramStart"/>
-      <w:r>
-        <w:rPr>
-          <w:rStyle w:val="token"/>
-          <w:color w:val="E6DB74"/>
-          <w:sz w:val="24"/>
-          <w:szCs w:val="24"/>
-        </w:rPr>
-        <w:t>private</w:t>
-      </w:r>
-      <w:proofErr w:type="gramEnd"/>
-      <w:r>
-        <w:rPr>
-          <w:rStyle w:val="HTMLCode"/>
-          <w:color w:val="F8F8F2"/>
-          <w:sz w:val="24"/>
-          <w:szCs w:val="24"/>
-        </w:rPr>
-        <w:t xml:space="preserve"> </w:t>
-      </w:r>
-      <w:r>
-        <w:rPr>
-          <w:rStyle w:val="token"/>
-          <w:color w:val="66D9EF"/>
-          <w:sz w:val="24"/>
-          <w:szCs w:val="24"/>
-        </w:rPr>
-        <w:t>Award</w:t>
-      </w:r>
-      <w:r>
-        <w:rPr>
-          <w:rStyle w:val="HTMLCode"/>
-          <w:color w:val="F8F8F2"/>
-          <w:sz w:val="24"/>
-          <w:szCs w:val="24"/>
-        </w:rPr>
-        <w:t xml:space="preserve"> </w:t>
-      </w:r>
-      <w:proofErr w:type="spellStart"/>
-      <w:r>
-        <w:rPr>
-          <w:rStyle w:val="HTMLCode"/>
-          <w:color w:val="F8F8F2"/>
-          <w:sz w:val="24"/>
-          <w:szCs w:val="24"/>
-        </w:rPr>
-        <w:t>award</w:t>
-      </w:r>
-      <w:proofErr w:type="spellEnd"/>
-      <w:r>
-        <w:rPr>
-          <w:rStyle w:val="token"/>
-          <w:color w:val="F8F8F2"/>
-          <w:sz w:val="24"/>
-          <w:szCs w:val="24"/>
-        </w:rPr>
-        <w:t>;</w:t>
-      </w:r>
-    </w:p>
-    <w:p>
-      <w:pPr>
-        <w:pStyle w:val="HTMLPreformatted"/>
-        <w:shd w:val="clear" w:color="auto" w:fill="171338"/>
-        <w:spacing w:before="375" w:after="375"/>
-        <w:rPr>
-          <w:rStyle w:val="HTMLCode"/>
-          <w:color w:val="F8F8F2"/>
-          <w:sz w:val="24"/>
-          <w:szCs w:val="24"/>
-        </w:rPr>
-      </w:pPr>
-    </w:p>
-    <w:p>
-      <w:pPr>
-        <w:pStyle w:val="HTMLPreformatted"/>
-        <w:shd w:val="clear" w:color="auto" w:fill="171338"/>
-        <w:spacing w:before="375" w:after="375"/>
-        <w:rPr>
-          <w:rStyle w:val="HTMLCode"/>
-          <w:color w:val="F8F8F2"/>
-          <w:sz w:val="24"/>
-          <w:szCs w:val="24"/>
-        </w:rPr>
-      </w:pPr>
-      <w:r>
-        <w:rPr>
-          <w:rStyle w:val="HTMLCode"/>
-          <w:color w:val="F8F8F2"/>
-          <w:sz w:val="24"/>
-          <w:szCs w:val="24"/>
-        </w:rPr>
-        <w:tab/>
-      </w:r>
-      <w:r>
-        <w:rPr>
-          <w:rStyle w:val="token"/>
-          <w:color w:val="F8F8F2"/>
-          <w:sz w:val="24"/>
-          <w:szCs w:val="24"/>
-        </w:rPr>
-        <w:t>@</w:t>
-      </w:r>
-      <w:proofErr w:type="spellStart"/>
-      <w:r>
-        <w:rPr>
-          <w:rStyle w:val="token"/>
-          <w:color w:val="F8F8F2"/>
-          <w:sz w:val="24"/>
-          <w:szCs w:val="24"/>
-        </w:rPr>
-        <w:t>Autowired</w:t>
-      </w:r>
-      <w:proofErr w:type="spellEnd"/>
-    </w:p>
-    <w:p>
-      <w:pPr>
-        <w:pStyle w:val="HTMLPreformatted"/>
-        <w:shd w:val="clear" w:color="auto" w:fill="171338"/>
-        <w:spacing w:before="375" w:after="375"/>
-        <w:rPr>
-          <w:rStyle w:val="HTMLCode"/>
-          <w:color w:val="F8F8F2"/>
-          <w:sz w:val="24"/>
-          <w:szCs w:val="24"/>
-        </w:rPr>
-      </w:pPr>
-      <w:r>
-        <w:rPr>
-          <w:rStyle w:val="HTMLCode"/>
-          <w:color w:val="F8F8F2"/>
-          <w:sz w:val="24"/>
-          <w:szCs w:val="24"/>
-        </w:rPr>
-        <w:tab/>
-      </w:r>
-      <w:proofErr w:type="gramStart"/>
-      <w:r>
-        <w:rPr>
-          <w:rStyle w:val="token"/>
-          <w:color w:val="E6DB74"/>
-          <w:sz w:val="24"/>
-          <w:szCs w:val="24"/>
-        </w:rPr>
-        <w:t>public</w:t>
-      </w:r>
-      <w:proofErr w:type="gramEnd"/>
-      <w:r>
-        <w:rPr>
-          <w:rStyle w:val="HTMLCode"/>
-          <w:color w:val="F8F8F2"/>
-          <w:sz w:val="24"/>
-          <w:szCs w:val="24"/>
-        </w:rPr>
-        <w:t xml:space="preserve"> </w:t>
-      </w:r>
-      <w:proofErr w:type="spellStart"/>
-      <w:r>
-        <w:rPr>
-          <w:rStyle w:val="token"/>
-          <w:color w:val="66D9EF"/>
-          <w:sz w:val="24"/>
-          <w:szCs w:val="24"/>
-        </w:rPr>
-        <w:t>TechnicalWriter</w:t>
-      </w:r>
-      <w:proofErr w:type="spellEnd"/>
-      <w:r>
-        <w:rPr>
-          <w:rStyle w:val="token"/>
-          <w:color w:val="F8F8F2"/>
-          <w:sz w:val="24"/>
-          <w:szCs w:val="24"/>
-        </w:rPr>
-        <w:t>(@Qualifier(</w:t>
-      </w:r>
-      <w:r>
-        <w:rPr>
-          <w:rStyle w:val="token"/>
-          <w:color w:val="A6E22E"/>
-          <w:sz w:val="24"/>
-          <w:szCs w:val="24"/>
-        </w:rPr>
-        <w:t>"</w:t>
-      </w:r>
-      <w:proofErr w:type="spellStart"/>
-      <w:r>
-        <w:rPr>
-          <w:rStyle w:val="token"/>
-          <w:color w:val="A6E22E"/>
-          <w:sz w:val="24"/>
-          <w:szCs w:val="24"/>
-        </w:rPr>
-        <w:t>pulitzerAward</w:t>
-      </w:r>
-      <w:proofErr w:type="spellEnd"/>
-      <w:r>
-        <w:rPr>
-          <w:rStyle w:val="token"/>
-          <w:color w:val="A6E22E"/>
-          <w:sz w:val="24"/>
-          <w:szCs w:val="24"/>
-        </w:rPr>
-        <w:t>"</w:t>
-      </w:r>
-      <w:r>
-        <w:rPr>
-          <w:rStyle w:val="token"/>
-          <w:color w:val="F8F8F2"/>
-          <w:sz w:val="24"/>
-          <w:szCs w:val="24"/>
-        </w:rPr>
-        <w:t>)</w:t>
-      </w:r>
-      <w:r>
-        <w:rPr>
-          <w:rStyle w:val="HTMLCode"/>
-          <w:color w:val="F8F8F2"/>
-          <w:sz w:val="24"/>
-          <w:szCs w:val="24"/>
-        </w:rPr>
-        <w:t xml:space="preserve"> </w:t>
-      </w:r>
-      <w:r>
-        <w:rPr>
-          <w:rStyle w:val="token"/>
-          <w:color w:val="66D9EF"/>
-          <w:sz w:val="24"/>
-          <w:szCs w:val="24"/>
-        </w:rPr>
-        <w:t>Award</w:t>
-      </w:r>
-      <w:r>
-        <w:rPr>
-          <w:rStyle w:val="HTMLCode"/>
-          <w:color w:val="F8F8F2"/>
-          <w:sz w:val="24"/>
-          <w:szCs w:val="24"/>
-        </w:rPr>
-        <w:t xml:space="preserve"> award</w:t>
-      </w:r>
-      <w:r>
-        <w:rPr>
-          <w:rStyle w:val="token"/>
-          <w:color w:val="F8F8F2"/>
-          <w:sz w:val="24"/>
-          <w:szCs w:val="24"/>
-        </w:rPr>
-        <w:t>)</w:t>
-      </w:r>
-      <w:r>
-        <w:rPr>
-          <w:rStyle w:val="HTMLCode"/>
-          <w:color w:val="F8F8F2"/>
-          <w:sz w:val="24"/>
-          <w:szCs w:val="24"/>
-        </w:rPr>
-        <w:t xml:space="preserve"> </w:t>
-      </w:r>
-      <w:r>
-        <w:rPr>
-          <w:rStyle w:val="token"/>
-          <w:color w:val="F8F8F2"/>
-          <w:sz w:val="24"/>
-          <w:szCs w:val="24"/>
-        </w:rPr>
-        <w:t>{</w:t>
-      </w:r>
-    </w:p>
-    <w:p>
-      <w:pPr>
-        <w:pStyle w:val="HTMLPreformatted"/>
-        <w:shd w:val="clear" w:color="auto" w:fill="171338"/>
-        <w:spacing w:before="375" w:after="375"/>
-        <w:rPr>
-          <w:rStyle w:val="HTMLCode"/>
-          <w:color w:val="F8F8F2"/>
-          <w:sz w:val="24"/>
-          <w:szCs w:val="24"/>
-        </w:rPr>
-      </w:pPr>
-      <w:r>
-        <w:rPr>
-          <w:rStyle w:val="HTMLCode"/>
-          <w:color w:val="F8F8F2"/>
-          <w:sz w:val="24"/>
-          <w:szCs w:val="24"/>
-        </w:rPr>
-        <w:tab/>
-      </w:r>
-      <w:r>
-        <w:rPr>
-          <w:rStyle w:val="HTMLCode"/>
-          <w:color w:val="F8F8F2"/>
-          <w:sz w:val="24"/>
-          <w:szCs w:val="24"/>
-        </w:rPr>
-        <w:tab/>
-      </w:r>
-      <w:proofErr w:type="spellStart"/>
-      <w:r>
-        <w:rPr>
-          <w:rStyle w:val="token"/>
-          <w:color w:val="E6DB74"/>
-          <w:sz w:val="24"/>
-          <w:szCs w:val="24"/>
-        </w:rPr>
-        <w:t>this</w:t>
-      </w:r>
-      <w:r>
-        <w:rPr>
-          <w:rStyle w:val="token"/>
-          <w:color w:val="F8F8F2"/>
-          <w:sz w:val="24"/>
-          <w:szCs w:val="24"/>
-        </w:rPr>
-        <w:t>.</w:t>
-      </w:r>
-      <w:r>
-        <w:rPr>
-          <w:rStyle w:val="HTMLCode"/>
-          <w:color w:val="F8F8F2"/>
-          <w:sz w:val="24"/>
-          <w:szCs w:val="24"/>
-        </w:rPr>
-        <w:t>award</w:t>
-      </w:r>
-      <w:proofErr w:type="spellEnd"/>
-      <w:r>
-        <w:rPr>
-          <w:rStyle w:val="HTMLCode"/>
-          <w:color w:val="F8F8F2"/>
-          <w:sz w:val="24"/>
-          <w:szCs w:val="24"/>
-        </w:rPr>
-        <w:t xml:space="preserve"> </w:t>
-      </w:r>
-      <w:r>
-        <w:rPr>
-          <w:rStyle w:val="token"/>
-          <w:color w:val="F8F8F2"/>
-          <w:sz w:val="24"/>
-          <w:szCs w:val="24"/>
-        </w:rPr>
-        <w:t>=</w:t>
-      </w:r>
-      <w:r>
-        <w:rPr>
-          <w:rStyle w:val="HTMLCode"/>
-          <w:color w:val="F8F8F2"/>
-          <w:sz w:val="24"/>
-          <w:szCs w:val="24"/>
-        </w:rPr>
-        <w:t xml:space="preserve"> award</w:t>
-      </w:r>
-      <w:r>
-        <w:rPr>
-          <w:rStyle w:val="token"/>
-          <w:color w:val="F8F8F2"/>
-          <w:sz w:val="24"/>
-          <w:szCs w:val="24"/>
-        </w:rPr>
-        <w:t>;</w:t>
-      </w:r>
-    </w:p>
-    <w:p>
-      <w:pPr>
-        <w:pStyle w:val="HTMLPreformatted"/>
-        <w:shd w:val="clear" w:color="auto" w:fill="171338"/>
-        <w:spacing w:before="375" w:after="375"/>
-        <w:rPr>
-          <w:rStyle w:val="HTMLCode"/>
-          <w:color w:val="F8F8F2"/>
-          <w:sz w:val="24"/>
-          <w:szCs w:val="24"/>
-        </w:rPr>
-      </w:pPr>
-      <w:r>
-        <w:rPr>
-          <w:rStyle w:val="HTMLCode"/>
-          <w:color w:val="F8F8F2"/>
-          <w:sz w:val="24"/>
-          <w:szCs w:val="24"/>
-        </w:rPr>
-        <w:tab/>
-      </w:r>
-      <w:r>
-        <w:rPr>
-          <w:rStyle w:val="token"/>
-          <w:color w:val="F8F8F2"/>
-          <w:sz w:val="24"/>
-          <w:szCs w:val="24"/>
-        </w:rPr>
-        <w:t>}</w:t>
-      </w:r>
-    </w:p>
-    <w:p>
-      <w:pPr>
-        <w:pStyle w:val="HTMLPreformatted"/>
-        <w:shd w:val="clear" w:color="auto" w:fill="171338"/>
-        <w:spacing w:before="375" w:after="375"/>
-        <w:rPr>
-          <w:color w:val="F8F8F2"/>
-          <w:sz w:val="24"/>
-          <w:szCs w:val="24"/>
-        </w:rPr>
-      </w:pPr>
-      <w:r>
-        <w:rPr>
-          <w:rStyle w:val="token"/>
-          <w:color w:val="F8F8F2"/>
-          <w:sz w:val="24"/>
-          <w:szCs w:val="24"/>
-        </w:rPr>
-        <w:t>}</w:t>
-      </w:r>
-    </w:p>
-    <w:p>
-      <w:pPr>
-        <w:rPr>
-          <w:sz w:val="24"/>
-          <w:szCs w:val="24"/>
-        </w:rPr>
-      </w:pPr>
-      <w:r>
-        <w:t>Copy</w:t>
-      </w:r>
-    </w:p>
-    <w:p>
-      <w:pPr>
-        <w:pStyle w:val="NormalWeb"/>
-        <w:spacing w:before="0" w:beforeAutospacing="0"/>
-      </w:pPr>
-      <w:r>
-        <w:lastRenderedPageBreak/>
-        <w:t>We can mix it as well with fields, constructors, and methods.</w:t>
-      </w:r>
-    </w:p>
-    <w:p>
-      <w:pPr>
-        <w:pStyle w:val="HTMLPreformatted"/>
-        <w:shd w:val="clear" w:color="auto" w:fill="171338"/>
-        <w:spacing w:before="375" w:after="375"/>
-        <w:rPr>
-          <w:rStyle w:val="HTMLCode"/>
-          <w:color w:val="F8F8F2"/>
-          <w:sz w:val="24"/>
-          <w:szCs w:val="24"/>
-        </w:rPr>
-      </w:pPr>
-      <w:proofErr w:type="gramStart"/>
-      <w:r>
-        <w:rPr>
-          <w:rStyle w:val="token"/>
-          <w:color w:val="E6DB74"/>
-          <w:sz w:val="24"/>
-          <w:szCs w:val="24"/>
-        </w:rPr>
-        <w:t>import</w:t>
-      </w:r>
-      <w:proofErr w:type="gramEnd"/>
-      <w:r>
-        <w:rPr>
-          <w:rStyle w:val="HTMLCode"/>
-          <w:color w:val="F8F8F2"/>
-          <w:sz w:val="24"/>
-          <w:szCs w:val="24"/>
-        </w:rPr>
-        <w:t xml:space="preserve"> </w:t>
-      </w:r>
-      <w:proofErr w:type="spellStart"/>
-      <w:r>
-        <w:rPr>
-          <w:rStyle w:val="token"/>
-          <w:color w:val="F8F8F2"/>
-          <w:sz w:val="24"/>
-          <w:szCs w:val="24"/>
-        </w:rPr>
-        <w:t>org.springframework.beans.factory.annotation.</w:t>
-      </w:r>
-      <w:r>
-        <w:rPr>
-          <w:rStyle w:val="token"/>
-          <w:color w:val="66D9EF"/>
-          <w:sz w:val="24"/>
-          <w:szCs w:val="24"/>
-        </w:rPr>
-        <w:t>Autowired</w:t>
-      </w:r>
-      <w:proofErr w:type="spellEnd"/>
-      <w:r>
-        <w:rPr>
-          <w:rStyle w:val="token"/>
-          <w:color w:val="F8F8F2"/>
-          <w:sz w:val="24"/>
-          <w:szCs w:val="24"/>
-        </w:rPr>
-        <w:t>;</w:t>
-      </w:r>
-    </w:p>
-    <w:p>
-      <w:pPr>
-        <w:pStyle w:val="HTMLPreformatted"/>
-        <w:shd w:val="clear" w:color="auto" w:fill="171338"/>
-        <w:spacing w:before="375" w:after="375"/>
-        <w:rPr>
-          <w:rStyle w:val="HTMLCode"/>
-          <w:color w:val="F8F8F2"/>
-          <w:sz w:val="24"/>
-          <w:szCs w:val="24"/>
-        </w:rPr>
-      </w:pPr>
-      <w:proofErr w:type="gramStart"/>
-      <w:r>
-        <w:rPr>
-          <w:rStyle w:val="token"/>
-          <w:color w:val="E6DB74"/>
-          <w:sz w:val="24"/>
-          <w:szCs w:val="24"/>
-        </w:rPr>
-        <w:t>import</w:t>
-      </w:r>
-      <w:proofErr w:type="gramEnd"/>
-      <w:r>
-        <w:rPr>
-          <w:rStyle w:val="HTMLCode"/>
-          <w:color w:val="F8F8F2"/>
-          <w:sz w:val="24"/>
-          <w:szCs w:val="24"/>
-        </w:rPr>
-        <w:t xml:space="preserve"> </w:t>
-      </w:r>
-      <w:proofErr w:type="spellStart"/>
-      <w:r>
-        <w:rPr>
-          <w:rStyle w:val="token"/>
-          <w:color w:val="F8F8F2"/>
-          <w:sz w:val="24"/>
-          <w:szCs w:val="24"/>
-        </w:rPr>
-        <w:t>org.springframework.beans.factory.annotation.</w:t>
-      </w:r>
-      <w:r>
-        <w:rPr>
-          <w:rStyle w:val="token"/>
-          <w:color w:val="66D9EF"/>
-          <w:sz w:val="24"/>
-          <w:szCs w:val="24"/>
-        </w:rPr>
-        <w:t>Qualifier</w:t>
-      </w:r>
-      <w:proofErr w:type="spellEnd"/>
-      <w:r>
-        <w:rPr>
-          <w:rStyle w:val="token"/>
-          <w:color w:val="F8F8F2"/>
-          <w:sz w:val="24"/>
-          <w:szCs w:val="24"/>
-        </w:rPr>
-        <w:t>;</w:t>
-      </w:r>
-    </w:p>
-    <w:p>
-      <w:pPr>
-        <w:pStyle w:val="HTMLPreformatted"/>
-        <w:shd w:val="clear" w:color="auto" w:fill="171338"/>
-        <w:spacing w:before="375" w:after="375"/>
-        <w:rPr>
-          <w:rStyle w:val="HTMLCode"/>
-          <w:color w:val="F8F8F2"/>
-          <w:sz w:val="24"/>
-          <w:szCs w:val="24"/>
-        </w:rPr>
-      </w:pPr>
-      <w:proofErr w:type="gramStart"/>
-      <w:r>
-        <w:rPr>
-          <w:rStyle w:val="token"/>
-          <w:color w:val="E6DB74"/>
-          <w:sz w:val="24"/>
-          <w:szCs w:val="24"/>
-        </w:rPr>
-        <w:t>import</w:t>
-      </w:r>
-      <w:proofErr w:type="gramEnd"/>
-      <w:r>
-        <w:rPr>
-          <w:rStyle w:val="HTMLCode"/>
-          <w:color w:val="F8F8F2"/>
-          <w:sz w:val="24"/>
-          <w:szCs w:val="24"/>
-        </w:rPr>
-        <w:t xml:space="preserve"> </w:t>
-      </w:r>
-      <w:proofErr w:type="spellStart"/>
-      <w:r>
-        <w:rPr>
-          <w:rStyle w:val="token"/>
-          <w:color w:val="F8F8F2"/>
-          <w:sz w:val="24"/>
-          <w:szCs w:val="24"/>
-        </w:rPr>
-        <w:t>org.springframework.stereotype.</w:t>
-      </w:r>
-      <w:r>
-        <w:rPr>
-          <w:rStyle w:val="token"/>
-          <w:color w:val="66D9EF"/>
-          <w:sz w:val="24"/>
-          <w:szCs w:val="24"/>
-        </w:rPr>
-        <w:t>Component</w:t>
-      </w:r>
-      <w:proofErr w:type="spellEnd"/>
-      <w:r>
-        <w:rPr>
-          <w:rStyle w:val="token"/>
-          <w:color w:val="F8F8F2"/>
-          <w:sz w:val="24"/>
-          <w:szCs w:val="24"/>
-        </w:rPr>
-        <w:t>;</w:t>
-      </w:r>
-    </w:p>
-    <w:p>
-      <w:pPr>
-        <w:pStyle w:val="HTMLPreformatted"/>
-        <w:shd w:val="clear" w:color="auto" w:fill="171338"/>
-        <w:spacing w:before="375" w:after="375"/>
-        <w:rPr>
-          <w:rStyle w:val="HTMLCode"/>
-          <w:color w:val="F8F8F2"/>
-          <w:sz w:val="24"/>
-          <w:szCs w:val="24"/>
-        </w:rPr>
-      </w:pPr>
-    </w:p>
-    <w:p>
-      <w:pPr>
-        <w:pStyle w:val="HTMLPreformatted"/>
-        <w:shd w:val="clear" w:color="auto" w:fill="171338"/>
-        <w:spacing w:before="375" w:after="375"/>
-        <w:rPr>
-          <w:rStyle w:val="HTMLCode"/>
-          <w:color w:val="F8F8F2"/>
-          <w:sz w:val="24"/>
-          <w:szCs w:val="24"/>
-        </w:rPr>
-      </w:pPr>
-      <w:r>
-        <w:rPr>
-          <w:rStyle w:val="token"/>
-          <w:color w:val="F8F8F2"/>
-          <w:sz w:val="24"/>
-          <w:szCs w:val="24"/>
-        </w:rPr>
-        <w:t>@Component</w:t>
-      </w:r>
-    </w:p>
-    <w:p>
-      <w:pPr>
-        <w:pStyle w:val="HTMLPreformatted"/>
-        <w:shd w:val="clear" w:color="auto" w:fill="171338"/>
-        <w:spacing w:before="375" w:after="375"/>
-        <w:rPr>
-          <w:rStyle w:val="HTMLCode"/>
-          <w:color w:val="F8F8F2"/>
-          <w:sz w:val="24"/>
-          <w:szCs w:val="24"/>
-        </w:rPr>
-      </w:pPr>
-      <w:proofErr w:type="gramStart"/>
-      <w:r>
-        <w:rPr>
-          <w:rStyle w:val="token"/>
-          <w:color w:val="E6DB74"/>
-          <w:sz w:val="24"/>
-          <w:szCs w:val="24"/>
-        </w:rPr>
-        <w:t>public</w:t>
-      </w:r>
-      <w:proofErr w:type="gramEnd"/>
-      <w:r>
-        <w:rPr>
-          <w:rStyle w:val="HTMLCode"/>
-          <w:color w:val="F8F8F2"/>
-          <w:sz w:val="24"/>
-          <w:szCs w:val="24"/>
-        </w:rPr>
-        <w:t xml:space="preserve"> </w:t>
-      </w:r>
-      <w:r>
-        <w:rPr>
-          <w:rStyle w:val="token"/>
-          <w:color w:val="E6DB74"/>
-          <w:sz w:val="24"/>
-          <w:szCs w:val="24"/>
-        </w:rPr>
-        <w:t>class</w:t>
-      </w:r>
-      <w:r>
-        <w:rPr>
-          <w:rStyle w:val="HTMLCode"/>
-          <w:color w:val="F8F8F2"/>
-          <w:sz w:val="24"/>
-          <w:szCs w:val="24"/>
-        </w:rPr>
-        <w:t xml:space="preserve"> </w:t>
-      </w:r>
-      <w:proofErr w:type="spellStart"/>
-      <w:r>
-        <w:rPr>
-          <w:rStyle w:val="token"/>
-          <w:color w:val="66D9EF"/>
-          <w:sz w:val="24"/>
-          <w:szCs w:val="24"/>
-        </w:rPr>
-        <w:t>TechnicalWriter</w:t>
-      </w:r>
-      <w:proofErr w:type="spellEnd"/>
-      <w:r>
-        <w:rPr>
-          <w:rStyle w:val="HTMLCode"/>
-          <w:color w:val="F8F8F2"/>
-          <w:sz w:val="24"/>
-          <w:szCs w:val="24"/>
-        </w:rPr>
-        <w:t xml:space="preserve"> </w:t>
-      </w:r>
-      <w:r>
-        <w:rPr>
-          <w:rStyle w:val="token"/>
-          <w:color w:val="E6DB74"/>
-          <w:sz w:val="24"/>
-          <w:szCs w:val="24"/>
-        </w:rPr>
-        <w:t>implements</w:t>
-      </w:r>
-      <w:r>
-        <w:rPr>
-          <w:rStyle w:val="HTMLCode"/>
-          <w:color w:val="F8F8F2"/>
-          <w:sz w:val="24"/>
-          <w:szCs w:val="24"/>
-        </w:rPr>
-        <w:t xml:space="preserve"> </w:t>
-      </w:r>
-      <w:r>
-        <w:rPr>
-          <w:rStyle w:val="token"/>
-          <w:color w:val="66D9EF"/>
-          <w:sz w:val="24"/>
-          <w:szCs w:val="24"/>
-        </w:rPr>
-        <w:t>Writer</w:t>
-      </w:r>
-      <w:r>
-        <w:rPr>
-          <w:rStyle w:val="token"/>
-          <w:color w:val="F8F8F2"/>
-          <w:sz w:val="24"/>
-          <w:szCs w:val="24"/>
-        </w:rPr>
-        <w:t>{</w:t>
-      </w:r>
-    </w:p>
-    <w:p>
-      <w:pPr>
-        <w:pStyle w:val="HTMLPreformatted"/>
-        <w:shd w:val="clear" w:color="auto" w:fill="171338"/>
-        <w:spacing w:before="375" w:after="375"/>
-        <w:rPr>
-          <w:rStyle w:val="HTMLCode"/>
-          <w:color w:val="F8F8F2"/>
-          <w:sz w:val="24"/>
-          <w:szCs w:val="24"/>
-        </w:rPr>
-      </w:pPr>
-    </w:p>
-    <w:p>
-      <w:pPr>
-        <w:pStyle w:val="HTMLPreformatted"/>
-        <w:shd w:val="clear" w:color="auto" w:fill="171338"/>
-        <w:spacing w:before="375" w:after="375"/>
-        <w:rPr>
-          <w:rStyle w:val="HTMLCode"/>
-          <w:color w:val="F8F8F2"/>
-          <w:sz w:val="24"/>
-          <w:szCs w:val="24"/>
-        </w:rPr>
-      </w:pPr>
-      <w:r>
-        <w:rPr>
-          <w:rStyle w:val="HTMLCode"/>
-          <w:color w:val="F8F8F2"/>
-          <w:sz w:val="24"/>
-          <w:szCs w:val="24"/>
-        </w:rPr>
-        <w:tab/>
-      </w:r>
-      <w:r>
-        <w:rPr>
-          <w:rStyle w:val="token"/>
-          <w:color w:val="F8F8F2"/>
-          <w:sz w:val="24"/>
-          <w:szCs w:val="24"/>
-        </w:rPr>
-        <w:t>@</w:t>
-      </w:r>
-      <w:proofErr w:type="spellStart"/>
-      <w:r>
-        <w:rPr>
-          <w:rStyle w:val="token"/>
-          <w:color w:val="F8F8F2"/>
-          <w:sz w:val="24"/>
-          <w:szCs w:val="24"/>
-        </w:rPr>
-        <w:t>Autowired</w:t>
-      </w:r>
-      <w:proofErr w:type="spellEnd"/>
-    </w:p>
-    <w:p>
-      <w:pPr>
-        <w:pStyle w:val="HTMLPreformatted"/>
-        <w:shd w:val="clear" w:color="auto" w:fill="171338"/>
-        <w:spacing w:before="375" w:after="375"/>
-        <w:rPr>
-          <w:rStyle w:val="HTMLCode"/>
-          <w:color w:val="F8F8F2"/>
-          <w:sz w:val="24"/>
-          <w:szCs w:val="24"/>
-        </w:rPr>
-      </w:pPr>
-      <w:r>
-        <w:rPr>
-          <w:rStyle w:val="HTMLCode"/>
-          <w:color w:val="F8F8F2"/>
-          <w:sz w:val="24"/>
-          <w:szCs w:val="24"/>
-        </w:rPr>
-        <w:tab/>
-      </w:r>
-      <w:proofErr w:type="gramStart"/>
-      <w:r>
-        <w:rPr>
-          <w:rStyle w:val="token"/>
-          <w:color w:val="E6DB74"/>
-          <w:sz w:val="24"/>
-          <w:szCs w:val="24"/>
-        </w:rPr>
-        <w:t>private</w:t>
-      </w:r>
-      <w:proofErr w:type="gramEnd"/>
-      <w:r>
-        <w:rPr>
-          <w:rStyle w:val="HTMLCode"/>
-          <w:color w:val="F8F8F2"/>
-          <w:sz w:val="24"/>
-          <w:szCs w:val="24"/>
-        </w:rPr>
-        <w:t xml:space="preserve"> </w:t>
-      </w:r>
-      <w:r>
-        <w:rPr>
-          <w:rStyle w:val="token"/>
-          <w:color w:val="66D9EF"/>
-          <w:sz w:val="24"/>
-          <w:szCs w:val="24"/>
-        </w:rPr>
-        <w:t>Award</w:t>
-      </w:r>
-      <w:r>
-        <w:rPr>
-          <w:rStyle w:val="HTMLCode"/>
-          <w:color w:val="F8F8F2"/>
-          <w:sz w:val="24"/>
-          <w:szCs w:val="24"/>
-        </w:rPr>
-        <w:t xml:space="preserve"> </w:t>
-      </w:r>
-      <w:proofErr w:type="spellStart"/>
-      <w:r>
-        <w:rPr>
-          <w:rStyle w:val="HTMLCode"/>
-          <w:color w:val="F8F8F2"/>
-          <w:sz w:val="24"/>
-          <w:szCs w:val="24"/>
-        </w:rPr>
-        <w:t>award</w:t>
-      </w:r>
-      <w:proofErr w:type="spellEnd"/>
-      <w:r>
-        <w:rPr>
-          <w:rStyle w:val="token"/>
-          <w:color w:val="F8F8F2"/>
-          <w:sz w:val="24"/>
-          <w:szCs w:val="24"/>
-        </w:rPr>
-        <w:t>;</w:t>
-      </w:r>
-      <w:r>
-        <w:rPr>
-          <w:rStyle w:val="HTMLCode"/>
-          <w:color w:val="F8F8F2"/>
-          <w:sz w:val="24"/>
-          <w:szCs w:val="24"/>
-        </w:rPr>
-        <w:t xml:space="preserve">  </w:t>
-      </w:r>
-      <w:r>
-        <w:rPr>
-          <w:rStyle w:val="token"/>
-          <w:color w:val="808080"/>
-          <w:sz w:val="24"/>
-          <w:szCs w:val="24"/>
-        </w:rPr>
-        <w:t xml:space="preserve">// Field </w:t>
-      </w:r>
-      <w:proofErr w:type="spellStart"/>
-      <w:r>
-        <w:rPr>
-          <w:rStyle w:val="token"/>
-          <w:color w:val="808080"/>
-          <w:sz w:val="24"/>
-          <w:szCs w:val="24"/>
-        </w:rPr>
-        <w:t>Autowired</w:t>
-      </w:r>
-      <w:proofErr w:type="spellEnd"/>
-    </w:p>
-    <w:p>
-      <w:pPr>
-        <w:pStyle w:val="HTMLPreformatted"/>
-        <w:shd w:val="clear" w:color="auto" w:fill="171338"/>
-        <w:spacing w:before="375" w:after="375"/>
-        <w:rPr>
-          <w:rStyle w:val="HTMLCode"/>
-          <w:color w:val="F8F8F2"/>
-          <w:sz w:val="24"/>
-          <w:szCs w:val="24"/>
-        </w:rPr>
-      </w:pPr>
-    </w:p>
-    <w:p>
-      <w:pPr>
-        <w:pStyle w:val="HTMLPreformatted"/>
-        <w:shd w:val="clear" w:color="auto" w:fill="171338"/>
-        <w:spacing w:before="375" w:after="375"/>
-        <w:rPr>
-          <w:rStyle w:val="HTMLCode"/>
-          <w:color w:val="F8F8F2"/>
-          <w:sz w:val="24"/>
-          <w:szCs w:val="24"/>
-        </w:rPr>
-      </w:pPr>
-      <w:r>
-        <w:rPr>
-          <w:rStyle w:val="HTMLCode"/>
-          <w:color w:val="F8F8F2"/>
-          <w:sz w:val="24"/>
-          <w:szCs w:val="24"/>
-        </w:rPr>
-        <w:tab/>
-      </w:r>
-      <w:r>
-        <w:rPr>
-          <w:rStyle w:val="token"/>
-          <w:color w:val="F8F8F2"/>
-          <w:sz w:val="24"/>
-          <w:szCs w:val="24"/>
-        </w:rPr>
-        <w:t>@</w:t>
-      </w:r>
-      <w:proofErr w:type="spellStart"/>
-      <w:r>
-        <w:rPr>
-          <w:rStyle w:val="token"/>
-          <w:color w:val="F8F8F2"/>
-          <w:sz w:val="24"/>
-          <w:szCs w:val="24"/>
-        </w:rPr>
-        <w:t>Autowired</w:t>
-      </w:r>
-      <w:proofErr w:type="spellEnd"/>
-      <w:r>
-        <w:rPr>
-          <w:rStyle w:val="HTMLCode"/>
-          <w:color w:val="F8F8F2"/>
-          <w:sz w:val="24"/>
-          <w:szCs w:val="24"/>
-        </w:rPr>
-        <w:t xml:space="preserve">            </w:t>
-      </w:r>
-      <w:r>
-        <w:rPr>
-          <w:rStyle w:val="token"/>
-          <w:color w:val="808080"/>
-          <w:sz w:val="24"/>
-          <w:szCs w:val="24"/>
-        </w:rPr>
-        <w:t xml:space="preserve">// Constructor </w:t>
-      </w:r>
-      <w:proofErr w:type="spellStart"/>
-      <w:r>
-        <w:rPr>
-          <w:rStyle w:val="token"/>
-          <w:color w:val="808080"/>
-          <w:sz w:val="24"/>
-          <w:szCs w:val="24"/>
-        </w:rPr>
-        <w:t>Autowired</w:t>
-      </w:r>
-      <w:proofErr w:type="spellEnd"/>
-    </w:p>
-    <w:p>
-      <w:pPr>
-        <w:pStyle w:val="HTMLPreformatted"/>
-        <w:shd w:val="clear" w:color="auto" w:fill="171338"/>
-        <w:spacing w:before="375" w:after="375"/>
-        <w:rPr>
-          <w:rStyle w:val="HTMLCode"/>
-          <w:color w:val="F8F8F2"/>
-          <w:sz w:val="24"/>
-          <w:szCs w:val="24"/>
-        </w:rPr>
-      </w:pPr>
-      <w:r>
-        <w:rPr>
-          <w:rStyle w:val="HTMLCode"/>
-          <w:color w:val="F8F8F2"/>
-          <w:sz w:val="24"/>
-          <w:szCs w:val="24"/>
-        </w:rPr>
-        <w:tab/>
-      </w:r>
-      <w:proofErr w:type="gramStart"/>
-      <w:r>
-        <w:rPr>
-          <w:rStyle w:val="token"/>
-          <w:color w:val="E6DB74"/>
-          <w:sz w:val="24"/>
-          <w:szCs w:val="24"/>
-        </w:rPr>
-        <w:t>public</w:t>
-      </w:r>
-      <w:proofErr w:type="gramEnd"/>
-      <w:r>
-        <w:rPr>
-          <w:rStyle w:val="HTMLCode"/>
-          <w:color w:val="F8F8F2"/>
-          <w:sz w:val="24"/>
-          <w:szCs w:val="24"/>
-        </w:rPr>
-        <w:t xml:space="preserve"> </w:t>
-      </w:r>
-      <w:proofErr w:type="spellStart"/>
-      <w:r>
-        <w:rPr>
-          <w:rStyle w:val="token"/>
-          <w:color w:val="66D9EF"/>
-          <w:sz w:val="24"/>
-          <w:szCs w:val="24"/>
-        </w:rPr>
-        <w:t>TechnicalWriter</w:t>
-      </w:r>
-      <w:proofErr w:type="spellEnd"/>
-      <w:r>
-        <w:rPr>
-          <w:rStyle w:val="token"/>
-          <w:color w:val="F8F8F2"/>
-          <w:sz w:val="24"/>
-          <w:szCs w:val="24"/>
-        </w:rPr>
-        <w:t>(</w:t>
-      </w:r>
-      <w:r>
-        <w:rPr>
-          <w:rStyle w:val="token"/>
-          <w:color w:val="66D9EF"/>
-          <w:sz w:val="24"/>
-          <w:szCs w:val="24"/>
-        </w:rPr>
-        <w:t>Writer</w:t>
-      </w:r>
-      <w:r>
-        <w:rPr>
-          <w:rStyle w:val="HTMLCode"/>
-          <w:color w:val="F8F8F2"/>
-          <w:sz w:val="24"/>
-          <w:szCs w:val="24"/>
-        </w:rPr>
-        <w:t xml:space="preserve"> writer</w:t>
-      </w:r>
-      <w:r>
-        <w:rPr>
-          <w:rStyle w:val="token"/>
-          <w:color w:val="F8F8F2"/>
-          <w:sz w:val="24"/>
-          <w:szCs w:val="24"/>
-        </w:rPr>
-        <w:t>)</w:t>
-      </w:r>
-      <w:r>
-        <w:rPr>
-          <w:rStyle w:val="HTMLCode"/>
-          <w:color w:val="F8F8F2"/>
-          <w:sz w:val="24"/>
-          <w:szCs w:val="24"/>
-        </w:rPr>
-        <w:t xml:space="preserve"> </w:t>
-      </w:r>
-      <w:r>
-        <w:rPr>
-          <w:rStyle w:val="token"/>
-          <w:color w:val="F8F8F2"/>
-          <w:sz w:val="24"/>
-          <w:szCs w:val="24"/>
-        </w:rPr>
-        <w:t>{</w:t>
-      </w:r>
-    </w:p>
-    <w:p>
-      <w:pPr>
-        <w:pStyle w:val="HTMLPreformatted"/>
-        <w:shd w:val="clear" w:color="auto" w:fill="171338"/>
-        <w:spacing w:before="375" w:after="375"/>
-        <w:rPr>
-          <w:rStyle w:val="HTMLCode"/>
-          <w:color w:val="F8F8F2"/>
-          <w:sz w:val="24"/>
-          <w:szCs w:val="24"/>
-        </w:rPr>
-      </w:pPr>
-      <w:r>
-        <w:rPr>
-          <w:rStyle w:val="HTMLCode"/>
-          <w:color w:val="F8F8F2"/>
-          <w:sz w:val="24"/>
-          <w:szCs w:val="24"/>
-        </w:rPr>
-        <w:tab/>
-      </w:r>
-      <w:r>
-        <w:rPr>
-          <w:rStyle w:val="HTMLCode"/>
-          <w:color w:val="F8F8F2"/>
-          <w:sz w:val="24"/>
-          <w:szCs w:val="24"/>
-        </w:rPr>
-        <w:tab/>
-      </w:r>
-      <w:proofErr w:type="spellStart"/>
-      <w:r>
-        <w:rPr>
-          <w:rStyle w:val="token"/>
-          <w:color w:val="66D9EF"/>
-          <w:sz w:val="24"/>
-          <w:szCs w:val="24"/>
-        </w:rPr>
-        <w:t>TechnicalWriter</w:t>
-      </w:r>
-      <w:proofErr w:type="spellEnd"/>
-      <w:r>
-        <w:rPr>
-          <w:rStyle w:val="HTMLCode"/>
-          <w:color w:val="F8F8F2"/>
-          <w:sz w:val="24"/>
-          <w:szCs w:val="24"/>
-        </w:rPr>
-        <w:t xml:space="preserve"> </w:t>
-      </w:r>
-      <w:proofErr w:type="spellStart"/>
-      <w:r>
-        <w:rPr>
-          <w:rStyle w:val="HTMLCode"/>
-          <w:color w:val="F8F8F2"/>
-          <w:sz w:val="24"/>
-          <w:szCs w:val="24"/>
-        </w:rPr>
-        <w:t>tWriter</w:t>
-      </w:r>
-      <w:proofErr w:type="spellEnd"/>
-      <w:r>
-        <w:rPr>
-          <w:rStyle w:val="HTMLCode"/>
-          <w:color w:val="F8F8F2"/>
-          <w:sz w:val="24"/>
-          <w:szCs w:val="24"/>
-        </w:rPr>
-        <w:t xml:space="preserve"> </w:t>
-      </w:r>
-      <w:proofErr w:type="gramStart"/>
-      <w:r>
-        <w:rPr>
-          <w:rStyle w:val="token"/>
-          <w:color w:val="F8F8F2"/>
-          <w:sz w:val="24"/>
-          <w:szCs w:val="24"/>
-        </w:rPr>
-        <w:t>=</w:t>
-      </w:r>
-      <w:r>
-        <w:rPr>
-          <w:rStyle w:val="HTMLCode"/>
-          <w:color w:val="F8F8F2"/>
-          <w:sz w:val="24"/>
-          <w:szCs w:val="24"/>
-        </w:rPr>
-        <w:t xml:space="preserve">  writer</w:t>
-      </w:r>
-      <w:proofErr w:type="gramEnd"/>
-    </w:p>
-    <w:p>
-      <w:pPr>
-        <w:pStyle w:val="HTMLPreformatted"/>
-        <w:shd w:val="clear" w:color="auto" w:fill="171338"/>
-        <w:spacing w:before="375" w:after="375"/>
-        <w:rPr>
-          <w:rStyle w:val="HTMLCode"/>
-          <w:color w:val="F8F8F2"/>
-          <w:sz w:val="24"/>
-          <w:szCs w:val="24"/>
-        </w:rPr>
-      </w:pPr>
-      <w:r>
-        <w:rPr>
-          <w:rStyle w:val="HTMLCode"/>
-          <w:color w:val="F8F8F2"/>
-          <w:sz w:val="24"/>
-          <w:szCs w:val="24"/>
-        </w:rPr>
-        <w:tab/>
-      </w:r>
-      <w:r>
-        <w:rPr>
-          <w:rStyle w:val="token"/>
-          <w:color w:val="F8F8F2"/>
-          <w:sz w:val="24"/>
-          <w:szCs w:val="24"/>
-        </w:rPr>
-        <w:t>}</w:t>
       </w:r>
     </w:p>
     <w:p>
@@ -23311,7 +20742,6 @@
           <w:rFonts w:ascii="Segoe UI" w:hAnsi="Segoe UI" w:cs="Segoe UI"/>
           <w:color w:val="212529"/>
         </w:rPr>
-        <w:lastRenderedPageBreak/>
         <w:t xml:space="preserve">The @Qualifier annotation in </w:t>
       </w:r>
       <w:proofErr w:type="gramStart"/>
@@ -23476,7 +20906,7 @@
         </w:rPr>
         <w:t>In this topic, we are using the @Qualifier annotation to specify the dependency instance. The project is a </w:t>
       </w:r>
-      <w:hyperlink r:id="rId26" w:history="1">
+      <w:hyperlink r:id="rId24" w:history="1">
         <w:r>
           <w:rPr>
             <w:rStyle w:val="Hyperlink"/>
@@ -23623,6 +21053,7 @@
           <w:rFonts w:ascii="Segoe UI" w:hAnsi="Segoe UI" w:cs="Segoe UI"/>
           <w:color w:val="212529"/>
         </w:rPr>
+        <w:lastRenderedPageBreak/>
         <w:t>PulitzerAward.java</w:t>
       </w:r>
     </w:p>
@@ -23734,7 +21165,6 @@
           <w:bCs/>
           <w:color w:val="212529"/>
         </w:rPr>
-        <w:lastRenderedPageBreak/>
         <w:t>Project Structure</w:t>
       </w:r>
     </w:p>
@@ -23772,7 +21202,7 @@
                     </pic:cNvPicPr>
                   </pic:nvPicPr>
                   <pic:blipFill>
-                    <a:blip r:embed="rId27">
+                    <a:blip r:embed="rId25">
                       <a:extLst>
                         <a:ext uri="{28A0092B-C50C-407E-A947-70E740481C1C}">
                           <a14:useLocalDpi xmlns:a14="http://schemas.microsoft.com/office/drawing/2010/main" val="0"/>
@@ -23968,6 +21398,7 @@
           <w:sz w:val="24"/>
           <w:szCs w:val="24"/>
         </w:rPr>
+        <w:lastRenderedPageBreak/>
         <w:t>import</w:t>
       </w:r>
       <w:proofErr w:type="gramEnd"/>
@@ -24041,7 +21472,6 @@
           <w:sz w:val="24"/>
           <w:szCs w:val="24"/>
         </w:rPr>
-        <w:lastRenderedPageBreak/>
         <w:t>public</w:t>
       </w:r>
       <w:proofErr w:type="gramEnd"/>
@@ -25997,6 +23427,7 @@
           <w:rFonts w:ascii="Segoe UI" w:hAnsi="Segoe UI" w:cs="Segoe UI"/>
           <w:color w:val="212529"/>
         </w:rPr>
+        <w:lastRenderedPageBreak/>
         <w:t>This is a component class that is marked using the </w:t>
       </w:r>
       <w:r>
@@ -26120,7 +23551,6 @@
           <w:sz w:val="24"/>
           <w:szCs w:val="24"/>
         </w:rPr>
-        <w:lastRenderedPageBreak/>
         <w:t>import</w:t>
       </w:r>
       <w:proofErr w:type="gramEnd"/>
@@ -26943,6 +24373,7 @@
           <w:sz w:val="24"/>
           <w:szCs w:val="24"/>
         </w:rPr>
+        <w:lastRenderedPageBreak/>
         <w:t>import</w:t>
       </w:r>
       <w:proofErr w:type="gramEnd"/>
@@ -27040,7 +24471,6 @@
           <w:sz w:val="24"/>
           <w:szCs w:val="24"/>
         </w:rPr>
-        <w:lastRenderedPageBreak/>
         <w:t>public</w:t>
       </w:r>
       <w:proofErr w:type="gramEnd"/>
@@ -27991,6 +25421,7 @@
           <w:rFonts w:ascii="Segoe UI" w:eastAsiaTheme="majorEastAsia" w:hAnsi="Segoe UI" w:cs="Segoe UI"/>
           <w:color w:val="212529"/>
         </w:rPr>
+        <w:lastRenderedPageBreak/>
         <w:t>// NationalAward.java</w:t>
       </w:r>
     </w:p>
@@ -28066,7 +25497,6 @@
           <w:sz w:val="24"/>
           <w:szCs w:val="24"/>
         </w:rPr>
-        <w:lastRenderedPageBreak/>
         <w:t>package</w:t>
       </w:r>
       <w:proofErr w:type="gramEnd"/>
@@ -29971,7 +27401,6 @@
           <w:sz w:val="24"/>
           <w:szCs w:val="24"/>
         </w:rPr>
-        <w:lastRenderedPageBreak/>
         <w:tab/>
       </w:r>
       <w:proofErr w:type="gramStart"/>
@@ -30847,6 +28276,7 @@
           <w:sz w:val="24"/>
           <w:szCs w:val="24"/>
         </w:rPr>
+        <w:lastRenderedPageBreak/>
         <w:tab/>
       </w:r>
     </w:p>
@@ -30990,7 +28420,6 @@
           <w:sz w:val="24"/>
           <w:szCs w:val="24"/>
         </w:rPr>
-        <w:lastRenderedPageBreak/>
         <w:t>}</w:t>
       </w:r>
     </w:p>
@@ -32138,6 +29567,7 @@
           <w:sz w:val="24"/>
           <w:szCs w:val="24"/>
         </w:rPr>
+        <w:lastRenderedPageBreak/>
         <w:tab/>
       </w:r>
       <w:r>
@@ -32418,7 +29848,6 @@
           <w:sz w:val="24"/>
           <w:szCs w:val="24"/>
         </w:rPr>
-        <w:lastRenderedPageBreak/>
         <w:tab/>
       </w:r>
       <w:r>
@@ -33665,6 +31094,7 @@
           <w:sz w:val="24"/>
           <w:szCs w:val="24"/>
         </w:rPr>
+        <w:lastRenderedPageBreak/>
         <w:t xml:space="preserve">  </w:t>
       </w:r>
       <w:r>
@@ -33873,7 +31303,7 @@
           <w:rFonts w:ascii="Segoe UI" w:hAnsi="Segoe UI" w:cs="Segoe UI"/>
           <w:color w:val="212529"/>
         </w:rPr>
-        <w:t xml:space="preserve"> annotation is used to declare a single bean explicitly, rather than automatically created by the </w:t>
+        <w:t> annotation is used to declare a single bean explicitly, rather than automatically created by the Spring</w:t>
       </w:r>
       <w:proofErr w:type="gramStart"/>
       <w:r>
@@ -33881,16 +31311,9 @@
           <w:rFonts w:ascii="Segoe UI" w:hAnsi="Segoe UI" w:cs="Segoe UI"/>
           <w:color w:val="212529"/>
         </w:rPr>
-        <w:t>Spring</w:t>
+        <w:t>..</w:t>
       </w:r>
       <w:proofErr w:type="gramEnd"/>
-      <w:r>
-        <w:rPr>
-          <w:rFonts w:ascii="Segoe UI" w:hAnsi="Segoe UI" w:cs="Segoe UI"/>
-          <w:color w:val="212529"/>
-        </w:rPr>
-        <w:t>. It decouples the declaration of the bean from the class definition and lets us create and configure beans exactly how we choose.</w:t>
-      </w:r>
     </w:p>
     <w:p>
       <w:pPr>
@@ -34418,7 +31841,6 @@
           <w:sz w:val="24"/>
           <w:szCs w:val="24"/>
         </w:rPr>
-        <w:lastRenderedPageBreak/>
         <w:t>public</w:t>
       </w:r>
       <w:proofErr w:type="gramEnd"/>
@@ -35324,6 +32746,7 @@
           <w:sz w:val="24"/>
           <w:szCs w:val="24"/>
         </w:rPr>
+        <w:lastRenderedPageBreak/>
         <w:tab/>
       </w:r>
       <w:r>
@@ -35477,7 +32900,6 @@
           <w:sz w:val="24"/>
           <w:szCs w:val="24"/>
         </w:rPr>
-        <w:lastRenderedPageBreak/>
         <w:tab/>
       </w:r>
       <w:r>
@@ -36522,6 +33944,7 @@
           <w:sz w:val="24"/>
           <w:szCs w:val="24"/>
         </w:rPr>
+        <w:lastRenderedPageBreak/>
         <w:t>}</w:t>
       </w:r>
     </w:p>
@@ -36540,7 +33963,6 @@
           <w:rFonts w:ascii="Segoe UI" w:hAnsi="Segoe UI" w:cs="Segoe UI"/>
           <w:color w:val="212529"/>
         </w:rPr>
-        <w:lastRenderedPageBreak/>
         <w:t>Copy</w:t>
       </w:r>
     </w:p>
@@ -43941,7 +41363,6 @@
     <w:basedOn w:val="Normal"/>
     <w:link w:val="HTMLPreformattedChar"/>
     <w:uiPriority w:val="99"/>
-    <w:semiHidden/>
     <w:unhideWhenUsed/>
     <w:rsid w:val="00DA7D57"/>
     <w:pPr>
@@ -43977,7 +41398,6 @@
     <w:basedOn w:val="DefaultParagraphFont"/>
     <w:link w:val="HTMLPreformatted"/>
     <w:uiPriority w:val="99"/>
-    <w:semiHidden/>
     <w:rsid w:val="00DA7D57"/>
     <w:rPr>
       <w:rFonts w:ascii="Courier New" w:eastAsia="Times New Roman" w:hAnsi="Courier New" w:cs="Courier New"/>
@@ -44433,7 +41853,6 @@
     <w:basedOn w:val="Normal"/>
     <w:link w:val="HTMLPreformattedChar"/>
     <w:uiPriority w:val="99"/>
-    <w:semiHidden/>
     <w:unhideWhenUsed/>
     <w:rsid w:val="00DA7D57"/>
     <w:pPr>
@@ -44469,7 +41888,6 @@
     <w:basedOn w:val="DefaultParagraphFont"/>
     <w:link w:val="HTMLPreformatted"/>
     <w:uiPriority w:val="99"/>
-    <w:semiHidden/>
     <w:rsid w:val="00DA7D57"/>
     <w:rPr>
       <w:rFonts w:ascii="Courier New" w:eastAsia="Times New Roman" w:hAnsi="Courier New" w:cs="Courier New"/>
